--- a/9 ... Chapter 7/Chapter 7 MOUSE Part 1.docx
+++ b/9 ... Chapter 7/Chapter 7 MOUSE Part 1.docx
@@ -2318,22 +2318,1624 @@
           <v:shape id="_x0000_i1033" type="#_x0000_t75" style="width:77.45pt;height:50.2pt" o:ole="">
             <v:imagedata r:id="rId10" o:title=""/>
           </v:shape>
-          <o:OLEObject Type="Embed" ProgID="Package" ShapeID="_x0000_i1033" DrawAspect="Icon" ObjectID="_1762428357" r:id="rId11"/>
+          <o:OLEObject Type="Embed" ProgID="Package" ShapeID="_x0000_i1033" DrawAspect="Icon" ObjectID="_1762429083" r:id="rId11"/>
         </w:object>
       </w:r>
     </w:p>
     <w:p>
       <w:pPr>
         <w:rPr>
-          <w:sz w:val="16"/>
-          <w:szCs w:val="16"/>
-          <w14:textOutline w14:w="9525" w14:cap="rnd" w14:cmpd="sng" w14:algn="ctr">
-            <w14:noFill/>
-            <w14:prstDash w14:val="solid"/>
-            <w14:bevel/>
-          </w14:textOutline>
-        </w:rPr>
-      </w:pPr>
+          <w14:textOutline w14:w="9525" w14:cap="rnd" w14:cmpd="sng" w14:algn="ctr">
+            <w14:noFill/>
+            <w14:prstDash w14:val="solid"/>
+            <w14:bevel/>
+          </w14:textOutline>
+        </w:rPr>
+      </w:pPr>
+      <w:r>
+        <w:rPr>
+          <w14:textOutline w14:w="9525" w14:cap="rnd" w14:cmpd="sng" w14:algn="ctr">
+            <w14:noFill/>
+            <w14:prstDash w14:val="solid"/>
+            <w14:bevel/>
+          </w14:textOutline>
+        </w:rPr>
+        <w:t xml:space="preserve">The CONNECT program is a simple mouse-driven demo program that allows users to connect dots on the screen. The program processes three mouse messages: </w:t>
+      </w:r>
+    </w:p>
+    <w:p>
+      <w:pPr>
+        <w:pStyle w:val="ListParagraph"/>
+        <w:numPr>
+          <w:ilvl w:val="0"/>
+          <w:numId w:val="6"/>
+        </w:numPr>
+        <w:rPr>
+          <w14:textOutline w14:w="9525" w14:cap="rnd" w14:cmpd="sng" w14:algn="ctr">
+            <w14:noFill/>
+            <w14:prstDash w14:val="solid"/>
+            <w14:bevel/>
+          </w14:textOutline>
+        </w:rPr>
+      </w:pPr>
+      <w:r>
+        <w:rPr>
+          <w:color w:val="0000CC"/>
+          <w14:textOutline w14:w="9525" w14:cap="rnd" w14:cmpd="sng" w14:algn="ctr">
+            <w14:noFill/>
+            <w14:prstDash w14:val="solid"/>
+            <w14:bevel/>
+          </w14:textOutline>
+        </w:rPr>
+        <w:t xml:space="preserve">WM_LBUTTONDOWN: </w:t>
+      </w:r>
+      <w:r>
+        <w:rPr>
+          <w14:textOutline w14:w="9525" w14:cap="rnd" w14:cmpd="sng" w14:algn="ctr">
+            <w14:noFill/>
+            <w14:prstDash w14:val="solid"/>
+            <w14:bevel/>
+          </w14:textOutline>
+        </w:rPr>
+        <w:t>Clears the client area.</w:t>
+      </w:r>
+    </w:p>
+    <w:p>
+      <w:pPr>
+        <w:pStyle w:val="ListParagraph"/>
+        <w:numPr>
+          <w:ilvl w:val="0"/>
+          <w:numId w:val="6"/>
+        </w:numPr>
+        <w:rPr>
+          <w14:textOutline w14:w="9525" w14:cap="rnd" w14:cmpd="sng" w14:algn="ctr">
+            <w14:noFill/>
+            <w14:prstDash w14:val="solid"/>
+            <w14:bevel/>
+          </w14:textOutline>
+        </w:rPr>
+      </w:pPr>
+      <w:r>
+        <w:rPr>
+          <w:color w:val="0000CC"/>
+          <w14:textOutline w14:w="9525" w14:cap="rnd" w14:cmpd="sng" w14:algn="ctr">
+            <w14:noFill/>
+            <w14:prstDash w14:val="solid"/>
+            <w14:bevel/>
+          </w14:textOutline>
+        </w:rPr>
+        <w:t xml:space="preserve">WM_MOUSEMOVE: </w:t>
+      </w:r>
+      <w:r>
+        <w:rPr>
+          <w14:textOutline w14:w="9525" w14:cap="rnd" w14:cmpd="sng" w14:algn="ctr">
+            <w14:noFill/>
+            <w14:prstDash w14:val="solid"/>
+            <w14:bevel/>
+          </w14:textOutline>
+        </w:rPr>
+        <w:t>If the left mouse button is down, draws a black dot on the client area at the mouse position and saves the coordinates.</w:t>
+      </w:r>
+    </w:p>
+    <w:p>
+      <w:pPr>
+        <w:pStyle w:val="ListParagraph"/>
+        <w:numPr>
+          <w:ilvl w:val="0"/>
+          <w:numId w:val="6"/>
+        </w:numPr>
+        <w:rPr>
+          <w14:textOutline w14:w="9525" w14:cap="rnd" w14:cmpd="sng" w14:algn="ctr">
+            <w14:noFill/>
+            <w14:prstDash w14:val="solid"/>
+            <w14:bevel/>
+          </w14:textOutline>
+        </w:rPr>
+      </w:pPr>
+      <w:r>
+        <w:rPr>
+          <w:color w:val="0000CC"/>
+          <w14:textOutline w14:w="9525" w14:cap="rnd" w14:cmpd="sng" w14:algn="ctr">
+            <w14:noFill/>
+            <w14:prstDash w14:val="solid"/>
+            <w14:bevel/>
+          </w14:textOutline>
+        </w:rPr>
+        <w:t xml:space="preserve">WM_LBUTTONUP: </w:t>
+      </w:r>
+      <w:r>
+        <w:rPr>
+          <w14:textOutline w14:w="9525" w14:cap="rnd" w14:cmpd="sng" w14:algn="ctr">
+            <w14:noFill/>
+            <w14:prstDash w14:val="solid"/>
+            <w14:bevel/>
+          </w14:textOutline>
+        </w:rPr>
+        <w:t>Connects every dot shown in the client area to every other dot.</w:t>
+      </w:r>
+    </w:p>
+    <w:p>
+      <w:pPr>
+        <w:rPr>
+          <w14:textOutline w14:w="9525" w14:cap="rnd" w14:cmpd="sng" w14:algn="ctr">
+            <w14:noFill/>
+            <w14:prstDash w14:val="solid"/>
+            <w14:bevel/>
+          </w14:textOutline>
+        </w:rPr>
+      </w:pPr>
+    </w:p>
+    <w:p>
+      <w:pPr>
+        <w:rPr>
+          <w14:textOutline w14:w="9525" w14:cap="rnd" w14:cmpd="sng" w14:algn="ctr">
+            <w14:noFill/>
+            <w14:prstDash w14:val="solid"/>
+            <w14:bevel/>
+          </w14:textOutline>
+        </w:rPr>
+      </w:pPr>
+    </w:p>
+    <w:p>
+      <w:pPr>
+        <w:rPr>
+          <w14:textOutline w14:w="9525" w14:cap="rnd" w14:cmpd="sng" w14:algn="ctr">
+            <w14:noFill/>
+            <w14:prstDash w14:val="solid"/>
+            <w14:bevel/>
+          </w14:textOutline>
+        </w:rPr>
+      </w:pPr>
+    </w:p>
+    <w:p>
+      <w:pPr>
+        <w:rPr>
+          <w14:textOutline w14:w="9525" w14:cap="rnd" w14:cmpd="sng" w14:algn="ctr">
+            <w14:noFill/>
+            <w14:prstDash w14:val="solid"/>
+            <w14:bevel/>
+          </w14:textOutline>
+        </w:rPr>
+      </w:pPr>
+    </w:p>
+    <w:p>
+      <w:pPr>
+        <w:rPr>
+          <w14:textOutline w14:w="9525" w14:cap="rnd" w14:cmpd="sng" w14:algn="ctr">
+            <w14:noFill/>
+            <w14:prstDash w14:val="solid"/>
+            <w14:bevel/>
+          </w14:textOutline>
+        </w:rPr>
+      </w:pPr>
+      <w:r>
+        <w:rPr>
+          <w14:textOutline w14:w="9525" w14:cap="rnd" w14:cmpd="sng" w14:algn="ctr">
+            <w14:noFill/>
+            <w14:prstDash w14:val="solid"/>
+            <w14:bevel/>
+          </w14:textOutline>
+        </w:rPr>
+        <w:lastRenderedPageBreak/>
+        <w:t>Notes</w:t>
+      </w:r>
+      <w:r>
+        <w:rPr>
+          <w14:textOutline w14:w="9525" w14:cap="rnd" w14:cmpd="sng" w14:algn="ctr">
+            <w14:noFill/>
+            <w14:prstDash w14:val="solid"/>
+            <w14:bevel/>
+          </w14:textOutline>
+        </w:rPr>
+        <w:t>:</w:t>
+      </w:r>
+    </w:p>
+    <w:p>
+      <w:pPr>
+        <w:pStyle w:val="ListParagraph"/>
+        <w:numPr>
+          <w:ilvl w:val="0"/>
+          <w:numId w:val="7"/>
+        </w:numPr>
+        <w:rPr>
+          <w14:textOutline w14:w="9525" w14:cap="rnd" w14:cmpd="sng" w14:algn="ctr">
+            <w14:noFill/>
+            <w14:prstDash w14:val="solid"/>
+            <w14:bevel/>
+          </w14:textOutline>
+        </w:rPr>
+      </w:pPr>
+      <w:r>
+        <w:rPr>
+          <w14:textOutline w14:w="9525" w14:cap="rnd" w14:cmpd="sng" w14:algn="ctr">
+            <w14:noFill/>
+            <w14:prstDash w14:val="solid"/>
+            <w14:bevel/>
+          </w14:textOutline>
+        </w:rPr>
+        <w:t xml:space="preserve">The program uses </w:t>
+      </w:r>
+      <w:r>
+        <w:rPr>
+          <w:color w:val="0000CC"/>
+          <w14:textOutline w14:w="9525" w14:cap="rnd" w14:cmpd="sng" w14:algn="ctr">
+            <w14:noFill/>
+            <w14:prstDash w14:val="solid"/>
+            <w14:bevel/>
+          </w14:textOutline>
+        </w:rPr>
+        <w:t xml:space="preserve">three GDI function calls: </w:t>
+      </w:r>
+      <w:r>
+        <w:rPr>
+          <w14:textOutline w14:w="9525" w14:cap="rnd" w14:cmpd="sng" w14:algn="ctr">
+            <w14:noFill/>
+            <w14:prstDash w14:val="solid"/>
+            <w14:bevel/>
+          </w14:textOutline>
+        </w:rPr>
+        <w:t>SetPixel, MoveToEx, and LineTo.</w:t>
+      </w:r>
+    </w:p>
+    <w:p>
+      <w:pPr>
+        <w:pStyle w:val="ListParagraph"/>
+        <w:numPr>
+          <w:ilvl w:val="0"/>
+          <w:numId w:val="7"/>
+        </w:numPr>
+        <w:rPr>
+          <w:color w:val="FF0000"/>
+          <w14:textOutline w14:w="9525" w14:cap="rnd" w14:cmpd="sng" w14:algn="ctr">
+            <w14:noFill/>
+            <w14:prstDash w14:val="solid"/>
+            <w14:bevel/>
+          </w14:textOutline>
+        </w:rPr>
+      </w:pPr>
+      <w:r>
+        <w:rPr>
+          <w14:textOutline w14:w="9525" w14:cap="rnd" w14:cmpd="sng" w14:algn="ctr">
+            <w14:noFill/>
+            <w14:prstDash w14:val="solid"/>
+            <w14:bevel/>
+          </w14:textOutline>
+        </w:rPr>
+        <w:t xml:space="preserve">The program stores a </w:t>
+      </w:r>
+      <w:r>
+        <w:rPr>
+          <w:color w:val="FF0000"/>
+          <w14:textOutline w14:w="9525" w14:cap="rnd" w14:cmpd="sng" w14:algn="ctr">
+            <w14:noFill/>
+            <w14:prstDash w14:val="solid"/>
+            <w14:bevel/>
+          </w14:textOutline>
+        </w:rPr>
+        <w:t>maximum of 1000 points.</w:t>
+      </w:r>
+    </w:p>
+    <w:p>
+      <w:pPr>
+        <w:pStyle w:val="ListParagraph"/>
+        <w:numPr>
+          <w:ilvl w:val="0"/>
+          <w:numId w:val="7"/>
+        </w:numPr>
+        <w:rPr>
+          <w14:textOutline w14:w="9525" w14:cap="rnd" w14:cmpd="sng" w14:algn="ctr">
+            <w14:noFill/>
+            <w14:prstDash w14:val="solid"/>
+            <w14:bevel/>
+          </w14:textOutline>
+        </w:rPr>
+      </w:pPr>
+      <w:r>
+        <w:rPr>
+          <w14:textOutline w14:w="9525" w14:cap="rnd" w14:cmpd="sng" w14:algn="ctr">
+            <w14:noFill/>
+            <w14:prstDash w14:val="solid"/>
+            <w14:bevel/>
+          </w14:textOutline>
+        </w:rPr>
+        <w:t xml:space="preserve">The program switches to an </w:t>
+      </w:r>
+      <w:r>
+        <w:rPr>
+          <w:color w:val="FF00FF"/>
+          <w14:textOutline w14:w="9525" w14:cap="rnd" w14:cmpd="sng" w14:algn="ctr">
+            <w14:noFill/>
+            <w14:prstDash w14:val="solid"/>
+            <w14:bevel/>
+          </w14:textOutline>
+        </w:rPr>
+        <w:t xml:space="preserve">hourglass cursor </w:t>
+      </w:r>
+      <w:r>
+        <w:rPr>
+          <w14:textOutline w14:w="9525" w14:cap="rnd" w14:cmpd="sng" w14:algn="ctr">
+            <w14:noFill/>
+            <w14:prstDash w14:val="solid"/>
+            <w14:bevel/>
+          </w14:textOutline>
+        </w:rPr>
+        <w:t>while processing the WM_PAINT message.</w:t>
+      </w:r>
+    </w:p>
+    <w:p>
+      <w:pPr>
+        <w:pStyle w:val="ListParagraph"/>
+        <w:numPr>
+          <w:ilvl w:val="0"/>
+          <w:numId w:val="7"/>
+        </w:numPr>
+        <w:rPr>
+          <w14:textOutline w14:w="9525" w14:cap="rnd" w14:cmpd="sng" w14:algn="ctr">
+            <w14:noFill/>
+            <w14:prstDash w14:val="solid"/>
+            <w14:bevel/>
+          </w14:textOutline>
+        </w:rPr>
+      </w:pPr>
+      <w:r>
+        <w:rPr>
+          <w14:textOutline w14:w="9525" w14:cap="rnd" w14:cmpd="sng" w14:algn="ctr">
+            <w14:noFill/>
+            <w14:prstDash w14:val="solid"/>
+            <w14:bevel/>
+          </w14:textOutline>
+        </w:rPr>
+        <w:t xml:space="preserve">The program </w:t>
+      </w:r>
+      <w:r>
+        <w:rPr>
+          <w:color w:val="0000FF"/>
+          <w14:textOutline w14:w="9525" w14:cap="rnd" w14:cmpd="sng" w14:algn="ctr">
+            <w14:noFill/>
+            <w14:prstDash w14:val="solid"/>
+            <w14:bevel/>
+          </w14:textOutline>
+        </w:rPr>
+        <w:t xml:space="preserve">calls ShowCursor twice </w:t>
+      </w:r>
+      <w:r>
+        <w:rPr>
+          <w14:textOutline w14:w="9525" w14:cap="rnd" w14:cmpd="sng" w14:algn="ctr">
+            <w14:noFill/>
+            <w14:prstDash w14:val="solid"/>
+            <w14:bevel/>
+          </w14:textOutline>
+        </w:rPr>
+        <w:t>to change the cursor visibility.</w:t>
+      </w:r>
+    </w:p>
+    <w:p>
+      <w:pPr>
+        <w:pStyle w:val="ListParagraph"/>
+        <w:numPr>
+          <w:ilvl w:val="0"/>
+          <w:numId w:val="7"/>
+        </w:numPr>
+        <w:rPr>
+          <w14:textOutline w14:w="9525" w14:cap="rnd" w14:cmpd="sng" w14:algn="ctr">
+            <w14:noFill/>
+            <w14:prstDash w14:val="solid"/>
+            <w14:bevel/>
+          </w14:textOutline>
+        </w:rPr>
+      </w:pPr>
+      <w:r>
+        <w:rPr>
+          <w14:textOutline w14:w="9525" w14:cap="rnd" w14:cmpd="sng" w14:algn="ctr">
+            <w14:noFill/>
+            <w14:prstDash w14:val="solid"/>
+            <w14:bevel/>
+          </w14:textOutline>
+        </w:rPr>
+        <w:t xml:space="preserve">The term </w:t>
+      </w:r>
+      <w:r>
+        <w:rPr>
+          <w:color w:val="C00000"/>
+          <w14:textOutline w14:w="9525" w14:cap="rnd" w14:cmpd="sng" w14:algn="ctr">
+            <w14:noFill/>
+            <w14:prstDash w14:val="solid"/>
+            <w14:bevel/>
+          </w14:textOutline>
+        </w:rPr>
+        <w:t xml:space="preserve">"tracking" </w:t>
+      </w:r>
+      <w:r>
+        <w:rPr>
+          <w14:textOutline w14:w="9525" w14:cap="rnd" w14:cmpd="sng" w14:algn="ctr">
+            <w14:noFill/>
+            <w14:prstDash w14:val="solid"/>
+            <w14:bevel/>
+          </w14:textOutline>
+        </w:rPr>
+        <w:t xml:space="preserve">refers </w:t>
+      </w:r>
+      <w:r>
+        <w:rPr>
+          <w14:textOutline w14:w="9525" w14:cap="rnd" w14:cmpd="sng" w14:algn="ctr">
+            <w14:noFill/>
+            <w14:prstDash w14:val="solid"/>
+            <w14:bevel/>
+          </w14:textOutline>
+        </w:rPr>
+        <w:t>to the way programs handle mouse movement.</w:t>
+      </w:r>
+    </w:p>
+    <w:p>
+      <w:pPr>
+        <w:rPr>
+          <w14:textOutline w14:w="9525" w14:cap="rnd" w14:cmpd="sng" w14:algn="ctr">
+            <w14:noFill/>
+            <w14:prstDash w14:val="solid"/>
+            <w14:bevel/>
+          </w14:textOutline>
+        </w:rPr>
+      </w:pPr>
+    </w:p>
+    <w:p>
+      <w:pPr>
+        <w:rPr>
+          <w14:textOutline w14:w="9525" w14:cap="rnd" w14:cmpd="sng" w14:algn="ctr">
+            <w14:noFill/>
+            <w14:prstDash w14:val="solid"/>
+            <w14:bevel/>
+          </w14:textOutline>
+        </w:rPr>
+      </w:pPr>
+      <w:r>
+        <w:rPr>
+          <w14:textOutline w14:w="9525" w14:cap="rnd" w14:cmpd="sng" w14:algn="ctr">
+            <w14:noFill/>
+            <w14:prstDash w14:val="solid"/>
+            <w14:bevel/>
+          </w14:textOutline>
+        </w:rPr>
+        <w:t>Additional Points</w:t>
+      </w:r>
+    </w:p>
+    <w:p>
+      <w:pPr>
+        <w:pStyle w:val="ListParagraph"/>
+        <w:numPr>
+          <w:ilvl w:val="0"/>
+          <w:numId w:val="8"/>
+        </w:numPr>
+        <w:rPr>
+          <w:color w:val="0000FF"/>
+          <w14:textOutline w14:w="9525" w14:cap="rnd" w14:cmpd="sng" w14:algn="ctr">
+            <w14:noFill/>
+            <w14:prstDash w14:val="solid"/>
+            <w14:bevel/>
+          </w14:textOutline>
+        </w:rPr>
+      </w:pPr>
+      <w:r>
+        <w:rPr>
+          <w14:textOutline w14:w="9525" w14:cap="rnd" w14:cmpd="sng" w14:algn="ctr">
+            <w14:noFill/>
+            <w14:prstDash w14:val="solid"/>
+            <w14:bevel/>
+          </w14:textOutline>
+        </w:rPr>
+        <w:t xml:space="preserve">The CONNECT program works best for a </w:t>
+      </w:r>
+      <w:r>
+        <w:rPr>
+          <w:color w:val="0000FF"/>
+          <w14:textOutline w14:w="9525" w14:cap="rnd" w14:cmpd="sng" w14:algn="ctr">
+            <w14:noFill/>
+            <w14:prstDash w14:val="solid"/>
+            <w14:bevel/>
+          </w14:textOutline>
+        </w:rPr>
+        <w:t>curved pattern of a few dots.</w:t>
+      </w:r>
+    </w:p>
+    <w:p>
+      <w:pPr>
+        <w:pStyle w:val="ListParagraph"/>
+        <w:numPr>
+          <w:ilvl w:val="0"/>
+          <w:numId w:val="8"/>
+        </w:numPr>
+        <w:rPr>
+          <w14:textOutline w14:w="9525" w14:cap="rnd" w14:cmpd="sng" w14:algn="ctr">
+            <w14:noFill/>
+            <w14:prstDash w14:val="solid"/>
+            <w14:bevel/>
+          </w14:textOutline>
+        </w:rPr>
+      </w:pPr>
+      <w:r>
+        <w:rPr>
+          <w14:textOutline w14:w="9525" w14:cap="rnd" w14:cmpd="sng" w14:algn="ctr">
+            <w14:noFill/>
+            <w14:prstDash w14:val="solid"/>
+            <w14:bevel/>
+          </w14:textOutline>
+        </w:rPr>
+        <w:t xml:space="preserve">If you move the </w:t>
+      </w:r>
+      <w:r>
+        <w:rPr>
+          <w:color w:val="FF00FF"/>
+          <w14:textOutline w14:w="9525" w14:cap="rnd" w14:cmpd="sng" w14:algn="ctr">
+            <w14:noFill/>
+            <w14:prstDash w14:val="solid"/>
+            <w14:bevel/>
+          </w14:textOutline>
+        </w:rPr>
+        <w:t xml:space="preserve">mouse cursor out of the client area </w:t>
+      </w:r>
+      <w:r>
+        <w:rPr>
+          <w14:textOutline w14:w="9525" w14:cap="rnd" w14:cmpd="sng" w14:algn="ctr">
+            <w14:noFill/>
+            <w14:prstDash w14:val="solid"/>
+            <w14:bevel/>
+          </w14:textOutline>
+        </w:rPr>
+        <w:t>before releasing the button, CONNECT does not connect the dots.</w:t>
+      </w:r>
+    </w:p>
+    <w:p>
+      <w:pPr>
+        <w:pStyle w:val="ListParagraph"/>
+        <w:numPr>
+          <w:ilvl w:val="0"/>
+          <w:numId w:val="8"/>
+        </w:numPr>
+        <w:rPr>
+          <w14:textOutline w14:w="9525" w14:cap="rnd" w14:cmpd="sng" w14:algn="ctr">
+            <w14:noFill/>
+            <w14:prstDash w14:val="solid"/>
+            <w14:bevel/>
+          </w14:textOutline>
+        </w:rPr>
+      </w:pPr>
+      <w:r>
+        <w:rPr>
+          <w14:textOutline w14:w="9525" w14:cap="rnd" w14:cmpd="sng" w14:algn="ctr">
+            <w14:noFill/>
+            <w14:prstDash w14:val="solid"/>
+            <w14:bevel/>
+          </w14:textOutline>
+        </w:rPr>
+        <w:t xml:space="preserve">You can </w:t>
+      </w:r>
+      <w:r>
+        <w:rPr>
+          <w:color w:val="0000CC"/>
+          <w14:textOutline w14:w="9525" w14:cap="rnd" w14:cmpd="sng" w14:algn="ctr">
+            <w14:noFill/>
+            <w14:prstDash w14:val="solid"/>
+            <w14:bevel/>
+          </w14:textOutline>
+        </w:rPr>
+        <w:t xml:space="preserve">continue a design after releasing the button </w:t>
+      </w:r>
+      <w:r>
+        <w:rPr>
+          <w14:textOutline w14:w="9525" w14:cap="rnd" w14:cmpd="sng" w14:algn="ctr">
+            <w14:noFill/>
+            <w14:prstDash w14:val="solid"/>
+            <w14:bevel/>
+          </w14:textOutline>
+        </w:rPr>
+        <w:t>outside the client area by pressing the left button again while the mouse is outside the client area and then moving the mouse back inside.</w:t>
+      </w:r>
+    </w:p>
+    <w:p>
+      <w:pPr>
+        <w:pStyle w:val="ListParagraph"/>
+        <w:numPr>
+          <w:ilvl w:val="0"/>
+          <w:numId w:val="8"/>
+        </w:numPr>
+        <w:rPr>
+          <w14:textOutline w14:w="9525" w14:cap="rnd" w14:cmpd="sng" w14:algn="ctr">
+            <w14:noFill/>
+            <w14:prstDash w14:val="solid"/>
+            <w14:bevel/>
+          </w14:textOutline>
+        </w:rPr>
+      </w:pPr>
+      <w:r>
+        <w:rPr>
+          <w14:textOutline w14:w="9525" w14:cap="rnd" w14:cmpd="sng" w14:algn="ctr">
+            <w14:noFill/>
+            <w14:prstDash w14:val="solid"/>
+            <w14:bevel/>
+          </w14:textOutline>
+        </w:rPr>
+        <w:t xml:space="preserve">The </w:t>
+      </w:r>
+      <w:r>
+        <w:rPr>
+          <w:color w:val="CC00FF"/>
+          <w14:textOutline w14:w="9525" w14:cap="rnd" w14:cmpd="sng" w14:algn="ctr">
+            <w14:noFill/>
+            <w14:prstDash w14:val="solid"/>
+            <w14:bevel/>
+          </w14:textOutline>
+        </w:rPr>
+        <w:t>CONNECT program might take some time to draw the lines</w:t>
+      </w:r>
+      <w:r>
+        <w:rPr>
+          <w14:textOutline w14:w="9525" w14:cap="rnd" w14:cmpd="sng" w14:algn="ctr">
+            <w14:noFill/>
+            <w14:prstDash w14:val="solid"/>
+            <w14:bevel/>
+          </w14:textOutline>
+        </w:rPr>
+        <w:t>, depending on your hardware.</w:t>
+      </w:r>
+    </w:p>
+    <w:p>
+      <w:pPr>
+        <w:pStyle w:val="ListParagraph"/>
+        <w:numPr>
+          <w:ilvl w:val="0"/>
+          <w:numId w:val="8"/>
+        </w:numPr>
+        <w:rPr>
+          <w14:textOutline w14:w="9525" w14:cap="rnd" w14:cmpd="sng" w14:algn="ctr">
+            <w14:noFill/>
+            <w14:prstDash w14:val="solid"/>
+            <w14:bevel/>
+          </w14:textOutline>
+        </w:rPr>
+      </w:pPr>
+      <w:r>
+        <w:rPr>
+          <w14:textOutline w14:w="9525" w14:cap="rnd" w14:cmpd="sng" w14:algn="ctr">
+            <w14:noFill/>
+            <w14:prstDash w14:val="solid"/>
+            <w14:bevel/>
+          </w14:textOutline>
+        </w:rPr>
+        <w:t xml:space="preserve">Because </w:t>
+      </w:r>
+      <w:r>
+        <w:rPr>
+          <w:color w:val="0000CC"/>
+          <w14:textOutline w14:w="9525" w14:cap="rnd" w14:cmpd="sng" w14:algn="ctr">
+            <w14:noFill/>
+            <w14:prstDash w14:val="solid"/>
+            <w14:bevel/>
+          </w14:textOutline>
+        </w:rPr>
+        <w:t>CONNECT is a preemptive multitasking environment</w:t>
+      </w:r>
+      <w:r>
+        <w:rPr>
+          <w14:textOutline w14:w="9525" w14:cap="rnd" w14:cmpd="sng" w14:algn="ctr">
+            <w14:noFill/>
+            <w14:prstDash w14:val="solid"/>
+            <w14:bevel/>
+          </w14:textOutline>
+        </w:rPr>
+        <w:t>, you can switch to other programs while the program is busy.</w:t>
+      </w:r>
+    </w:p>
+    <w:p>
+      <w:pPr>
+        <w:rPr>
+          <w14:textOutline w14:w="9525" w14:cap="rnd" w14:cmpd="sng" w14:algn="ctr">
+            <w14:noFill/>
+            <w14:prstDash w14:val="solid"/>
+            <w14:bevel/>
+          </w14:textOutline>
+        </w:rPr>
+      </w:pPr>
+    </w:p>
+    <w:p>
+      <w:pPr>
+        <w:rPr>
+          <w:sz w:val="28"/>
+          <w:szCs w:val="28"/>
+          <w14:textOutline w14:w="9525" w14:cap="rnd" w14:cmpd="sng" w14:algn="ctr">
+            <w14:solidFill>
+              <w14:srgbClr w14:val="00B0F0"/>
+            </w14:solidFill>
+            <w14:prstDash w14:val="solid"/>
+            <w14:bevel/>
+          </w14:textOutline>
+        </w:rPr>
+      </w:pPr>
+      <w:r>
+        <w:rPr>
+          <w:sz w:val="28"/>
+          <w:szCs w:val="28"/>
+          <w14:textOutline w14:w="9525" w14:cap="rnd" w14:cmpd="sng" w14:algn="ctr">
+            <w14:solidFill>
+              <w14:srgbClr w14:val="00B0F0"/>
+            </w14:solidFill>
+            <w14:prstDash w14:val="solid"/>
+            <w14:bevel/>
+          </w14:textOutline>
+        </w:rPr>
+        <w:t>Processing Shift Keys with wParam</w:t>
+      </w:r>
+    </w:p>
+    <w:p>
+      <w:pPr>
+        <w:rPr>
+          <w14:textOutline w14:w="9525" w14:cap="rnd" w14:cmpd="sng" w14:algn="ctr">
+            <w14:noFill/>
+            <w14:prstDash w14:val="solid"/>
+            <w14:bevel/>
+          </w14:textOutline>
+        </w:rPr>
+      </w:pPr>
+      <w:r>
+        <w:rPr>
+          <w14:textOutline w14:w="9525" w14:cap="rnd" w14:cmpd="sng" w14:algn="ctr">
+            <w14:noFill/>
+            <w14:prstDash w14:val="solid"/>
+            <w14:bevel/>
+          </w14:textOutline>
+        </w:rPr>
+        <w:t xml:space="preserve">The CONNECT program utilizes the </w:t>
+      </w:r>
+      <w:r>
+        <w:rPr>
+          <w:color w:val="CC00FF"/>
+          <w14:textOutline w14:w="9525" w14:cap="rnd" w14:cmpd="sng" w14:algn="ctr">
+            <w14:noFill/>
+            <w14:prstDash w14:val="solid"/>
+            <w14:bevel/>
+          </w14:textOutline>
+        </w:rPr>
+        <w:t xml:space="preserve">wParam value to determine the state of the Shift keys </w:t>
+      </w:r>
+      <w:r>
+        <w:rPr>
+          <w14:textOutline w14:w="9525" w14:cap="rnd" w14:cmpd="sng" w14:algn="ctr">
+            <w14:noFill/>
+            <w14:prstDash w14:val="solid"/>
+            <w14:bevel/>
+          </w14:textOutline>
+        </w:rPr>
+        <w:t>when handling the WM_MOUSEMOVE message. This value is obtained from the mouse message and provides information about the mouse button presses and the Shift and Ctrl keys.</w:t>
+      </w:r>
+    </w:p>
+    <w:p>
+      <w:pPr>
+        <w:rPr>
+          <w14:textOutline w14:w="9525" w14:cap="rnd" w14:cmpd="sng" w14:algn="ctr">
+            <w14:noFill/>
+            <w14:prstDash w14:val="solid"/>
+            <w14:bevel/>
+          </w14:textOutline>
+        </w:rPr>
+      </w:pPr>
+      <w:r>
+        <w:rPr>
+          <w14:textOutline w14:w="9525" w14:cap="rnd" w14:cmpd="sng" w14:algn="ctr">
+            <w14:noFill/>
+            <w14:prstDash w14:val="solid"/>
+            <w14:bevel/>
+          </w14:textOutline>
+        </w:rPr>
+        <w:t xml:space="preserve">To check if the Shift key is pressed, </w:t>
+      </w:r>
+      <w:r>
+        <w:rPr>
+          <w:color w:val="0000FF"/>
+          <w14:textOutline w14:w="9525" w14:cap="rnd" w14:cmpd="sng" w14:algn="ctr">
+            <w14:noFill/>
+            <w14:prstDash w14:val="solid"/>
+            <w14:bevel/>
+          </w14:textOutline>
+        </w:rPr>
+        <w:t xml:space="preserve">you can perform a bitwise AND operation between wParam and MK_SHIFT. </w:t>
+      </w:r>
+      <w:r>
+        <w:rPr>
+          <w14:textOutline w14:w="9525" w14:cap="rnd" w14:cmpd="sng" w14:algn="ctr">
+            <w14:noFill/>
+            <w14:prstDash w14:val="solid"/>
+            <w14:bevel/>
+          </w14:textOutline>
+        </w:rPr>
+        <w:t>The MK_SHIFT constant represents the state of the Shift key. If the result of the operation is non-zero (TRUE), then the Shift key is down.</w:t>
+      </w:r>
+    </w:p>
+    <w:p>
+      <w:pPr>
+        <w:rPr>
+          <w14:textOutline w14:w="9525" w14:cap="rnd" w14:cmpd="sng" w14:algn="ctr">
+            <w14:noFill/>
+            <w14:prstDash w14:val="solid"/>
+            <w14:bevel/>
+          </w14:textOutline>
+        </w:rPr>
+      </w:pPr>
+    </w:p>
+    <w:p>
+      <w:pPr>
+        <w:rPr>
+          <w:i/>
+          <w:iCs/>
+          <w14:textOutline w14:w="9525" w14:cap="rnd" w14:cmpd="sng" w14:algn="ctr">
+            <w14:noFill/>
+            <w14:prstDash w14:val="solid"/>
+            <w14:bevel/>
+          </w14:textOutline>
+        </w:rPr>
+      </w:pPr>
+      <w:r>
+        <w:rPr>
+          <w:i/>
+          <w:iCs/>
+          <w14:textOutline w14:w="9525" w14:cap="rnd" w14:cmpd="sng" w14:algn="ctr">
+            <w14:noFill/>
+            <w14:prstDash w14:val="solid"/>
+            <w14:bevel/>
+          </w14:textOutline>
+        </w:rPr>
+        <w:t>Here's an example of how to check if the Shift key is pressed:</w:t>
+      </w:r>
+    </w:p>
+    <w:p>
+      <w:pPr>
+        <w:rPr>
+          <w14:textOutline w14:w="9525" w14:cap="rnd" w14:cmpd="sng" w14:algn="ctr">
+            <w14:noFill/>
+            <w14:prstDash w14:val="solid"/>
+            <w14:bevel/>
+          </w14:textOutline>
+        </w:rPr>
+      </w:pPr>
+      <w:r>
+        <w:rPr>
+          <w14:textOutline w14:w="9525" w14:cap="rnd" w14:cmpd="sng" w14:algn="ctr">
+            <w14:noFill/>
+            <w14:prstDash w14:val="solid"/>
+            <w14:bevel/>
+          </w14:textOutline>
+        </w:rPr>
+        <w:drawing>
+          <wp:inline distT="0" distB="0" distL="0" distR="0" wp14:anchorId="12E4FD59" wp14:editId="04A9B6D3">
+            <wp:extent cx="2735248" cy="893618"/>
+            <wp:effectExtent l="0" t="0" r="8255" b="1905"/>
+            <wp:docPr id="6" name="Picture 6"/>
+            <wp:cNvGraphicFramePr>
+              <a:graphicFrameLocks xmlns:a="http://schemas.openxmlformats.org/drawingml/2006/main" noChangeAspect="1"/>
+            </wp:cNvGraphicFramePr>
+            <a:graphic xmlns:a="http://schemas.openxmlformats.org/drawingml/2006/main">
+              <a:graphicData uri="http://schemas.openxmlformats.org/drawingml/2006/picture">
+                <pic:pic xmlns:pic="http://schemas.openxmlformats.org/drawingml/2006/picture">
+                  <pic:nvPicPr>
+                    <pic:cNvPr id="1" name=""/>
+                    <pic:cNvPicPr/>
+                  </pic:nvPicPr>
+                  <pic:blipFill>
+                    <a:blip r:embed="rId12"/>
+                    <a:stretch>
+                      <a:fillRect/>
+                    </a:stretch>
+                  </pic:blipFill>
+                  <pic:spPr>
+                    <a:xfrm>
+                      <a:off x="0" y="0"/>
+                      <a:ext cx="2755769" cy="900322"/>
+                    </a:xfrm>
+                    <a:prstGeom prst="rect">
+                      <a:avLst/>
+                    </a:prstGeom>
+                  </pic:spPr>
+                </pic:pic>
+              </a:graphicData>
+            </a:graphic>
+          </wp:inline>
+        </w:drawing>
+      </w:r>
+    </w:p>
+    <w:p>
+      <w:pPr>
+        <w:rPr>
+          <w14:textOutline w14:w="9525" w14:cap="rnd" w14:cmpd="sng" w14:algn="ctr">
+            <w14:noFill/>
+            <w14:prstDash w14:val="solid"/>
+            <w14:bevel/>
+          </w14:textOutline>
+        </w:rPr>
+      </w:pPr>
+    </w:p>
+    <w:p>
+      <w:pPr>
+        <w:rPr>
+          <w14:textOutline w14:w="9525" w14:cap="rnd" w14:cmpd="sng" w14:algn="ctr">
+            <w14:noFill/>
+            <w14:prstDash w14:val="solid"/>
+            <w14:bevel/>
+          </w14:textOutline>
+        </w:rPr>
+      </w:pPr>
+    </w:p>
+    <w:p>
+      <w:pPr>
+        <w:rPr>
+          <w14:textOutline w14:w="9525" w14:cap="rnd" w14:cmpd="sng" w14:algn="ctr">
+            <w14:noFill/>
+            <w14:prstDash w14:val="solid"/>
+            <w14:bevel/>
+          </w14:textOutline>
+        </w:rPr>
+      </w:pPr>
+    </w:p>
+    <w:p>
+      <w:pPr>
+        <w:rPr>
+          <w14:textOutline w14:w="9525" w14:cap="rnd" w14:cmpd="sng" w14:algn="ctr">
+            <w14:noFill/>
+            <w14:prstDash w14:val="solid"/>
+            <w14:bevel/>
+          </w14:textOutline>
+        </w:rPr>
+      </w:pPr>
+    </w:p>
+    <w:p>
+      <w:pPr>
+        <w:rPr>
+          <w:sz w:val="28"/>
+          <w:szCs w:val="28"/>
+          <w14:textOutline w14:w="9525" w14:cap="rnd" w14:cmpd="sng" w14:algn="ctr">
+            <w14:solidFill>
+              <w14:srgbClr w14:val="00B0F0"/>
+            </w14:solidFill>
+            <w14:prstDash w14:val="solid"/>
+            <w14:bevel/>
+          </w14:textOutline>
+        </w:rPr>
+      </w:pPr>
+      <w:r>
+        <w:rPr>
+          <w:sz w:val="28"/>
+          <w:szCs w:val="28"/>
+          <w14:textOutline w14:w="9525" w14:cap="rnd" w14:cmpd="sng" w14:algn="ctr">
+            <w14:solidFill>
+              <w14:srgbClr w14:val="00B0F0"/>
+            </w14:solidFill>
+            <w14:prstDash w14:val="solid"/>
+            <w14:bevel/>
+          </w14:textOutline>
+        </w:rPr>
+        <w:t>Advanced Shift Key Handling</w:t>
+      </w:r>
+    </w:p>
+    <w:p>
+      <w:pPr>
+        <w:rPr>
+          <w14:textOutline w14:w="9525" w14:cap="rnd" w14:cmpd="sng" w14:algn="ctr">
+            <w14:noFill/>
+            <w14:prstDash w14:val="solid"/>
+            <w14:bevel/>
+          </w14:textOutline>
+        </w:rPr>
+      </w:pPr>
+      <w:r>
+        <w:rPr>
+          <w14:textOutline w14:w="9525" w14:cap="rnd" w14:cmpd="sng" w14:algn="ctr">
+            <w14:noFill/>
+            <w14:prstDash w14:val="solid"/>
+            <w14:bevel/>
+          </w14:textOutline>
+        </w:rPr>
+        <w:t xml:space="preserve">You can also use wParam to check for specific combinations of keys, such as Shift and Ctrl together. For instance, if you need to </w:t>
+      </w:r>
+      <w:r>
+        <w:rPr>
+          <w:color w:val="CC00FF"/>
+          <w14:textOutline w14:w="9525" w14:cap="rnd" w14:cmpd="sng" w14:algn="ctr">
+            <w14:noFill/>
+            <w14:prstDash w14:val="solid"/>
+            <w14:bevel/>
+          </w14:textOutline>
+        </w:rPr>
+        <w:t xml:space="preserve">differentiate between Shift, Ctrl, and both Shift and Ctrl </w:t>
+      </w:r>
+      <w:r>
+        <w:rPr>
+          <w14:textOutline w14:w="9525" w14:cap="rnd" w14:cmpd="sng" w14:algn="ctr">
+            <w14:noFill/>
+            <w14:prstDash w14:val="solid"/>
+            <w14:bevel/>
+          </w14:textOutline>
+        </w:rPr>
+        <w:t>being pressed, you can use nested if-else statements to handle each case separately.</w:t>
+      </w:r>
+    </w:p>
+    <w:p>
+      <w:pPr>
+        <w:rPr>
+          <w14:textOutline w14:w="9525" w14:cap="rnd" w14:cmpd="sng" w14:algn="ctr">
+            <w14:noFill/>
+            <w14:prstDash w14:val="solid"/>
+            <w14:bevel/>
+          </w14:textOutline>
+        </w:rPr>
+      </w:pPr>
+    </w:p>
+    <w:p>
+      <w:pPr>
+        <w:rPr>
+          <w:i/>
+          <w:iCs/>
+          <w14:textOutline w14:w="9525" w14:cap="rnd" w14:cmpd="sng" w14:algn="ctr">
+            <w14:noFill/>
+            <w14:prstDash w14:val="solid"/>
+            <w14:bevel/>
+          </w14:textOutline>
+        </w:rPr>
+      </w:pPr>
+      <w:r>
+        <w:rPr>
+          <w:i/>
+          <w:iCs/>
+          <w14:textOutline w14:w="9525" w14:cap="rnd" w14:cmpd="sng" w14:algn="ctr">
+            <w14:noFill/>
+            <w14:prstDash w14:val="solid"/>
+            <w14:bevel/>
+          </w14:textOutline>
+        </w:rPr>
+        <w:t>Here's an example of how to check for Shift and Ctrl key combinations:</w:t>
+      </w:r>
+    </w:p>
+    <w:p>
+      <w:pPr>
+        <w:rPr>
+          <w14:textOutline w14:w="9525" w14:cap="rnd" w14:cmpd="sng" w14:algn="ctr">
+            <w14:noFill/>
+            <w14:prstDash w14:val="solid"/>
+            <w14:bevel/>
+          </w14:textOutline>
+        </w:rPr>
+      </w:pPr>
+      <w:r>
+        <w:rPr>
+          <w14:textOutline w14:w="9525" w14:cap="rnd" w14:cmpd="sng" w14:algn="ctr">
+            <w14:noFill/>
+            <w14:prstDash w14:val="solid"/>
+            <w14:bevel/>
+          </w14:textOutline>
+        </w:rPr>
+        <w:drawing>
+          <wp:inline distT="0" distB="0" distL="0" distR="0" wp14:anchorId="6B11ED3D" wp14:editId="1D276C67">
+            <wp:extent cx="3437593" cy="2043546"/>
+            <wp:effectExtent l="0" t="0" r="0" b="0"/>
+            <wp:docPr id="7" name="Picture 7"/>
+            <wp:cNvGraphicFramePr>
+              <a:graphicFrameLocks xmlns:a="http://schemas.openxmlformats.org/drawingml/2006/main" noChangeAspect="1"/>
+            </wp:cNvGraphicFramePr>
+            <a:graphic xmlns:a="http://schemas.openxmlformats.org/drawingml/2006/main">
+              <a:graphicData uri="http://schemas.openxmlformats.org/drawingml/2006/picture">
+                <pic:pic xmlns:pic="http://schemas.openxmlformats.org/drawingml/2006/picture">
+                  <pic:nvPicPr>
+                    <pic:cNvPr id="1" name=""/>
+                    <pic:cNvPicPr/>
+                  </pic:nvPicPr>
+                  <pic:blipFill>
+                    <a:blip r:embed="rId13"/>
+                    <a:stretch>
+                      <a:fillRect/>
+                    </a:stretch>
+                  </pic:blipFill>
+                  <pic:spPr>
+                    <a:xfrm>
+                      <a:off x="0" y="0"/>
+                      <a:ext cx="3444109" cy="2047419"/>
+                    </a:xfrm>
+                    <a:prstGeom prst="rect">
+                      <a:avLst/>
+                    </a:prstGeom>
+                  </pic:spPr>
+                </pic:pic>
+              </a:graphicData>
+            </a:graphic>
+          </wp:inline>
+        </w:drawing>
+      </w:r>
+    </w:p>
+    <w:p>
+      <w:pPr>
+        <w:rPr>
+          <w14:textOutline w14:w="9525" w14:cap="rnd" w14:cmpd="sng" w14:algn="ctr">
+            <w14:noFill/>
+            <w14:prstDash w14:val="solid"/>
+            <w14:bevel/>
+          </w14:textOutline>
+        </w:rPr>
+      </w:pPr>
+    </w:p>
+    <w:p>
+      <w:pPr>
+        <w:rPr>
+          <w:sz w:val="28"/>
+          <w:szCs w:val="28"/>
+          <w14:textOutline w14:w="9525" w14:cap="rnd" w14:cmpd="sng" w14:algn="ctr">
+            <w14:solidFill>
+              <w14:srgbClr w14:val="00B0F0"/>
+            </w14:solidFill>
+            <w14:prstDash w14:val="solid"/>
+            <w14:bevel/>
+          </w14:textOutline>
+        </w:rPr>
+      </w:pPr>
+      <w:r>
+        <w:rPr>
+          <w:sz w:val="28"/>
+          <w:szCs w:val="28"/>
+          <w14:textOutline w14:w="9525" w14:cap="rnd" w14:cmpd="sng" w14:algn="ctr">
+            <w14:solidFill>
+              <w14:srgbClr w14:val="00B0F0"/>
+            </w14:solidFill>
+            <w14:prstDash w14:val="solid"/>
+            <w14:bevel/>
+          </w14:textOutline>
+        </w:rPr>
+        <w:t>Emulating Right Button Click with Shift and Left Button</w:t>
+      </w:r>
+    </w:p>
+    <w:p>
+      <w:pPr>
+        <w:rPr>
+          <w:color w:val="CC00FF"/>
+          <w14:textOutline w14:w="9525" w14:cap="rnd" w14:cmpd="sng" w14:algn="ctr">
+            <w14:noFill/>
+            <w14:prstDash w14:val="solid"/>
+            <w14:bevel/>
+          </w14:textOutline>
+        </w:rPr>
+      </w:pPr>
+      <w:r>
+        <w:rPr>
+          <w14:textOutline w14:w="9525" w14:cap="rnd" w14:cmpd="sng" w14:algn="ctr">
+            <w14:noFill/>
+            <w14:prstDash w14:val="solid"/>
+            <w14:bevel/>
+          </w14:textOutline>
+        </w:rPr>
+        <w:t xml:space="preserve">If you want to support both left and right mouse buttons in your program and accommodate users with a one-button mouse, </w:t>
+      </w:r>
+      <w:r>
+        <w:rPr>
+          <w:color w:val="CC00FF"/>
+          <w14:textOutline w14:w="9525" w14:cap="rnd" w14:cmpd="sng" w14:algn="ctr">
+            <w14:noFill/>
+            <w14:prstDash w14:val="solid"/>
+            <w14:bevel/>
+          </w14:textOutline>
+        </w:rPr>
+        <w:t xml:space="preserve">you can make the Shift key in combination with the left button act like the right button. </w:t>
+      </w:r>
+    </w:p>
+    <w:p>
+      <w:pPr>
+        <w:rPr>
+          <w14:textOutline w14:w="9525" w14:cap="rnd" w14:cmpd="sng" w14:algn="ctr">
+            <w14:noFill/>
+            <w14:prstDash w14:val="solid"/>
+            <w14:bevel/>
+          </w14:textOutline>
+        </w:rPr>
+      </w:pPr>
+      <w:r>
+        <w:rPr>
+          <w14:textOutline w14:w="9525" w14:cap="rnd" w14:cmpd="sng" w14:algn="ctr">
+            <w14:noFill/>
+            <w14:prstDash w14:val="solid"/>
+            <w14:bevel/>
+          </w14:textOutline>
+        </w:rPr>
+        <w:t>This can be done by checking for the Shift key state in the WM_LBUTTONDOWN message handler and then handling it accordingly.</w:t>
+      </w:r>
+    </w:p>
+    <w:p>
+      <w:pPr>
+        <w:rPr>
+          <w14:textOutline w14:w="9525" w14:cap="rnd" w14:cmpd="sng" w14:algn="ctr">
+            <w14:noFill/>
+            <w14:prstDash w14:val="solid"/>
+            <w14:bevel/>
+          </w14:textOutline>
+        </w:rPr>
+      </w:pPr>
+    </w:p>
+    <w:p>
+      <w:pPr>
+        <w:rPr>
+          <w:i/>
+          <w:iCs/>
+          <w14:textOutline w14:w="9525" w14:cap="rnd" w14:cmpd="sng" w14:algn="ctr">
+            <w14:noFill/>
+            <w14:prstDash w14:val="solid"/>
+            <w14:bevel/>
+          </w14:textOutline>
+        </w:rPr>
+      </w:pPr>
+      <w:r>
+        <w:rPr>
+          <w:i/>
+          <w:iCs/>
+          <w14:textOutline w14:w="9525" w14:cap="rnd" w14:cmpd="sng" w14:algn="ctr">
+            <w14:noFill/>
+            <w14:prstDash w14:val="solid"/>
+            <w14:bevel/>
+          </w14:textOutline>
+        </w:rPr>
+        <w:t>Here's an example of how to emulate the right button click:</w:t>
+      </w:r>
+    </w:p>
+    <w:p>
+      <w:pPr>
+        <w:rPr>
+          <w14:textOutline w14:w="9525" w14:cap="rnd" w14:cmpd="sng" w14:algn="ctr">
+            <w14:noFill/>
+            <w14:prstDash w14:val="solid"/>
+            <w14:bevel/>
+          </w14:textOutline>
+        </w:rPr>
+      </w:pPr>
+      <w:r>
+        <w:rPr>
+          <w14:textOutline w14:w="9525" w14:cap="rnd" w14:cmpd="sng" w14:algn="ctr">
+            <w14:noFill/>
+            <w14:prstDash w14:val="solid"/>
+            <w14:bevel/>
+          </w14:textOutline>
+        </w:rPr>
+        <w:drawing>
+          <wp:inline distT="0" distB="0" distL="0" distR="0" wp14:anchorId="681B83D4" wp14:editId="26332FCD">
+            <wp:extent cx="4147585" cy="1205345"/>
+            <wp:effectExtent l="0" t="0" r="5715" b="0"/>
+            <wp:docPr id="8" name="Picture 8"/>
+            <wp:cNvGraphicFramePr>
+              <a:graphicFrameLocks xmlns:a="http://schemas.openxmlformats.org/drawingml/2006/main" noChangeAspect="1"/>
+            </wp:cNvGraphicFramePr>
+            <a:graphic xmlns:a="http://schemas.openxmlformats.org/drawingml/2006/main">
+              <a:graphicData uri="http://schemas.openxmlformats.org/drawingml/2006/picture">
+                <pic:pic xmlns:pic="http://schemas.openxmlformats.org/drawingml/2006/picture">
+                  <pic:nvPicPr>
+                    <pic:cNvPr id="1" name=""/>
+                    <pic:cNvPicPr/>
+                  </pic:nvPicPr>
+                  <pic:blipFill>
+                    <a:blip r:embed="rId14"/>
+                    <a:stretch>
+                      <a:fillRect/>
+                    </a:stretch>
+                  </pic:blipFill>
+                  <pic:spPr>
+                    <a:xfrm>
+                      <a:off x="0" y="0"/>
+                      <a:ext cx="4159410" cy="1208782"/>
+                    </a:xfrm>
+                    <a:prstGeom prst="rect">
+                      <a:avLst/>
+                    </a:prstGeom>
+                  </pic:spPr>
+                </pic:pic>
+              </a:graphicData>
+            </a:graphic>
+          </wp:inline>
+        </w:drawing>
+      </w:r>
+    </w:p>
+    <w:p>
+      <w:pPr>
+        <w:rPr>
+          <w14:textOutline w14:w="9525" w14:cap="rnd" w14:cmpd="sng" w14:algn="ctr">
+            <w14:noFill/>
+            <w14:prstDash w14:val="solid"/>
+            <w14:bevel/>
+          </w14:textOutline>
+        </w:rPr>
+      </w:pPr>
+    </w:p>
+    <w:p>
+      <w:pPr>
+        <w:rPr>
+          <w14:textOutline w14:w="9525" w14:cap="rnd" w14:cmpd="sng" w14:algn="ctr">
+            <w14:noFill/>
+            <w14:prstDash w14:val="solid"/>
+            <w14:bevel/>
+          </w14:textOutline>
+        </w:rPr>
+      </w:pPr>
+    </w:p>
+    <w:p>
+      <w:pPr>
+        <w:rPr>
+          <w:sz w:val="28"/>
+          <w:szCs w:val="28"/>
+          <w14:textOutline w14:w="9525" w14:cap="rnd" w14:cmpd="sng" w14:algn="ctr">
+            <w14:solidFill>
+              <w14:srgbClr w14:val="00B0F0"/>
+            </w14:solidFill>
+            <w14:prstDash w14:val="solid"/>
+            <w14:bevel/>
+          </w14:textOutline>
+        </w:rPr>
+      </w:pPr>
+      <w:r>
+        <w:rPr>
+          <w:sz w:val="28"/>
+          <w:szCs w:val="28"/>
+          <w14:textOutline w14:w="9525" w14:cap="rnd" w14:cmpd="sng" w14:algn="ctr">
+            <w14:solidFill>
+              <w14:srgbClr w14:val="00B0F0"/>
+            </w14:solidFill>
+            <w14:prstDash w14:val="solid"/>
+            <w14:bevel/>
+          </w14:textOutline>
+        </w:rPr>
+        <w:lastRenderedPageBreak/>
+        <w:t>Using GetKeyState for Mouse and Key States</w:t>
+      </w:r>
+    </w:p>
+    <w:p>
+      <w:pPr>
+        <w:rPr>
+          <w14:textOutline w14:w="9525" w14:cap="rnd" w14:cmpd="sng" w14:algn="ctr">
+            <w14:noFill/>
+            <w14:prstDash w14:val="solid"/>
+            <w14:bevel/>
+          </w14:textOutline>
+        </w:rPr>
+      </w:pPr>
+      <w:r>
+        <w:rPr>
+          <w14:textOutline w14:w="9525" w14:cap="rnd" w14:cmpd="sng" w14:algn="ctr">
+            <w14:noFill/>
+            <w14:prstDash w14:val="solid"/>
+            <w14:bevel/>
+          </w14:textOutline>
+        </w:rPr>
+        <w:t xml:space="preserve">The GetKeyState function can also be used to retrieve the state of the mouse buttons or shift keys using the virtual key codes VK_LBUTTON, VK_RBUTTON, VK_MBUTTON, VK_SHIFT, and VK_CONTROL. If the value </w:t>
+      </w:r>
+      <w:r>
+        <w:rPr>
+          <w:color w:val="CC00FF"/>
+          <w14:textOutline w14:w="9525" w14:cap="rnd" w14:cmpd="sng" w14:algn="ctr">
+            <w14:noFill/>
+            <w14:prstDash w14:val="solid"/>
+            <w14:bevel/>
+          </w14:textOutline>
+        </w:rPr>
+        <w:t>returned from GetKeyState is negative</w:t>
+      </w:r>
+      <w:r>
+        <w:rPr>
+          <w14:textOutline w14:w="9525" w14:cap="rnd" w14:cmpd="sng" w14:algn="ctr">
+            <w14:noFill/>
+            <w14:prstDash w14:val="solid"/>
+            <w14:bevel/>
+          </w14:textOutline>
+        </w:rPr>
+        <w:t>, the corresponding button or key is down.</w:t>
+      </w:r>
+    </w:p>
+    <w:p>
+      <w:pPr>
+        <w:rPr>
+          <w14:textOutline w14:w="9525" w14:cap="rnd" w14:cmpd="sng" w14:algn="ctr">
+            <w14:noFill/>
+            <w14:prstDash w14:val="solid"/>
+            <w14:bevel/>
+          </w14:textOutline>
+        </w:rPr>
+      </w:pPr>
+      <w:r>
+        <w:rPr>
+          <w14:textOutline w14:w="9525" w14:cap="rnd" w14:cmpd="sng" w14:algn="ctr">
+            <w14:noFill/>
+            <w14:prstDash w14:val="solid"/>
+            <w14:bevel/>
+          </w14:textOutline>
+        </w:rPr>
+        <w:t xml:space="preserve">Unlike wParam, </w:t>
+      </w:r>
+      <w:r>
+        <w:rPr>
+          <w:color w:val="0000FF"/>
+          <w14:textOutline w14:w="9525" w14:cap="rnd" w14:cmpd="sng" w14:algn="ctr">
+            <w14:noFill/>
+            <w14:prstDash w14:val="solid"/>
+            <w14:bevel/>
+          </w14:textOutline>
+        </w:rPr>
+        <w:t>GetKeyState provides the current state of the mouse buttons or keys</w:t>
+      </w:r>
+      <w:r>
+        <w:rPr>
+          <w14:textOutline w14:w="9525" w14:cap="rnd" w14:cmpd="sng" w14:algn="ctr">
+            <w14:noFill/>
+            <w14:prstDash w14:val="solid"/>
+            <w14:bevel/>
+          </w14:textOutline>
+        </w:rPr>
+        <w:t>, even if they were pressed in a previous message. This allows you to check the state of a button or key at any point during message processing.</w:t>
+      </w:r>
+    </w:p>
+    <w:p>
+      <w:pPr>
+        <w:rPr>
+          <w14:textOutline w14:w="9525" w14:cap="rnd" w14:cmpd="sng" w14:algn="ctr">
+            <w14:noFill/>
+            <w14:prstDash w14:val="solid"/>
+            <w14:bevel/>
+          </w14:textOutline>
+        </w:rPr>
+      </w:pPr>
+      <w:r>
+        <w:rPr>
+          <w14:textOutline w14:w="9525" w14:cap="rnd" w14:cmpd="sng" w14:algn="ctr">
+            <w14:noFill/>
+            <w14:prstDash w14:val="solid"/>
+            <w14:bevel/>
+          </w14:textOutline>
+        </w:rPr>
+        <w:t xml:space="preserve">However, it's important to note that </w:t>
+      </w:r>
+      <w:r>
+        <w:rPr>
+          <w:color w:val="CC00FF"/>
+          <w14:textOutline w14:w="9525" w14:cap="rnd" w14:cmpd="sng" w14:algn="ctr">
+            <w14:noFill/>
+            <w14:prstDash w14:val="solid"/>
+            <w14:bevel/>
+          </w14:textOutline>
+        </w:rPr>
+        <w:t xml:space="preserve">GetKeyState should not be used to wait for a button or key press. </w:t>
+      </w:r>
+      <w:r>
+        <w:rPr>
+          <w14:textOutline w14:w="9525" w14:cap="rnd" w14:cmpd="sng" w14:algn="ctr">
+            <w14:noFill/>
+            <w14:prstDash w14:val="solid"/>
+            <w14:bevel/>
+          </w14:textOutline>
+        </w:rPr>
+        <w:t>Instead, you should rely on message-based processing and handle button or key presses within the respective message handlers.</w:t>
+      </w:r>
+    </w:p>
+    <w:p>
+      <w:pPr>
+        <w:rPr>
+          <w14:textOutline w14:w="9525" w14:cap="rnd" w14:cmpd="sng" w14:algn="ctr">
+            <w14:noFill/>
+            <w14:prstDash w14:val="solid"/>
+            <w14:bevel/>
+          </w14:textOutline>
+        </w:rPr>
+      </w:pPr>
+    </w:p>
+    <w:p>
+      <w:pPr>
+        <w:rPr>
+          <w14:textOutline w14:w="9525" w14:cap="rnd" w14:cmpd="sng" w14:algn="ctr">
+            <w14:noFill/>
+            <w14:prstDash w14:val="solid"/>
+            <w14:bevel/>
+          </w14:textOutline>
+        </w:rPr>
+      </w:pPr>
+      <w:r>
+        <w:rPr>
+          <w14:textOutline w14:w="9525" w14:cap="rnd" w14:cmpd="sng" w14:algn="ctr">
+            <w14:noFill/>
+            <w14:prstDash w14:val="solid"/>
+            <w14:bevel/>
+          </w14:textOutline>
+        </w:rPr>
+        <w:t>Here's an example of how to check the state of the left button using GetKeyState:</w:t>
+      </w:r>
+    </w:p>
+    <w:p>
+      <w:pPr>
+        <w:rPr>
+          <w14:textOutline w14:w="9525" w14:cap="rnd" w14:cmpd="sng" w14:algn="ctr">
+            <w14:noFill/>
+            <w14:prstDash w14:val="solid"/>
+            <w14:bevel/>
+          </w14:textOutline>
+        </w:rPr>
+      </w:pPr>
+      <w:r>
+        <w:rPr>
+          <w14:textOutline w14:w="9525" w14:cap="rnd" w14:cmpd="sng" w14:algn="ctr">
+            <w14:noFill/>
+            <w14:prstDash w14:val="solid"/>
+            <w14:bevel/>
+          </w14:textOutline>
+        </w:rPr>
+        <w:drawing>
+          <wp:inline distT="0" distB="0" distL="0" distR="0" wp14:anchorId="2DD55D24" wp14:editId="1DBD4453">
+            <wp:extent cx="2871468" cy="921327"/>
+            <wp:effectExtent l="0" t="0" r="5715" b="0"/>
+            <wp:docPr id="9" name="Picture 9"/>
+            <wp:cNvGraphicFramePr>
+              <a:graphicFrameLocks xmlns:a="http://schemas.openxmlformats.org/drawingml/2006/main" noChangeAspect="1"/>
+            </wp:cNvGraphicFramePr>
+            <a:graphic xmlns:a="http://schemas.openxmlformats.org/drawingml/2006/main">
+              <a:graphicData uri="http://schemas.openxmlformats.org/drawingml/2006/picture">
+                <pic:pic xmlns:pic="http://schemas.openxmlformats.org/drawingml/2006/picture">
+                  <pic:nvPicPr>
+                    <pic:cNvPr id="1" name=""/>
+                    <pic:cNvPicPr/>
+                  </pic:nvPicPr>
+                  <pic:blipFill>
+                    <a:blip r:embed="rId15"/>
+                    <a:stretch>
+                      <a:fillRect/>
+                    </a:stretch>
+                  </pic:blipFill>
+                  <pic:spPr>
+                    <a:xfrm>
+                      <a:off x="0" y="0"/>
+                      <a:ext cx="2888433" cy="926770"/>
+                    </a:xfrm>
+                    <a:prstGeom prst="rect">
+                      <a:avLst/>
+                    </a:prstGeom>
+                  </pic:spPr>
+                </pic:pic>
+              </a:graphicData>
+            </a:graphic>
+          </wp:inline>
+        </w:drawing>
+      </w:r>
+    </w:p>
+    <w:p>
+      <w:pPr>
+        <w:rPr>
+          <w14:textOutline w14:w="9525" w14:cap="rnd" w14:cmpd="sng" w14:algn="ctr">
+            <w14:noFill/>
+            <w14:prstDash w14:val="solid"/>
+            <w14:bevel/>
+          </w14:textOutline>
+        </w:rPr>
+      </w:pPr>
+      <w:r>
+        <w:rPr>
+          <w14:textOutline w14:w="9525" w14:cap="rnd" w14:cmpd="sng" w14:algn="ctr">
+            <w14:noFill/>
+            <w14:prstDash w14:val="solid"/>
+            <w14:bevel/>
+          </w14:textOutline>
+        </w:rPr>
+        <w:t xml:space="preserve">In summary, processing Shift keys and mouse button states in Windows applications can be </w:t>
+      </w:r>
+      <w:r>
+        <w:rPr>
+          <w:color w:val="CC00FF"/>
+          <w14:textOutline w14:w="9525" w14:cap="rnd" w14:cmpd="sng" w14:algn="ctr">
+            <w14:noFill/>
+            <w14:prstDash w14:val="solid"/>
+            <w14:bevel/>
+          </w14:textOutline>
+        </w:rPr>
+        <w:t xml:space="preserve">achieved using both wParam and GetKeyState. </w:t>
+      </w:r>
+      <w:r>
+        <w:rPr>
+          <w14:textOutline w14:w="9525" w14:cap="rnd" w14:cmpd="sng" w14:algn="ctr">
+            <w14:noFill/>
+            <w14:prstDash w14:val="solid"/>
+            <w14:bevel/>
+          </w14:textOutline>
+        </w:rPr>
+        <w:t>wParam provides information about the state of the buttons and keys within the current message, while GetKeyState provides the current state of the buttons and keys, regardless of the current message.</w:t>
+      </w:r>
     </w:p>
     <w:sectPr>
       <w:pgSz w:w="12240" w:h="15840"/>
@@ -2687,6 +4289,232 @@
     </w:lvl>
   </w:abstractNum>
   <w:abstractNum w:abstractNumId="3" w15:restartNumberingAfterBreak="0">
+    <w:nsid w:val="25236735"/>
+    <w:multiLevelType w:val="hybridMultilevel"/>
+    <w:tmpl w:val="3880EAE8"/>
+    <w:lvl w:ilvl="0" w:tplc="0409000B">
+      <w:start w:val="1"/>
+      <w:numFmt w:val="bullet"/>
+      <w:lvlText w:val=""/>
+      <w:lvlJc w:val="left"/>
+      <w:pPr>
+        <w:ind w:left="720" w:hanging="360"/>
+      </w:pPr>
+      <w:rPr>
+        <w:rFonts w:ascii="Wingdings" w:hAnsi="Wingdings" w:hint="default"/>
+      </w:rPr>
+    </w:lvl>
+    <w:lvl w:ilvl="1" w:tplc="04090003" w:tentative="1">
+      <w:start w:val="1"/>
+      <w:numFmt w:val="bullet"/>
+      <w:lvlText w:val="o"/>
+      <w:lvlJc w:val="left"/>
+      <w:pPr>
+        <w:ind w:left="1440" w:hanging="360"/>
+      </w:pPr>
+      <w:rPr>
+        <w:rFonts w:ascii="Courier New" w:hAnsi="Courier New" w:cs="Courier New" w:hint="default"/>
+      </w:rPr>
+    </w:lvl>
+    <w:lvl w:ilvl="2" w:tplc="04090005" w:tentative="1">
+      <w:start w:val="1"/>
+      <w:numFmt w:val="bullet"/>
+      <w:lvlText w:val=""/>
+      <w:lvlJc w:val="left"/>
+      <w:pPr>
+        <w:ind w:left="2160" w:hanging="360"/>
+      </w:pPr>
+      <w:rPr>
+        <w:rFonts w:ascii="Wingdings" w:hAnsi="Wingdings" w:hint="default"/>
+      </w:rPr>
+    </w:lvl>
+    <w:lvl w:ilvl="3" w:tplc="04090001" w:tentative="1">
+      <w:start w:val="1"/>
+      <w:numFmt w:val="bullet"/>
+      <w:lvlText w:val=""/>
+      <w:lvlJc w:val="left"/>
+      <w:pPr>
+        <w:ind w:left="2880" w:hanging="360"/>
+      </w:pPr>
+      <w:rPr>
+        <w:rFonts w:ascii="Symbol" w:hAnsi="Symbol" w:hint="default"/>
+      </w:rPr>
+    </w:lvl>
+    <w:lvl w:ilvl="4" w:tplc="04090003" w:tentative="1">
+      <w:start w:val="1"/>
+      <w:numFmt w:val="bullet"/>
+      <w:lvlText w:val="o"/>
+      <w:lvlJc w:val="left"/>
+      <w:pPr>
+        <w:ind w:left="3600" w:hanging="360"/>
+      </w:pPr>
+      <w:rPr>
+        <w:rFonts w:ascii="Courier New" w:hAnsi="Courier New" w:cs="Courier New" w:hint="default"/>
+      </w:rPr>
+    </w:lvl>
+    <w:lvl w:ilvl="5" w:tplc="04090005" w:tentative="1">
+      <w:start w:val="1"/>
+      <w:numFmt w:val="bullet"/>
+      <w:lvlText w:val=""/>
+      <w:lvlJc w:val="left"/>
+      <w:pPr>
+        <w:ind w:left="4320" w:hanging="360"/>
+      </w:pPr>
+      <w:rPr>
+        <w:rFonts w:ascii="Wingdings" w:hAnsi="Wingdings" w:hint="default"/>
+      </w:rPr>
+    </w:lvl>
+    <w:lvl w:ilvl="6" w:tplc="04090001" w:tentative="1">
+      <w:start w:val="1"/>
+      <w:numFmt w:val="bullet"/>
+      <w:lvlText w:val=""/>
+      <w:lvlJc w:val="left"/>
+      <w:pPr>
+        <w:ind w:left="5040" w:hanging="360"/>
+      </w:pPr>
+      <w:rPr>
+        <w:rFonts w:ascii="Symbol" w:hAnsi="Symbol" w:hint="default"/>
+      </w:rPr>
+    </w:lvl>
+    <w:lvl w:ilvl="7" w:tplc="04090003" w:tentative="1">
+      <w:start w:val="1"/>
+      <w:numFmt w:val="bullet"/>
+      <w:lvlText w:val="o"/>
+      <w:lvlJc w:val="left"/>
+      <w:pPr>
+        <w:ind w:left="5760" w:hanging="360"/>
+      </w:pPr>
+      <w:rPr>
+        <w:rFonts w:ascii="Courier New" w:hAnsi="Courier New" w:cs="Courier New" w:hint="default"/>
+      </w:rPr>
+    </w:lvl>
+    <w:lvl w:ilvl="8" w:tplc="04090005" w:tentative="1">
+      <w:start w:val="1"/>
+      <w:numFmt w:val="bullet"/>
+      <w:lvlText w:val=""/>
+      <w:lvlJc w:val="left"/>
+      <w:pPr>
+        <w:ind w:left="6480" w:hanging="360"/>
+      </w:pPr>
+      <w:rPr>
+        <w:rFonts w:ascii="Wingdings" w:hAnsi="Wingdings" w:hint="default"/>
+      </w:rPr>
+    </w:lvl>
+  </w:abstractNum>
+  <w:abstractNum w:abstractNumId="4" w15:restartNumberingAfterBreak="0">
+    <w:nsid w:val="427549FE"/>
+    <w:multiLevelType w:val="hybridMultilevel"/>
+    <w:tmpl w:val="A6303242"/>
+    <w:lvl w:ilvl="0" w:tplc="0409000B">
+      <w:start w:val="1"/>
+      <w:numFmt w:val="bullet"/>
+      <w:lvlText w:val=""/>
+      <w:lvlJc w:val="left"/>
+      <w:pPr>
+        <w:ind w:left="720" w:hanging="360"/>
+      </w:pPr>
+      <w:rPr>
+        <w:rFonts w:ascii="Wingdings" w:hAnsi="Wingdings" w:hint="default"/>
+      </w:rPr>
+    </w:lvl>
+    <w:lvl w:ilvl="1" w:tplc="04090003" w:tentative="1">
+      <w:start w:val="1"/>
+      <w:numFmt w:val="bullet"/>
+      <w:lvlText w:val="o"/>
+      <w:lvlJc w:val="left"/>
+      <w:pPr>
+        <w:ind w:left="1440" w:hanging="360"/>
+      </w:pPr>
+      <w:rPr>
+        <w:rFonts w:ascii="Courier New" w:hAnsi="Courier New" w:cs="Courier New" w:hint="default"/>
+      </w:rPr>
+    </w:lvl>
+    <w:lvl w:ilvl="2" w:tplc="04090005" w:tentative="1">
+      <w:start w:val="1"/>
+      <w:numFmt w:val="bullet"/>
+      <w:lvlText w:val=""/>
+      <w:lvlJc w:val="left"/>
+      <w:pPr>
+        <w:ind w:left="2160" w:hanging="360"/>
+      </w:pPr>
+      <w:rPr>
+        <w:rFonts w:ascii="Wingdings" w:hAnsi="Wingdings" w:hint="default"/>
+      </w:rPr>
+    </w:lvl>
+    <w:lvl w:ilvl="3" w:tplc="04090001" w:tentative="1">
+      <w:start w:val="1"/>
+      <w:numFmt w:val="bullet"/>
+      <w:lvlText w:val=""/>
+      <w:lvlJc w:val="left"/>
+      <w:pPr>
+        <w:ind w:left="2880" w:hanging="360"/>
+      </w:pPr>
+      <w:rPr>
+        <w:rFonts w:ascii="Symbol" w:hAnsi="Symbol" w:hint="default"/>
+      </w:rPr>
+    </w:lvl>
+    <w:lvl w:ilvl="4" w:tplc="04090003" w:tentative="1">
+      <w:start w:val="1"/>
+      <w:numFmt w:val="bullet"/>
+      <w:lvlText w:val="o"/>
+      <w:lvlJc w:val="left"/>
+      <w:pPr>
+        <w:ind w:left="3600" w:hanging="360"/>
+      </w:pPr>
+      <w:rPr>
+        <w:rFonts w:ascii="Courier New" w:hAnsi="Courier New" w:cs="Courier New" w:hint="default"/>
+      </w:rPr>
+    </w:lvl>
+    <w:lvl w:ilvl="5" w:tplc="04090005" w:tentative="1">
+      <w:start w:val="1"/>
+      <w:numFmt w:val="bullet"/>
+      <w:lvlText w:val=""/>
+      <w:lvlJc w:val="left"/>
+      <w:pPr>
+        <w:ind w:left="4320" w:hanging="360"/>
+      </w:pPr>
+      <w:rPr>
+        <w:rFonts w:ascii="Wingdings" w:hAnsi="Wingdings" w:hint="default"/>
+      </w:rPr>
+    </w:lvl>
+    <w:lvl w:ilvl="6" w:tplc="04090001" w:tentative="1">
+      <w:start w:val="1"/>
+      <w:numFmt w:val="bullet"/>
+      <w:lvlText w:val=""/>
+      <w:lvlJc w:val="left"/>
+      <w:pPr>
+        <w:ind w:left="5040" w:hanging="360"/>
+      </w:pPr>
+      <w:rPr>
+        <w:rFonts w:ascii="Symbol" w:hAnsi="Symbol" w:hint="default"/>
+      </w:rPr>
+    </w:lvl>
+    <w:lvl w:ilvl="7" w:tplc="04090003" w:tentative="1">
+      <w:start w:val="1"/>
+      <w:numFmt w:val="bullet"/>
+      <w:lvlText w:val="o"/>
+      <w:lvlJc w:val="left"/>
+      <w:pPr>
+        <w:ind w:left="5760" w:hanging="360"/>
+      </w:pPr>
+      <w:rPr>
+        <w:rFonts w:ascii="Courier New" w:hAnsi="Courier New" w:cs="Courier New" w:hint="default"/>
+      </w:rPr>
+    </w:lvl>
+    <w:lvl w:ilvl="8" w:tplc="04090005" w:tentative="1">
+      <w:start w:val="1"/>
+      <w:numFmt w:val="bullet"/>
+      <w:lvlText w:val=""/>
+      <w:lvlJc w:val="left"/>
+      <w:pPr>
+        <w:ind w:left="6480" w:hanging="360"/>
+      </w:pPr>
+      <w:rPr>
+        <w:rFonts w:ascii="Wingdings" w:hAnsi="Wingdings" w:hint="default"/>
+      </w:rPr>
+    </w:lvl>
+  </w:abstractNum>
+  <w:abstractNum w:abstractNumId="5" w15:restartNumberingAfterBreak="0">
     <w:nsid w:val="4C906504"/>
     <w:multiLevelType w:val="hybridMultilevel"/>
     <w:tmpl w:val="4A9C9CE8"/>
@@ -2799,7 +4627,120 @@
       </w:rPr>
     </w:lvl>
   </w:abstractNum>
-  <w:abstractNum w:abstractNumId="4" w15:restartNumberingAfterBreak="0">
+  <w:abstractNum w:abstractNumId="6" w15:restartNumberingAfterBreak="0">
+    <w:nsid w:val="52961407"/>
+    <w:multiLevelType w:val="hybridMultilevel"/>
+    <w:tmpl w:val="169CCB78"/>
+    <w:lvl w:ilvl="0" w:tplc="0409000B">
+      <w:start w:val="1"/>
+      <w:numFmt w:val="bullet"/>
+      <w:lvlText w:val=""/>
+      <w:lvlJc w:val="left"/>
+      <w:pPr>
+        <w:ind w:left="720" w:hanging="360"/>
+      </w:pPr>
+      <w:rPr>
+        <w:rFonts w:ascii="Wingdings" w:hAnsi="Wingdings" w:hint="default"/>
+      </w:rPr>
+    </w:lvl>
+    <w:lvl w:ilvl="1" w:tplc="04090003" w:tentative="1">
+      <w:start w:val="1"/>
+      <w:numFmt w:val="bullet"/>
+      <w:lvlText w:val="o"/>
+      <w:lvlJc w:val="left"/>
+      <w:pPr>
+        <w:ind w:left="1440" w:hanging="360"/>
+      </w:pPr>
+      <w:rPr>
+        <w:rFonts w:ascii="Courier New" w:hAnsi="Courier New" w:cs="Courier New" w:hint="default"/>
+      </w:rPr>
+    </w:lvl>
+    <w:lvl w:ilvl="2" w:tplc="04090005" w:tentative="1">
+      <w:start w:val="1"/>
+      <w:numFmt w:val="bullet"/>
+      <w:lvlText w:val=""/>
+      <w:lvlJc w:val="left"/>
+      <w:pPr>
+        <w:ind w:left="2160" w:hanging="360"/>
+      </w:pPr>
+      <w:rPr>
+        <w:rFonts w:ascii="Wingdings" w:hAnsi="Wingdings" w:hint="default"/>
+      </w:rPr>
+    </w:lvl>
+    <w:lvl w:ilvl="3" w:tplc="04090001" w:tentative="1">
+      <w:start w:val="1"/>
+      <w:numFmt w:val="bullet"/>
+      <w:lvlText w:val=""/>
+      <w:lvlJc w:val="left"/>
+      <w:pPr>
+        <w:ind w:left="2880" w:hanging="360"/>
+      </w:pPr>
+      <w:rPr>
+        <w:rFonts w:ascii="Symbol" w:hAnsi="Symbol" w:hint="default"/>
+      </w:rPr>
+    </w:lvl>
+    <w:lvl w:ilvl="4" w:tplc="04090003" w:tentative="1">
+      <w:start w:val="1"/>
+      <w:numFmt w:val="bullet"/>
+      <w:lvlText w:val="o"/>
+      <w:lvlJc w:val="left"/>
+      <w:pPr>
+        <w:ind w:left="3600" w:hanging="360"/>
+      </w:pPr>
+      <w:rPr>
+        <w:rFonts w:ascii="Courier New" w:hAnsi="Courier New" w:cs="Courier New" w:hint="default"/>
+      </w:rPr>
+    </w:lvl>
+    <w:lvl w:ilvl="5" w:tplc="04090005" w:tentative="1">
+      <w:start w:val="1"/>
+      <w:numFmt w:val="bullet"/>
+      <w:lvlText w:val=""/>
+      <w:lvlJc w:val="left"/>
+      <w:pPr>
+        <w:ind w:left="4320" w:hanging="360"/>
+      </w:pPr>
+      <w:rPr>
+        <w:rFonts w:ascii="Wingdings" w:hAnsi="Wingdings" w:hint="default"/>
+      </w:rPr>
+    </w:lvl>
+    <w:lvl w:ilvl="6" w:tplc="04090001" w:tentative="1">
+      <w:start w:val="1"/>
+      <w:numFmt w:val="bullet"/>
+      <w:lvlText w:val=""/>
+      <w:lvlJc w:val="left"/>
+      <w:pPr>
+        <w:ind w:left="5040" w:hanging="360"/>
+      </w:pPr>
+      <w:rPr>
+        <w:rFonts w:ascii="Symbol" w:hAnsi="Symbol" w:hint="default"/>
+      </w:rPr>
+    </w:lvl>
+    <w:lvl w:ilvl="7" w:tplc="04090003" w:tentative="1">
+      <w:start w:val="1"/>
+      <w:numFmt w:val="bullet"/>
+      <w:lvlText w:val="o"/>
+      <w:lvlJc w:val="left"/>
+      <w:pPr>
+        <w:ind w:left="5760" w:hanging="360"/>
+      </w:pPr>
+      <w:rPr>
+        <w:rFonts w:ascii="Courier New" w:hAnsi="Courier New" w:cs="Courier New" w:hint="default"/>
+      </w:rPr>
+    </w:lvl>
+    <w:lvl w:ilvl="8" w:tplc="04090005" w:tentative="1">
+      <w:start w:val="1"/>
+      <w:numFmt w:val="bullet"/>
+      <w:lvlText w:val=""/>
+      <w:lvlJc w:val="left"/>
+      <w:pPr>
+        <w:ind w:left="6480" w:hanging="360"/>
+      </w:pPr>
+      <w:rPr>
+        <w:rFonts w:ascii="Wingdings" w:hAnsi="Wingdings" w:hint="default"/>
+      </w:rPr>
+    </w:lvl>
+  </w:abstractNum>
+  <w:abstractNum w:abstractNumId="7" w15:restartNumberingAfterBreak="0">
     <w:nsid w:val="5C380C85"/>
     <w:multiLevelType w:val="hybridMultilevel"/>
     <w:tmpl w:val="EC66CE14"/>
@@ -2807,6 +4748,119 @@
       <w:start w:val="1"/>
       <w:numFmt w:val="bullet"/>
       <w:lvlText w:val=""/>
+      <w:lvlJc w:val="left"/>
+      <w:pPr>
+        <w:ind w:left="720" w:hanging="360"/>
+      </w:pPr>
+      <w:rPr>
+        <w:rFonts w:ascii="Wingdings" w:hAnsi="Wingdings" w:hint="default"/>
+      </w:rPr>
+    </w:lvl>
+    <w:lvl w:ilvl="1" w:tplc="04090003" w:tentative="1">
+      <w:start w:val="1"/>
+      <w:numFmt w:val="bullet"/>
+      <w:lvlText w:val="o"/>
+      <w:lvlJc w:val="left"/>
+      <w:pPr>
+        <w:ind w:left="1440" w:hanging="360"/>
+      </w:pPr>
+      <w:rPr>
+        <w:rFonts w:ascii="Courier New" w:hAnsi="Courier New" w:cs="Courier New" w:hint="default"/>
+      </w:rPr>
+    </w:lvl>
+    <w:lvl w:ilvl="2" w:tplc="04090005" w:tentative="1">
+      <w:start w:val="1"/>
+      <w:numFmt w:val="bullet"/>
+      <w:lvlText w:val=""/>
+      <w:lvlJc w:val="left"/>
+      <w:pPr>
+        <w:ind w:left="2160" w:hanging="360"/>
+      </w:pPr>
+      <w:rPr>
+        <w:rFonts w:ascii="Wingdings" w:hAnsi="Wingdings" w:hint="default"/>
+      </w:rPr>
+    </w:lvl>
+    <w:lvl w:ilvl="3" w:tplc="04090001" w:tentative="1">
+      <w:start w:val="1"/>
+      <w:numFmt w:val="bullet"/>
+      <w:lvlText w:val=""/>
+      <w:lvlJc w:val="left"/>
+      <w:pPr>
+        <w:ind w:left="2880" w:hanging="360"/>
+      </w:pPr>
+      <w:rPr>
+        <w:rFonts w:ascii="Symbol" w:hAnsi="Symbol" w:hint="default"/>
+      </w:rPr>
+    </w:lvl>
+    <w:lvl w:ilvl="4" w:tplc="04090003" w:tentative="1">
+      <w:start w:val="1"/>
+      <w:numFmt w:val="bullet"/>
+      <w:lvlText w:val="o"/>
+      <w:lvlJc w:val="left"/>
+      <w:pPr>
+        <w:ind w:left="3600" w:hanging="360"/>
+      </w:pPr>
+      <w:rPr>
+        <w:rFonts w:ascii="Courier New" w:hAnsi="Courier New" w:cs="Courier New" w:hint="default"/>
+      </w:rPr>
+    </w:lvl>
+    <w:lvl w:ilvl="5" w:tplc="04090005" w:tentative="1">
+      <w:start w:val="1"/>
+      <w:numFmt w:val="bullet"/>
+      <w:lvlText w:val=""/>
+      <w:lvlJc w:val="left"/>
+      <w:pPr>
+        <w:ind w:left="4320" w:hanging="360"/>
+      </w:pPr>
+      <w:rPr>
+        <w:rFonts w:ascii="Wingdings" w:hAnsi="Wingdings" w:hint="default"/>
+      </w:rPr>
+    </w:lvl>
+    <w:lvl w:ilvl="6" w:tplc="04090001" w:tentative="1">
+      <w:start w:val="1"/>
+      <w:numFmt w:val="bullet"/>
+      <w:lvlText w:val=""/>
+      <w:lvlJc w:val="left"/>
+      <w:pPr>
+        <w:ind w:left="5040" w:hanging="360"/>
+      </w:pPr>
+      <w:rPr>
+        <w:rFonts w:ascii="Symbol" w:hAnsi="Symbol" w:hint="default"/>
+      </w:rPr>
+    </w:lvl>
+    <w:lvl w:ilvl="7" w:tplc="04090003" w:tentative="1">
+      <w:start w:val="1"/>
+      <w:numFmt w:val="bullet"/>
+      <w:lvlText w:val="o"/>
+      <w:lvlJc w:val="left"/>
+      <w:pPr>
+        <w:ind w:left="5760" w:hanging="360"/>
+      </w:pPr>
+      <w:rPr>
+        <w:rFonts w:ascii="Courier New" w:hAnsi="Courier New" w:cs="Courier New" w:hint="default"/>
+      </w:rPr>
+    </w:lvl>
+    <w:lvl w:ilvl="8" w:tplc="04090005" w:tentative="1">
+      <w:start w:val="1"/>
+      <w:numFmt w:val="bullet"/>
+      <w:lvlText w:val=""/>
+      <w:lvlJc w:val="left"/>
+      <w:pPr>
+        <w:ind w:left="6480" w:hanging="360"/>
+      </w:pPr>
+      <w:rPr>
+        <w:rFonts w:ascii="Wingdings" w:hAnsi="Wingdings" w:hint="default"/>
+      </w:rPr>
+    </w:lvl>
+  </w:abstractNum>
+  <w:abstractNum w:abstractNumId="8" w15:restartNumberingAfterBreak="0">
+    <w:nsid w:val="61D278F7"/>
+    <w:multiLevelType w:val="hybridMultilevel"/>
+    <w:tmpl w:val="BD085CB6"/>
+    <w:lvl w:ilvl="0" w:tplc="0409000B">
+      <w:start w:val="1"/>
+      <w:numFmt w:val="bullet"/>
+      <w:lvlText w:val=""/>
       <w:lvlJc w:val="left"/>
       <w:pPr>
         <w:ind w:left="720" w:hanging="360"/>
@@ -2916,16 +4970,28 @@
     <w:abstractNumId w:val="2"/>
   </w:num>
   <w:num w:numId="2">
-    <w:abstractNumId w:val="3"/>
+    <w:abstractNumId w:val="5"/>
   </w:num>
   <w:num w:numId="3">
     <w:abstractNumId w:val="0"/>
   </w:num>
   <w:num w:numId="4">
-    <w:abstractNumId w:val="4"/>
+    <w:abstractNumId w:val="7"/>
   </w:num>
   <w:num w:numId="5">
     <w:abstractNumId w:val="1"/>
+  </w:num>
+  <w:num w:numId="6">
+    <w:abstractNumId w:val="3"/>
+  </w:num>
+  <w:num w:numId="7">
+    <w:abstractNumId w:val="4"/>
+  </w:num>
+  <w:num w:numId="8">
+    <w:abstractNumId w:val="6"/>
+  </w:num>
+  <w:num w:numId="9">
+    <w:abstractNumId w:val="8"/>
   </w:num>
 </w:numbering>
 </file>

--- a/9 ... Chapter 7/Chapter 7 MOUSE Part 1.docx
+++ b/9 ... Chapter 7/Chapter 7 MOUSE Part 1.docx
@@ -2315,10 +2315,10 @@
             <v:path o:extrusionok="f" gradientshapeok="t" o:connecttype="rect"/>
             <o:lock v:ext="edit" aspectratio="t"/>
           </v:shapetype>
-          <v:shape id="_x0000_i1033" type="#_x0000_t75" style="width:77.45pt;height:50.2pt" o:ole="">
+          <v:shape id="_x0000_i1036" type="#_x0000_t75" style="width:77.45pt;height:50.2pt" o:ole="">
             <v:imagedata r:id="rId10" o:title=""/>
           </v:shape>
-          <o:OLEObject Type="Embed" ProgID="Package" ShapeID="_x0000_i1033" DrawAspect="Icon" ObjectID="_1762429083" r:id="rId11"/>
+          <o:OLEObject Type="Embed" ProgID="Package" ShapeID="_x0000_i1036" DrawAspect="Icon" ObjectID="_1762429814" r:id="rId11"/>
         </w:object>
       </w:r>
     </w:p>
@@ -3936,6 +3936,1792 @@
         </w:rPr>
         <w:t>wParam provides information about the state of the buttons and keys within the current message, while GetKeyState provides the current state of the buttons and keys, regardless of the current message.</w:t>
       </w:r>
+    </w:p>
+    <w:p>
+      <w:pPr>
+        <w:rPr>
+          <w14:textOutline w14:w="9525" w14:cap="rnd" w14:cmpd="sng" w14:algn="ctr">
+            <w14:noFill/>
+            <w14:prstDash w14:val="solid"/>
+            <w14:bevel/>
+          </w14:textOutline>
+        </w:rPr>
+      </w:pPr>
+    </w:p>
+    <w:p>
+      <w:pPr>
+        <w:rPr>
+          <w:sz w:val="28"/>
+          <w:szCs w:val="28"/>
+          <w14:textOutline w14:w="9525" w14:cap="rnd" w14:cmpd="sng" w14:algn="ctr">
+            <w14:solidFill>
+              <w14:srgbClr w14:val="00B0F0"/>
+            </w14:solidFill>
+            <w14:prstDash w14:val="solid"/>
+            <w14:bevel/>
+          </w14:textOutline>
+        </w:rPr>
+      </w:pPr>
+      <w:r>
+        <w:rPr>
+          <w:sz w:val="28"/>
+          <w:szCs w:val="28"/>
+          <w14:textOutline w14:w="9525" w14:cap="rnd" w14:cmpd="sng" w14:algn="ctr">
+            <w14:solidFill>
+              <w14:srgbClr w14:val="00B0F0"/>
+            </w14:solidFill>
+            <w14:prstDash w14:val="solid"/>
+            <w14:bevel/>
+          </w14:textOutline>
+        </w:rPr>
+        <w:t>Understanding Mouse Double-Clicks</w:t>
+      </w:r>
+    </w:p>
+    <w:p>
+      <w:pPr>
+        <w:rPr>
+          <w14:textOutline w14:w="9525" w14:cap="rnd" w14:cmpd="sng" w14:algn="ctr">
+            <w14:noFill/>
+            <w14:prstDash w14:val="solid"/>
+            <w14:bevel/>
+          </w14:textOutline>
+        </w:rPr>
+      </w:pPr>
+      <w:r>
+        <w:rPr>
+          <w14:textOutline w14:w="9525" w14:cap="rnd" w14:cmpd="sng" w14:algn="ctr">
+            <w14:noFill/>
+            <w14:prstDash w14:val="solid"/>
+            <w14:bevel/>
+          </w14:textOutline>
+        </w:rPr>
+        <w:t xml:space="preserve">A </w:t>
+      </w:r>
+      <w:r>
+        <w:rPr>
+          <w:color w:val="CC00FF"/>
+          <w14:textOutline w14:w="9525" w14:cap="rnd" w14:cmpd="sng" w14:algn="ctr">
+            <w14:noFill/>
+            <w14:prstDash w14:val="solid"/>
+            <w14:bevel/>
+          </w14:textOutline>
+        </w:rPr>
+        <w:t xml:space="preserve">mouse double-click </w:t>
+      </w:r>
+      <w:r>
+        <w:rPr>
+          <w14:textOutline w14:w="9525" w14:cap="rnd" w14:cmpd="sng" w14:algn="ctr">
+            <w14:noFill/>
+            <w14:prstDash w14:val="solid"/>
+            <w14:bevel/>
+          </w14:textOutline>
+        </w:rPr>
+        <w:t xml:space="preserve">is a common interaction technique in Windows applications. It involves quickly clicking the mouse button twice in close proximity, typically within a specified time interval called the </w:t>
+      </w:r>
+      <w:r>
+        <w:rPr>
+          <w:color w:val="0000FF"/>
+          <w14:textOutline w14:w="9525" w14:cap="rnd" w14:cmpd="sng" w14:algn="ctr">
+            <w14:noFill/>
+            <w14:prstDash w14:val="solid"/>
+            <w14:bevel/>
+          </w14:textOutline>
+        </w:rPr>
+        <w:t xml:space="preserve">"double-click speed." </w:t>
+      </w:r>
+      <w:r>
+        <w:rPr>
+          <w14:textOutline w14:w="9525" w14:cap="rnd" w14:cmpd="sng" w14:algn="ctr">
+            <w14:noFill/>
+            <w14:prstDash w14:val="solid"/>
+            <w14:bevel/>
+          </w14:textOutline>
+        </w:rPr>
+        <w:t>The default double-click speed is set by the system, but users can modify it through the Control Panel.</w:t>
+      </w:r>
+    </w:p>
+    <w:p>
+      <w:pPr>
+        <w:rPr>
+          <w14:textOutline w14:w="9525" w14:cap="rnd" w14:cmpd="sng" w14:algn="ctr">
+            <w14:noFill/>
+            <w14:prstDash w14:val="solid"/>
+            <w14:bevel/>
+          </w14:textOutline>
+        </w:rPr>
+      </w:pPr>
+    </w:p>
+    <w:p>
+      <w:pPr>
+        <w:rPr>
+          <w:sz w:val="28"/>
+          <w:szCs w:val="28"/>
+          <w14:textOutline w14:w="9525" w14:cap="rnd" w14:cmpd="sng" w14:algn="ctr">
+            <w14:solidFill>
+              <w14:srgbClr w14:val="00B0F0"/>
+            </w14:solidFill>
+            <w14:prstDash w14:val="solid"/>
+            <w14:bevel/>
+          </w14:textOutline>
+        </w:rPr>
+      </w:pPr>
+      <w:r>
+        <w:rPr>
+          <w:sz w:val="28"/>
+          <w:szCs w:val="28"/>
+          <w14:textOutline w14:w="9525" w14:cap="rnd" w14:cmpd="sng" w14:algn="ctr">
+            <w14:solidFill>
+              <w14:srgbClr w14:val="00B0F0"/>
+            </w14:solidFill>
+            <w14:prstDash w14:val="solid"/>
+            <w14:bevel/>
+          </w14:textOutline>
+        </w:rPr>
+        <w:t>Handling Double-Click Messages</w:t>
+      </w:r>
+    </w:p>
+    <w:p>
+      <w:pPr>
+        <w:rPr>
+          <w14:textOutline w14:w="9525" w14:cap="rnd" w14:cmpd="sng" w14:algn="ctr">
+            <w14:noFill/>
+            <w14:prstDash w14:val="solid"/>
+            <w14:bevel/>
+          </w14:textOutline>
+        </w:rPr>
+      </w:pPr>
+      <w:r>
+        <w:rPr>
+          <w14:textOutline w14:w="9525" w14:cap="rnd" w14:cmpd="sng" w14:algn="ctr">
+            <w14:noFill/>
+            <w14:prstDash w14:val="solid"/>
+            <w14:bevel/>
+          </w14:textOutline>
+        </w:rPr>
+        <w:t xml:space="preserve">To enable your window procedure to receive double-click messages, you must include the </w:t>
+      </w:r>
+      <w:r>
+        <w:rPr>
+          <w:color w:val="0000FF"/>
+          <w14:textOutline w14:w="9525" w14:cap="rnd" w14:cmpd="sng" w14:algn="ctr">
+            <w14:noFill/>
+            <w14:prstDash w14:val="solid"/>
+            <w14:bevel/>
+          </w14:textOutline>
+        </w:rPr>
+        <w:t xml:space="preserve">CS_DBLCLKS flag </w:t>
+      </w:r>
+      <w:r>
+        <w:rPr>
+          <w14:textOutline w14:w="9525" w14:cap="rnd" w14:cmpd="sng" w14:algn="ctr">
+            <w14:noFill/>
+            <w14:prstDash w14:val="solid"/>
+            <w14:bevel/>
+          </w14:textOutline>
+        </w:rPr>
+        <w:t xml:space="preserve">in the window class style </w:t>
+      </w:r>
+      <w:r>
+        <w:rPr>
+          <w:color w:val="CC00FF"/>
+          <w14:textOutline w14:w="9525" w14:cap="rnd" w14:cmpd="sng" w14:algn="ctr">
+            <w14:noFill/>
+            <w14:prstDash w14:val="solid"/>
+            <w14:bevel/>
+          </w14:textOutline>
+        </w:rPr>
+        <w:t>when registering the window class</w:t>
+      </w:r>
+      <w:r>
+        <w:rPr>
+          <w14:textOutline w14:w="9525" w14:cap="rnd" w14:cmpd="sng" w14:algn="ctr">
+            <w14:noFill/>
+            <w14:prstDash w14:val="solid"/>
+            <w14:bevel/>
+          </w14:textOutline>
+        </w:rPr>
+        <w:t xml:space="preserve">. </w:t>
+      </w:r>
+    </w:p>
+    <w:p>
+      <w:pPr>
+        <w:rPr>
+          <w14:textOutline w14:w="9525" w14:cap="rnd" w14:cmpd="sng" w14:algn="ctr">
+            <w14:noFill/>
+            <w14:prstDash w14:val="solid"/>
+            <w14:bevel/>
+          </w14:textOutline>
+        </w:rPr>
+      </w:pPr>
+      <w:r>
+        <w:rPr>
+          <w14:textOutline w14:w="9525" w14:cap="rnd" w14:cmpd="sng" w14:algn="ctr">
+            <w14:noFill/>
+            <w14:prstDash w14:val="solid"/>
+            <w14:bevel/>
+          </w14:textOutline>
+        </w:rPr>
+        <w:t xml:space="preserve">This flag instructs the system to send </w:t>
+      </w:r>
+      <w:r>
+        <w:rPr>
+          <w:color w:val="CC00FF"/>
+          <w14:textOutline w14:w="9525" w14:cap="rnd" w14:cmpd="sng" w14:algn="ctr">
+            <w14:noFill/>
+            <w14:prstDash w14:val="solid"/>
+            <w14:bevel/>
+          </w14:textOutline>
+        </w:rPr>
+        <w:t xml:space="preserve">WM_LBUTTONDBLCLK messages </w:t>
+      </w:r>
+      <w:r>
+        <w:rPr>
+          <w14:textOutline w14:w="9525" w14:cap="rnd" w14:cmpd="sng" w14:algn="ctr">
+            <w14:noFill/>
+            <w14:prstDash w14:val="solid"/>
+            <w14:bevel/>
+          </w14:textOutline>
+        </w:rPr>
+        <w:t xml:space="preserve">to your window procedure instead of generating </w:t>
+      </w:r>
+      <w:r>
+        <w:rPr>
+          <w:color w:val="0000FF"/>
+          <w14:textOutline w14:w="9525" w14:cap="rnd" w14:cmpd="sng" w14:algn="ctr">
+            <w14:noFill/>
+            <w14:prstDash w14:val="solid"/>
+            <w14:bevel/>
+          </w14:textOutline>
+        </w:rPr>
+        <w:t xml:space="preserve">separate WM_LBUTTONDOWN messages </w:t>
+      </w:r>
+      <w:r>
+        <w:rPr>
+          <w14:textOutline w14:w="9525" w14:cap="rnd" w14:cmpd="sng" w14:algn="ctr">
+            <w14:noFill/>
+            <w14:prstDash w14:val="solid"/>
+            <w14:bevel/>
+          </w14:textOutline>
+        </w:rPr>
+        <w:t>for each click.</w:t>
+      </w:r>
+    </w:p>
+    <w:p>
+      <w:pPr>
+        <w:rPr>
+          <w14:textOutline w14:w="9525" w14:cap="rnd" w14:cmpd="sng" w14:algn="ctr">
+            <w14:noFill/>
+            <w14:prstDash w14:val="solid"/>
+            <w14:bevel/>
+          </w14:textOutline>
+        </w:rPr>
+      </w:pPr>
+    </w:p>
+    <w:p>
+      <w:pPr>
+        <w:rPr>
+          <w:sz w:val="28"/>
+          <w:szCs w:val="28"/>
+          <w14:textOutline w14:w="9525" w14:cap="rnd" w14:cmpd="sng" w14:algn="ctr">
+            <w14:solidFill>
+              <w14:srgbClr w14:val="00B0F0"/>
+            </w14:solidFill>
+            <w14:prstDash w14:val="solid"/>
+            <w14:bevel/>
+          </w14:textOutline>
+        </w:rPr>
+      </w:pPr>
+      <w:r>
+        <w:rPr>
+          <w:sz w:val="28"/>
+          <w:szCs w:val="28"/>
+          <w14:textOutline w14:w="9525" w14:cap="rnd" w14:cmpd="sng" w14:algn="ctr">
+            <w14:solidFill>
+              <w14:srgbClr w14:val="00B0F0"/>
+            </w14:solidFill>
+            <w14:prstDash w14:val="solid"/>
+            <w14:bevel/>
+          </w14:textOutline>
+        </w:rPr>
+        <w:lastRenderedPageBreak/>
+        <w:t>Default Double-Click Behavior</w:t>
+      </w:r>
+    </w:p>
+    <w:p>
+      <w:pPr>
+        <w:rPr>
+          <w14:textOutline w14:w="9525" w14:cap="rnd" w14:cmpd="sng" w14:algn="ctr">
+            <w14:noFill/>
+            <w14:prstDash w14:val="solid"/>
+            <w14:bevel/>
+          </w14:textOutline>
+        </w:rPr>
+      </w:pPr>
+      <w:r>
+        <w:rPr>
+          <w14:textOutline w14:w="9525" w14:cap="rnd" w14:cmpd="sng" w14:algn="ctr">
+            <w14:noFill/>
+            <w14:prstDash w14:val="solid"/>
+            <w14:bevel/>
+          </w14:textOutline>
+        </w:rPr>
+        <w:t>If you include CS_DBLCLKS in the window class style, the window procedure receives the following messages for a double-click:</w:t>
+      </w:r>
+    </w:p>
+    <w:p>
+      <w:pPr>
+        <w:rPr>
+          <w14:textOutline w14:w="9525" w14:cap="rnd" w14:cmpd="sng" w14:algn="ctr">
+            <w14:noFill/>
+            <w14:prstDash w14:val="solid"/>
+            <w14:bevel/>
+          </w14:textOutline>
+        </w:rPr>
+      </w:pPr>
+      <w:r>
+        <w:rPr>
+          <w:color w:val="0000FF"/>
+          <w14:textOutline w14:w="9525" w14:cap="rnd" w14:cmpd="sng" w14:algn="ctr">
+            <w14:noFill/>
+            <w14:prstDash w14:val="solid"/>
+            <w14:bevel/>
+          </w14:textOutline>
+        </w:rPr>
+        <w:t xml:space="preserve">WM_LBUTTONDOWN: </w:t>
+      </w:r>
+      <w:r>
+        <w:rPr>
+          <w14:textOutline w14:w="9525" w14:cap="rnd" w14:cmpd="sng" w14:algn="ctr">
+            <w14:noFill/>
+            <w14:prstDash w14:val="solid"/>
+            <w14:bevel/>
+          </w14:textOutline>
+        </w:rPr>
+        <w:t>This message indicates the first click of the double-click.</w:t>
+      </w:r>
+    </w:p>
+    <w:p>
+      <w:pPr>
+        <w:rPr>
+          <w14:textOutline w14:w="9525" w14:cap="rnd" w14:cmpd="sng" w14:algn="ctr">
+            <w14:noFill/>
+            <w14:prstDash w14:val="solid"/>
+            <w14:bevel/>
+          </w14:textOutline>
+        </w:rPr>
+      </w:pPr>
+      <w:r>
+        <w:rPr>
+          <w:color w:val="0000FF"/>
+          <w14:textOutline w14:w="9525" w14:cap="rnd" w14:cmpd="sng" w14:algn="ctr">
+            <w14:noFill/>
+            <w14:prstDash w14:val="solid"/>
+            <w14:bevel/>
+          </w14:textOutline>
+        </w:rPr>
+        <w:t xml:space="preserve">WM_LBUTTONUP: </w:t>
+      </w:r>
+      <w:r>
+        <w:rPr>
+          <w14:textOutline w14:w="9525" w14:cap="rnd" w14:cmpd="sng" w14:algn="ctr">
+            <w14:noFill/>
+            <w14:prstDash w14:val="solid"/>
+            <w14:bevel/>
+          </w14:textOutline>
+        </w:rPr>
+        <w:t>This message indicates the release of the mouse button after the first click.</w:t>
+      </w:r>
+    </w:p>
+    <w:p>
+      <w:pPr>
+        <w:rPr>
+          <w14:textOutline w14:w="9525" w14:cap="rnd" w14:cmpd="sng" w14:algn="ctr">
+            <w14:noFill/>
+            <w14:prstDash w14:val="solid"/>
+            <w14:bevel/>
+          </w14:textOutline>
+        </w:rPr>
+      </w:pPr>
+      <w:r>
+        <w:rPr>
+          <w:color w:val="0000FF"/>
+          <w14:textOutline w14:w="9525" w14:cap="rnd" w14:cmpd="sng" w14:algn="ctr">
+            <w14:noFill/>
+            <w14:prstDash w14:val="solid"/>
+            <w14:bevel/>
+          </w14:textOutline>
+        </w:rPr>
+        <w:t xml:space="preserve">WM_LBUTTONDBLCLK: </w:t>
+      </w:r>
+      <w:r>
+        <w:rPr>
+          <w14:textOutline w14:w="9525" w14:cap="rnd" w14:cmpd="sng" w14:algn="ctr">
+            <w14:noFill/>
+            <w14:prstDash w14:val="solid"/>
+            <w14:bevel/>
+          </w14:textOutline>
+        </w:rPr>
+        <w:t>This message replaces the second WM_LBUTTONDOWN message and signals that a double-click has occurred.</w:t>
+      </w:r>
+    </w:p>
+    <w:p>
+      <w:pPr>
+        <w:rPr>
+          <w14:textOutline w14:w="9525" w14:cap="rnd" w14:cmpd="sng" w14:algn="ctr">
+            <w14:noFill/>
+            <w14:prstDash w14:val="solid"/>
+            <w14:bevel/>
+          </w14:textOutline>
+        </w:rPr>
+      </w:pPr>
+      <w:r>
+        <w:rPr>
+          <w:color w:val="0000FF"/>
+          <w14:textOutline w14:w="9525" w14:cap="rnd" w14:cmpd="sng" w14:algn="ctr">
+            <w14:noFill/>
+            <w14:prstDash w14:val="solid"/>
+            <w14:bevel/>
+          </w14:textOutline>
+        </w:rPr>
+        <w:t xml:space="preserve">WM_LBUTTONUP: </w:t>
+      </w:r>
+      <w:r>
+        <w:rPr>
+          <w14:textOutline w14:w="9525" w14:cap="rnd" w14:cmpd="sng" w14:algn="ctr">
+            <w14:noFill/>
+            <w14:prstDash w14:val="solid"/>
+            <w14:bevel/>
+          </w14:textOutline>
+        </w:rPr>
+        <w:t>This message indicates the release of the mouse button after the double-click.</w:t>
+      </w:r>
+    </w:p>
+    <w:p>
+      <w:pPr>
+        <w:rPr>
+          <w14:textOutline w14:w="9525" w14:cap="rnd" w14:cmpd="sng" w14:algn="ctr">
+            <w14:noFill/>
+            <w14:prstDash w14:val="solid"/>
+            <w14:bevel/>
+          </w14:textOutline>
+        </w:rPr>
+      </w:pPr>
+    </w:p>
+    <w:p>
+      <w:pPr>
+        <w:rPr>
+          <w:sz w:val="28"/>
+          <w:szCs w:val="28"/>
+          <w14:textOutline w14:w="9525" w14:cap="rnd" w14:cmpd="sng" w14:algn="ctr">
+            <w14:solidFill>
+              <w14:srgbClr w14:val="00B0F0"/>
+            </w14:solidFill>
+            <w14:prstDash w14:val="solid"/>
+            <w14:bevel/>
+          </w14:textOutline>
+        </w:rPr>
+      </w:pPr>
+      <w:r>
+        <w:rPr>
+          <w:sz w:val="28"/>
+          <w:szCs w:val="28"/>
+          <w14:textOutline w14:w="9525" w14:cap="rnd" w14:cmpd="sng" w14:algn="ctr">
+            <w14:solidFill>
+              <w14:srgbClr w14:val="00B0F0"/>
+            </w14:solidFill>
+            <w14:prstDash w14:val="solid"/>
+            <w14:bevel/>
+          </w14:textOutline>
+        </w:rPr>
+        <w:t>Processing Double-Clicks</w:t>
+      </w:r>
+    </w:p>
+    <w:p>
+      <w:pPr>
+        <w:rPr>
+          <w14:textOutline w14:w="9525" w14:cap="rnd" w14:cmpd="sng" w14:algn="ctr">
+            <w14:noFill/>
+            <w14:prstDash w14:val="solid"/>
+            <w14:bevel/>
+          </w14:textOutline>
+        </w:rPr>
+      </w:pPr>
+      <w:r>
+        <w:rPr>
+          <w14:textOutline w14:w="9525" w14:cap="rnd" w14:cmpd="sng" w14:algn="ctr">
+            <w14:noFill/>
+            <w14:prstDash w14:val="solid"/>
+            <w14:bevel/>
+          </w14:textOutline>
+        </w:rPr>
+        <w:t xml:space="preserve">When implementing double-click logic, it's often </w:t>
+      </w:r>
+      <w:r>
+        <w:rPr>
+          <w:color w:val="CC00FF"/>
+          <w14:textOutline w14:w="9525" w14:cap="rnd" w14:cmpd="sng" w14:algn="ctr">
+            <w14:noFill/>
+            <w14:prstDash w14:val="solid"/>
+            <w14:bevel/>
+          </w14:textOutline>
+        </w:rPr>
+        <w:t xml:space="preserve">advantageous for the first click to perform </w:t>
+      </w:r>
+      <w:r>
+        <w:rPr>
+          <w14:textOutline w14:w="9525" w14:cap="rnd" w14:cmpd="sng" w14:algn="ctr">
+            <w14:noFill/>
+            <w14:prstDash w14:val="solid"/>
+            <w14:bevel/>
+          </w14:textOutline>
+        </w:rPr>
+        <w:t xml:space="preserve">the same action as a single click. </w:t>
+      </w:r>
+    </w:p>
+    <w:p>
+      <w:pPr>
+        <w:rPr>
+          <w14:textOutline w14:w="9525" w14:cap="rnd" w14:cmpd="sng" w14:algn="ctr">
+            <w14:noFill/>
+            <w14:prstDash w14:val="solid"/>
+            <w14:bevel/>
+          </w14:textOutline>
+        </w:rPr>
+      </w:pPr>
+      <w:r>
+        <w:rPr>
+          <w14:textOutline w14:w="9525" w14:cap="rnd" w14:cmpd="sng" w14:algn="ctr">
+            <w14:noFill/>
+            <w14:prstDash w14:val="solid"/>
+            <w14:bevel/>
+          </w14:textOutline>
+        </w:rPr>
+        <w:t>This allows users to perform the single-click action without worrying about accidentally triggering a double-click. The second click (the WM_LBUTTONDBLCLK message) can then perform an additional action.</w:t>
+      </w:r>
+    </w:p>
+    <w:p>
+      <w:pPr>
+        <w:rPr>
+          <w14:textOutline w14:w="9525" w14:cap="rnd" w14:cmpd="sng" w14:algn="ctr">
+            <w14:noFill/>
+            <w14:prstDash w14:val="solid"/>
+            <w14:bevel/>
+          </w14:textOutline>
+        </w:rPr>
+      </w:pPr>
+      <w:r>
+        <w:rPr>
+          <w14:textOutline w14:w="9525" w14:cap="rnd" w14:cmpd="sng" w14:algn="ctr">
+            <w14:noFill/>
+            <w14:prstDash w14:val="solid"/>
+            <w14:bevel/>
+          </w14:textOutline>
+        </w:rPr>
+        <w:t xml:space="preserve">For instance, consider how double-clicks are handled in Windows Explorer. A single click selects a file, highlighting it with a reverse-video bar. </w:t>
+      </w:r>
+    </w:p>
+    <w:p>
+      <w:pPr>
+        <w:rPr>
+          <w14:textOutline w14:w="9525" w14:cap="rnd" w14:cmpd="sng" w14:algn="ctr">
+            <w14:noFill/>
+            <w14:prstDash w14:val="solid"/>
+            <w14:bevel/>
+          </w14:textOutline>
+        </w:rPr>
+      </w:pPr>
+      <w:r>
+        <w:rPr>
+          <w14:textOutline w14:w="9525" w14:cap="rnd" w14:cmpd="sng" w14:algn="ctr">
+            <w14:noFill/>
+            <w14:prstDash w14:val="solid"/>
+            <w14:bevel/>
+          </w14:textOutline>
+        </w:rPr>
+        <w:t xml:space="preserve">A </w:t>
+      </w:r>
+      <w:r>
+        <w:rPr>
+          <w:color w:val="0000FF"/>
+          <w14:textOutline w14:w="9525" w14:cap="rnd" w14:cmpd="sng" w14:algn="ctr">
+            <w14:noFill/>
+            <w14:prstDash w14:val="solid"/>
+            <w14:bevel/>
+          </w14:textOutline>
+        </w:rPr>
+        <w:t xml:space="preserve">double-click performs two actions: </w:t>
+      </w:r>
+      <w:r>
+        <w:rPr>
+          <w14:textOutline w14:w="9525" w14:cap="rnd" w14:cmpd="sng" w14:algn="ctr">
+            <w14:noFill/>
+            <w14:prstDash w14:val="solid"/>
+            <w14:bevel/>
+          </w14:textOutline>
+        </w:rPr>
+        <w:t>it selects the file like a single click, and it also directs Explorer to open the file. This design is straightforward and user-friendly.</w:t>
+      </w:r>
+    </w:p>
+    <w:p>
+      <w:pPr>
+        <w:rPr>
+          <w14:textOutline w14:w="9525" w14:cap="rnd" w14:cmpd="sng" w14:algn="ctr">
+            <w14:noFill/>
+            <w14:prstDash w14:val="solid"/>
+            <w14:bevel/>
+          </w14:textOutline>
+        </w:rPr>
+      </w:pPr>
+    </w:p>
+    <w:p>
+      <w:pPr>
+        <w:rPr>
+          <w:sz w:val="28"/>
+          <w:szCs w:val="28"/>
+          <w14:textOutline w14:w="9525" w14:cap="rnd" w14:cmpd="sng" w14:algn="ctr">
+            <w14:solidFill>
+              <w14:srgbClr w14:val="00B0F0"/>
+            </w14:solidFill>
+            <w14:prstDash w14:val="solid"/>
+            <w14:bevel/>
+          </w14:textOutline>
+        </w:rPr>
+      </w:pPr>
+      <w:r>
+        <w:rPr>
+          <w:sz w:val="28"/>
+          <w:szCs w:val="28"/>
+          <w14:textOutline w14:w="9525" w14:cap="rnd" w14:cmpd="sng" w14:algn="ctr">
+            <w14:solidFill>
+              <w14:srgbClr w14:val="00B0F0"/>
+            </w14:solidFill>
+            <w14:prstDash w14:val="solid"/>
+            <w14:bevel/>
+          </w14:textOutline>
+        </w:rPr>
+        <w:t>Complex Double-Click Logic</w:t>
+      </w:r>
+    </w:p>
+    <w:p>
+      <w:pPr>
+        <w:rPr>
+          <w:color w:val="CC00FF"/>
+          <w14:textOutline w14:w="9525" w14:cap="rnd" w14:cmpd="sng" w14:algn="ctr">
+            <w14:noFill/>
+            <w14:prstDash w14:val="solid"/>
+            <w14:bevel/>
+          </w14:textOutline>
+        </w:rPr>
+      </w:pPr>
+      <w:r>
+        <w:rPr>
+          <w14:textOutline w14:w="9525" w14:cap="rnd" w14:cmpd="sng" w14:algn="ctr">
+            <w14:noFill/>
+            <w14:prstDash w14:val="solid"/>
+            <w14:bevel/>
+          </w14:textOutline>
+        </w:rPr>
+        <w:t xml:space="preserve">Handling double-clicks becomes more complex </w:t>
+      </w:r>
+      <w:r>
+        <w:rPr>
+          <w:color w:val="CC00FF"/>
+          <w14:textOutline w14:w="9525" w14:cap="rnd" w14:cmpd="sng" w14:algn="ctr">
+            <w14:noFill/>
+            <w14:prstDash w14:val="solid"/>
+            <w14:bevel/>
+          </w14:textOutline>
+        </w:rPr>
+        <w:t xml:space="preserve">if the first click does not perform the same action as a single click. </w:t>
+      </w:r>
+    </w:p>
+    <w:p>
+      <w:pPr>
+        <w:rPr>
+          <w14:textOutline w14:w="9525" w14:cap="rnd" w14:cmpd="sng" w14:algn="ctr">
+            <w14:noFill/>
+            <w14:prstDash w14:val="solid"/>
+            <w14:bevel/>
+          </w14:textOutline>
+        </w:rPr>
+      </w:pPr>
+      <w:r>
+        <w:rPr>
+          <w14:textOutline w14:w="9525" w14:cap="rnd" w14:cmpd="sng" w14:algn="ctr">
+            <w14:noFill/>
+            <w14:prstDash w14:val="solid"/>
+            <w14:bevel/>
+          </w14:textOutline>
+        </w:rPr>
+        <w:t xml:space="preserve">In such cases, the window procedure needs to track click events and distinguish between single clicks and double-clicks based on the time interval between clicks. </w:t>
+      </w:r>
+    </w:p>
+    <w:p>
+      <w:pPr>
+        <w:rPr>
+          <w14:textOutline w14:w="9525" w14:cap="rnd" w14:cmpd="sng" w14:algn="ctr">
+            <w14:noFill/>
+            <w14:prstDash w14:val="solid"/>
+            <w14:bevel/>
+          </w14:textOutline>
+        </w:rPr>
+      </w:pPr>
+      <w:r>
+        <w:rPr>
+          <w14:textOutline w14:w="9525" w14:cap="rnd" w14:cmpd="sng" w14:algn="ctr">
+            <w14:noFill/>
+            <w14:prstDash w14:val="solid"/>
+            <w14:bevel/>
+          </w14:textOutline>
+        </w:rPr>
+        <w:t xml:space="preserve">This can involve using the </w:t>
+      </w:r>
+      <w:r>
+        <w:rPr>
+          <w:color w:val="CC00FF"/>
+          <w14:textOutline w14:w="9525" w14:cap="rnd" w14:cmpd="sng" w14:algn="ctr">
+            <w14:noFill/>
+            <w14:prstDash w14:val="solid"/>
+            <w14:bevel/>
+          </w14:textOutline>
+        </w:rPr>
+        <w:t xml:space="preserve">GetMessageTime function </w:t>
+      </w:r>
+      <w:r>
+        <w:rPr>
+          <w14:textOutline w14:w="9525" w14:cap="rnd" w14:cmpd="sng" w14:algn="ctr">
+            <w14:noFill/>
+            <w14:prstDash w14:val="solid"/>
+            <w14:bevel/>
+          </w14:textOutline>
+        </w:rPr>
+        <w:t>to obtain the relative times of WM_LBUTTONDOWN messages.</w:t>
+      </w:r>
+    </w:p>
+    <w:p>
+      <w:pPr>
+        <w:rPr>
+          <w14:textOutline w14:w="9525" w14:cap="rnd" w14:cmpd="sng" w14:algn="ctr">
+            <w14:noFill/>
+            <w14:prstDash w14:val="solid"/>
+            <w14:bevel/>
+          </w14:textOutline>
+        </w:rPr>
+      </w:pPr>
+    </w:p>
+    <w:p>
+      <w:pPr>
+        <w:rPr>
+          <w14:textOutline w14:w="9525" w14:cap="rnd" w14:cmpd="sng" w14:algn="ctr">
+            <w14:noFill/>
+            <w14:prstDash w14:val="solid"/>
+            <w14:bevel/>
+          </w14:textOutline>
+        </w:rPr>
+      </w:pPr>
+    </w:p>
+    <w:p>
+      <w:pPr>
+        <w:rPr>
+          <w14:textOutline w14:w="9525" w14:cap="rnd" w14:cmpd="sng" w14:algn="ctr">
+            <w14:noFill/>
+            <w14:prstDash w14:val="solid"/>
+            <w14:bevel/>
+          </w14:textOutline>
+        </w:rPr>
+      </w:pPr>
+    </w:p>
+    <w:p>
+      <w:pPr>
+        <w:rPr>
+          <w14:textOutline w14:w="9525" w14:cap="rnd" w14:cmpd="sng" w14:algn="ctr">
+            <w14:noFill/>
+            <w14:prstDash w14:val="solid"/>
+            <w14:bevel/>
+          </w14:textOutline>
+        </w:rPr>
+      </w:pPr>
+    </w:p>
+    <w:p>
+      <w:pPr>
+        <w:rPr>
+          <w:sz w:val="28"/>
+          <w:szCs w:val="28"/>
+          <w14:textOutline w14:w="9525" w14:cap="rnd" w14:cmpd="sng" w14:algn="ctr">
+            <w14:solidFill>
+              <w14:srgbClr w14:val="00B050"/>
+            </w14:solidFill>
+            <w14:prstDash w14:val="solid"/>
+            <w14:bevel/>
+          </w14:textOutline>
+        </w:rPr>
+      </w:pPr>
+      <w:r>
+        <w:rPr>
+          <w:sz w:val="28"/>
+          <w:szCs w:val="28"/>
+          <w14:textOutline w14:w="9525" w14:cap="rnd" w14:cmpd="sng" w14:algn="ctr">
+            <w14:solidFill>
+              <w14:srgbClr w14:val="00B050"/>
+            </w14:solidFill>
+            <w14:prstDash w14:val="solid"/>
+            <w14:bevel/>
+          </w14:textOutline>
+        </w:rPr>
+        <w:lastRenderedPageBreak/>
+        <w:t>Understanding Nonclient-Area Mouse Messages</w:t>
+      </w:r>
+    </w:p>
+    <w:p>
+      <w:pPr>
+        <w:rPr>
+          <w14:textOutline w14:w="9525" w14:cap="rnd" w14:cmpd="sng" w14:algn="ctr">
+            <w14:noFill/>
+            <w14:prstDash w14:val="solid"/>
+            <w14:bevel/>
+          </w14:textOutline>
+        </w:rPr>
+      </w:pPr>
+      <w:r>
+        <w:rPr>
+          <w14:textOutline w14:w="9525" w14:cap="rnd" w14:cmpd="sng" w14:algn="ctr">
+            <w14:noFill/>
+            <w14:prstDash w14:val="solid"/>
+            <w14:bevel/>
+          </w14:textOutline>
+        </w:rPr>
+        <w:t xml:space="preserve">Windows applications receive mouse messages when the user interacts with the mouse within the window's client area. </w:t>
+      </w:r>
+    </w:p>
+    <w:p>
+      <w:pPr>
+        <w:rPr>
+          <w14:textOutline w14:w="9525" w14:cap="rnd" w14:cmpd="sng" w14:algn="ctr">
+            <w14:noFill/>
+            <w14:prstDash w14:val="solid"/>
+            <w14:bevel/>
+          </w14:textOutline>
+        </w:rPr>
+      </w:pPr>
+      <w:r>
+        <w:rPr>
+          <w14:textOutline w14:w="9525" w14:cap="rnd" w14:cmpd="sng" w14:algn="ctr">
+            <w14:noFill/>
+            <w14:prstDash w14:val="solid"/>
+            <w14:bevel/>
+          </w14:textOutline>
+        </w:rPr>
+        <w:t xml:space="preserve">However, if the mouse interaction occurs within the window's nonclient area, which includes the title bar, menu, and window scroll bars, Windows sends a different set of messages called </w:t>
+      </w:r>
+      <w:r>
+        <w:rPr>
+          <w:color w:val="0000FF"/>
+          <w14:textOutline w14:w="9525" w14:cap="rnd" w14:cmpd="sng" w14:algn="ctr">
+            <w14:noFill/>
+            <w14:prstDash w14:val="solid"/>
+            <w14:bevel/>
+          </w14:textOutline>
+        </w:rPr>
+        <w:t>nonclient-area mouse messages.</w:t>
+      </w:r>
+    </w:p>
+    <w:p>
+      <w:pPr>
+        <w:rPr>
+          <w14:textOutline w14:w="9525" w14:cap="rnd" w14:cmpd="sng" w14:algn="ctr">
+            <w14:noFill/>
+            <w14:prstDash w14:val="solid"/>
+            <w14:bevel/>
+          </w14:textOutline>
+        </w:rPr>
+      </w:pPr>
+    </w:p>
+    <w:p>
+      <w:pPr>
+        <w:rPr>
+          <w:sz w:val="28"/>
+          <w:szCs w:val="28"/>
+          <w14:textOutline w14:w="9525" w14:cap="rnd" w14:cmpd="sng" w14:algn="ctr">
+            <w14:solidFill>
+              <w14:srgbClr w14:val="00B050"/>
+            </w14:solidFill>
+            <w14:prstDash w14:val="solid"/>
+            <w14:bevel/>
+          </w14:textOutline>
+        </w:rPr>
+      </w:pPr>
+      <w:r>
+        <w:rPr>
+          <w:sz w:val="28"/>
+          <w:szCs w:val="28"/>
+          <w14:textOutline w14:w="9525" w14:cap="rnd" w14:cmpd="sng" w14:algn="ctr">
+            <w14:solidFill>
+              <w14:srgbClr w14:val="00B050"/>
+            </w14:solidFill>
+            <w14:prstDash w14:val="solid"/>
+            <w14:bevel/>
+          </w14:textOutline>
+        </w:rPr>
+        <w:t>Purpose of Nonclient-Area Mouse Messages</w:t>
+      </w:r>
+    </w:p>
+    <w:p>
+      <w:pPr>
+        <w:rPr>
+          <w14:textOutline w14:w="9525" w14:cap="rnd" w14:cmpd="sng" w14:algn="ctr">
+            <w14:noFill/>
+            <w14:prstDash w14:val="solid"/>
+            <w14:bevel/>
+          </w14:textOutline>
+        </w:rPr>
+      </w:pPr>
+      <w:r>
+        <w:rPr>
+          <w14:textOutline w14:w="9525" w14:cap="rnd" w14:cmpd="sng" w14:algn="ctr">
+            <w14:noFill/>
+            <w14:prstDash w14:val="solid"/>
+            <w14:bevel/>
+          </w14:textOutline>
+        </w:rPr>
+        <w:t xml:space="preserve">Nonclient-area mouse messages are primarily used for system functions, such as resizing windows, minimizing or maximizing windows, and dragging windows around the screen. </w:t>
+      </w:r>
+    </w:p>
+    <w:p>
+      <w:pPr>
+        <w:rPr>
+          <w14:textOutline w14:w="9525" w14:cap="rnd" w14:cmpd="sng" w14:algn="ctr">
+            <w14:noFill/>
+            <w14:prstDash w14:val="solid"/>
+            <w14:bevel/>
+          </w14:textOutline>
+        </w:rPr>
+      </w:pPr>
+      <w:r>
+        <w:rPr>
+          <w14:textOutline w14:w="9525" w14:cap="rnd" w14:cmpd="sng" w14:algn="ctr">
+            <w14:noFill/>
+            <w14:prstDash w14:val="solid"/>
+            <w14:bevel/>
+          </w14:textOutline>
+        </w:rPr>
+        <w:t xml:space="preserve">Typically, </w:t>
+      </w:r>
+      <w:r>
+        <w:rPr>
+          <w:color w:val="0000FF"/>
+          <w14:textOutline w14:w="9525" w14:cap="rnd" w14:cmpd="sng" w14:algn="ctr">
+            <w14:noFill/>
+            <w14:prstDash w14:val="solid"/>
+            <w14:bevel/>
+          </w14:textOutline>
+        </w:rPr>
+        <w:t xml:space="preserve">you don't need to directly process these messages in your application's window procedure. </w:t>
+      </w:r>
+      <w:r>
+        <w:rPr>
+          <w14:textOutline w14:w="9525" w14:cap="rnd" w14:cmpd="sng" w14:algn="ctr">
+            <w14:noFill/>
+            <w14:prstDash w14:val="solid"/>
+            <w14:bevel/>
+          </w14:textOutline>
+        </w:rPr>
+        <w:t>Instead, you can pass them to DefWindowProc to allow Windows to handle the default system behavior.</w:t>
+      </w:r>
+    </w:p>
+    <w:p>
+      <w:pPr>
+        <w:rPr>
+          <w14:textOutline w14:w="9525" w14:cap="rnd" w14:cmpd="sng" w14:algn="ctr">
+            <w14:noFill/>
+            <w14:prstDash w14:val="solid"/>
+            <w14:bevel/>
+          </w14:textOutline>
+        </w:rPr>
+      </w:pPr>
+    </w:p>
+    <w:p>
+      <w:pPr>
+        <w:rPr>
+          <w:sz w:val="28"/>
+          <w:szCs w:val="28"/>
+          <w14:textOutline w14:w="9525" w14:cap="rnd" w14:cmpd="sng" w14:algn="ctr">
+            <w14:solidFill>
+              <w14:srgbClr w14:val="00B050"/>
+            </w14:solidFill>
+            <w14:prstDash w14:val="solid"/>
+            <w14:bevel/>
+          </w14:textOutline>
+        </w:rPr>
+      </w:pPr>
+      <w:r>
+        <w:rPr>
+          <w:sz w:val="28"/>
+          <w:szCs w:val="28"/>
+          <w14:textOutline w14:w="9525" w14:cap="rnd" w14:cmpd="sng" w14:algn="ctr">
+            <w14:solidFill>
+              <w14:srgbClr w14:val="00B050"/>
+            </w14:solidFill>
+            <w14:prstDash w14:val="solid"/>
+            <w14:bevel/>
+          </w14:textOutline>
+        </w:rPr>
+        <w:t>Similarity to System Keyboard Messages</w:t>
+      </w:r>
+    </w:p>
+    <w:p>
+      <w:pPr>
+        <w:rPr>
+          <w14:textOutline w14:w="9525" w14:cap="rnd" w14:cmpd="sng" w14:algn="ctr">
+            <w14:noFill/>
+            <w14:prstDash w14:val="solid"/>
+            <w14:bevel/>
+          </w14:textOutline>
+        </w:rPr>
+      </w:pPr>
+      <w:r>
+        <w:rPr>
+          <w14:textOutline w14:w="9525" w14:cap="rnd" w14:cmpd="sng" w14:algn="ctr">
+            <w14:noFill/>
+            <w14:prstDash w14:val="solid"/>
+            <w14:bevel/>
+          </w14:textOutline>
+        </w:rPr>
+        <w:t>Nonclient-area mouse messages share similarities with the system keyboard messages WM_SYSKEYDOWN, WM_SYSKEYUP, and WM_SYSCHAR. These messages are also handled by DefWindowProc to perform system-level actions in response to keyboard events.</w:t>
+      </w:r>
+    </w:p>
+    <w:p>
+      <w:pPr>
+        <w:rPr>
+          <w14:textOutline w14:w="9525" w14:cap="rnd" w14:cmpd="sng" w14:algn="ctr">
+            <w14:noFill/>
+            <w14:prstDash w14:val="solid"/>
+            <w14:bevel/>
+          </w14:textOutline>
+        </w:rPr>
+      </w:pPr>
+    </w:p>
+    <w:p>
+      <w:pPr>
+        <w:rPr>
+          <w:sz w:val="28"/>
+          <w:szCs w:val="28"/>
+          <w14:textOutline w14:w="9525" w14:cap="rnd" w14:cmpd="sng" w14:algn="ctr">
+            <w14:solidFill>
+              <w14:srgbClr w14:val="00B050"/>
+            </w14:solidFill>
+            <w14:prstDash w14:val="solid"/>
+            <w14:bevel/>
+          </w14:textOutline>
+        </w:rPr>
+      </w:pPr>
+      <w:r>
+        <w:rPr>
+          <w:sz w:val="28"/>
+          <w:szCs w:val="28"/>
+          <w14:textOutline w14:w="9525" w14:cap="rnd" w14:cmpd="sng" w14:algn="ctr">
+            <w14:solidFill>
+              <w14:srgbClr w14:val="00B050"/>
+            </w14:solidFill>
+            <w14:prstDash w14:val="solid"/>
+            <w14:bevel/>
+          </w14:textOutline>
+        </w:rPr>
+        <w:t>Nonclient-Area Mouse Messages vs. Client-Area Mouse Messages</w:t>
+      </w:r>
+    </w:p>
+    <w:p>
+      <w:pPr>
+        <w:rPr>
+          <w:color w:val="0000FF"/>
+          <w14:textOutline w14:w="9525" w14:cap="rnd" w14:cmpd="sng" w14:algn="ctr">
+            <w14:noFill/>
+            <w14:prstDash w14:val="solid"/>
+            <w14:bevel/>
+          </w14:textOutline>
+        </w:rPr>
+      </w:pPr>
+      <w:r>
+        <w:rPr>
+          <w14:textOutline w14:w="9525" w14:cap="rnd" w14:cmpd="sng" w14:algn="ctr">
+            <w14:noFill/>
+            <w14:prstDash w14:val="solid"/>
+            <w14:bevel/>
+          </w14:textOutline>
+        </w:rPr>
+        <w:t xml:space="preserve">The nonclient-area mouse messages closely parallel the client-area mouse messages. However, they are distinguished by the prefix </w:t>
+      </w:r>
+      <w:r>
+        <w:rPr>
+          <w:color w:val="0000FF"/>
+          <w14:textOutline w14:w="9525" w14:cap="rnd" w14:cmpd="sng" w14:algn="ctr">
+            <w14:noFill/>
+            <w14:prstDash w14:val="solid"/>
+            <w14:bevel/>
+          </w14:textOutline>
+        </w:rPr>
+        <w:t xml:space="preserve">"NC" in their message identifiers. </w:t>
+      </w:r>
+    </w:p>
+    <w:p>
+      <w:pPr>
+        <w:rPr>
+          <w14:textOutline w14:w="9525" w14:cap="rnd" w14:cmpd="sng" w14:algn="ctr">
+            <w14:noFill/>
+            <w14:prstDash w14:val="solid"/>
+            <w14:bevel/>
+          </w14:textOutline>
+        </w:rPr>
+      </w:pPr>
+      <w:r>
+        <w:rPr>
+          <w14:textOutline w14:w="9525" w14:cap="rnd" w14:cmpd="sng" w14:algn="ctr">
+            <w14:noFill/>
+            <w14:prstDash w14:val="solid"/>
+            <w14:bevel/>
+          </w14:textOutline>
+        </w:rPr>
+        <w:t>For instance, when the mouse moves within a nonclient area, the window procedure receives WM_NCMOUSEMOVE, which corresponds to WM_MOUSEMOVE for client-area mouse movements.</w:t>
+      </w:r>
+    </w:p>
+    <w:p>
+      <w:pPr>
+        <w:rPr>
+          <w14:textOutline w14:w="9525" w14:cap="rnd" w14:cmpd="sng" w14:algn="ctr">
+            <w14:noFill/>
+            <w14:prstDash w14:val="solid"/>
+            <w14:bevel/>
+          </w14:textOutline>
+        </w:rPr>
+      </w:pPr>
+    </w:p>
+    <w:p>
+      <w:pPr>
+        <w:rPr>
+          <w:sz w:val="28"/>
+          <w:szCs w:val="28"/>
+          <w14:textOutline w14:w="9525" w14:cap="rnd" w14:cmpd="sng" w14:algn="ctr">
+            <w14:solidFill>
+              <w14:srgbClr w14:val="00B050"/>
+            </w14:solidFill>
+            <w14:prstDash w14:val="solid"/>
+            <w14:bevel/>
+          </w14:textOutline>
+        </w:rPr>
+      </w:pPr>
+    </w:p>
+    <w:p>
+      <w:pPr>
+        <w:rPr>
+          <w:sz w:val="28"/>
+          <w:szCs w:val="28"/>
+          <w14:textOutline w14:w="9525" w14:cap="rnd" w14:cmpd="sng" w14:algn="ctr">
+            <w14:solidFill>
+              <w14:srgbClr w14:val="00B050"/>
+            </w14:solidFill>
+            <w14:prstDash w14:val="solid"/>
+            <w14:bevel/>
+          </w14:textOutline>
+        </w:rPr>
+      </w:pPr>
+    </w:p>
+    <w:p>
+      <w:pPr>
+        <w:rPr>
+          <w:sz w:val="28"/>
+          <w:szCs w:val="28"/>
+          <w14:textOutline w14:w="9525" w14:cap="rnd" w14:cmpd="sng" w14:algn="ctr">
+            <w14:solidFill>
+              <w14:srgbClr w14:val="00B050"/>
+            </w14:solidFill>
+            <w14:prstDash w14:val="solid"/>
+            <w14:bevel/>
+          </w14:textOutline>
+        </w:rPr>
+      </w:pPr>
+    </w:p>
+    <w:p>
+      <w:pPr>
+        <w:rPr>
+          <w:sz w:val="28"/>
+          <w:szCs w:val="28"/>
+          <w14:textOutline w14:w="9525" w14:cap="rnd" w14:cmpd="sng" w14:algn="ctr">
+            <w14:solidFill>
+              <w14:srgbClr w14:val="00B050"/>
+            </w14:solidFill>
+            <w14:prstDash w14:val="solid"/>
+            <w14:bevel/>
+          </w14:textOutline>
+        </w:rPr>
+      </w:pPr>
+    </w:p>
+    <w:p>
+      <w:pPr>
+        <w:rPr>
+          <w:sz w:val="28"/>
+          <w:szCs w:val="28"/>
+          <w14:textOutline w14:w="9525" w14:cap="rnd" w14:cmpd="sng" w14:algn="ctr">
+            <w14:solidFill>
+              <w14:srgbClr w14:val="00B050"/>
+            </w14:solidFill>
+            <w14:prstDash w14:val="solid"/>
+            <w14:bevel/>
+          </w14:textOutline>
+        </w:rPr>
+      </w:pPr>
+    </w:p>
+    <w:p>
+      <w:pPr>
+        <w:rPr>
+          <w:sz w:val="28"/>
+          <w:szCs w:val="28"/>
+          <w14:textOutline w14:w="9525" w14:cap="rnd" w14:cmpd="sng" w14:algn="ctr">
+            <w14:solidFill>
+              <w14:srgbClr w14:val="00B050"/>
+            </w14:solidFill>
+            <w14:prstDash w14:val="solid"/>
+            <w14:bevel/>
+          </w14:textOutline>
+        </w:rPr>
+      </w:pPr>
+      <w:r>
+        <w:rPr>
+          <w:sz w:val="28"/>
+          <w:szCs w:val="28"/>
+          <w14:textOutline w14:w="9525" w14:cap="rnd" w14:cmpd="sng" w14:algn="ctr">
+            <w14:solidFill>
+              <w14:srgbClr w14:val="00B050"/>
+            </w14:solidFill>
+            <w14:prstDash w14:val="solid"/>
+            <w14:bevel/>
+          </w14:textOutline>
+        </w:rPr>
+        <w:lastRenderedPageBreak/>
+        <w:t>Nonclient-Area Mouse Messages for Mouse Buttons</w:t>
+      </w:r>
+    </w:p>
+    <w:p>
+      <w:pPr>
+        <w:rPr>
+          <w14:textOutline w14:w="9525" w14:cap="rnd" w14:cmpd="sng" w14:algn="ctr">
+            <w14:noFill/>
+            <w14:prstDash w14:val="solid"/>
+            <w14:bevel/>
+          </w14:textOutline>
+        </w:rPr>
+      </w:pPr>
+      <w:r>
+        <w:rPr>
+          <w14:textOutline w14:w="9525" w14:cap="rnd" w14:cmpd="sng" w14:algn="ctr">
+            <w14:noFill/>
+            <w14:prstDash w14:val="solid"/>
+            <w14:bevel/>
+          </w14:textOutline>
+        </w:rPr>
+        <w:t>The nonclient-area mouse messages for mouse button presses and releases follow a similar pattern:</w:t>
+      </w:r>
+    </w:p>
+    <w:p>
+      <w:pPr>
+        <w:rPr>
+          <w14:textOutline w14:w="9525" w14:cap="rnd" w14:cmpd="sng" w14:algn="ctr">
+            <w14:noFill/>
+            <w14:prstDash w14:val="solid"/>
+            <w14:bevel/>
+          </w14:textOutline>
+        </w:rPr>
+      </w:pPr>
+      <w:r>
+        <w:rPr>
+          <w14:textOutline w14:w="9525" w14:cap="rnd" w14:cmpd="sng" w14:algn="ctr">
+            <w14:noFill/>
+            <w14:prstDash w14:val="solid"/>
+            <w14:bevel/>
+          </w14:textOutline>
+        </w:rPr>
+        <w:drawing>
+          <wp:inline distT="0" distB="0" distL="0" distR="0" wp14:anchorId="3C220F2E" wp14:editId="2B9B92F7">
+            <wp:extent cx="4682836" cy="1503410"/>
+            <wp:effectExtent l="0" t="0" r="3810" b="1905"/>
+            <wp:docPr id="10" name="Picture 10"/>
+            <wp:cNvGraphicFramePr>
+              <a:graphicFrameLocks xmlns:a="http://schemas.openxmlformats.org/drawingml/2006/main" noChangeAspect="1"/>
+            </wp:cNvGraphicFramePr>
+            <a:graphic xmlns:a="http://schemas.openxmlformats.org/drawingml/2006/main">
+              <a:graphicData uri="http://schemas.openxmlformats.org/drawingml/2006/picture">
+                <pic:pic xmlns:pic="http://schemas.openxmlformats.org/drawingml/2006/picture">
+                  <pic:nvPicPr>
+                    <pic:cNvPr id="1" name=""/>
+                    <pic:cNvPicPr/>
+                  </pic:nvPicPr>
+                  <pic:blipFill>
+                    <a:blip r:embed="rId16"/>
+                    <a:stretch>
+                      <a:fillRect/>
+                    </a:stretch>
+                  </pic:blipFill>
+                  <pic:spPr>
+                    <a:xfrm>
+                      <a:off x="0" y="0"/>
+                      <a:ext cx="4692254" cy="1506434"/>
+                    </a:xfrm>
+                    <a:prstGeom prst="rect">
+                      <a:avLst/>
+                    </a:prstGeom>
+                  </pic:spPr>
+                </pic:pic>
+              </a:graphicData>
+            </a:graphic>
+          </wp:inline>
+        </w:drawing>
+      </w:r>
+    </w:p>
+    <w:p>
+      <w:pPr>
+        <w:rPr>
+          <w14:textOutline w14:w="9525" w14:cap="rnd" w14:cmpd="sng" w14:algn="ctr">
+            <w14:noFill/>
+            <w14:prstDash w14:val="solid"/>
+            <w14:bevel/>
+          </w14:textOutline>
+        </w:rPr>
+      </w:pPr>
+    </w:p>
+    <w:p>
+      <w:pPr>
+        <w:rPr>
+          <w:sz w:val="28"/>
+          <w:szCs w:val="28"/>
+          <w14:textOutline w14:w="9525" w14:cap="rnd" w14:cmpd="sng" w14:algn="ctr">
+            <w14:solidFill>
+              <w14:srgbClr w14:val="00B050"/>
+            </w14:solidFill>
+            <w14:prstDash w14:val="solid"/>
+            <w14:bevel/>
+          </w14:textOutline>
+        </w:rPr>
+      </w:pPr>
+      <w:r>
+        <w:rPr>
+          <w:sz w:val="28"/>
+          <w:szCs w:val="28"/>
+          <w14:textOutline w14:w="9525" w14:cap="rnd" w14:cmpd="sng" w14:algn="ctr">
+            <w14:solidFill>
+              <w14:srgbClr w14:val="00B050"/>
+            </w14:solidFill>
+            <w14:prstDash w14:val="solid"/>
+            <w14:bevel/>
+          </w14:textOutline>
+        </w:rPr>
+        <w:t>wParam and lParam Parameters for Nonclient-Area Mouse Messages</w:t>
+      </w:r>
+    </w:p>
+    <w:p>
+      <w:pPr>
+        <w:rPr>
+          <w14:textOutline w14:w="9525" w14:cap="rnd" w14:cmpd="sng" w14:algn="ctr">
+            <w14:noFill/>
+            <w14:prstDash w14:val="solid"/>
+            <w14:bevel/>
+          </w14:textOutline>
+        </w:rPr>
+      </w:pPr>
+      <w:r>
+        <w:rPr>
+          <w14:textOutline w14:w="9525" w14:cap="rnd" w14:cmpd="sng" w14:algn="ctr">
+            <w14:noFill/>
+            <w14:prstDash w14:val="solid"/>
+            <w14:bevel/>
+          </w14:textOutline>
+        </w:rPr>
+        <w:t xml:space="preserve">The wParam and lParam parameters for nonclient-area mouse messages differ slightly from those for client-area mouse messages. </w:t>
+      </w:r>
+    </w:p>
+    <w:p>
+      <w:pPr>
+        <w:rPr>
+          <w14:textOutline w14:w="9525" w14:cap="rnd" w14:cmpd="sng" w14:algn="ctr">
+            <w14:noFill/>
+            <w14:prstDash w14:val="solid"/>
+            <w14:bevel/>
+          </w14:textOutline>
+        </w:rPr>
+      </w:pPr>
+      <w:r>
+        <w:rPr>
+          <w14:textOutline w14:w="9525" w14:cap="rnd" w14:cmpd="sng" w14:algn="ctr">
+            <w14:noFill/>
+            <w14:prstDash w14:val="solid"/>
+            <w14:bevel/>
+          </w14:textOutline>
+        </w:rPr>
+        <w:t xml:space="preserve">The </w:t>
+      </w:r>
+      <w:r>
+        <w:rPr>
+          <w:color w:val="0000FF"/>
+          <w14:textOutline w14:w="9525" w14:cap="rnd" w14:cmpd="sng" w14:algn="ctr">
+            <w14:noFill/>
+            <w14:prstDash w14:val="solid"/>
+            <w14:bevel/>
+          </w14:textOutline>
+        </w:rPr>
+        <w:t xml:space="preserve">wParam parameter </w:t>
+      </w:r>
+      <w:r>
+        <w:rPr>
+          <w14:textOutline w14:w="9525" w14:cap="rnd" w14:cmpd="sng" w14:algn="ctr">
+            <w14:noFill/>
+            <w14:prstDash w14:val="solid"/>
+            <w14:bevel/>
+          </w14:textOutline>
+        </w:rPr>
+        <w:t>indicates the specific nonclient area where the mouse interaction occurred. It is set to one of the identifiers defined in the WINUSER.H header file, starting with the prefix "HT" (for "hit-test").</w:t>
+      </w:r>
+    </w:p>
+    <w:p>
+      <w:pPr>
+        <w:rPr>
+          <w14:textOutline w14:w="9525" w14:cap="rnd" w14:cmpd="sng" w14:algn="ctr">
+            <w14:noFill/>
+            <w14:prstDash w14:val="solid"/>
+            <w14:bevel/>
+          </w14:textOutline>
+        </w:rPr>
+      </w:pPr>
+      <w:r>
+        <w:rPr>
+          <w14:textOutline w14:w="9525" w14:cap="rnd" w14:cmpd="sng" w14:algn="ctr">
+            <w14:noFill/>
+            <w14:prstDash w14:val="solid"/>
+            <w14:bevel/>
+          </w14:textOutline>
+        </w:rPr>
+        <w:t xml:space="preserve">The </w:t>
+      </w:r>
+      <w:r>
+        <w:rPr>
+          <w:color w:val="0000FF"/>
+          <w14:textOutline w14:w="9525" w14:cap="rnd" w14:cmpd="sng" w14:algn="ctr">
+            <w14:noFill/>
+            <w14:prstDash w14:val="solid"/>
+            <w14:bevel/>
+          </w14:textOutline>
+        </w:rPr>
+        <w:t xml:space="preserve">lParam parameter </w:t>
+      </w:r>
+      <w:r>
+        <w:rPr>
+          <w14:textOutline w14:w="9525" w14:cap="rnd" w14:cmpd="sng" w14:algn="ctr">
+            <w14:noFill/>
+            <w14:prstDash w14:val="solid"/>
+            <w14:bevel/>
+          </w14:textOutline>
+        </w:rPr>
+        <w:t>contains the screen coordinates of the mouse position, with the</w:t>
+      </w:r>
+      <w:r>
+        <w:rPr>
+          <w14:textOutline w14:w="9525" w14:cap="rnd" w14:cmpd="sng" w14:algn="ctr">
+            <w14:noFill/>
+            <w14:prstDash w14:val="solid"/>
+            <w14:bevel/>
+          </w14:textOutline>
+        </w:rPr>
+        <w:t>:</w:t>
+      </w:r>
+    </w:p>
+    <w:p>
+      <w:pPr>
+        <w:rPr>
+          <w14:textOutline w14:w="9525" w14:cap="rnd" w14:cmpd="sng" w14:algn="ctr">
+            <w14:noFill/>
+            <w14:prstDash w14:val="solid"/>
+            <w14:bevel/>
+          </w14:textOutline>
+        </w:rPr>
+      </w:pPr>
+      <w:r>
+        <w:rPr>
+          <w:color w:val="CC00FF"/>
+          <w14:textOutline w14:w="9525" w14:cap="rnd" w14:cmpd="sng" w14:algn="ctr">
+            <w14:noFill/>
+            <w14:prstDash w14:val="solid"/>
+            <w14:bevel/>
+          </w14:textOutline>
+        </w:rPr>
+        <w:t xml:space="preserve"> </w:t>
+      </w:r>
+      <w:r>
+        <w:rPr>
+          <w:color w:val="CC00FF"/>
+          <w14:textOutline w14:w="9525" w14:cap="rnd" w14:cmpd="sng" w14:algn="ctr">
+            <w14:noFill/>
+            <w14:prstDash w14:val="solid"/>
+            <w14:bevel/>
+          </w14:textOutline>
+        </w:rPr>
+        <w:t>x-coordinate in the low word</w:t>
+      </w:r>
+      <w:r>
+        <w:rPr>
+          <w14:textOutline w14:w="9525" w14:cap="rnd" w14:cmpd="sng" w14:algn="ctr">
+            <w14:noFill/>
+            <w14:prstDash w14:val="solid"/>
+            <w14:bevel/>
+          </w14:textOutline>
+        </w:rPr>
+        <w:t xml:space="preserve"> and the </w:t>
+      </w:r>
+      <w:r>
+        <w:rPr>
+          <w:color w:val="CC00FF"/>
+          <w14:textOutline w14:w="9525" w14:cap="rnd" w14:cmpd="sng" w14:algn="ctr">
+            <w14:noFill/>
+            <w14:prstDash w14:val="solid"/>
+            <w14:bevel/>
+          </w14:textOutline>
+        </w:rPr>
+        <w:t>y-coordinate in the high word</w:t>
+      </w:r>
+      <w:r>
+        <w:rPr>
+          <w14:textOutline w14:w="9525" w14:cap="rnd" w14:cmpd="sng" w14:algn="ctr">
+            <w14:noFill/>
+            <w14:prstDash w14:val="solid"/>
+            <w14:bevel/>
+          </w14:textOutline>
+        </w:rPr>
+        <w:t xml:space="preserve">. </w:t>
+      </w:r>
+    </w:p>
+    <w:p>
+      <w:pPr>
+        <w:rPr>
+          <w14:textOutline w14:w="9525" w14:cap="rnd" w14:cmpd="sng" w14:algn="ctr">
+            <w14:noFill/>
+            <w14:prstDash w14:val="solid"/>
+            <w14:bevel/>
+          </w14:textOutline>
+        </w:rPr>
+      </w:pPr>
+      <w:r>
+        <w:rPr>
+          <w14:textOutline w14:w="9525" w14:cap="rnd" w14:cmpd="sng" w14:algn="ctr">
+            <w14:noFill/>
+            <w14:prstDash w14:val="solid"/>
+            <w14:bevel/>
+          </w14:textOutline>
+        </w:rPr>
+        <w:t>These coordinates are based on the entire screen, not just the window's client area.</w:t>
+      </w:r>
+    </w:p>
+    <w:p>
+      <w:pPr>
+        <w:rPr>
+          <w14:textOutline w14:w="9525" w14:cap="rnd" w14:cmpd="sng" w14:algn="ctr">
+            <w14:noFill/>
+            <w14:prstDash w14:val="solid"/>
+            <w14:bevel/>
+          </w14:textOutline>
+        </w:rPr>
+      </w:pPr>
+    </w:p>
+    <w:p>
+      <w:pPr>
+        <w:rPr>
+          <w:sz w:val="28"/>
+          <w:szCs w:val="28"/>
+          <w14:textOutline w14:w="9525" w14:cap="rnd" w14:cmpd="sng" w14:algn="ctr">
+            <w14:solidFill>
+              <w14:srgbClr w14:val="00B050"/>
+            </w14:solidFill>
+            <w14:prstDash w14:val="solid"/>
+            <w14:bevel/>
+          </w14:textOutline>
+        </w:rPr>
+      </w:pPr>
+      <w:r>
+        <w:rPr>
+          <w:sz w:val="28"/>
+          <w:szCs w:val="28"/>
+          <w14:textOutline w14:w="9525" w14:cap="rnd" w14:cmpd="sng" w14:algn="ctr">
+            <w14:solidFill>
+              <w14:srgbClr w14:val="00B050"/>
+            </w14:solidFill>
+            <w14:prstDash w14:val="solid"/>
+            <w14:bevel/>
+          </w14:textOutline>
+        </w:rPr>
+        <w:t>Converting Screen Coordinates to Client-Area Coordinates</w:t>
+      </w:r>
+    </w:p>
+    <w:p>
+      <w:pPr>
+        <w:rPr>
+          <w14:textOutline w14:w="9525" w14:cap="rnd" w14:cmpd="sng" w14:algn="ctr">
+            <w14:noFill/>
+            <w14:prstDash w14:val="solid"/>
+            <w14:bevel/>
+          </w14:textOutline>
+        </w:rPr>
+      </w:pPr>
+      <w:r>
+        <w:rPr>
+          <w14:textOutline w14:w="9525" w14:cap="rnd" w14:cmpd="sng" w14:algn="ctr">
+            <w14:noFill/>
+            <w14:prstDash w14:val="solid"/>
+            <w14:bevel/>
+          </w14:textOutline>
+        </w:rPr>
+        <w:t xml:space="preserve">To convert screen coordinates to client-area coordinates and vice versa, you can use the </w:t>
+      </w:r>
+      <w:r>
+        <w:rPr>
+          <w:color w:val="0000FF"/>
+          <w14:textOutline w14:w="9525" w14:cap="rnd" w14:cmpd="sng" w14:algn="ctr">
+            <w14:noFill/>
+            <w14:prstDash w14:val="solid"/>
+            <w14:bevel/>
+          </w14:textOutline>
+        </w:rPr>
+        <w:t>Windows functions ScreenToClient and ClientToScreen</w:t>
+      </w:r>
+      <w:r>
+        <w:rPr>
+          <w14:textOutline w14:w="9525" w14:cap="rnd" w14:cmpd="sng" w14:algn="ctr">
+            <w14:noFill/>
+            <w14:prstDash w14:val="solid"/>
+            <w14:bevel/>
+          </w14:textOutline>
+        </w:rPr>
+        <w:t>. These functions take a POINT structure as input and modify its coordinates accordingly.</w:t>
+      </w:r>
+    </w:p>
+    <w:p>
+      <w:pPr>
+        <w:rPr>
+          <w14:textOutline w14:w="9525" w14:cap="rnd" w14:cmpd="sng" w14:algn="ctr">
+            <w14:noFill/>
+            <w14:prstDash w14:val="solid"/>
+            <w14:bevel/>
+          </w14:textOutline>
+        </w:rPr>
+      </w:pPr>
+    </w:p>
+    <w:p>
+      <w:pPr>
+        <w:rPr>
+          <w:sz w:val="28"/>
+          <w:szCs w:val="28"/>
+          <w14:textOutline w14:w="9525" w14:cap="rnd" w14:cmpd="sng" w14:algn="ctr">
+            <w14:solidFill>
+              <w14:srgbClr w14:val="00B050"/>
+            </w14:solidFill>
+            <w14:prstDash w14:val="solid"/>
+            <w14:bevel/>
+          </w14:textOutline>
+        </w:rPr>
+      </w:pPr>
+      <w:r>
+        <w:rPr>
+          <w:sz w:val="28"/>
+          <w:szCs w:val="28"/>
+          <w14:textOutline w14:w="9525" w14:cap="rnd" w14:cmpd="sng" w14:algn="ctr">
+            <w14:solidFill>
+              <w14:srgbClr w14:val="00B050"/>
+            </w14:solidFill>
+            <w14:prstDash w14:val="solid"/>
+            <w14:bevel/>
+          </w14:textOutline>
+        </w:rPr>
+        <w:t>Summary</w:t>
+      </w:r>
+    </w:p>
+    <w:p>
+      <w:pPr>
+        <w:rPr>
+          <w14:textOutline w14:w="9525" w14:cap="rnd" w14:cmpd="sng" w14:algn="ctr">
+            <w14:noFill/>
+            <w14:prstDash w14:val="solid"/>
+            <w14:bevel/>
+          </w14:textOutline>
+        </w:rPr>
+      </w:pPr>
+      <w:r>
+        <w:rPr>
+          <w:color w:val="0000FF"/>
+          <w14:textOutline w14:w="9525" w14:cap="rnd" w14:cmpd="sng" w14:algn="ctr">
+            <w14:noFill/>
+            <w14:prstDash w14:val="solid"/>
+            <w14:bevel/>
+          </w14:textOutline>
+        </w:rPr>
+        <w:t xml:space="preserve">Nonclient-area mouse messages </w:t>
+      </w:r>
+      <w:r>
+        <w:rPr>
+          <w14:textOutline w14:w="9525" w14:cap="rnd" w14:cmpd="sng" w14:algn="ctr">
+            <w14:noFill/>
+            <w14:prstDash w14:val="solid"/>
+            <w14:bevel/>
+          </w14:textOutline>
+        </w:rPr>
+        <w:t xml:space="preserve">are used for system-level interactions with a window's nonclient area. They are </w:t>
+      </w:r>
+      <w:r>
+        <w:rPr>
+          <w:color w:val="CC00FF"/>
+          <w14:textOutline w14:w="9525" w14:cap="rnd" w14:cmpd="sng" w14:algn="ctr">
+            <w14:noFill/>
+            <w14:prstDash w14:val="solid"/>
+            <w14:bevel/>
+          </w14:textOutline>
+        </w:rPr>
+        <w:t xml:space="preserve">typically handled by </w:t>
+      </w:r>
+      <w:r>
+        <w:rPr>
+          <w:color w:val="CC00FF"/>
+          <w14:textOutline w14:w="9525" w14:cap="rnd" w14:cmpd="sng" w14:algn="ctr">
+            <w14:noFill/>
+            <w14:prstDash w14:val="solid"/>
+            <w14:bevel/>
+          </w14:textOutline>
+        </w:rPr>
+        <w:t xml:space="preserve">DefWindowProc to maintain the default system behavior. </w:t>
+      </w:r>
+      <w:r>
+        <w:rPr>
+          <w14:textOutline w14:w="9525" w14:cap="rnd" w14:cmpd="sng" w14:algn="ctr">
+            <w14:noFill/>
+            <w14:prstDash w14:val="solid"/>
+            <w14:bevel/>
+          </w14:textOutline>
+        </w:rPr>
+        <w:t>Understanding these messages and their parameters is essential for creating applications that interact seamlessly with the Windows environment.</w:t>
+      </w:r>
+    </w:p>
+    <w:p>
+      <w:pPr>
+        <w:rPr>
+          <w14:textOutline w14:w="9525" w14:cap="rnd" w14:cmpd="sng" w14:algn="ctr">
+            <w14:noFill/>
+            <w14:prstDash w14:val="solid"/>
+            <w14:bevel/>
+          </w14:textOutline>
+        </w:rPr>
+      </w:pPr>
+    </w:p>
+    <w:p>
+      <w:pPr>
+        <w:rPr>
+          <w14:textOutline w14:w="9525" w14:cap="rnd" w14:cmpd="sng" w14:algn="ctr">
+            <w14:noFill/>
+            <w14:prstDash w14:val="solid"/>
+            <w14:bevel/>
+          </w14:textOutline>
+        </w:rPr>
+      </w:pPr>
     </w:p>
     <w:sectPr>
       <w:pgSz w:w="12240" w:h="15840"/>

--- a/9 ... Chapter 7/Chapter 7 MOUSE Part 1.docx
+++ b/9 ... Chapter 7/Chapter 7 MOUSE Part 1.docx
@@ -2315,10 +2315,10 @@
             <v:path o:extrusionok="f" gradientshapeok="t" o:connecttype="rect"/>
             <o:lock v:ext="edit" aspectratio="t"/>
           </v:shapetype>
-          <v:shape id="_x0000_i1036" type="#_x0000_t75" style="width:77.45pt;height:50.2pt" o:ole="">
+          <v:shape id="_x0000_i1036" type="#_x0000_t75" style="width:77.05pt;height:50.2pt" o:ole="">
             <v:imagedata r:id="rId10" o:title=""/>
           </v:shape>
-          <o:OLEObject Type="Embed" ProgID="Package" ShapeID="_x0000_i1036" DrawAspect="Icon" ObjectID="_1762429814" r:id="rId11"/>
+          <o:OLEObject Type="Embed" ProgID="Package" ShapeID="_x0000_i1036" DrawAspect="Icon" ObjectID="_1762431338" r:id="rId11"/>
         </w:object>
       </w:r>
     </w:p>
@@ -5607,6 +5607,51 @@
           </w14:textOutline>
         </w:rPr>
       </w:pPr>
+      <w:r>
+        <w:rPr>
+          <w14:textOutline w14:w="9525" w14:cap="rnd" w14:cmpd="sng" w14:algn="ctr">
+            <w14:noFill/>
+            <w14:prstDash w14:val="solid"/>
+            <w14:bevel/>
+          </w14:textOutline>
+        </w:rPr>
+        <w:lastRenderedPageBreak/>
+        <w:drawing>
+          <wp:inline distT="0" distB="0" distL="0" distR="0" wp14:anchorId="086793B9" wp14:editId="68925AA2">
+            <wp:extent cx="5037972" cy="4281055"/>
+            <wp:effectExtent l="0" t="0" r="0" b="5715"/>
+            <wp:docPr id="11" name="Picture 11"/>
+            <wp:cNvGraphicFramePr>
+              <a:graphicFrameLocks xmlns:a="http://schemas.openxmlformats.org/drawingml/2006/main" noChangeAspect="1"/>
+            </wp:cNvGraphicFramePr>
+            <a:graphic xmlns:a="http://schemas.openxmlformats.org/drawingml/2006/main">
+              <a:graphicData uri="http://schemas.openxmlformats.org/drawingml/2006/picture">
+                <pic:pic xmlns:pic="http://schemas.openxmlformats.org/drawingml/2006/picture">
+                  <pic:nvPicPr>
+                    <pic:cNvPr id="1" name=""/>
+                    <pic:cNvPicPr/>
+                  </pic:nvPicPr>
+                  <pic:blipFill>
+                    <a:blip r:embed="rId17"/>
+                    <a:stretch>
+                      <a:fillRect/>
+                    </a:stretch>
+                  </pic:blipFill>
+                  <pic:spPr>
+                    <a:xfrm>
+                      <a:off x="0" y="0"/>
+                      <a:ext cx="5043947" cy="4286133"/>
+                    </a:xfrm>
+                    <a:prstGeom prst="rect">
+                      <a:avLst/>
+                    </a:prstGeom>
+                  </pic:spPr>
+                </pic:pic>
+              </a:graphicData>
+            </a:graphic>
+          </wp:inline>
+        </w:drawing>
+      </w:r>
     </w:p>
     <w:p>
       <w:pPr>
@@ -5622,7 +5667,9 @@
           </w14:textOutline>
         </w:rPr>
       </w:pPr>
-      <w:r>
+    </w:p>
+    <w:p>
+      <w:pPr>
         <w:rPr>
           <w:sz w:val="28"/>
           <w:szCs w:val="28"/>
@@ -5634,6 +5681,19 @@
             <w14:bevel/>
           </w14:textOutline>
         </w:rPr>
+      </w:pPr>
+      <w:r>
+        <w:rPr>
+          <w:sz w:val="28"/>
+          <w:szCs w:val="28"/>
+          <w14:textOutline w14:w="9525" w14:cap="rnd" w14:cmpd="sng" w14:algn="ctr">
+            <w14:solidFill>
+              <w14:srgbClr w14:val="00B050"/>
+            </w14:solidFill>
+            <w14:prstDash w14:val="solid"/>
+            <w14:bevel/>
+          </w14:textOutline>
+        </w:rPr>
         <w:t>Summary</w:t>
       </w:r>
     </w:p>
@@ -5699,6 +5759,2685 @@
           </w14:textOutline>
         </w:rPr>
         <w:t>Understanding these messages and their parameters is essential for creating applications that interact seamlessly with the Windows environment.</w:t>
+      </w:r>
+    </w:p>
+    <w:p>
+      <w:pPr>
+        <w:rPr>
+          <w14:textOutline w14:w="9525" w14:cap="rnd" w14:cmpd="sng" w14:algn="ctr">
+            <w14:noFill/>
+            <w14:prstDash w14:val="solid"/>
+            <w14:bevel/>
+          </w14:textOutline>
+        </w:rPr>
+      </w:pPr>
+    </w:p>
+    <w:p>
+      <w:pPr>
+        <w:rPr>
+          <w:sz w:val="36"/>
+          <w:szCs w:val="36"/>
+          <w14:textOutline w14:w="9525" w14:cap="rnd" w14:cmpd="sng" w14:algn="ctr">
+            <w14:solidFill>
+              <w14:srgbClr w14:val="C00000"/>
+            </w14:solidFill>
+            <w14:prstDash w14:val="solid"/>
+            <w14:bevel/>
+          </w14:textOutline>
+        </w:rPr>
+      </w:pPr>
+      <w:r>
+        <w:rPr>
+          <w:sz w:val="36"/>
+          <w:szCs w:val="36"/>
+          <w14:textOutline w14:w="9525" w14:cap="rnd" w14:cmpd="sng" w14:algn="ctr">
+            <w14:solidFill>
+              <w14:srgbClr w14:val="C00000"/>
+            </w14:solidFill>
+            <w14:prstDash w14:val="solid"/>
+            <w14:bevel/>
+          </w14:textOutline>
+        </w:rPr>
+        <w:t>UNDERSTANDING THE WM_NCHITTEST MESSAGE</w:t>
+      </w:r>
+    </w:p>
+    <w:p>
+      <w:pPr>
+        <w:rPr>
+          <w14:textOutline w14:w="9525" w14:cap="rnd" w14:cmpd="sng" w14:algn="ctr">
+            <w14:noFill/>
+            <w14:prstDash w14:val="solid"/>
+            <w14:bevel/>
+          </w14:textOutline>
+        </w:rPr>
+      </w:pPr>
+      <w:r>
+        <w:rPr>
+          <w14:textOutline w14:w="9525" w14:cap="rnd" w14:cmpd="sng" w14:algn="ctr">
+            <w14:noFill/>
+            <w14:prstDash w14:val="solid"/>
+            <w14:bevel/>
+          </w14:textOutline>
+        </w:rPr>
+        <w:t xml:space="preserve">The WM_NCHITTEST message, also known as the "nonclient hit test" message, is a crucial part of the mouse input handling mechanism in Windows applications. </w:t>
+      </w:r>
+    </w:p>
+    <w:p>
+      <w:pPr>
+        <w:rPr>
+          <w14:textOutline w14:w="9525" w14:cap="rnd" w14:cmpd="sng" w14:algn="ctr">
+            <w14:noFill/>
+            <w14:prstDash w14:val="solid"/>
+            <w14:bevel/>
+          </w14:textOutline>
+        </w:rPr>
+      </w:pPr>
+      <w:r>
+        <w:rPr>
+          <w14:textOutline w14:w="9525" w14:cap="rnd" w14:cmpd="sng" w14:algn="ctr">
+            <w14:noFill/>
+            <w14:prstDash w14:val="solid"/>
+            <w14:bevel/>
+          </w14:textOutline>
+        </w:rPr>
+        <w:t>It is the final mouse message out of the 21 defined messages and plays a pivotal role in determining how mouse interactions are interpreted and handled.</w:t>
+      </w:r>
+    </w:p>
+    <w:p>
+      <w:pPr>
+        <w:rPr>
+          <w14:textOutline w14:w="9525" w14:cap="rnd" w14:cmpd="sng" w14:algn="ctr">
+            <w14:noFill/>
+            <w14:prstDash w14:val="solid"/>
+            <w14:bevel/>
+          </w14:textOutline>
+        </w:rPr>
+      </w:pPr>
+    </w:p>
+    <w:p>
+      <w:pPr>
+        <w:rPr>
+          <w14:textOutline w14:w="9525" w14:cap="rnd" w14:cmpd="sng" w14:algn="ctr">
+            <w14:noFill/>
+            <w14:prstDash w14:val="solid"/>
+            <w14:bevel/>
+          </w14:textOutline>
+        </w:rPr>
+      </w:pPr>
+    </w:p>
+    <w:p>
+      <w:pPr>
+        <w:rPr>
+          <w:sz w:val="28"/>
+          <w:szCs w:val="28"/>
+          <w14:textOutline w14:w="9525" w14:cap="rnd" w14:cmpd="sng" w14:algn="ctr">
+            <w14:solidFill>
+              <w14:srgbClr w14:val="00B050"/>
+            </w14:solidFill>
+            <w14:prstDash w14:val="solid"/>
+            <w14:bevel/>
+          </w14:textOutline>
+        </w:rPr>
+      </w:pPr>
+      <w:r>
+        <w:rPr>
+          <w:sz w:val="28"/>
+          <w:szCs w:val="28"/>
+          <w14:textOutline w14:w="9525" w14:cap="rnd" w14:cmpd="sng" w14:algn="ctr">
+            <w14:solidFill>
+              <w14:srgbClr w14:val="00B050"/>
+            </w14:solidFill>
+            <w14:prstDash w14:val="solid"/>
+            <w14:bevel/>
+          </w14:textOutline>
+        </w:rPr>
+        <w:lastRenderedPageBreak/>
+        <w:t>Purpose of WM_NCHITTEST</w:t>
+      </w:r>
+    </w:p>
+    <w:p>
+      <w:pPr>
+        <w:rPr>
+          <w14:textOutline w14:w="9525" w14:cap="rnd" w14:cmpd="sng" w14:algn="ctr">
+            <w14:noFill/>
+            <w14:prstDash w14:val="solid"/>
+            <w14:bevel/>
+          </w14:textOutline>
+        </w:rPr>
+      </w:pPr>
+      <w:r>
+        <w:rPr>
+          <w14:textOutline w14:w="9525" w14:cap="rnd" w14:cmpd="sng" w14:algn="ctr">
+            <w14:noFill/>
+            <w14:prstDash w14:val="solid"/>
+            <w14:bevel/>
+          </w14:textOutline>
+        </w:rPr>
+        <w:t>The primary purpose of WM_NCHITTEST is to determine the specific part of the window that the mouse cursor is currently over. This information is crucial for generating appropriate mouse messages and enabling system-level behaviors associated with different window regions.</w:t>
+      </w:r>
+    </w:p>
+    <w:p>
+      <w:pPr>
+        <w:rPr>
+          <w14:textOutline w14:w="9525" w14:cap="rnd" w14:cmpd="sng" w14:algn="ctr">
+            <w14:noFill/>
+            <w14:prstDash w14:val="solid"/>
+            <w14:bevel/>
+          </w14:textOutline>
+        </w:rPr>
+      </w:pPr>
+    </w:p>
+    <w:p>
+      <w:pPr>
+        <w:rPr>
+          <w:sz w:val="28"/>
+          <w:szCs w:val="28"/>
+          <w14:textOutline w14:w="9525" w14:cap="rnd" w14:cmpd="sng" w14:algn="ctr">
+            <w14:solidFill>
+              <w14:srgbClr w14:val="00B050"/>
+            </w14:solidFill>
+            <w14:prstDash w14:val="solid"/>
+            <w14:bevel/>
+          </w14:textOutline>
+        </w:rPr>
+      </w:pPr>
+      <w:r>
+        <w:rPr>
+          <w:sz w:val="28"/>
+          <w:szCs w:val="28"/>
+          <w14:textOutline w14:w="9525" w14:cap="rnd" w14:cmpd="sng" w14:algn="ctr">
+            <w14:solidFill>
+              <w14:srgbClr w14:val="00B050"/>
+            </w14:solidFill>
+            <w14:prstDash w14:val="solid"/>
+            <w14:bevel/>
+          </w14:textOutline>
+        </w:rPr>
+        <w:t>When WM_NCHITTEST is Sent</w:t>
+      </w:r>
+    </w:p>
+    <w:p>
+      <w:pPr>
+        <w:rPr>
+          <w14:textOutline w14:w="9525" w14:cap="rnd" w14:cmpd="sng" w14:algn="ctr">
+            <w14:noFill/>
+            <w14:prstDash w14:val="solid"/>
+            <w14:bevel/>
+          </w14:textOutline>
+        </w:rPr>
+      </w:pPr>
+      <w:r>
+        <w:rPr>
+          <w14:textOutline w14:w="9525" w14:cap="rnd" w14:cmpd="sng" w14:algn="ctr">
+            <w14:noFill/>
+            <w14:prstDash w14:val="solid"/>
+            <w14:bevel/>
+          </w14:textOutline>
+        </w:rPr>
+        <w:t>The WM_NCHITTEST message is sent to a window's window procedure before any other client-area or nonclient-area mouse messages are generated. This ensures that the window procedure has the opportunity to interpret the mouse position and provide an accurate hit test result.</w:t>
+      </w:r>
+    </w:p>
+    <w:p>
+      <w:pPr>
+        <w:rPr>
+          <w14:textOutline w14:w="9525" w14:cap="rnd" w14:cmpd="sng" w14:algn="ctr">
+            <w14:noFill/>
+            <w14:prstDash w14:val="solid"/>
+            <w14:bevel/>
+          </w14:textOutline>
+        </w:rPr>
+      </w:pPr>
+    </w:p>
+    <w:p>
+      <w:pPr>
+        <w:rPr>
+          <w:sz w:val="28"/>
+          <w:szCs w:val="28"/>
+          <w14:textOutline w14:w="9525" w14:cap="rnd" w14:cmpd="sng" w14:algn="ctr">
+            <w14:solidFill>
+              <w14:srgbClr w14:val="00B050"/>
+            </w14:solidFill>
+            <w14:prstDash w14:val="solid"/>
+            <w14:bevel/>
+          </w14:textOutline>
+        </w:rPr>
+      </w:pPr>
+      <w:r>
+        <w:rPr>
+          <w:sz w:val="28"/>
+          <w:szCs w:val="28"/>
+          <w14:textOutline w14:w="9525" w14:cap="rnd" w14:cmpd="sng" w14:algn="ctr">
+            <w14:solidFill>
+              <w14:srgbClr w14:val="00B050"/>
+            </w14:solidFill>
+            <w14:prstDash w14:val="solid"/>
+            <w14:bevel/>
+          </w14:textOutline>
+        </w:rPr>
+        <w:t>Parameters of WM_NCHITTEST</w:t>
+      </w:r>
+    </w:p>
+    <w:p>
+      <w:pPr>
+        <w:rPr>
+          <w14:textOutline w14:w="9525" w14:cap="rnd" w14:cmpd="sng" w14:algn="ctr">
+            <w14:noFill/>
+            <w14:prstDash w14:val="solid"/>
+            <w14:bevel/>
+          </w14:textOutline>
+        </w:rPr>
+      </w:pPr>
+      <w:r>
+        <w:rPr>
+          <w14:textOutline w14:w="9525" w14:cap="rnd" w14:cmpd="sng" w14:algn="ctr">
+            <w14:noFill/>
+            <w14:prstDash w14:val="solid"/>
+            <w14:bevel/>
+          </w14:textOutline>
+        </w:rPr>
+        <w:t>The WM_NCHITTEST message has two parameters:</w:t>
+      </w:r>
+    </w:p>
+    <w:p>
+      <w:pPr>
+        <w:rPr>
+          <w14:textOutline w14:w="9525" w14:cap="rnd" w14:cmpd="sng" w14:algn="ctr">
+            <w14:noFill/>
+            <w14:prstDash w14:val="solid"/>
+            <w14:bevel/>
+          </w14:textOutline>
+        </w:rPr>
+      </w:pPr>
+      <w:r>
+        <w:rPr>
+          <w:color w:val="0000FF"/>
+          <w14:textOutline w14:w="9525" w14:cap="rnd" w14:cmpd="sng" w14:algn="ctr">
+            <w14:noFill/>
+            <w14:prstDash w14:val="solid"/>
+            <w14:bevel/>
+          </w14:textOutline>
+        </w:rPr>
+        <w:t xml:space="preserve">wParam: </w:t>
+      </w:r>
+      <w:r>
+        <w:rPr>
+          <w14:textOutline w14:w="9525" w14:cap="rnd" w14:cmpd="sng" w14:algn="ctr">
+            <w14:noFill/>
+            <w14:prstDash w14:val="solid"/>
+            <w14:bevel/>
+          </w14:textOutline>
+        </w:rPr>
+        <w:t>This parameter is not used and is ignored by the window procedure.</w:t>
+      </w:r>
+    </w:p>
+    <w:p>
+      <w:pPr>
+        <w:rPr>
+          <w14:textOutline w14:w="9525" w14:cap="rnd" w14:cmpd="sng" w14:algn="ctr">
+            <w14:noFill/>
+            <w14:prstDash w14:val="solid"/>
+            <w14:bevel/>
+          </w14:textOutline>
+        </w:rPr>
+      </w:pPr>
+      <w:r>
+        <w:rPr>
+          <w:color w:val="0000FF"/>
+          <w14:textOutline w14:w="9525" w14:cap="rnd" w14:cmpd="sng" w14:algn="ctr">
+            <w14:noFill/>
+            <w14:prstDash w14:val="solid"/>
+            <w14:bevel/>
+          </w14:textOutline>
+        </w:rPr>
+        <w:t xml:space="preserve">lParam: </w:t>
+      </w:r>
+      <w:r>
+        <w:rPr>
+          <w14:textOutline w14:w="9525" w14:cap="rnd" w14:cmpd="sng" w14:algn="ctr">
+            <w14:noFill/>
+            <w14:prstDash w14:val="solid"/>
+            <w14:bevel/>
+          </w14:textOutline>
+        </w:rPr>
+        <w:t>This parameter contains the screen coordinates of the mouse cursor position. The x-coordinate is stored in the low word, and the y-coordinate is stored in the high word.</w:t>
+      </w:r>
+    </w:p>
+    <w:p>
+      <w:pPr>
+        <w:rPr>
+          <w14:textOutline w14:w="9525" w14:cap="rnd" w14:cmpd="sng" w14:algn="ctr">
+            <w14:noFill/>
+            <w14:prstDash w14:val="solid"/>
+            <w14:bevel/>
+          </w14:textOutline>
+        </w:rPr>
+      </w:pPr>
+    </w:p>
+    <w:p>
+      <w:pPr>
+        <w:rPr>
+          <w:sz w:val="28"/>
+          <w:szCs w:val="28"/>
+          <w14:textOutline w14:w="9525" w14:cap="rnd" w14:cmpd="sng" w14:algn="ctr">
+            <w14:solidFill>
+              <w14:srgbClr w14:val="00B050"/>
+            </w14:solidFill>
+            <w14:prstDash w14:val="solid"/>
+            <w14:bevel/>
+          </w14:textOutline>
+        </w:rPr>
+      </w:pPr>
+      <w:r>
+        <w:rPr>
+          <w:sz w:val="28"/>
+          <w:szCs w:val="28"/>
+          <w14:textOutline w14:w="9525" w14:cap="rnd" w14:cmpd="sng" w14:algn="ctr">
+            <w14:solidFill>
+              <w14:srgbClr w14:val="00B050"/>
+            </w14:solidFill>
+            <w14:prstDash w14:val="solid"/>
+            <w14:bevel/>
+          </w14:textOutline>
+        </w:rPr>
+        <w:t>Handling WM_NCHITTEST</w:t>
+      </w:r>
+    </w:p>
+    <w:p>
+      <w:pPr>
+        <w:rPr>
+          <w14:textOutline w14:w="9525" w14:cap="rnd" w14:cmpd="sng" w14:algn="ctr">
+            <w14:noFill/>
+            <w14:prstDash w14:val="solid"/>
+            <w14:bevel/>
+          </w14:textOutline>
+        </w:rPr>
+      </w:pPr>
+      <w:r>
+        <w:rPr>
+          <w14:textOutline w14:w="9525" w14:cap="rnd" w14:cmpd="sng" w14:algn="ctr">
+            <w14:noFill/>
+            <w14:prstDash w14:val="solid"/>
+            <w14:bevel/>
+          </w14:textOutline>
+        </w:rPr>
+        <w:t xml:space="preserve">Windows applications typically pass the WM_NCHITTEST message to DefWindowProc, the default window procedure provided by the system. </w:t>
+      </w:r>
+      <w:r>
+        <w:rPr>
+          <w:color w:val="FF0000"/>
+          <w14:textOutline w14:w="9525" w14:cap="rnd" w14:cmpd="sng" w14:algn="ctr">
+            <w14:noFill/>
+            <w14:prstDash w14:val="solid"/>
+            <w14:bevel/>
+          </w14:textOutline>
+        </w:rPr>
+        <w:t>DefWindowProc</w:t>
+      </w:r>
+      <w:r>
+        <w:rPr>
+          <w14:textOutline w14:w="9525" w14:cap="rnd" w14:cmpd="sng" w14:algn="ctr">
+            <w14:noFill/>
+            <w14:prstDash w14:val="solid"/>
+            <w14:bevel/>
+          </w14:textOutline>
+        </w:rPr>
+        <w:t xml:space="preserve"> uses this message to determine the appropriate hit test value based on the mouse position and the window's layout.</w:t>
+      </w:r>
+    </w:p>
+    <w:p>
+      <w:pPr>
+        <w:rPr>
+          <w14:textOutline w14:w="9525" w14:cap="rnd" w14:cmpd="sng" w14:algn="ctr">
+            <w14:noFill/>
+            <w14:prstDash w14:val="solid"/>
+            <w14:bevel/>
+          </w14:textOutline>
+        </w:rPr>
+      </w:pPr>
+    </w:p>
+    <w:p>
+      <w:pPr>
+        <w:rPr>
+          <w:sz w:val="28"/>
+          <w:szCs w:val="28"/>
+          <w14:textOutline w14:w="9525" w14:cap="rnd" w14:cmpd="sng" w14:algn="ctr">
+            <w14:solidFill>
+              <w14:srgbClr w14:val="00B050"/>
+            </w14:solidFill>
+            <w14:prstDash w14:val="solid"/>
+            <w14:bevel/>
+          </w14:textOutline>
+        </w:rPr>
+      </w:pPr>
+      <w:r>
+        <w:rPr>
+          <w:sz w:val="28"/>
+          <w:szCs w:val="28"/>
+          <w14:textOutline w14:w="9525" w14:cap="rnd" w14:cmpd="sng" w14:algn="ctr">
+            <w14:solidFill>
+              <w14:srgbClr w14:val="00B050"/>
+            </w14:solidFill>
+            <w14:prstDash w14:val="solid"/>
+            <w14:bevel/>
+          </w14:textOutline>
+        </w:rPr>
+        <w:t>Hit Test Values</w:t>
+      </w:r>
+    </w:p>
+    <w:p>
+      <w:pPr>
+        <w:rPr>
+          <w14:textOutline w14:w="9525" w14:cap="rnd" w14:cmpd="sng" w14:algn="ctr">
+            <w14:noFill/>
+            <w14:prstDash w14:val="solid"/>
+            <w14:bevel/>
+          </w14:textOutline>
+        </w:rPr>
+      </w:pPr>
+      <w:r>
+        <w:rPr>
+          <w14:textOutline w14:w="9525" w14:cap="rnd" w14:cmpd="sng" w14:algn="ctr">
+            <w14:noFill/>
+            <w14:prstDash w14:val="solid"/>
+            <w14:bevel/>
+          </w14:textOutline>
+        </w:rPr>
+        <w:t>DefWindowProc can return one of several hit test values, each indicating a specific part of the window or its surrounding area:</w:t>
+      </w:r>
+    </w:p>
+    <w:p>
+      <w:pPr>
+        <w:rPr>
+          <w14:textOutline w14:w="9525" w14:cap="rnd" w14:cmpd="sng" w14:algn="ctr">
+            <w14:noFill/>
+            <w14:prstDash w14:val="solid"/>
+            <w14:bevel/>
+          </w14:textOutline>
+        </w:rPr>
+      </w:pPr>
+      <w:r>
+        <w:rPr>
+          <w:color w:val="CC00FF"/>
+          <w14:textOutline w14:w="9525" w14:cap="rnd" w14:cmpd="sng" w14:algn="ctr">
+            <w14:noFill/>
+            <w14:prstDash w14:val="solid"/>
+            <w14:bevel/>
+          </w14:textOutline>
+        </w:rPr>
+        <w:t xml:space="preserve">HTCLIENT: </w:t>
+      </w:r>
+      <w:r>
+        <w:rPr>
+          <w14:textOutline w14:w="9525" w14:cap="rnd" w14:cmpd="sng" w14:algn="ctr">
+            <w14:noFill/>
+            <w14:prstDash w14:val="solid"/>
+            <w14:bevel/>
+          </w14:textOutline>
+        </w:rPr>
+        <w:t>This value indicates that the mouse cursor is over the client area of the window.</w:t>
+      </w:r>
+    </w:p>
+    <w:p>
+      <w:pPr>
+        <w:rPr>
+          <w14:textOutline w14:w="9525" w14:cap="rnd" w14:cmpd="sng" w14:algn="ctr">
+            <w14:noFill/>
+            <w14:prstDash w14:val="solid"/>
+            <w14:bevel/>
+          </w14:textOutline>
+        </w:rPr>
+      </w:pPr>
+      <w:r>
+        <w:rPr>
+          <w:color w:val="CC00FF"/>
+          <w14:textOutline w14:w="9525" w14:cap="rnd" w14:cmpd="sng" w14:algn="ctr">
+            <w14:noFill/>
+            <w14:prstDash w14:val="solid"/>
+            <w14:bevel/>
+          </w14:textOutline>
+        </w:rPr>
+        <w:t xml:space="preserve">HTNOWHERE: </w:t>
+      </w:r>
+      <w:r>
+        <w:rPr>
+          <w14:textOutline w14:w="9525" w14:cap="rnd" w14:cmpd="sng" w14:algn="ctr">
+            <w14:noFill/>
+            <w14:prstDash w14:val="solid"/>
+            <w14:bevel/>
+          </w14:textOutline>
+        </w:rPr>
+        <w:t>This value indicates that the mouse cursor is not over any window.</w:t>
+      </w:r>
+    </w:p>
+    <w:p>
+      <w:pPr>
+        <w:rPr>
+          <w14:textOutline w14:w="9525" w14:cap="rnd" w14:cmpd="sng" w14:algn="ctr">
+            <w14:noFill/>
+            <w14:prstDash w14:val="solid"/>
+            <w14:bevel/>
+          </w14:textOutline>
+        </w:rPr>
+      </w:pPr>
+      <w:r>
+        <w:rPr>
+          <w:color w:val="CC00FF"/>
+          <w14:textOutline w14:w="9525" w14:cap="rnd" w14:cmpd="sng" w14:algn="ctr">
+            <w14:noFill/>
+            <w14:prstDash w14:val="solid"/>
+            <w14:bevel/>
+          </w14:textOutline>
+        </w:rPr>
+        <w:t xml:space="preserve">HTTRANSPARENT: </w:t>
+      </w:r>
+      <w:r>
+        <w:rPr>
+          <w14:textOutline w14:w="9525" w14:cap="rnd" w14:cmpd="sng" w14:algn="ctr">
+            <w14:noFill/>
+            <w14:prstDash w14:val="solid"/>
+            <w14:bevel/>
+          </w14:textOutline>
+        </w:rPr>
+        <w:t>This value indicates that the mouse cursor is over a transparent area of the window, meaning that another window is visible beneath it.</w:t>
+      </w:r>
+    </w:p>
+    <w:p>
+      <w:pPr>
+        <w:rPr>
+          <w14:textOutline w14:w="9525" w14:cap="rnd" w14:cmpd="sng" w14:algn="ctr">
+            <w14:noFill/>
+            <w14:prstDash w14:val="solid"/>
+            <w14:bevel/>
+          </w14:textOutline>
+        </w:rPr>
+      </w:pPr>
+      <w:r>
+        <w:rPr>
+          <w:color w:val="CC00FF"/>
+          <w14:textOutline w14:w="9525" w14:cap="rnd" w14:cmpd="sng" w14:algn="ctr">
+            <w14:noFill/>
+            <w14:prstDash w14:val="solid"/>
+            <w14:bevel/>
+          </w14:textOutline>
+        </w:rPr>
+        <w:t xml:space="preserve">HTERROR: </w:t>
+      </w:r>
+      <w:r>
+        <w:rPr>
+          <w14:textOutline w14:w="9525" w14:cap="rnd" w14:cmpd="sng" w14:algn="ctr">
+            <w14:noFill/>
+            <w14:prstDash w14:val="solid"/>
+            <w14:bevel/>
+          </w14:textOutline>
+        </w:rPr>
+        <w:t>This value is used to generate an error sound.</w:t>
+      </w:r>
+    </w:p>
+    <w:p>
+      <w:pPr>
+        <w:rPr>
+          <w14:textOutline w14:w="9525" w14:cap="rnd" w14:cmpd="sng" w14:algn="ctr">
+            <w14:noFill/>
+            <w14:prstDash w14:val="solid"/>
+            <w14:bevel/>
+          </w14:textOutline>
+        </w:rPr>
+      </w:pPr>
+      <w:r>
+        <w:rPr>
+          <w:color w:val="CC00FF"/>
+          <w14:textOutline w14:w="9525" w14:cap="rnd" w14:cmpd="sng" w14:algn="ctr">
+            <w14:noFill/>
+            <w14:prstDash w14:val="solid"/>
+            <w14:bevel/>
+          </w14:textOutline>
+        </w:rPr>
+        <w:t xml:space="preserve">Other HT values: </w:t>
+      </w:r>
+      <w:r>
+        <w:rPr>
+          <w14:textOutline w14:w="9525" w14:cap="rnd" w14:cmpd="sng" w14:algn="ctr">
+            <w14:noFill/>
+            <w14:prstDash w14:val="solid"/>
+            <w14:bevel/>
+          </w14:textOutline>
+        </w:rPr>
+        <w:t>There are additional HT values corresponding to specific nonclient areas of the window, such as the title bar, menu bar, and sizing borders.</w:t>
+      </w:r>
+    </w:p>
+    <w:p>
+      <w:pPr>
+        <w:rPr>
+          <w14:textOutline w14:w="9525" w14:cap="rnd" w14:cmpd="sng" w14:algn="ctr">
+            <w14:noFill/>
+            <w14:prstDash w14:val="solid"/>
+            <w14:bevel/>
+          </w14:textOutline>
+        </w:rPr>
+      </w:pPr>
+    </w:p>
+    <w:p>
+      <w:pPr>
+        <w:rPr>
+          <w:sz w:val="28"/>
+          <w:szCs w:val="28"/>
+          <w14:textOutline w14:w="9525" w14:cap="rnd" w14:cmpd="sng" w14:algn="ctr">
+            <w14:solidFill>
+              <w14:srgbClr w14:val="00B050"/>
+            </w14:solidFill>
+            <w14:prstDash w14:val="solid"/>
+            <w14:bevel/>
+          </w14:textOutline>
+        </w:rPr>
+      </w:pPr>
+      <w:r>
+        <w:rPr>
+          <w:sz w:val="28"/>
+          <w:szCs w:val="28"/>
+          <w14:textOutline w14:w="9525" w14:cap="rnd" w14:cmpd="sng" w14:algn="ctr">
+            <w14:solidFill>
+              <w14:srgbClr w14:val="00B050"/>
+            </w14:solidFill>
+            <w14:prstDash w14:val="solid"/>
+            <w14:bevel/>
+          </w14:textOutline>
+        </w:rPr>
+        <w:t>Disabling Mouse Interaction with HTNOWHERE</w:t>
+      </w:r>
+    </w:p>
+    <w:p>
+      <w:pPr>
+        <w:rPr>
+          <w14:textOutline w14:w="9525" w14:cap="rnd" w14:cmpd="sng" w14:algn="ctr">
+            <w14:noFill/>
+            <w14:prstDash w14:val="solid"/>
+            <w14:bevel/>
+          </w14:textOutline>
+        </w:rPr>
+      </w:pPr>
+      <w:r>
+        <w:rPr>
+          <w14:textOutline w14:w="9525" w14:cap="rnd" w14:cmpd="sng" w14:algn="ctr">
+            <w14:noFill/>
+            <w14:prstDash w14:val="solid"/>
+            <w14:bevel/>
+          </w14:textOutline>
+        </w:rPr>
+        <w:t xml:space="preserve">Similar to how you can disable system keyboard interactions by </w:t>
+      </w:r>
+      <w:r>
+        <w:rPr>
+          <w:color w:val="CC00FF"/>
+          <w14:textOutline w14:w="9525" w14:cap="rnd" w14:cmpd="sng" w14:algn="ctr">
+            <w14:noFill/>
+            <w14:prstDash w14:val="solid"/>
+            <w14:bevel/>
+          </w14:textOutline>
+        </w:rPr>
+        <w:t xml:space="preserve">trapping WM_SYSKEYDOWN, you can disable all mouse interactions by trapping WM_NCHITTEST and returning HTNOWHERE. </w:t>
+      </w:r>
+      <w:r>
+        <w:rPr>
+          <w14:textOutline w14:w="9525" w14:cap="rnd" w14:cmpd="sng" w14:algn="ctr">
+            <w14:noFill/>
+            <w14:prstDash w14:val="solid"/>
+            <w14:bevel/>
+          </w14:textOutline>
+        </w:rPr>
+        <w:t>This effectively prevents the generation of any client-area or nonclient-area mouse messages, making the mouse unresponsive within the window.</w:t>
+      </w:r>
+    </w:p>
+    <w:p>
+      <w:pPr>
+        <w:rPr>
+          <w14:textOutline w14:w="9525" w14:cap="rnd" w14:cmpd="sng" w14:algn="ctr">
+            <w14:noFill/>
+            <w14:prstDash w14:val="solid"/>
+            <w14:bevel/>
+          </w14:textOutline>
+        </w:rPr>
+      </w:pPr>
+    </w:p>
+    <w:p>
+      <w:pPr>
+        <w:rPr>
+          <w14:textOutline w14:w="9525" w14:cap="rnd" w14:cmpd="sng" w14:algn="ctr">
+            <w14:noFill/>
+            <w14:prstDash w14:val="solid"/>
+            <w14:bevel/>
+          </w14:textOutline>
+        </w:rPr>
+      </w:pPr>
+      <w:r>
+        <w:rPr>
+          <w14:textOutline w14:w="9525" w14:cap="rnd" w14:cmpd="sng" w14:algn="ctr">
+            <w14:noFill/>
+            <w14:prstDash w14:val="solid"/>
+            <w14:bevel/>
+          </w14:textOutline>
+        </w:rPr>
+        <w:drawing>
+          <wp:inline distT="0" distB="0" distL="0" distR="0" wp14:anchorId="3C3A5790" wp14:editId="5C36C9FF">
+            <wp:extent cx="5345915" cy="1614055"/>
+            <wp:effectExtent l="0" t="0" r="7620" b="5715"/>
+            <wp:docPr id="12" name="Picture 12"/>
+            <wp:cNvGraphicFramePr>
+              <a:graphicFrameLocks xmlns:a="http://schemas.openxmlformats.org/drawingml/2006/main" noChangeAspect="1"/>
+            </wp:cNvGraphicFramePr>
+            <a:graphic xmlns:a="http://schemas.openxmlformats.org/drawingml/2006/main">
+              <a:graphicData uri="http://schemas.openxmlformats.org/drawingml/2006/picture">
+                <pic:pic xmlns:pic="http://schemas.openxmlformats.org/drawingml/2006/picture">
+                  <pic:nvPicPr>
+                    <pic:cNvPr id="1" name=""/>
+                    <pic:cNvPicPr/>
+                  </pic:nvPicPr>
+                  <pic:blipFill>
+                    <a:blip r:embed="rId18"/>
+                    <a:stretch>
+                      <a:fillRect/>
+                    </a:stretch>
+                  </pic:blipFill>
+                  <pic:spPr>
+                    <a:xfrm>
+                      <a:off x="0" y="0"/>
+                      <a:ext cx="5361305" cy="1618701"/>
+                    </a:xfrm>
+                    <a:prstGeom prst="rect">
+                      <a:avLst/>
+                    </a:prstGeom>
+                  </pic:spPr>
+                </pic:pic>
+              </a:graphicData>
+            </a:graphic>
+          </wp:inline>
+        </w:drawing>
+      </w:r>
+    </w:p>
+    <w:p>
+      <w:pPr>
+        <w:rPr>
+          <w14:textOutline w14:w="9525" w14:cap="rnd" w14:cmpd="sng" w14:algn="ctr">
+            <w14:noFill/>
+            <w14:prstDash w14:val="solid"/>
+            <w14:bevel/>
+          </w14:textOutline>
+        </w:rPr>
+      </w:pPr>
+      <w:r>
+        <w:rPr>
+          <w14:textOutline w14:w="9525" w14:cap="rnd" w14:cmpd="sng" w14:algn="ctr">
+            <w14:noFill/>
+            <w14:prstDash w14:val="solid"/>
+            <w14:bevel/>
+          </w14:textOutline>
+        </w:rPr>
+        <w:t>This code will prevent any mouse clicks or movements from being registered within the window. If you want to allow mouse interactions in certain parts of the window, such as the client area, you can modify the code to return different hit test values depending on the mouse position.</w:t>
+      </w:r>
+    </w:p>
+    <w:p>
+      <w:pPr>
+        <w:rPr>
+          <w14:textOutline w14:w="9525" w14:cap="rnd" w14:cmpd="sng" w14:algn="ctr">
+            <w14:noFill/>
+            <w14:prstDash w14:val="solid"/>
+            <w14:bevel/>
+          </w14:textOutline>
+        </w:rPr>
+      </w:pPr>
+    </w:p>
+    <w:p>
+      <w:pPr>
+        <w:rPr>
+          <w:sz w:val="40"/>
+          <w:szCs w:val="40"/>
+          <w14:textOutline w14:w="9525" w14:cap="rnd" w14:cmpd="sng" w14:algn="ctr">
+            <w14:solidFill>
+              <w14:srgbClr w14:val="FF0000"/>
+            </w14:solidFill>
+            <w14:prstDash w14:val="solid"/>
+            <w14:bevel/>
+          </w14:textOutline>
+        </w:rPr>
+      </w:pPr>
+      <w:r>
+        <w:rPr>
+          <w:sz w:val="40"/>
+          <w:szCs w:val="40"/>
+          <w14:textOutline w14:w="9525" w14:cap="rnd" w14:cmpd="sng" w14:algn="ctr">
+            <w14:solidFill>
+              <w14:srgbClr w14:val="FF0000"/>
+            </w14:solidFill>
+            <w14:prstDash w14:val="solid"/>
+            <w14:bevel/>
+          </w14:textOutline>
+        </w:rPr>
+        <w:t>MESSAGE CHAINING: A SERIES OF EVENTS</w:t>
+      </w:r>
+    </w:p>
+    <w:p>
+      <w:pPr>
+        <w:rPr>
+          <w14:textOutline w14:w="9525" w14:cap="rnd" w14:cmpd="sng" w14:algn="ctr">
+            <w14:noFill/>
+            <w14:prstDash w14:val="solid"/>
+            <w14:bevel/>
+          </w14:textOutline>
+        </w:rPr>
+      </w:pPr>
+      <w:r>
+        <w:rPr>
+          <w14:textOutline w14:w="9525" w14:cap="rnd" w14:cmpd="sng" w14:algn="ctr">
+            <w14:noFill/>
+            <w14:prstDash w14:val="solid"/>
+            <w14:bevel/>
+          </w14:textOutline>
+        </w:rPr>
+        <w:t xml:space="preserve">Windows applications often involve a </w:t>
+      </w:r>
+      <w:r>
+        <w:rPr>
+          <w:color w:val="CC00FF"/>
+          <w14:textOutline w14:w="9525" w14:cap="rnd" w14:cmpd="sng" w14:algn="ctr">
+            <w14:noFill/>
+            <w14:prstDash w14:val="solid"/>
+            <w14:bevel/>
+          </w14:textOutline>
+        </w:rPr>
+        <w:t>chain of messages triggered by a single user action</w:t>
+      </w:r>
+      <w:r>
+        <w:rPr>
+          <w14:textOutline w14:w="9525" w14:cap="rnd" w14:cmpd="sng" w14:algn="ctr">
+            <w14:noFill/>
+            <w14:prstDash w14:val="solid"/>
+            <w14:bevel/>
+          </w14:textOutline>
+        </w:rPr>
+        <w:t xml:space="preserve">. This interconnectedness allows the system to handle complex interactions and respond appropriately to various user inputs. </w:t>
+      </w:r>
+    </w:p>
+    <w:p>
+      <w:pPr>
+        <w:rPr>
+          <w14:textOutline w14:w="9525" w14:cap="rnd" w14:cmpd="sng" w14:algn="ctr">
+            <w14:noFill/>
+            <w14:prstDash w14:val="solid"/>
+            <w14:bevel/>
+          </w14:textOutline>
+        </w:rPr>
+      </w:pPr>
+      <w:r>
+        <w:rPr>
+          <w14:textOutline w14:w="9525" w14:cap="rnd" w14:cmpd="sng" w14:algn="ctr">
+            <w14:noFill/>
+            <w14:prstDash w14:val="solid"/>
+            <w14:bevel/>
+          </w14:textOutline>
+        </w:rPr>
+        <w:t xml:space="preserve">The </w:t>
+      </w:r>
+      <w:r>
+        <w:rPr>
+          <w:color w:val="0000FF"/>
+          <w14:textOutline w14:w="9525" w14:cap="rnd" w14:cmpd="sng" w14:algn="ctr">
+            <w14:noFill/>
+            <w14:prstDash w14:val="solid"/>
+            <w14:bevel/>
+          </w14:textOutline>
+        </w:rPr>
+        <w:t xml:space="preserve">WM_NCHITTEST message serves as a common starting point </w:t>
+      </w:r>
+      <w:r>
+        <w:rPr>
+          <w14:textOutline w14:w="9525" w14:cap="rnd" w14:cmpd="sng" w14:algn="ctr">
+            <w14:noFill/>
+            <w14:prstDash w14:val="solid"/>
+            <w14:bevel/>
+          </w14:textOutline>
+        </w:rPr>
+        <w:t>for this chain of events, leading to the generation of subsequent messages based on the hit test result.</w:t>
+      </w:r>
+    </w:p>
+    <w:p>
+      <w:pPr>
+        <w:rPr>
+          <w:sz w:val="28"/>
+          <w:szCs w:val="28"/>
+          <w14:textOutline w14:w="9525" w14:cap="rnd" w14:cmpd="sng" w14:algn="ctr">
+            <w14:solidFill>
+              <w14:srgbClr w14:val="00B050"/>
+            </w14:solidFill>
+            <w14:prstDash w14:val="solid"/>
+            <w14:bevel/>
+          </w14:textOutline>
+        </w:rPr>
+      </w:pPr>
+    </w:p>
+    <w:p>
+      <w:pPr>
+        <w:rPr>
+          <w:sz w:val="28"/>
+          <w:szCs w:val="28"/>
+          <w14:textOutline w14:w="9525" w14:cap="rnd" w14:cmpd="sng" w14:algn="ctr">
+            <w14:solidFill>
+              <w14:srgbClr w14:val="00B050"/>
+            </w14:solidFill>
+            <w14:prstDash w14:val="solid"/>
+            <w14:bevel/>
+          </w14:textOutline>
+        </w:rPr>
+      </w:pPr>
+    </w:p>
+    <w:p>
+      <w:pPr>
+        <w:rPr>
+          <w:sz w:val="28"/>
+          <w:szCs w:val="28"/>
+          <w14:textOutline w14:w="9525" w14:cap="rnd" w14:cmpd="sng" w14:algn="ctr">
+            <w14:solidFill>
+              <w14:srgbClr w14:val="00B050"/>
+            </w14:solidFill>
+            <w14:prstDash w14:val="solid"/>
+            <w14:bevel/>
+          </w14:textOutline>
+        </w:rPr>
+      </w:pPr>
+    </w:p>
+    <w:p>
+      <w:pPr>
+        <w:rPr>
+          <w:sz w:val="28"/>
+          <w:szCs w:val="28"/>
+          <w14:textOutline w14:w="9525" w14:cap="rnd" w14:cmpd="sng" w14:algn="ctr">
+            <w14:solidFill>
+              <w14:srgbClr w14:val="00B050"/>
+            </w14:solidFill>
+            <w14:prstDash w14:val="solid"/>
+            <w14:bevel/>
+          </w14:textOutline>
+        </w:rPr>
+      </w:pPr>
+    </w:p>
+    <w:p>
+      <w:pPr>
+        <w:rPr>
+          <w:sz w:val="28"/>
+          <w:szCs w:val="28"/>
+          <w14:textOutline w14:w="9525" w14:cap="rnd" w14:cmpd="sng" w14:algn="ctr">
+            <w14:solidFill>
+              <w14:srgbClr w14:val="00B050"/>
+            </w14:solidFill>
+            <w14:prstDash w14:val="solid"/>
+            <w14:bevel/>
+          </w14:textOutline>
+        </w:rPr>
+      </w:pPr>
+    </w:p>
+    <w:p>
+      <w:pPr>
+        <w:rPr>
+          <w:sz w:val="28"/>
+          <w:szCs w:val="28"/>
+          <w14:textOutline w14:w="9525" w14:cap="rnd" w14:cmpd="sng" w14:algn="ctr">
+            <w14:solidFill>
+              <w14:srgbClr w14:val="00B050"/>
+            </w14:solidFill>
+            <w14:prstDash w14:val="solid"/>
+            <w14:bevel/>
+          </w14:textOutline>
+        </w:rPr>
+      </w:pPr>
+    </w:p>
+    <w:p>
+      <w:pPr>
+        <w:rPr>
+          <w:sz w:val="28"/>
+          <w:szCs w:val="28"/>
+          <w14:textOutline w14:w="9525" w14:cap="rnd" w14:cmpd="sng" w14:algn="ctr">
+            <w14:solidFill>
+              <w14:srgbClr w14:val="00B050"/>
+            </w14:solidFill>
+            <w14:prstDash w14:val="solid"/>
+            <w14:bevel/>
+          </w14:textOutline>
+        </w:rPr>
+      </w:pPr>
+    </w:p>
+    <w:p>
+      <w:pPr>
+        <w:rPr>
+          <w:sz w:val="28"/>
+          <w:szCs w:val="28"/>
+          <w14:textOutline w14:w="9525" w14:cap="rnd" w14:cmpd="sng" w14:algn="ctr">
+            <w14:solidFill>
+              <w14:srgbClr w14:val="00B050"/>
+            </w14:solidFill>
+            <w14:prstDash w14:val="solid"/>
+            <w14:bevel/>
+          </w14:textOutline>
+        </w:rPr>
+      </w:pPr>
+      <w:r>
+        <w:rPr>
+          <w:sz w:val="28"/>
+          <w:szCs w:val="28"/>
+          <w14:textOutline w14:w="9525" w14:cap="rnd" w14:cmpd="sng" w14:algn="ctr">
+            <w14:solidFill>
+              <w14:srgbClr w14:val="00B050"/>
+            </w14:solidFill>
+            <w14:prstDash w14:val="solid"/>
+            <w14:bevel/>
+          </w14:textOutline>
+        </w:rPr>
+        <w:lastRenderedPageBreak/>
+        <w:t>Example: Double-Clicking the System Menu Icon</w:t>
+      </w:r>
+    </w:p>
+    <w:p>
+      <w:pPr>
+        <w:rPr>
+          <w14:textOutline w14:w="9525" w14:cap="rnd" w14:cmpd="sng" w14:algn="ctr">
+            <w14:noFill/>
+            <w14:prstDash w14:val="solid"/>
+            <w14:bevel/>
+          </w14:textOutline>
+        </w:rPr>
+      </w:pPr>
+      <w:r>
+        <w:rPr>
+          <w14:textOutline w14:w="9525" w14:cap="rnd" w14:cmpd="sng" w14:algn="ctr">
+            <w14:noFill/>
+            <w14:prstDash w14:val="solid"/>
+            <w14:bevel/>
+          </w14:textOutline>
+        </w:rPr>
+        <w:t>Consider the scenario of double-clicking the system menu icon in a Windows program. This action initiates a sequence of messages:</w:t>
+      </w:r>
+    </w:p>
+    <w:p>
+      <w:pPr>
+        <w:rPr>
+          <w14:textOutline w14:w="9525" w14:cap="rnd" w14:cmpd="sng" w14:algn="ctr">
+            <w14:noFill/>
+            <w14:prstDash w14:val="solid"/>
+            <w14:bevel/>
+          </w14:textOutline>
+        </w:rPr>
+      </w:pPr>
+      <w:r>
+        <w:rPr>
+          <w:color w:val="0000FF"/>
+          <w14:textOutline w14:w="9525" w14:cap="rnd" w14:cmpd="sng" w14:algn="ctr">
+            <w14:noFill/>
+            <w14:prstDash w14:val="solid"/>
+            <w14:bevel/>
+          </w14:textOutline>
+        </w:rPr>
+        <w:t xml:space="preserve">WM_NCHITTEST Messages: </w:t>
+      </w:r>
+      <w:r>
+        <w:rPr>
+          <w14:textOutline w14:w="9525" w14:cap="rnd" w14:cmpd="sng" w14:algn="ctr">
+            <w14:noFill/>
+            <w14:prstDash w14:val="solid"/>
+            <w14:bevel/>
+          </w14:textOutline>
+        </w:rPr>
+        <w:t>The double-click generates multiple WM_NCHITTEST messages, indicating the mouse position over the system menu icon.</w:t>
+      </w:r>
+    </w:p>
+    <w:p>
+      <w:pPr>
+        <w:rPr>
+          <w14:textOutline w14:w="9525" w14:cap="rnd" w14:cmpd="sng" w14:algn="ctr">
+            <w14:noFill/>
+            <w14:prstDash w14:val="solid"/>
+            <w14:bevel/>
+          </w14:textOutline>
+        </w:rPr>
+      </w:pPr>
+      <w:r>
+        <w:rPr>
+          <w:color w:val="0000FF"/>
+          <w14:textOutline w14:w="9525" w14:cap="rnd" w14:cmpd="sng" w14:algn="ctr">
+            <w14:noFill/>
+            <w14:prstDash w14:val="solid"/>
+            <w14:bevel/>
+          </w14:textOutline>
+        </w:rPr>
+        <w:t xml:space="preserve">WM_NCLBUTTONDBLCLK Message: </w:t>
+      </w:r>
+      <w:r>
+        <w:rPr>
+          <w14:textOutline w14:w="9525" w14:cap="rnd" w14:cmpd="sng" w14:algn="ctr">
+            <w14:noFill/>
+            <w14:prstDash w14:val="solid"/>
+            <w14:bevel/>
+          </w14:textOutline>
+        </w:rPr>
+        <w:t>DefWindowProc, upon receiving the WM_NCHITTEST messages, determines the mouse position over the system menu icon and returns HTSYSMENU. This results in a WM_NCLBUTTONDBLCLK message being placed in the message queue with wParam equal to HTSYSMENU.</w:t>
+      </w:r>
+    </w:p>
+    <w:p>
+      <w:pPr>
+        <w:rPr>
+          <w14:textOutline w14:w="9525" w14:cap="rnd" w14:cmpd="sng" w14:algn="ctr">
+            <w14:noFill/>
+            <w14:prstDash w14:val="solid"/>
+            <w14:bevel/>
+          </w14:textOutline>
+        </w:rPr>
+      </w:pPr>
+      <w:r>
+        <w:rPr>
+          <w:color w:val="0000FF"/>
+          <w14:textOutline w14:w="9525" w14:cap="rnd" w14:cmpd="sng" w14:algn="ctr">
+            <w14:noFill/>
+            <w14:prstDash w14:val="solid"/>
+            <w14:bevel/>
+          </w14:textOutline>
+        </w:rPr>
+        <w:t xml:space="preserve">WM_SYSCOMMAND Message: </w:t>
+      </w:r>
+      <w:r>
+        <w:rPr>
+          <w14:textOutline w14:w="9525" w14:cap="rnd" w14:cmpd="sng" w14:algn="ctr">
+            <w14:noFill/>
+            <w14:prstDash w14:val="solid"/>
+            <w14:bevel/>
+          </w14:textOutline>
+        </w:rPr>
+        <w:t>The window procedure typically passes the WM_NCLBUTTONDBLCLK message to DefWindowProc. In turn, DefWindowProc interprets the message and generates a WM_SYSCOMMAND message with wParam equal to SC_CLOSE, indicating a request to close the window.</w:t>
+      </w:r>
+    </w:p>
+    <w:p>
+      <w:pPr>
+        <w:rPr>
+          <w14:textOutline w14:w="9525" w14:cap="rnd" w14:cmpd="sng" w14:algn="ctr">
+            <w14:noFill/>
+            <w14:prstDash w14:val="solid"/>
+            <w14:bevel/>
+          </w14:textOutline>
+        </w:rPr>
+      </w:pPr>
+      <w:r>
+        <w:rPr>
+          <w:color w:val="0000FF"/>
+          <w14:textOutline w14:w="9525" w14:cap="rnd" w14:cmpd="sng" w14:algn="ctr">
+            <w14:noFill/>
+            <w14:prstDash w14:val="solid"/>
+            <w14:bevel/>
+          </w14:textOutline>
+        </w:rPr>
+        <w:t xml:space="preserve">WM_CLOSE Message: </w:t>
+      </w:r>
+      <w:r>
+        <w:rPr>
+          <w14:textOutline w14:w="9525" w14:cap="rnd" w14:cmpd="sng" w14:algn="ctr">
+            <w14:noFill/>
+            <w14:prstDash w14:val="solid"/>
+            <w14:bevel/>
+          </w14:textOutline>
+        </w:rPr>
+        <w:t>The window procedure usually passes the WM_SYSCOMMAND message to DefWindowProc. DefWindowProc handles the message by sending a WM_CLOSE message to the window procedure.</w:t>
+      </w:r>
+    </w:p>
+    <w:p>
+      <w:pPr>
+        <w:rPr>
+          <w14:textOutline w14:w="9525" w14:cap="rnd" w14:cmpd="sng" w14:algn="ctr">
+            <w14:noFill/>
+            <w14:prstDash w14:val="solid"/>
+            <w14:bevel/>
+          </w14:textOutline>
+        </w:rPr>
+      </w:pPr>
+      <w:r>
+        <w:rPr>
+          <w:color w:val="0000FF"/>
+          <w14:textOutline w14:w="9525" w14:cap="rnd" w14:cmpd="sng" w14:algn="ctr">
+            <w14:noFill/>
+            <w14:prstDash w14:val="solid"/>
+            <w14:bevel/>
+          </w14:textOutline>
+        </w:rPr>
+        <w:t xml:space="preserve">WM_DESTROY Message: </w:t>
+      </w:r>
+      <w:r>
+        <w:rPr>
+          <w14:textOutline w14:w="9525" w14:cap="rnd" w14:cmpd="sng" w14:algn="ctr">
+            <w14:noFill/>
+            <w14:prstDash w14:val="solid"/>
+            <w14:bevel/>
+          </w14:textOutline>
+        </w:rPr>
+        <w:t>If the program does not require user confirmation before closing, the window procedure processes the WM_CLOSE message by calling DestroyWindow. Among other actions, DestroyWindow sends a WM_DESTROY message to the window procedure.</w:t>
+      </w:r>
+    </w:p>
+    <w:p>
+      <w:pPr>
+        <w:rPr>
+          <w14:textOutline w14:w="9525" w14:cap="rnd" w14:cmpd="sng" w14:algn="ctr">
+            <w14:noFill/>
+            <w14:prstDash w14:val="solid"/>
+            <w14:bevel/>
+          </w14:textOutline>
+        </w:rPr>
+      </w:pPr>
+      <w:r>
+        <w:rPr>
+          <w:color w:val="0000FF"/>
+          <w14:textOutline w14:w="9525" w14:cap="rnd" w14:cmpd="sng" w14:algn="ctr">
+            <w14:noFill/>
+            <w14:prstDash w14:val="solid"/>
+            <w14:bevel/>
+          </w14:textOutline>
+        </w:rPr>
+        <w:t xml:space="preserve">WM_QUIT Message: </w:t>
+      </w:r>
+      <w:r>
+        <w:rPr>
+          <w14:textOutline w14:w="9525" w14:cap="rnd" w14:cmpd="sng" w14:algn="ctr">
+            <w14:noFill/>
+            <w14:prstDash w14:val="solid"/>
+            <w14:bevel/>
+          </w14:textOutline>
+        </w:rPr>
+        <w:t xml:space="preserve">Typically, the window procedure handles WM_DESTROY by sending a </w:t>
+      </w:r>
+      <w:proofErr w:type="gramStart"/>
+      <w:r>
+        <w:rPr>
+          <w14:textOutline w14:w="9525" w14:cap="rnd" w14:cmpd="sng" w14:algn="ctr">
+            <w14:noFill/>
+            <w14:prstDash w14:val="solid"/>
+            <w14:bevel/>
+          </w14:textOutline>
+        </w:rPr>
+        <w:t>PostQuitMessage(</w:t>
+      </w:r>
+      <w:proofErr w:type="gramEnd"/>
+      <w:r>
+        <w:rPr>
+          <w14:textOutline w14:w="9525" w14:cap="rnd" w14:cmpd="sng" w14:algn="ctr">
+            <w14:noFill/>
+            <w14:prstDash w14:val="solid"/>
+            <w14:bevel/>
+          </w14:textOutline>
+        </w:rPr>
+        <w:t>0) instruction. This causes Windows to place a WM_QUIT message in the message queue. The WM_QUIT message signals the end of the message loop and leads to the program's termination.</w:t>
+      </w:r>
+    </w:p>
+    <w:p>
+      <w:pPr>
+        <w:rPr>
+          <w14:textOutline w14:w="9525" w14:cap="rnd" w14:cmpd="sng" w14:algn="ctr">
+            <w14:noFill/>
+            <w14:prstDash w14:val="solid"/>
+            <w14:bevel/>
+          </w14:textOutline>
+        </w:rPr>
+      </w:pPr>
+    </w:p>
+    <w:p>
+      <w:pPr>
+        <w:rPr>
+          <w:sz w:val="28"/>
+          <w:szCs w:val="28"/>
+          <w14:textOutline w14:w="9525" w14:cap="rnd" w14:cmpd="sng" w14:algn="ctr">
+            <w14:solidFill>
+              <w14:srgbClr w14:val="00B050"/>
+            </w14:solidFill>
+            <w14:prstDash w14:val="solid"/>
+            <w14:bevel/>
+          </w14:textOutline>
+        </w:rPr>
+      </w:pPr>
+    </w:p>
+    <w:p>
+      <w:pPr>
+        <w:rPr>
+          <w:sz w:val="28"/>
+          <w:szCs w:val="28"/>
+          <w14:textOutline w14:w="9525" w14:cap="rnd" w14:cmpd="sng" w14:algn="ctr">
+            <w14:solidFill>
+              <w14:srgbClr w14:val="00B050"/>
+            </w14:solidFill>
+            <w14:prstDash w14:val="solid"/>
+            <w14:bevel/>
+          </w14:textOutline>
+        </w:rPr>
+      </w:pPr>
+    </w:p>
+    <w:p>
+      <w:pPr>
+        <w:rPr>
+          <w:sz w:val="28"/>
+          <w:szCs w:val="28"/>
+          <w14:textOutline w14:w="9525" w14:cap="rnd" w14:cmpd="sng" w14:algn="ctr">
+            <w14:solidFill>
+              <w14:srgbClr w14:val="00B050"/>
+            </w14:solidFill>
+            <w14:prstDash w14:val="solid"/>
+            <w14:bevel/>
+          </w14:textOutline>
+        </w:rPr>
+      </w:pPr>
+    </w:p>
+    <w:p>
+      <w:pPr>
+        <w:rPr>
+          <w:sz w:val="28"/>
+          <w:szCs w:val="28"/>
+          <w14:textOutline w14:w="9525" w14:cap="rnd" w14:cmpd="sng" w14:algn="ctr">
+            <w14:solidFill>
+              <w14:srgbClr w14:val="00B050"/>
+            </w14:solidFill>
+            <w14:prstDash w14:val="solid"/>
+            <w14:bevel/>
+          </w14:textOutline>
+        </w:rPr>
+      </w:pPr>
+    </w:p>
+    <w:p>
+      <w:pPr>
+        <w:rPr>
+          <w:sz w:val="28"/>
+          <w:szCs w:val="28"/>
+          <w14:textOutline w14:w="9525" w14:cap="rnd" w14:cmpd="sng" w14:algn="ctr">
+            <w14:solidFill>
+              <w14:srgbClr w14:val="00B050"/>
+            </w14:solidFill>
+            <w14:prstDash w14:val="solid"/>
+            <w14:bevel/>
+          </w14:textOutline>
+        </w:rPr>
+      </w:pPr>
+    </w:p>
+    <w:p>
+      <w:pPr>
+        <w:rPr>
+          <w:sz w:val="28"/>
+          <w:szCs w:val="28"/>
+          <w14:textOutline w14:w="9525" w14:cap="rnd" w14:cmpd="sng" w14:algn="ctr">
+            <w14:solidFill>
+              <w14:srgbClr w14:val="00B050"/>
+            </w14:solidFill>
+            <w14:prstDash w14:val="solid"/>
+            <w14:bevel/>
+          </w14:textOutline>
+        </w:rPr>
+      </w:pPr>
+    </w:p>
+    <w:p>
+      <w:pPr>
+        <w:rPr>
+          <w:sz w:val="28"/>
+          <w:szCs w:val="28"/>
+          <w14:textOutline w14:w="9525" w14:cap="rnd" w14:cmpd="sng" w14:algn="ctr">
+            <w14:solidFill>
+              <w14:srgbClr w14:val="00B050"/>
+            </w14:solidFill>
+            <w14:prstDash w14:val="solid"/>
+            <w14:bevel/>
+          </w14:textOutline>
+        </w:rPr>
+      </w:pPr>
+    </w:p>
+    <w:p>
+      <w:pPr>
+        <w:rPr>
+          <w:sz w:val="28"/>
+          <w:szCs w:val="28"/>
+          <w14:textOutline w14:w="9525" w14:cap="rnd" w14:cmpd="sng" w14:algn="ctr">
+            <w14:solidFill>
+              <w14:srgbClr w14:val="00B050"/>
+            </w14:solidFill>
+            <w14:prstDash w14:val="solid"/>
+            <w14:bevel/>
+          </w14:textOutline>
+        </w:rPr>
+      </w:pPr>
+    </w:p>
+    <w:p>
+      <w:pPr>
+        <w:rPr>
+          <w:sz w:val="28"/>
+          <w:szCs w:val="28"/>
+          <w14:textOutline w14:w="9525" w14:cap="rnd" w14:cmpd="sng" w14:algn="ctr">
+            <w14:solidFill>
+              <w14:srgbClr w14:val="00B050"/>
+            </w14:solidFill>
+            <w14:prstDash w14:val="solid"/>
+            <w14:bevel/>
+          </w14:textOutline>
+        </w:rPr>
+      </w:pPr>
+      <w:r>
+        <w:rPr>
+          <w:sz w:val="28"/>
+          <w:szCs w:val="28"/>
+          <w14:textOutline w14:w="9525" w14:cap="rnd" w14:cmpd="sng" w14:algn="ctr">
+            <w14:solidFill>
+              <w14:srgbClr w14:val="00B050"/>
+            </w14:solidFill>
+            <w14:prstDash w14:val="solid"/>
+            <w14:bevel/>
+          </w14:textOutline>
+        </w:rPr>
+        <w:lastRenderedPageBreak/>
+        <w:t>Code Example: Trapping WM_CLOSE for Confirmation</w:t>
+      </w:r>
+    </w:p>
+    <w:p>
+      <w:pPr>
+        <w:rPr>
+          <w14:textOutline w14:w="9525" w14:cap="rnd" w14:cmpd="sng" w14:algn="ctr">
+            <w14:noFill/>
+            <w14:prstDash w14:val="solid"/>
+            <w14:bevel/>
+          </w14:textOutline>
+        </w:rPr>
+      </w:pPr>
+      <w:r>
+        <w:rPr>
+          <w14:textOutline w14:w="9525" w14:cap="rnd" w14:cmpd="sng" w14:algn="ctr">
+            <w14:noFill/>
+            <w14:prstDash w14:val="solid"/>
+            <w14:bevel/>
+          </w14:textOutline>
+        </w:rPr>
+        <w:t>If the program requires confirmation before closing, the window procedure can trap WM_CLOSE and handle it accordingly. For instance, you could display a dialog box to confirm the user's intention to close the program.</w:t>
+      </w:r>
+    </w:p>
+    <w:p>
+      <w:pPr>
+        <w:rPr>
+          <w14:textOutline w14:w="9525" w14:cap="rnd" w14:cmpd="sng" w14:algn="ctr">
+            <w14:noFill/>
+            <w14:prstDash w14:val="solid"/>
+            <w14:bevel/>
+          </w14:textOutline>
+        </w:rPr>
+      </w:pPr>
+      <w:r>
+        <w:rPr>
+          <w14:textOutline w14:w="9525" w14:cap="rnd" w14:cmpd="sng" w14:algn="ctr">
+            <w14:noFill/>
+            <w14:prstDash w14:val="solid"/>
+            <w14:bevel/>
+          </w14:textOutline>
+        </w:rPr>
+        <w:drawing>
+          <wp:inline distT="0" distB="0" distL="0" distR="0" wp14:anchorId="78759900" wp14:editId="770076FF">
+            <wp:extent cx="5943600" cy="1831975"/>
+            <wp:effectExtent l="0" t="0" r="0" b="0"/>
+            <wp:docPr id="13" name="Picture 13"/>
+            <wp:cNvGraphicFramePr>
+              <a:graphicFrameLocks xmlns:a="http://schemas.openxmlformats.org/drawingml/2006/main" noChangeAspect="1"/>
+            </wp:cNvGraphicFramePr>
+            <a:graphic xmlns:a="http://schemas.openxmlformats.org/drawingml/2006/main">
+              <a:graphicData uri="http://schemas.openxmlformats.org/drawingml/2006/picture">
+                <pic:pic xmlns:pic="http://schemas.openxmlformats.org/drawingml/2006/picture">
+                  <pic:nvPicPr>
+                    <pic:cNvPr id="1" name=""/>
+                    <pic:cNvPicPr/>
+                  </pic:nvPicPr>
+                  <pic:blipFill>
+                    <a:blip r:embed="rId19"/>
+                    <a:stretch>
+                      <a:fillRect/>
+                    </a:stretch>
+                  </pic:blipFill>
+                  <pic:spPr>
+                    <a:xfrm>
+                      <a:off x="0" y="0"/>
+                      <a:ext cx="5943600" cy="1831975"/>
+                    </a:xfrm>
+                    <a:prstGeom prst="rect">
+                      <a:avLst/>
+                    </a:prstGeom>
+                  </pic:spPr>
+                </pic:pic>
+              </a:graphicData>
+            </a:graphic>
+          </wp:inline>
+        </w:drawing>
+      </w:r>
+    </w:p>
+    <w:p>
+      <w:pPr>
+        <w:rPr>
+          <w14:textOutline w14:w="9525" w14:cap="rnd" w14:cmpd="sng" w14:algn="ctr">
+            <w14:noFill/>
+            <w14:prstDash w14:val="solid"/>
+            <w14:bevel/>
+          </w14:textOutline>
+        </w:rPr>
+      </w:pPr>
+    </w:p>
+    <w:p>
+      <w:pPr>
+        <w:rPr>
+          <w14:textOutline w14:w="9525" w14:cap="rnd" w14:cmpd="sng" w14:algn="ctr">
+            <w14:noFill/>
+            <w14:prstDash w14:val="solid"/>
+            <w14:bevel/>
+          </w14:textOutline>
+        </w:rPr>
+      </w:pPr>
+      <w:r>
+        <w:rPr>
+          <w14:textOutline w14:w="9525" w14:cap="rnd" w14:cmpd="sng" w14:algn="ctr">
+            <w14:noFill/>
+            <w14:prstDash w14:val="solid"/>
+            <w14:bevel/>
+          </w14:textOutline>
+        </w:rPr>
+        <w:t xml:space="preserve">In this example, the </w:t>
+      </w:r>
+      <w:r>
+        <w:rPr>
+          <w:color w:val="0000FF"/>
+          <w14:textOutline w14:w="9525" w14:cap="rnd" w14:cmpd="sng" w14:algn="ctr">
+            <w14:noFill/>
+            <w14:prstDash w14:val="solid"/>
+            <w14:bevel/>
+          </w14:textOutline>
+        </w:rPr>
+        <w:t xml:space="preserve">window procedure captures the WM_CLOSE message </w:t>
+      </w:r>
+      <w:r>
+        <w:rPr>
+          <w14:textOutline w14:w="9525" w14:cap="rnd" w14:cmpd="sng" w14:algn="ctr">
+            <w14:noFill/>
+            <w14:prstDash w14:val="solid"/>
+            <w14:bevel/>
+          </w14:textOutline>
+        </w:rPr>
+        <w:t>and</w:t>
+      </w:r>
+      <w:r>
+        <w:rPr>
+          <w:color w:val="0000FF"/>
+          <w14:textOutline w14:w="9525" w14:cap="rnd" w14:cmpd="sng" w14:algn="ctr">
+            <w14:noFill/>
+            <w14:prstDash w14:val="solid"/>
+            <w14:bevel/>
+          </w14:textOutline>
+        </w:rPr>
+        <w:t xml:space="preserve"> displays a confirmation dialog box. </w:t>
+      </w:r>
+      <w:r>
+        <w:rPr>
+          <w14:textOutline w14:w="9525" w14:cap="rnd" w14:cmpd="sng" w14:algn="ctr">
+            <w14:noFill/>
+            <w14:prstDash w14:val="solid"/>
+            <w14:bevel/>
+          </w14:textOutline>
+        </w:rPr>
+        <w:t>If the user confirms the closure, the program proceeds to close by destroying the window. Otherwise, the WM_CLOSE message is not processed, and the window remains open.</w:t>
+      </w:r>
+    </w:p>
+    <w:p>
+      <w:pPr>
+        <w:rPr>
+          <w14:textOutline w14:w="9525" w14:cap="rnd" w14:cmpd="sng" w14:algn="ctr">
+            <w14:noFill/>
+            <w14:prstDash w14:val="solid"/>
+            <w14:bevel/>
+          </w14:textOutline>
+        </w:rPr>
+      </w:pPr>
+    </w:p>
+    <w:p>
+      <w:pPr>
+        <w:rPr>
+          <w:sz w:val="40"/>
+          <w:szCs w:val="40"/>
+          <w14:textOutline w14:w="9525" w14:cap="rnd" w14:cmpd="sng" w14:algn="ctr">
+            <w14:solidFill>
+              <w14:srgbClr w14:val="FF0000"/>
+            </w14:solidFill>
+            <w14:prstDash w14:val="solid"/>
+            <w14:bevel/>
+          </w14:textOutline>
+        </w:rPr>
+      </w:pPr>
+      <w:r>
+        <w:rPr>
+          <w:sz w:val="40"/>
+          <w:szCs w:val="40"/>
+          <w14:textOutline w14:w="9525" w14:cap="rnd" w14:cmpd="sng" w14:algn="ctr">
+            <w14:solidFill>
+              <w14:srgbClr w14:val="FF0000"/>
+            </w14:solidFill>
+            <w14:prstDash w14:val="solid"/>
+            <w14:bevel/>
+          </w14:textOutline>
+        </w:rPr>
+        <w:t>UNDERSTANDING HIT-TESTING</w:t>
+      </w:r>
+    </w:p>
+    <w:p>
+      <w:pPr>
+        <w:rPr>
+          <w14:textOutline w14:w="9525" w14:cap="rnd" w14:cmpd="sng" w14:algn="ctr">
+            <w14:noFill/>
+            <w14:prstDash w14:val="solid"/>
+            <w14:bevel/>
+          </w14:textOutline>
+        </w:rPr>
+      </w:pPr>
+      <w:r>
+        <w:rPr>
+          <w14:textOutline w14:w="9525" w14:cap="rnd" w14:cmpd="sng" w14:algn="ctr">
+            <w14:noFill/>
+            <w14:prstDash w14:val="solid"/>
+            <w14:bevel/>
+          </w14:textOutline>
+        </w:rPr>
+        <w:t xml:space="preserve">Hit-testing is a fundamental aspect of user interaction in Windows applications. It involves </w:t>
+      </w:r>
+      <w:r>
+        <w:rPr>
+          <w:color w:val="0000FF"/>
+          <w14:textOutline w14:w="9525" w14:cap="rnd" w14:cmpd="sng" w14:algn="ctr">
+            <w14:noFill/>
+            <w14:prstDash w14:val="solid"/>
+            <w14:bevel/>
+          </w14:textOutline>
+        </w:rPr>
+        <w:t>determining the specific item or element that the user is interacting with</w:t>
+      </w:r>
+      <w:r>
+        <w:rPr>
+          <w14:textOutline w14:w="9525" w14:cap="rnd" w14:cmpd="sng" w14:algn="ctr">
+            <w14:noFill/>
+            <w14:prstDash w14:val="solid"/>
+            <w14:bevel/>
+          </w14:textOutline>
+        </w:rPr>
+        <w:t xml:space="preserve">, typically based on the mouse cursor position. </w:t>
+      </w:r>
+    </w:p>
+    <w:p>
+      <w:pPr>
+        <w:rPr>
+          <w14:textOutline w14:w="9525" w14:cap="rnd" w14:cmpd="sng" w14:algn="ctr">
+            <w14:noFill/>
+            <w14:prstDash w14:val="solid"/>
+            <w14:bevel/>
+          </w14:textOutline>
+        </w:rPr>
+      </w:pPr>
+      <w:r>
+        <w:rPr>
+          <w14:textOutline w14:w="9525" w14:cap="rnd" w14:cmpd="sng" w14:algn="ctr">
+            <w14:noFill/>
+            <w14:prstDash w14:val="solid"/>
+            <w14:bevel/>
+          </w14:textOutline>
+        </w:rPr>
+        <w:t>This information is crucial for handling user actions appropriately and providing a responsive user interface.</w:t>
+      </w:r>
+    </w:p>
+    <w:p>
+      <w:pPr>
+        <w:rPr>
+          <w14:textOutline w14:w="9525" w14:cap="rnd" w14:cmpd="sng" w14:algn="ctr">
+            <w14:noFill/>
+            <w14:prstDash w14:val="solid"/>
+            <w14:bevel/>
+          </w14:textOutline>
+        </w:rPr>
+      </w:pPr>
+    </w:p>
+    <w:p>
+      <w:pPr>
+        <w:rPr>
+          <w:sz w:val="28"/>
+          <w:szCs w:val="28"/>
+          <w14:textOutline w14:w="9525" w14:cap="rnd" w14:cmpd="sng" w14:algn="ctr">
+            <w14:solidFill>
+              <w14:srgbClr w14:val="00B050"/>
+            </w14:solidFill>
+            <w14:prstDash w14:val="solid"/>
+            <w14:bevel/>
+          </w14:textOutline>
+        </w:rPr>
+      </w:pPr>
+      <w:r>
+        <w:rPr>
+          <w:sz w:val="28"/>
+          <w:szCs w:val="28"/>
+          <w14:textOutline w14:w="9525" w14:cap="rnd" w14:cmpd="sng" w14:algn="ctr">
+            <w14:solidFill>
+              <w14:srgbClr w14:val="00B050"/>
+            </w14:solidFill>
+            <w14:prstDash w14:val="solid"/>
+            <w14:bevel/>
+          </w14:textOutline>
+        </w:rPr>
+        <w:t>Hit-Testing in List View Controls</w:t>
+      </w:r>
+    </w:p>
+    <w:p>
+      <w:pPr>
+        <w:rPr>
+          <w14:textOutline w14:w="9525" w14:cap="rnd" w14:cmpd="sng" w14:algn="ctr">
+            <w14:noFill/>
+            <w14:prstDash w14:val="solid"/>
+            <w14:bevel/>
+          </w14:textOutline>
+        </w:rPr>
+      </w:pPr>
+      <w:r>
+        <w:rPr>
+          <w:color w:val="0000FF"/>
+          <w14:textOutline w14:w="9525" w14:cap="rnd" w14:cmpd="sng" w14:algn="ctr">
+            <w14:noFill/>
+            <w14:prstDash w14:val="solid"/>
+            <w14:bevel/>
+          </w14:textOutline>
+        </w:rPr>
+        <w:t xml:space="preserve">List view controls </w:t>
+      </w:r>
+      <w:r>
+        <w:rPr>
+          <w14:textOutline w14:w="9525" w14:cap="rnd" w14:cmpd="sng" w14:algn="ctr">
+            <w14:noFill/>
+            <w14:prstDash w14:val="solid"/>
+            <w14:bevel/>
+          </w14:textOutline>
+        </w:rPr>
+        <w:t xml:space="preserve">are commonly used in Windows applications to </w:t>
+      </w:r>
+      <w:r>
+        <w:rPr>
+          <w:color w:val="C00000"/>
+          <w14:textOutline w14:w="9525" w14:cap="rnd" w14:cmpd="sng" w14:algn="ctr">
+            <w14:noFill/>
+            <w14:prstDash w14:val="solid"/>
+            <w14:bevel/>
+          </w14:textOutline>
+        </w:rPr>
+        <w:t>display a list of items</w:t>
+      </w:r>
+      <w:r>
+        <w:rPr>
+          <w14:textOutline w14:w="9525" w14:cap="rnd" w14:cmpd="sng" w14:algn="ctr">
+            <w14:noFill/>
+            <w14:prstDash w14:val="solid"/>
+            <w14:bevel/>
+          </w14:textOutline>
+        </w:rPr>
+        <w:t>, often with multiple columns. They handle hit-testing internally, making it easier for developers to manage their list data and respond to user interactions.</w:t>
+      </w:r>
+    </w:p>
+    <w:p>
+      <w:pPr>
+        <w:rPr>
+          <w14:textOutline w14:w="9525" w14:cap="rnd" w14:cmpd="sng" w14:algn="ctr">
+            <w14:noFill/>
+            <w14:prstDash w14:val="solid"/>
+            <w14:bevel/>
+          </w14:textOutline>
+        </w:rPr>
+      </w:pPr>
+    </w:p>
+    <w:p>
+      <w:pPr>
+        <w:rPr>
+          <w14:textOutline w14:w="9525" w14:cap="rnd" w14:cmpd="sng" w14:algn="ctr">
+            <w14:noFill/>
+            <w14:prstDash w14:val="solid"/>
+            <w14:bevel/>
+          </w14:textOutline>
+        </w:rPr>
+      </w:pPr>
+    </w:p>
+    <w:p>
+      <w:pPr>
+        <w:rPr>
+          <w14:textOutline w14:w="9525" w14:cap="rnd" w14:cmpd="sng" w14:algn="ctr">
+            <w14:noFill/>
+            <w14:prstDash w14:val="solid"/>
+            <w14:bevel/>
+          </w14:textOutline>
+        </w:rPr>
+      </w:pPr>
+    </w:p>
+    <w:p>
+      <w:pPr>
+        <w:rPr>
+          <w:sz w:val="28"/>
+          <w:szCs w:val="28"/>
+          <w14:textOutline w14:w="9525" w14:cap="rnd" w14:cmpd="sng" w14:algn="ctr">
+            <w14:solidFill>
+              <w14:srgbClr w14:val="00B050"/>
+            </w14:solidFill>
+            <w14:prstDash w14:val="solid"/>
+            <w14:bevel/>
+          </w14:textOutline>
+        </w:rPr>
+      </w:pPr>
+      <w:r>
+        <w:rPr>
+          <w:sz w:val="28"/>
+          <w:szCs w:val="28"/>
+          <w14:textOutline w14:w="9525" w14:cap="rnd" w14:cmpd="sng" w14:algn="ctr">
+            <w14:solidFill>
+              <w14:srgbClr w14:val="00B050"/>
+            </w14:solidFill>
+            <w14:prstDash w14:val="solid"/>
+            <w14:bevel/>
+          </w14:textOutline>
+        </w:rPr>
+        <w:lastRenderedPageBreak/>
+        <w:t>Hit-Testing Without List View Controls</w:t>
+      </w:r>
+    </w:p>
+    <w:p>
+      <w:pPr>
+        <w:rPr>
+          <w14:textOutline w14:w="9525" w14:cap="rnd" w14:cmpd="sng" w14:algn="ctr">
+            <w14:noFill/>
+            <w14:prstDash w14:val="solid"/>
+            <w14:bevel/>
+          </w14:textOutline>
+        </w:rPr>
+      </w:pPr>
+      <w:r>
+        <w:rPr>
+          <w14:textOutline w14:w="9525" w14:cap="rnd" w14:cmpd="sng" w14:algn="ctr">
+            <w14:noFill/>
+            <w14:prstDash w14:val="solid"/>
+            <w14:bevel/>
+          </w14:textOutline>
+        </w:rPr>
+        <w:t xml:space="preserve">Sometimes, developers may need to </w:t>
+      </w:r>
+      <w:r>
+        <w:rPr>
+          <w:color w:val="CC00FF"/>
+          <w14:textOutline w14:w="9525" w14:cap="rnd" w14:cmpd="sng" w14:algn="ctr">
+            <w14:noFill/>
+            <w14:prstDash w14:val="solid"/>
+            <w14:bevel/>
+          </w14:textOutline>
+        </w:rPr>
+        <w:t>implement their own hit-testing logic</w:t>
+      </w:r>
+      <w:r>
+        <w:rPr>
+          <w14:textOutline w14:w="9525" w14:cap="rnd" w14:cmpd="sng" w14:algn="ctr">
+            <w14:noFill/>
+            <w14:prstDash w14:val="solid"/>
+            <w14:bevel/>
+          </w14:textOutline>
+        </w:rPr>
+        <w:t>, especially when dealing with custom controls or user interfaces. In these cases, the process involves performing calculations based on the mouse cursor coordinates and the layout of the displayed elements.</w:t>
+      </w:r>
+    </w:p>
+    <w:p>
+      <w:pPr>
+        <w:rPr>
+          <w14:textOutline w14:w="9525" w14:cap="rnd" w14:cmpd="sng" w14:algn="ctr">
+            <w14:noFill/>
+            <w14:prstDash w14:val="solid"/>
+            <w14:bevel/>
+          </w14:textOutline>
+        </w:rPr>
+      </w:pPr>
+    </w:p>
+    <w:p>
+      <w:pPr>
+        <w:rPr>
+          <w:sz w:val="28"/>
+          <w:szCs w:val="28"/>
+          <w14:textOutline w14:w="9525" w14:cap="rnd" w14:cmpd="sng" w14:algn="ctr">
+            <w14:solidFill>
+              <w14:srgbClr w14:val="00B050"/>
+            </w14:solidFill>
+            <w14:prstDash w14:val="solid"/>
+            <w14:bevel/>
+          </w14:textOutline>
+        </w:rPr>
+      </w:pPr>
+      <w:r>
+        <w:rPr>
+          <w:sz w:val="28"/>
+          <w:szCs w:val="28"/>
+          <w14:textOutline w14:w="9525" w14:cap="rnd" w14:cmpd="sng" w14:algn="ctr">
+            <w14:solidFill>
+              <w14:srgbClr w14:val="00B050"/>
+            </w14:solidFill>
+            <w14:prstDash w14:val="solid"/>
+            <w14:bevel/>
+          </w14:textOutline>
+        </w:rPr>
+        <w:t>Hypothetical Example: Hit-Testing Files in Columns</w:t>
+      </w:r>
+    </w:p>
+    <w:p>
+      <w:pPr>
+        <w:rPr>
+          <w14:textOutline w14:w="9525" w14:cap="rnd" w14:cmpd="sng" w14:algn="ctr">
+            <w14:noFill/>
+            <w14:prstDash w14:val="solid"/>
+            <w14:bevel/>
+          </w14:textOutline>
+        </w:rPr>
+      </w:pPr>
+      <w:r>
+        <w:rPr>
+          <w14:textOutline w14:w="9525" w14:cap="rnd" w14:cmpd="sng" w14:algn="ctr">
+            <w14:noFill/>
+            <w14:prstDash w14:val="solid"/>
+            <w14:bevel/>
+          </w14:textOutline>
+        </w:rPr>
+        <w:t xml:space="preserve">Consider a scenario where you need to display a list of files in multiple columns </w:t>
+      </w:r>
+      <w:r>
+        <w:rPr>
+          <w:color w:val="CC00FF"/>
+          <w14:textOutline w14:w="9525" w14:cap="rnd" w14:cmpd="sng" w14:algn="ctr">
+            <w14:noFill/>
+            <w14:prstDash w14:val="solid"/>
+            <w14:bevel/>
+          </w14:textOutline>
+        </w:rPr>
+        <w:t>without using a list view control.</w:t>
+      </w:r>
+      <w:r>
+        <w:rPr>
+          <w14:textOutline w14:w="9525" w14:cap="rnd" w14:cmpd="sng" w14:algn="ctr">
+            <w14:noFill/>
+            <w14:prstDash w14:val="solid"/>
+            <w14:bevel/>
+          </w14:textOutline>
+        </w:rPr>
+        <w:t xml:space="preserve"> You would need to perform your own hit-testing to determine which file the user is interacting with.</w:t>
+      </w:r>
+    </w:p>
+    <w:p>
+      <w:pPr>
+        <w:rPr>
+          <w14:textOutline w14:w="9525" w14:cap="rnd" w14:cmpd="sng" w14:algn="ctr">
+            <w14:noFill/>
+            <w14:prstDash w14:val="solid"/>
+            <w14:bevel/>
+          </w14:textOutline>
+        </w:rPr>
+      </w:pPr>
+    </w:p>
+    <w:p>
+      <w:pPr>
+        <w:rPr>
+          <w14:textOutline w14:w="9525" w14:cap="rnd" w14:cmpd="sng" w14:algn="ctr">
+            <w14:noFill/>
+            <w14:prstDash w14:val="solid"/>
+            <w14:bevel/>
+          </w14:textOutline>
+        </w:rPr>
+      </w:pPr>
+      <w:r>
+        <w:rPr>
+          <w14:textOutline w14:w="9525" w14:cap="rnd" w14:cmpd="sng" w14:algn="ctr">
+            <w14:noFill/>
+            <w14:prstDash w14:val="solid"/>
+            <w14:bevel/>
+          </w14:textOutline>
+        </w:rPr>
+        <w:t>Assumptions:</w:t>
+      </w:r>
+    </w:p>
+    <w:p>
+      <w:pPr>
+        <w:pStyle w:val="ListParagraph"/>
+        <w:numPr>
+          <w:ilvl w:val="0"/>
+          <w:numId w:val="10"/>
+        </w:numPr>
+        <w:rPr>
+          <w14:textOutline w14:w="9525" w14:cap="rnd" w14:cmpd="sng" w14:algn="ctr">
+            <w14:noFill/>
+            <w14:prstDash w14:val="solid"/>
+            <w14:bevel/>
+          </w14:textOutline>
+        </w:rPr>
+      </w:pPr>
+      <w:r>
+        <w:rPr>
+          <w:color w:val="CC00FF"/>
+          <w14:textOutline w14:w="9525" w14:cap="rnd" w14:cmpd="sng" w14:algn="ctr">
+            <w14:noFill/>
+            <w14:prstDash w14:val="solid"/>
+            <w14:bevel/>
+          </w14:textOutline>
+        </w:rPr>
+        <w:t xml:space="preserve">File names </w:t>
+      </w:r>
+      <w:r>
+        <w:rPr>
+          <w14:textOutline w14:w="9525" w14:cap="rnd" w14:cmpd="sng" w14:algn="ctr">
+            <w14:noFill/>
+            <w14:prstDash w14:val="solid"/>
+            <w14:bevel/>
+          </w14:textOutline>
+        </w:rPr>
+        <w:t>are stored in an array of pointers to character strings named szFileNames.</w:t>
+      </w:r>
+    </w:p>
+    <w:p>
+      <w:pPr>
+        <w:pStyle w:val="ListParagraph"/>
+        <w:numPr>
+          <w:ilvl w:val="0"/>
+          <w:numId w:val="10"/>
+        </w:numPr>
+        <w:rPr>
+          <w14:textOutline w14:w="9525" w14:cap="rnd" w14:cmpd="sng" w14:algn="ctr">
+            <w14:noFill/>
+            <w14:prstDash w14:val="solid"/>
+            <w14:bevel/>
+          </w14:textOutline>
+        </w:rPr>
+      </w:pPr>
+      <w:r>
+        <w:rPr>
+          <w14:textOutline w14:w="9525" w14:cap="rnd" w14:cmpd="sng" w14:algn="ctr">
+            <w14:noFill/>
+            <w14:prstDash w14:val="solid"/>
+            <w14:bevel/>
+          </w14:textOutline>
+        </w:rPr>
+        <w:t xml:space="preserve">The </w:t>
+      </w:r>
+      <w:r>
+        <w:rPr>
+          <w:color w:val="CC00FF"/>
+          <w14:textOutline w14:w="9525" w14:cap="rnd" w14:cmpd="sng" w14:algn="ctr">
+            <w14:noFill/>
+            <w14:prstDash w14:val="solid"/>
+            <w14:bevel/>
+          </w14:textOutline>
+        </w:rPr>
+        <w:t>file list starts at the top of the client area</w:t>
+      </w:r>
+      <w:r>
+        <w:rPr>
+          <w14:textOutline w14:w="9525" w14:cap="rnd" w14:cmpd="sng" w14:algn="ctr">
+            <w14:noFill/>
+            <w14:prstDash w14:val="solid"/>
+            <w14:bevel/>
+          </w14:textOutline>
+        </w:rPr>
+        <w:t>, which is cxClient pixels wide and cyClient pixels high.</w:t>
+      </w:r>
+    </w:p>
+    <w:p>
+      <w:pPr>
+        <w:pStyle w:val="ListParagraph"/>
+        <w:numPr>
+          <w:ilvl w:val="0"/>
+          <w:numId w:val="10"/>
+        </w:numPr>
+        <w:rPr>
+          <w:color w:val="CC00FF"/>
+          <w14:textOutline w14:w="9525" w14:cap="rnd" w14:cmpd="sng" w14:algn="ctr">
+            <w14:noFill/>
+            <w14:prstDash w14:val="solid"/>
+            <w14:bevel/>
+          </w14:textOutline>
+        </w:rPr>
+      </w:pPr>
+      <w:r>
+        <w:rPr>
+          <w14:textOutline w14:w="9525" w14:cap="rnd" w14:cmpd="sng" w14:algn="ctr">
+            <w14:noFill/>
+            <w14:prstDash w14:val="solid"/>
+            <w14:bevel/>
+          </w14:textOutline>
+        </w:rPr>
+        <w:t xml:space="preserve">Columns are </w:t>
+      </w:r>
+      <w:r>
+        <w:rPr>
+          <w:color w:val="CC00FF"/>
+          <w14:textOutline w14:w="9525" w14:cap="rnd" w14:cmpd="sng" w14:algn="ctr">
+            <w14:noFill/>
+            <w14:prstDash w14:val="solid"/>
+            <w14:bevel/>
+          </w14:textOutline>
+        </w:rPr>
+        <w:t xml:space="preserve">cxColWidth pixels wide; </w:t>
+      </w:r>
+      <w:r>
+        <w:rPr>
+          <w14:textOutline w14:w="9525" w14:cap="rnd" w14:cmpd="sng" w14:algn="ctr">
+            <w14:noFill/>
+            <w14:prstDash w14:val="solid"/>
+            <w14:bevel/>
+          </w14:textOutline>
+        </w:rPr>
+        <w:t xml:space="preserve">characters are </w:t>
+      </w:r>
+      <w:r>
+        <w:rPr>
+          <w:color w:val="CC00FF"/>
+          <w14:textOutline w14:w="9525" w14:cap="rnd" w14:cmpd="sng" w14:algn="ctr">
+            <w14:noFill/>
+            <w14:prstDash w14:val="solid"/>
+            <w14:bevel/>
+          </w14:textOutline>
+        </w:rPr>
+        <w:t>cyChar pixels high.</w:t>
+      </w:r>
+    </w:p>
+    <w:p>
+      <w:pPr>
+        <w:pStyle w:val="ListParagraph"/>
+        <w:numPr>
+          <w:ilvl w:val="0"/>
+          <w:numId w:val="10"/>
+        </w:numPr>
+        <w:rPr>
+          <w14:textOutline w14:w="9525" w14:cap="rnd" w14:cmpd="sng" w14:algn="ctr">
+            <w14:noFill/>
+            <w14:prstDash w14:val="solid"/>
+            <w14:bevel/>
+          </w14:textOutline>
+        </w:rPr>
+      </w:pPr>
+      <w:r>
+        <w:rPr>
+          <w14:textOutline w14:w="9525" w14:cap="rnd" w14:cmpd="sng" w14:algn="ctr">
+            <w14:noFill/>
+            <w14:prstDash w14:val="solid"/>
+            <w14:bevel/>
+          </w14:textOutline>
+        </w:rPr>
+        <w:t xml:space="preserve">The </w:t>
+      </w:r>
+      <w:r>
+        <w:rPr>
+          <w:color w:val="CC00FF"/>
+          <w14:textOutline w14:w="9525" w14:cap="rnd" w14:cmpd="sng" w14:algn="ctr">
+            <w14:noFill/>
+            <w14:prstDash w14:val="solid"/>
+            <w14:bevel/>
+          </w14:textOutline>
+        </w:rPr>
+        <w:t xml:space="preserve">number of files that can fit in each column </w:t>
+      </w:r>
+      <w:r>
+        <w:rPr>
+          <w14:textOutline w14:w="9525" w14:cap="rnd" w14:cmpd="sng" w14:algn="ctr">
+            <w14:noFill/>
+            <w14:prstDash w14:val="solid"/>
+            <w14:bevel/>
+          </w14:textOutline>
+        </w:rPr>
+        <w:t>is iNumInCol = cyClient / cyChar.</w:t>
+      </w:r>
+    </w:p>
+    <w:p>
+      <w:pPr>
+        <w:rPr>
+          <w14:textOutline w14:w="9525" w14:cap="rnd" w14:cmpd="sng" w14:algn="ctr">
+            <w14:noFill/>
+            <w14:prstDash w14:val="solid"/>
+            <w14:bevel/>
+          </w14:textOutline>
+        </w:rPr>
+      </w:pPr>
+    </w:p>
+    <w:p>
+      <w:pPr>
+        <w:rPr>
+          <w14:textOutline w14:w="9525" w14:cap="rnd" w14:cmpd="sng" w14:algn="ctr">
+            <w14:noFill/>
+            <w14:prstDash w14:val="solid"/>
+            <w14:bevel/>
+          </w14:textOutline>
+        </w:rPr>
+      </w:pPr>
+      <w:r>
+        <w:rPr>
+          <w14:textOutline w14:w="9525" w14:cap="rnd" w14:cmpd="sng" w14:algn="ctr">
+            <w14:noFill/>
+            <w14:prstDash w14:val="solid"/>
+            <w14:bevel/>
+          </w14:textOutline>
+        </w:rPr>
+        <w:t>Calculating File Index from Mouse Coordinates</w:t>
+      </w:r>
+    </w:p>
+    <w:p>
+      <w:pPr>
+        <w:pStyle w:val="ListParagraph"/>
+        <w:numPr>
+          <w:ilvl w:val="0"/>
+          <w:numId w:val="11"/>
+        </w:numPr>
+        <w:rPr>
+          <w14:textOutline w14:w="9525" w14:cap="rnd" w14:cmpd="sng" w14:algn="ctr">
+            <w14:noFill/>
+            <w14:prstDash w14:val="solid"/>
+            <w14:bevel/>
+          </w14:textOutline>
+        </w:rPr>
+      </w:pPr>
+      <w:r>
+        <w:rPr>
+          <w:color w:val="0000FF"/>
+          <w14:textOutline w14:w="9525" w14:cap="rnd" w14:cmpd="sng" w14:algn="ctr">
+            <w14:noFill/>
+            <w14:prstDash w14:val="solid"/>
+            <w14:bevel/>
+          </w14:textOutline>
+        </w:rPr>
+        <w:t xml:space="preserve">Obtain the mouse coordinates cxMouse and cyMouse </w:t>
+      </w:r>
+      <w:r>
+        <w:rPr>
+          <w14:textOutline w14:w="9525" w14:cap="rnd" w14:cmpd="sng" w14:algn="ctr">
+            <w14:noFill/>
+            <w14:prstDash w14:val="solid"/>
+            <w14:bevel/>
+          </w14:textOutline>
+        </w:rPr>
+        <w:t>from the lParam parameter of the mouse message.</w:t>
+      </w:r>
+    </w:p>
+    <w:p>
+      <w:pPr>
+        <w:pStyle w:val="ListParagraph"/>
+        <w:numPr>
+          <w:ilvl w:val="0"/>
+          <w:numId w:val="11"/>
+        </w:numPr>
+        <w:rPr>
+          <w14:textOutline w14:w="9525" w14:cap="rnd" w14:cmpd="sng" w14:algn="ctr">
+            <w14:noFill/>
+            <w14:prstDash w14:val="solid"/>
+            <w14:bevel/>
+          </w14:textOutline>
+        </w:rPr>
+      </w:pPr>
+      <w:r>
+        <w:rPr>
+          <w:color w:val="0000FF"/>
+          <w14:textOutline w14:w="9525" w14:cap="rnd" w14:cmpd="sng" w14:algn="ctr">
+            <w14:noFill/>
+            <w14:prstDash w14:val="solid"/>
+            <w14:bevel/>
+          </w14:textOutline>
+        </w:rPr>
+        <w:t xml:space="preserve">Calculate the column index (iColumn) </w:t>
+      </w:r>
+      <w:r>
+        <w:rPr>
+          <w14:textOutline w14:w="9525" w14:cap="rnd" w14:cmpd="sng" w14:algn="ctr">
+            <w14:noFill/>
+            <w14:prstDash w14:val="solid"/>
+            <w14:bevel/>
+          </w14:textOutline>
+        </w:rPr>
+        <w:t>based on mouse position and column width: iColumn = cxMouse / cxColWidth.</w:t>
+      </w:r>
+    </w:p>
+    <w:p>
+      <w:pPr>
+        <w:pStyle w:val="ListParagraph"/>
+        <w:numPr>
+          <w:ilvl w:val="0"/>
+          <w:numId w:val="11"/>
+        </w:numPr>
+        <w:rPr>
+          <w14:textOutline w14:w="9525" w14:cap="rnd" w14:cmpd="sng" w14:algn="ctr">
+            <w14:noFill/>
+            <w14:prstDash w14:val="solid"/>
+            <w14:bevel/>
+          </w14:textOutline>
+        </w:rPr>
+      </w:pPr>
+      <w:r>
+        <w:rPr>
+          <w:color w:val="0000FF"/>
+          <w14:textOutline w14:w="9525" w14:cap="rnd" w14:cmpd="sng" w14:algn="ctr">
+            <w14:noFill/>
+            <w14:prstDash w14:val="solid"/>
+            <w14:bevel/>
+          </w14:textOutline>
+        </w:rPr>
+        <w:t xml:space="preserve">Calculate the position of the filename </w:t>
+      </w:r>
+      <w:r>
+        <w:rPr>
+          <w14:textOutline w14:w="9525" w14:cap="rnd" w14:cmpd="sng" w14:algn="ctr">
+            <w14:noFill/>
+            <w14:prstDash w14:val="solid"/>
+            <w14:bevel/>
+          </w14:textOutline>
+        </w:rPr>
+        <w:t>relative to the top of the column: iFromTop = cyMouse / cyChar.</w:t>
+      </w:r>
+    </w:p>
+    <w:p>
+      <w:pPr>
+        <w:pStyle w:val="ListParagraph"/>
+        <w:numPr>
+          <w:ilvl w:val="0"/>
+          <w:numId w:val="11"/>
+        </w:numPr>
+        <w:rPr>
+          <w14:textOutline w14:w="9525" w14:cap="rnd" w14:cmpd="sng" w14:algn="ctr">
+            <w14:noFill/>
+            <w14:prstDash w14:val="solid"/>
+            <w14:bevel/>
+          </w14:textOutline>
+        </w:rPr>
+      </w:pPr>
+      <w:r>
+        <w:rPr>
+          <w:color w:val="0000FF"/>
+          <w14:textOutline w14:w="9525" w14:cap="rnd" w14:cmpd="sng" w14:algn="ctr">
+            <w14:noFill/>
+            <w14:prstDash w14:val="solid"/>
+            <w14:bevel/>
+          </w14:textOutline>
+        </w:rPr>
+        <w:t xml:space="preserve">Calculate the index (iIndex) </w:t>
+      </w:r>
+      <w:r>
+        <w:rPr>
+          <w14:textOutline w14:w="9525" w14:cap="rnd" w14:cmpd="sng" w14:algn="ctr">
+            <w14:noFill/>
+            <w14:prstDash w14:val="solid"/>
+            <w14:bevel/>
+          </w14:textOutline>
+        </w:rPr>
+        <w:t>into the szFileNames array: iIndex = iColumn * iNumInCol + iFromTop.</w:t>
+      </w:r>
+    </w:p>
+    <w:p>
+      <w:pPr>
+        <w:pStyle w:val="ListParagraph"/>
+        <w:numPr>
+          <w:ilvl w:val="0"/>
+          <w:numId w:val="11"/>
+        </w:numPr>
+        <w:rPr>
+          <w14:textOutline w14:w="9525" w14:cap="rnd" w14:cmpd="sng" w14:algn="ctr">
+            <w14:noFill/>
+            <w14:prstDash w14:val="solid"/>
+            <w14:bevel/>
+          </w14:textOutline>
+        </w:rPr>
+      </w:pPr>
+      <w:r>
+        <w:rPr>
+          <w:color w:val="0000FF"/>
+          <w14:textOutline w14:w="9525" w14:cap="rnd" w14:cmpd="sng" w14:algn="ctr">
+            <w14:noFill/>
+            <w14:prstDash w14:val="solid"/>
+            <w14:bevel/>
+          </w14:textOutline>
+        </w:rPr>
+        <w:t>Check if iIndex exceeds the number of files in the array</w:t>
+      </w:r>
+      <w:r>
+        <w:rPr>
+          <w14:textOutline w14:w="9525" w14:cap="rnd" w14:cmpd="sng" w14:algn="ctr">
+            <w14:noFill/>
+            <w14:prstDash w14:val="solid"/>
+            <w14:bevel/>
+          </w14:textOutline>
+        </w:rPr>
+        <w:t>. If it does, the user is clicking on an empty area.</w:t>
+      </w:r>
+    </w:p>
+    <w:p>
+      <w:pPr>
+        <w:rPr>
+          <w14:textOutline w14:w="9525" w14:cap="rnd" w14:cmpd="sng" w14:algn="ctr">
+            <w14:noFill/>
+            <w14:prstDash w14:val="solid"/>
+            <w14:bevel/>
+          </w14:textOutline>
+        </w:rPr>
+      </w:pPr>
+    </w:p>
+    <w:p>
+      <w:pPr>
+        <w:rPr>
+          <w:sz w:val="28"/>
+          <w:szCs w:val="28"/>
+          <w14:textOutline w14:w="9525" w14:cap="rnd" w14:cmpd="sng" w14:algn="ctr">
+            <w14:solidFill>
+              <w14:srgbClr w14:val="00B050"/>
+            </w14:solidFill>
+            <w14:prstDash w14:val="solid"/>
+            <w14:bevel/>
+          </w14:textOutline>
+        </w:rPr>
+      </w:pPr>
+      <w:r>
+        <w:rPr>
+          <w:sz w:val="28"/>
+          <w:szCs w:val="28"/>
+          <w14:textOutline w14:w="9525" w14:cap="rnd" w14:cmpd="sng" w14:algn="ctr">
+            <w14:solidFill>
+              <w14:srgbClr w14:val="00B050"/>
+            </w14:solidFill>
+            <w14:prstDash w14:val="solid"/>
+            <w14:bevel/>
+          </w14:textOutline>
+        </w:rPr>
+        <w:t>Handling Non-List View Scenarios</w:t>
+      </w:r>
+    </w:p>
+    <w:p>
+      <w:pPr>
+        <w:rPr>
+          <w14:textOutline w14:w="9525" w14:cap="rnd" w14:cmpd="sng" w14:algn="ctr">
+            <w14:noFill/>
+            <w14:prstDash w14:val="solid"/>
+            <w14:bevel/>
+          </w14:textOutline>
+        </w:rPr>
+      </w:pPr>
+      <w:r>
+        <w:rPr>
+          <w14:textOutline w14:w="9525" w14:cap="rnd" w14:cmpd="sng" w14:algn="ctr">
+            <w14:noFill/>
+            <w14:prstDash w14:val="solid"/>
+            <w14:bevel/>
+          </w14:textOutline>
+        </w:rPr>
+        <w:t>Hit-testing can become more complex when dealing with graphical images or variable font sizes. It requires understanding the layout and mapping mouse coordinates to the underlying data or objects.</w:t>
+      </w:r>
+    </w:p>
+    <w:p>
+      <w:pPr>
+        <w:rPr>
+          <w14:textOutline w14:w="9525" w14:cap="rnd" w14:cmpd="sng" w14:algn="ctr">
+            <w14:noFill/>
+            <w14:prstDash w14:val="solid"/>
+            <w14:bevel/>
+          </w14:textOutline>
+        </w:rPr>
+      </w:pPr>
+    </w:p>
+    <w:p>
+      <w:pPr>
+        <w:rPr>
+          <w14:textOutline w14:w="9525" w14:cap="rnd" w14:cmpd="sng" w14:algn="ctr">
+            <w14:noFill/>
+            <w14:prstDash w14:val="solid"/>
+            <w14:bevel/>
+          </w14:textOutline>
+        </w:rPr>
+      </w:pPr>
+    </w:p>
+    <w:p>
+      <w:pPr>
+        <w:rPr>
+          <w14:textOutline w14:w="9525" w14:cap="rnd" w14:cmpd="sng" w14:algn="ctr">
+            <w14:noFill/>
+            <w14:prstDash w14:val="solid"/>
+            <w14:bevel/>
+          </w14:textOutline>
+        </w:rPr>
+      </w:pPr>
+      <w:r>
+        <w:rPr>
+          <w14:textOutline w14:w="9525" w14:cap="rnd" w14:cmpd="sng" w14:algn="ctr">
+            <w14:noFill/>
+            <w14:prstDash w14:val="solid"/>
+            <w14:bevel/>
+          </w14:textOutline>
+        </w:rPr>
+        <w:lastRenderedPageBreak/>
+        <w:t>Code Example</w:t>
+      </w:r>
+      <w:r>
+        <w:rPr>
+          <w14:textOutline w14:w="9525" w14:cap="rnd" w14:cmpd="sng" w14:algn="ctr">
+            <w14:noFill/>
+            <w14:prstDash w14:val="solid"/>
+            <w14:bevel/>
+          </w14:textOutline>
+        </w:rPr>
+        <w:t>:</w:t>
+      </w:r>
+    </w:p>
+    <w:p>
+      <w:pPr>
+        <w:rPr>
+          <w14:textOutline w14:w="9525" w14:cap="rnd" w14:cmpd="sng" w14:algn="ctr">
+            <w14:noFill/>
+            <w14:prstDash w14:val="solid"/>
+            <w14:bevel/>
+          </w14:textOutline>
+        </w:rPr>
+      </w:pPr>
+      <w:r>
+        <w:rPr>
+          <w14:textOutline w14:w="9525" w14:cap="rnd" w14:cmpd="sng" w14:algn="ctr">
+            <w14:noFill/>
+            <w14:prstDash w14:val="solid"/>
+            <w14:bevel/>
+          </w14:textOutline>
+        </w:rPr>
+        <w:drawing>
+          <wp:inline distT="0" distB="0" distL="0" distR="0" wp14:anchorId="04EBBD24" wp14:editId="0522A358">
+            <wp:extent cx="5122066" cy="4732986"/>
+            <wp:effectExtent l="0" t="0" r="2540" b="0"/>
+            <wp:docPr id="14" name="Picture 14"/>
+            <wp:cNvGraphicFramePr>
+              <a:graphicFrameLocks xmlns:a="http://schemas.openxmlformats.org/drawingml/2006/main" noChangeAspect="1"/>
+            </wp:cNvGraphicFramePr>
+            <a:graphic xmlns:a="http://schemas.openxmlformats.org/drawingml/2006/main">
+              <a:graphicData uri="http://schemas.openxmlformats.org/drawingml/2006/picture">
+                <pic:pic xmlns:pic="http://schemas.openxmlformats.org/drawingml/2006/picture">
+                  <pic:nvPicPr>
+                    <pic:cNvPr id="1" name=""/>
+                    <pic:cNvPicPr/>
+                  </pic:nvPicPr>
+                  <pic:blipFill>
+                    <a:blip r:embed="rId20"/>
+                    <a:stretch>
+                      <a:fillRect/>
+                    </a:stretch>
+                  </pic:blipFill>
+                  <pic:spPr>
+                    <a:xfrm>
+                      <a:off x="0" y="0"/>
+                      <a:ext cx="5129285" cy="4739656"/>
+                    </a:xfrm>
+                    <a:prstGeom prst="rect">
+                      <a:avLst/>
+                    </a:prstGeom>
+                  </pic:spPr>
+                </pic:pic>
+              </a:graphicData>
+            </a:graphic>
+          </wp:inline>
+        </w:drawing>
+      </w:r>
+    </w:p>
+    <w:p>
+      <w:pPr>
+        <w:rPr>
+          <w14:textOutline w14:w="9525" w14:cap="rnd" w14:cmpd="sng" w14:algn="ctr">
+            <w14:noFill/>
+            <w14:prstDash w14:val="solid"/>
+            <w14:bevel/>
+          </w14:textOutline>
+        </w:rPr>
+      </w:pPr>
+    </w:p>
+    <w:p>
+      <w:pPr>
+        <w:rPr>
+          <w14:textOutline w14:w="9525" w14:cap="rnd" w14:cmpd="sng" w14:algn="ctr">
+            <w14:noFill/>
+            <w14:prstDash w14:val="solid"/>
+            <w14:bevel/>
+          </w14:textOutline>
+        </w:rPr>
+      </w:pPr>
+      <w:r>
+        <w:rPr>
+          <w14:textOutline w14:w="9525" w14:cap="rnd" w14:cmpd="sng" w14:algn="ctr">
+            <w14:noFill/>
+            <w14:prstDash w14:val="solid"/>
+            <w14:bevel/>
+          </w14:textOutline>
+        </w:rPr>
+        <w:t>The first hittest program…</w:t>
+      </w:r>
+    </w:p>
+    <w:p>
+      <w:pPr>
+        <w:rPr>
+          <w14:textOutline w14:w="9525" w14:cap="rnd" w14:cmpd="sng" w14:algn="ctr">
+            <w14:noFill/>
+            <w14:prstDash w14:val="solid"/>
+            <w14:bevel/>
+          </w14:textOutline>
+        </w:rPr>
+      </w:pPr>
+    </w:p>
+    <w:p>
+      <w:pPr>
+        <w:rPr>
+          <w14:textOutline w14:w="9525" w14:cap="rnd" w14:cmpd="sng" w14:algn="ctr">
+            <w14:noFill/>
+            <w14:prstDash w14:val="solid"/>
+            <w14:bevel/>
+          </w14:textOutline>
+        </w:rPr>
+      </w:pPr>
+      <w:r>
+        <w:rPr>
+          <w14:textOutline w14:w="9525" w14:cap="rnd" w14:cmpd="sng" w14:algn="ctr">
+            <w14:noFill/>
+            <w14:prstDash w14:val="solid"/>
+            <w14:bevel/>
+          </w14:textOutline>
+        </w:rPr>
+        <w:object w:dxaOrig="1544" w:dyaOrig="1000" w14:anchorId="48EF8BEE">
+          <v:shape id="_x0000_i1037" type="#_x0000_t75" style="width:77.05pt;height:50.2pt" o:ole="">
+            <v:imagedata r:id="rId21" o:title=""/>
+          </v:shape>
+          <o:OLEObject Type="Embed" ProgID="Package" ShapeID="_x0000_i1037" DrawAspect="Icon" ObjectID="_1762431339" r:id="rId22"/>
+        </w:object>
       </w:r>
     </w:p>
     <w:p>
@@ -6301,6 +9040,119 @@
     </w:lvl>
   </w:abstractNum>
   <w:abstractNum w:abstractNumId="5" w15:restartNumberingAfterBreak="0">
+    <w:nsid w:val="42921B17"/>
+    <w:multiLevelType w:val="hybridMultilevel"/>
+    <w:tmpl w:val="D3889582"/>
+    <w:lvl w:ilvl="0" w:tplc="0409000B">
+      <w:start w:val="1"/>
+      <w:numFmt w:val="bullet"/>
+      <w:lvlText w:val=""/>
+      <w:lvlJc w:val="left"/>
+      <w:pPr>
+        <w:ind w:left="720" w:hanging="360"/>
+      </w:pPr>
+      <w:rPr>
+        <w:rFonts w:ascii="Wingdings" w:hAnsi="Wingdings" w:hint="default"/>
+      </w:rPr>
+    </w:lvl>
+    <w:lvl w:ilvl="1" w:tplc="04090003" w:tentative="1">
+      <w:start w:val="1"/>
+      <w:numFmt w:val="bullet"/>
+      <w:lvlText w:val="o"/>
+      <w:lvlJc w:val="left"/>
+      <w:pPr>
+        <w:ind w:left="1440" w:hanging="360"/>
+      </w:pPr>
+      <w:rPr>
+        <w:rFonts w:ascii="Courier New" w:hAnsi="Courier New" w:cs="Courier New" w:hint="default"/>
+      </w:rPr>
+    </w:lvl>
+    <w:lvl w:ilvl="2" w:tplc="04090005" w:tentative="1">
+      <w:start w:val="1"/>
+      <w:numFmt w:val="bullet"/>
+      <w:lvlText w:val=""/>
+      <w:lvlJc w:val="left"/>
+      <w:pPr>
+        <w:ind w:left="2160" w:hanging="360"/>
+      </w:pPr>
+      <w:rPr>
+        <w:rFonts w:ascii="Wingdings" w:hAnsi="Wingdings" w:hint="default"/>
+      </w:rPr>
+    </w:lvl>
+    <w:lvl w:ilvl="3" w:tplc="04090001" w:tentative="1">
+      <w:start w:val="1"/>
+      <w:numFmt w:val="bullet"/>
+      <w:lvlText w:val=""/>
+      <w:lvlJc w:val="left"/>
+      <w:pPr>
+        <w:ind w:left="2880" w:hanging="360"/>
+      </w:pPr>
+      <w:rPr>
+        <w:rFonts w:ascii="Symbol" w:hAnsi="Symbol" w:hint="default"/>
+      </w:rPr>
+    </w:lvl>
+    <w:lvl w:ilvl="4" w:tplc="04090003" w:tentative="1">
+      <w:start w:val="1"/>
+      <w:numFmt w:val="bullet"/>
+      <w:lvlText w:val="o"/>
+      <w:lvlJc w:val="left"/>
+      <w:pPr>
+        <w:ind w:left="3600" w:hanging="360"/>
+      </w:pPr>
+      <w:rPr>
+        <w:rFonts w:ascii="Courier New" w:hAnsi="Courier New" w:cs="Courier New" w:hint="default"/>
+      </w:rPr>
+    </w:lvl>
+    <w:lvl w:ilvl="5" w:tplc="04090005" w:tentative="1">
+      <w:start w:val="1"/>
+      <w:numFmt w:val="bullet"/>
+      <w:lvlText w:val=""/>
+      <w:lvlJc w:val="left"/>
+      <w:pPr>
+        <w:ind w:left="4320" w:hanging="360"/>
+      </w:pPr>
+      <w:rPr>
+        <w:rFonts w:ascii="Wingdings" w:hAnsi="Wingdings" w:hint="default"/>
+      </w:rPr>
+    </w:lvl>
+    <w:lvl w:ilvl="6" w:tplc="04090001" w:tentative="1">
+      <w:start w:val="1"/>
+      <w:numFmt w:val="bullet"/>
+      <w:lvlText w:val=""/>
+      <w:lvlJc w:val="left"/>
+      <w:pPr>
+        <w:ind w:left="5040" w:hanging="360"/>
+      </w:pPr>
+      <w:rPr>
+        <w:rFonts w:ascii="Symbol" w:hAnsi="Symbol" w:hint="default"/>
+      </w:rPr>
+    </w:lvl>
+    <w:lvl w:ilvl="7" w:tplc="04090003" w:tentative="1">
+      <w:start w:val="1"/>
+      <w:numFmt w:val="bullet"/>
+      <w:lvlText w:val="o"/>
+      <w:lvlJc w:val="left"/>
+      <w:pPr>
+        <w:ind w:left="5760" w:hanging="360"/>
+      </w:pPr>
+      <w:rPr>
+        <w:rFonts w:ascii="Courier New" w:hAnsi="Courier New" w:cs="Courier New" w:hint="default"/>
+      </w:rPr>
+    </w:lvl>
+    <w:lvl w:ilvl="8" w:tplc="04090005" w:tentative="1">
+      <w:start w:val="1"/>
+      <w:numFmt w:val="bullet"/>
+      <w:lvlText w:val=""/>
+      <w:lvlJc w:val="left"/>
+      <w:pPr>
+        <w:ind w:left="6480" w:hanging="360"/>
+      </w:pPr>
+      <w:rPr>
+        <w:rFonts w:ascii="Wingdings" w:hAnsi="Wingdings" w:hint="default"/>
+      </w:rPr>
+    </w:lvl>
+  </w:abstractNum>
+  <w:abstractNum w:abstractNumId="6" w15:restartNumberingAfterBreak="0">
     <w:nsid w:val="4C906504"/>
     <w:multiLevelType w:val="hybridMultilevel"/>
     <w:tmpl w:val="4A9C9CE8"/>
@@ -6413,7 +9265,7 @@
       </w:rPr>
     </w:lvl>
   </w:abstractNum>
-  <w:abstractNum w:abstractNumId="6" w15:restartNumberingAfterBreak="0">
+  <w:abstractNum w:abstractNumId="7" w15:restartNumberingAfterBreak="0">
     <w:nsid w:val="52961407"/>
     <w:multiLevelType w:val="hybridMultilevel"/>
     <w:tmpl w:val="169CCB78"/>
@@ -6526,7 +9378,7 @@
       </w:rPr>
     </w:lvl>
   </w:abstractNum>
-  <w:abstractNum w:abstractNumId="7" w15:restartNumberingAfterBreak="0">
+  <w:abstractNum w:abstractNumId="8" w15:restartNumberingAfterBreak="0">
     <w:nsid w:val="5C380C85"/>
     <w:multiLevelType w:val="hybridMultilevel"/>
     <w:tmpl w:val="EC66CE14"/>
@@ -6639,7 +9491,7 @@
       </w:rPr>
     </w:lvl>
   </w:abstractNum>
-  <w:abstractNum w:abstractNumId="8" w15:restartNumberingAfterBreak="0">
+  <w:abstractNum w:abstractNumId="9" w15:restartNumberingAfterBreak="0">
     <w:nsid w:val="61D278F7"/>
     <w:multiLevelType w:val="hybridMultilevel"/>
     <w:tmpl w:val="BD085CB6"/>
@@ -6752,17 +9604,130 @@
       </w:rPr>
     </w:lvl>
   </w:abstractNum>
+  <w:abstractNum w:abstractNumId="10" w15:restartNumberingAfterBreak="0">
+    <w:nsid w:val="6582794D"/>
+    <w:multiLevelType w:val="hybridMultilevel"/>
+    <w:tmpl w:val="B0FA163E"/>
+    <w:lvl w:ilvl="0" w:tplc="0409000B">
+      <w:start w:val="1"/>
+      <w:numFmt w:val="bullet"/>
+      <w:lvlText w:val=""/>
+      <w:lvlJc w:val="left"/>
+      <w:pPr>
+        <w:ind w:left="720" w:hanging="360"/>
+      </w:pPr>
+      <w:rPr>
+        <w:rFonts w:ascii="Wingdings" w:hAnsi="Wingdings" w:hint="default"/>
+      </w:rPr>
+    </w:lvl>
+    <w:lvl w:ilvl="1" w:tplc="04090003" w:tentative="1">
+      <w:start w:val="1"/>
+      <w:numFmt w:val="bullet"/>
+      <w:lvlText w:val="o"/>
+      <w:lvlJc w:val="left"/>
+      <w:pPr>
+        <w:ind w:left="1440" w:hanging="360"/>
+      </w:pPr>
+      <w:rPr>
+        <w:rFonts w:ascii="Courier New" w:hAnsi="Courier New" w:cs="Courier New" w:hint="default"/>
+      </w:rPr>
+    </w:lvl>
+    <w:lvl w:ilvl="2" w:tplc="04090005" w:tentative="1">
+      <w:start w:val="1"/>
+      <w:numFmt w:val="bullet"/>
+      <w:lvlText w:val=""/>
+      <w:lvlJc w:val="left"/>
+      <w:pPr>
+        <w:ind w:left="2160" w:hanging="360"/>
+      </w:pPr>
+      <w:rPr>
+        <w:rFonts w:ascii="Wingdings" w:hAnsi="Wingdings" w:hint="default"/>
+      </w:rPr>
+    </w:lvl>
+    <w:lvl w:ilvl="3" w:tplc="04090001" w:tentative="1">
+      <w:start w:val="1"/>
+      <w:numFmt w:val="bullet"/>
+      <w:lvlText w:val=""/>
+      <w:lvlJc w:val="left"/>
+      <w:pPr>
+        <w:ind w:left="2880" w:hanging="360"/>
+      </w:pPr>
+      <w:rPr>
+        <w:rFonts w:ascii="Symbol" w:hAnsi="Symbol" w:hint="default"/>
+      </w:rPr>
+    </w:lvl>
+    <w:lvl w:ilvl="4" w:tplc="04090003" w:tentative="1">
+      <w:start w:val="1"/>
+      <w:numFmt w:val="bullet"/>
+      <w:lvlText w:val="o"/>
+      <w:lvlJc w:val="left"/>
+      <w:pPr>
+        <w:ind w:left="3600" w:hanging="360"/>
+      </w:pPr>
+      <w:rPr>
+        <w:rFonts w:ascii="Courier New" w:hAnsi="Courier New" w:cs="Courier New" w:hint="default"/>
+      </w:rPr>
+    </w:lvl>
+    <w:lvl w:ilvl="5" w:tplc="04090005" w:tentative="1">
+      <w:start w:val="1"/>
+      <w:numFmt w:val="bullet"/>
+      <w:lvlText w:val=""/>
+      <w:lvlJc w:val="left"/>
+      <w:pPr>
+        <w:ind w:left="4320" w:hanging="360"/>
+      </w:pPr>
+      <w:rPr>
+        <w:rFonts w:ascii="Wingdings" w:hAnsi="Wingdings" w:hint="default"/>
+      </w:rPr>
+    </w:lvl>
+    <w:lvl w:ilvl="6" w:tplc="04090001" w:tentative="1">
+      <w:start w:val="1"/>
+      <w:numFmt w:val="bullet"/>
+      <w:lvlText w:val=""/>
+      <w:lvlJc w:val="left"/>
+      <w:pPr>
+        <w:ind w:left="5040" w:hanging="360"/>
+      </w:pPr>
+      <w:rPr>
+        <w:rFonts w:ascii="Symbol" w:hAnsi="Symbol" w:hint="default"/>
+      </w:rPr>
+    </w:lvl>
+    <w:lvl w:ilvl="7" w:tplc="04090003" w:tentative="1">
+      <w:start w:val="1"/>
+      <w:numFmt w:val="bullet"/>
+      <w:lvlText w:val="o"/>
+      <w:lvlJc w:val="left"/>
+      <w:pPr>
+        <w:ind w:left="5760" w:hanging="360"/>
+      </w:pPr>
+      <w:rPr>
+        <w:rFonts w:ascii="Courier New" w:hAnsi="Courier New" w:cs="Courier New" w:hint="default"/>
+      </w:rPr>
+    </w:lvl>
+    <w:lvl w:ilvl="8" w:tplc="04090005" w:tentative="1">
+      <w:start w:val="1"/>
+      <w:numFmt w:val="bullet"/>
+      <w:lvlText w:val=""/>
+      <w:lvlJc w:val="left"/>
+      <w:pPr>
+        <w:ind w:left="6480" w:hanging="360"/>
+      </w:pPr>
+      <w:rPr>
+        <w:rFonts w:ascii="Wingdings" w:hAnsi="Wingdings" w:hint="default"/>
+      </w:rPr>
+    </w:lvl>
+  </w:abstractNum>
   <w:num w:numId="1">
     <w:abstractNumId w:val="2"/>
   </w:num>
   <w:num w:numId="2">
-    <w:abstractNumId w:val="5"/>
+    <w:abstractNumId w:val="6"/>
   </w:num>
   <w:num w:numId="3">
     <w:abstractNumId w:val="0"/>
   </w:num>
   <w:num w:numId="4">
-    <w:abstractNumId w:val="7"/>
+    <w:abstractNumId w:val="8"/>
   </w:num>
   <w:num w:numId="5">
     <w:abstractNumId w:val="1"/>
@@ -6774,10 +9739,16 @@
     <w:abstractNumId w:val="4"/>
   </w:num>
   <w:num w:numId="8">
-    <w:abstractNumId w:val="6"/>
+    <w:abstractNumId w:val="7"/>
   </w:num>
   <w:num w:numId="9">
-    <w:abstractNumId w:val="8"/>
+    <w:abstractNumId w:val="9"/>
+  </w:num>
+  <w:num w:numId="10">
+    <w:abstractNumId w:val="10"/>
+  </w:num>
+  <w:num w:numId="11">
+    <w:abstractNumId w:val="5"/>
   </w:num>
 </w:numbering>
 </file>

--- a/9 ... Chapter 7/Chapter 7 MOUSE Part 1.docx
+++ b/9 ... Chapter 7/Chapter 7 MOUSE Part 1.docx
@@ -2318,7 +2318,7 @@
           <v:shape id="_x0000_i1036" type="#_x0000_t75" style="width:77.05pt;height:50.2pt" o:ole="">
             <v:imagedata r:id="rId10" o:title=""/>
           </v:shape>
-          <o:OLEObject Type="Embed" ProgID="Package" ShapeID="_x0000_i1036" DrawAspect="Icon" ObjectID="_1762431338" r:id="rId11"/>
+          <o:OLEObject Type="Embed" ProgID="Package" ShapeID="_x0000_i1036" DrawAspect="Icon" ObjectID="_1762432208" r:id="rId11"/>
         </w:object>
       </w:r>
     </w:p>
@@ -8436,7 +8436,7 @@
           <v:shape id="_x0000_i1037" type="#_x0000_t75" style="width:77.05pt;height:50.2pt" o:ole="">
             <v:imagedata r:id="rId21" o:title=""/>
           </v:shape>
-          <o:OLEObject Type="Embed" ProgID="Package" ShapeID="_x0000_i1037" DrawAspect="Icon" ObjectID="_1762431339" r:id="rId22"/>
+          <o:OLEObject Type="Embed" ProgID="Package" ShapeID="_x0000_i1037" DrawAspect="Icon" ObjectID="_1762432209" r:id="rId22"/>
         </w:object>
       </w:r>
     </w:p>
@@ -8461,6 +8461,1319 @@
           </w14:textOutline>
         </w:rPr>
       </w:pPr>
+    </w:p>
+    <w:p>
+      <w:pPr>
+        <w:rPr>
+          <w14:textOutline w14:w="9525" w14:cap="rnd" w14:cmpd="sng" w14:algn="ctr">
+            <w14:noFill/>
+            <w14:prstDash w14:val="solid"/>
+            <w14:bevel/>
+          </w14:textOutline>
+        </w:rPr>
+      </w:pPr>
+    </w:p>
+    <w:p>
+      <w:pPr>
+        <w:rPr>
+          <w14:textOutline w14:w="9525" w14:cap="rnd" w14:cmpd="sng" w14:algn="ctr">
+            <w14:noFill/>
+            <w14:prstDash w14:val="solid"/>
+            <w14:bevel/>
+          </w14:textOutline>
+        </w:rPr>
+      </w:pPr>
+    </w:p>
+    <w:p>
+      <w:pPr>
+        <w:rPr>
+          <w14:textOutline w14:w="9525" w14:cap="rnd" w14:cmpd="sng" w14:algn="ctr">
+            <w14:noFill/>
+            <w14:prstDash w14:val="solid"/>
+            <w14:bevel/>
+          </w14:textOutline>
+        </w:rPr>
+      </w:pPr>
+    </w:p>
+    <w:p>
+      <w:pPr>
+        <w:rPr>
+          <w:i/>
+          <w:iCs/>
+          <w14:textOutline w14:w="9525" w14:cap="rnd" w14:cmpd="sng" w14:algn="ctr">
+            <w14:noFill/>
+            <w14:prstDash w14:val="solid"/>
+            <w14:bevel/>
+          </w14:textOutline>
+        </w:rPr>
+      </w:pPr>
+      <w:r>
+        <w:rPr>
+          <w:i/>
+          <w:iCs/>
+          <w14:textOutline w14:w="9525" w14:cap="rnd" w14:cmpd="sng" w14:algn="ctr">
+            <w14:noFill/>
+            <w14:prstDash w14:val="solid"/>
+            <w14:bevel/>
+          </w14:textOutline>
+        </w:rPr>
+        <w:lastRenderedPageBreak/>
+        <w:t>Sure, here are the main points of the WM_KEYDOWN logic in CHECKER2:</w:t>
+      </w:r>
+    </w:p>
+    <w:p>
+      <w:pPr>
+        <w:rPr>
+          <w14:textOutline w14:w="9525" w14:cap="rnd" w14:cmpd="sng" w14:algn="ctr">
+            <w14:noFill/>
+            <w14:prstDash w14:val="solid"/>
+            <w14:bevel/>
+          </w14:textOutline>
+        </w:rPr>
+      </w:pPr>
+    </w:p>
+    <w:p>
+      <w:pPr>
+        <w:rPr>
+          <w14:textOutline w14:w="9525" w14:cap="rnd" w14:cmpd="sng" w14:algn="ctr">
+            <w14:noFill/>
+            <w14:prstDash w14:val="solid"/>
+            <w14:bevel/>
+          </w14:textOutline>
+        </w:rPr>
+      </w:pPr>
+      <w:r>
+        <w:rPr>
+          <w:color w:val="CC00FF"/>
+          <w14:textOutline w14:w="9525" w14:cap="rnd" w14:cmpd="sng" w14:algn="ctr">
+            <w14:noFill/>
+            <w14:prstDash w14:val="solid"/>
+            <w14:bevel/>
+          </w14:textOutline>
+        </w:rPr>
+        <w:t xml:space="preserve">Determines cursor position: </w:t>
+      </w:r>
+      <w:r>
+        <w:rPr>
+          <w14:textOutline w14:w="9525" w14:cap="rnd" w14:cmpd="sng" w14:algn="ctr">
+            <w14:noFill/>
+            <w14:prstDash w14:val="solid"/>
+            <w14:bevel/>
+          </w14:textOutline>
+        </w:rPr>
+        <w:t>The logic uses GetCursorPos to get the current cursor position in screen coordinates and then converts it to client-area coordinates using ScreenToClient.</w:t>
+      </w:r>
+    </w:p>
+    <w:p>
+      <w:pPr>
+        <w:rPr>
+          <w14:textOutline w14:w="9525" w14:cap="rnd" w14:cmpd="sng" w14:algn="ctr">
+            <w14:noFill/>
+            <w14:prstDash w14:val="solid"/>
+            <w14:bevel/>
+          </w14:textOutline>
+        </w:rPr>
+      </w:pPr>
+      <w:r>
+        <w:rPr>
+          <w:color w:val="CC00FF"/>
+          <w14:textOutline w14:w="9525" w14:cap="rnd" w14:cmpd="sng" w14:algn="ctr">
+            <w14:noFill/>
+            <w14:prstDash w14:val="solid"/>
+            <w14:bevel/>
+          </w14:textOutline>
+        </w:rPr>
+        <w:t xml:space="preserve">Constrains cursor position: </w:t>
+      </w:r>
+      <w:r>
+        <w:rPr>
+          <w14:textOutline w14:w="9525" w14:cap="rnd" w14:cmpd="sng" w14:algn="ctr">
+            <w14:noFill/>
+            <w14:prstDash w14:val="solid"/>
+            <w14:bevel/>
+          </w14:textOutline>
+        </w:rPr>
+        <w:t>The x and y coordinates are passed through the min and max macros to ensure they are within the range of 0 to 4. This is necessary because the cursor might not be within the client area when a key is pressed.</w:t>
+      </w:r>
+    </w:p>
+    <w:p>
+      <w:pPr>
+        <w:rPr>
+          <w14:textOutline w14:w="9525" w14:cap="rnd" w14:cmpd="sng" w14:algn="ctr">
+            <w14:noFill/>
+            <w14:prstDash w14:val="solid"/>
+            <w14:bevel/>
+          </w14:textOutline>
+        </w:rPr>
+      </w:pPr>
+      <w:r>
+        <w:rPr>
+          <w:color w:val="CC00FF"/>
+          <w14:textOutline w14:w="9525" w14:cap="rnd" w14:cmpd="sng" w14:algn="ctr">
+            <w14:noFill/>
+            <w14:prstDash w14:val="solid"/>
+            <w14:bevel/>
+          </w14:textOutline>
+        </w:rPr>
+        <w:t xml:space="preserve">Handles arrow keys: </w:t>
+      </w:r>
+      <w:r>
+        <w:rPr>
+          <w14:textOutline w14:w="9525" w14:cap="rnd" w14:cmpd="sng" w14:algn="ctr">
+            <w14:noFill/>
+            <w14:prstDash w14:val="solid"/>
+            <w14:bevel/>
+          </w14:textOutline>
+        </w:rPr>
+        <w:t>For arrow keys, the logic increments or decrements x and y appropriately, allowing the user to navigate between rectangles using the keyboard.</w:t>
+      </w:r>
+    </w:p>
+    <w:p>
+      <w:pPr>
+        <w:rPr>
+          <w14:textOutline w14:w="9525" w14:cap="rnd" w14:cmpd="sng" w14:algn="ctr">
+            <w14:noFill/>
+            <w14:prstDash w14:val="solid"/>
+            <w14:bevel/>
+          </w14:textOutline>
+        </w:rPr>
+      </w:pPr>
+      <w:r>
+        <w:rPr>
+          <w:color w:val="CC00FF"/>
+          <w14:textOutline w14:w="9525" w14:cap="rnd" w14:cmpd="sng" w14:algn="ctr">
+            <w14:noFill/>
+            <w14:prstDash w14:val="solid"/>
+            <w14:bevel/>
+          </w14:textOutline>
+        </w:rPr>
+        <w:t xml:space="preserve">Simulates mouse clicks with Enter or Spacebar: </w:t>
+      </w:r>
+      <w:r>
+        <w:rPr>
+          <w14:textOutline w14:w="9525" w14:cap="rnd" w14:cmpd="sng" w14:algn="ctr">
+            <w14:noFill/>
+            <w14:prstDash w14:val="solid"/>
+            <w14:bevel/>
+          </w14:textOutline>
+        </w:rPr>
+        <w:t>If the Enter key or the Spacebar is pressed, the logic uses SendMessage to send a WM_LBUTTONDOWN message to itself, simulating a mouse click on the currently focused rectangle.</w:t>
+      </w:r>
+    </w:p>
+    <w:p>
+      <w:pPr>
+        <w:rPr>
+          <w14:textOutline w14:w="9525" w14:cap="rnd" w14:cmpd="sng" w14:algn="ctr">
+            <w14:noFill/>
+            <w14:prstDash w14:val="solid"/>
+            <w14:bevel/>
+          </w14:textOutline>
+        </w:rPr>
+      </w:pPr>
+      <w:r>
+        <w:rPr>
+          <w:color w:val="CC00FF"/>
+          <w14:textOutline w14:w="9525" w14:cap="rnd" w14:cmpd="sng" w14:algn="ctr">
+            <w14:noFill/>
+            <w14:prstDash w14:val="solid"/>
+            <w14:bevel/>
+          </w14:textOutline>
+        </w:rPr>
+        <w:t xml:space="preserve">Centers cursor on rectangle: </w:t>
+      </w:r>
+      <w:r>
+        <w:rPr>
+          <w14:textOutline w14:w="9525" w14:cap="rnd" w14:cmpd="sng" w14:algn="ctr">
+            <w14:noFill/>
+            <w14:prstDash w14:val="solid"/>
+            <w14:bevel/>
+          </w14:textOutline>
+        </w:rPr>
+        <w:t>The logic calculates the client-area coordinates that point to the center of the rectangle, converts them to screen coordinates using ClientToScreen, and sets the cursor position using SetCursorPos. This ensures that the cursor is always positioned at the center of the selected rectangle.</w:t>
+      </w:r>
+    </w:p>
+    <w:p>
+      <w:pPr>
+        <w:rPr>
+          <w14:textOutline w14:w="9525" w14:cap="rnd" w14:cmpd="sng" w14:algn="ctr">
+            <w14:noFill/>
+            <w14:prstDash w14:val="solid"/>
+            <w14:bevel/>
+          </w14:textOutline>
+        </w:rPr>
+      </w:pPr>
+    </w:p>
+    <w:p>
+      <w:pPr>
+        <w:rPr>
+          <w:sz w:val="36"/>
+          <w:szCs w:val="36"/>
+          <w14:textOutline w14:w="9525" w14:cap="rnd" w14:cmpd="sng" w14:algn="ctr">
+            <w14:solidFill>
+              <w14:srgbClr w14:val="FF0000"/>
+            </w14:solidFill>
+            <w14:prstDash w14:val="solid"/>
+            <w14:bevel/>
+          </w14:textOutline>
+        </w:rPr>
+      </w:pPr>
+      <w:r>
+        <w:rPr>
+          <w:sz w:val="36"/>
+          <w:szCs w:val="36"/>
+          <w14:textOutline w14:w="9525" w14:cap="rnd" w14:cmpd="sng" w14:algn="ctr">
+            <w14:solidFill>
+              <w14:srgbClr w14:val="FF0000"/>
+            </w14:solidFill>
+            <w14:prstDash w14:val="solid"/>
+            <w14:bevel/>
+          </w14:textOutline>
+        </w:rPr>
+        <w:t>CHECKER</w:t>
+      </w:r>
+      <w:r>
+        <w:rPr>
+          <w:sz w:val="36"/>
+          <w:szCs w:val="36"/>
+          <w14:textOutline w14:w="9525" w14:cap="rnd" w14:cmpd="sng" w14:algn="ctr">
+            <w14:solidFill>
+              <w14:srgbClr w14:val="FF0000"/>
+            </w14:solidFill>
+            <w14:prstDash w14:val="solid"/>
+            <w14:bevel/>
+          </w14:textOutline>
+        </w:rPr>
+        <w:t xml:space="preserve"> 2, </w:t>
+      </w:r>
+      <w:r>
+        <w:rPr>
+          <w:sz w:val="36"/>
+          <w:szCs w:val="36"/>
+          <w14:textOutline w14:w="9525" w14:cap="rnd" w14:cmpd="sng" w14:algn="ctr">
+            <w14:solidFill>
+              <w14:srgbClr w14:val="FF0000"/>
+            </w14:solidFill>
+            <w14:prstDash w14:val="solid"/>
+            <w14:bevel/>
+          </w14:textOutline>
+        </w:rPr>
+        <w:t>3</w:t>
+      </w:r>
+      <w:r>
+        <w:rPr>
+          <w:sz w:val="36"/>
+          <w:szCs w:val="36"/>
+          <w14:textOutline w14:w="9525" w14:cap="rnd" w14:cmpd="sng" w14:algn="ctr">
+            <w14:solidFill>
+              <w14:srgbClr w14:val="FF0000"/>
+            </w14:solidFill>
+            <w14:prstDash w14:val="solid"/>
+            <w14:bevel/>
+          </w14:textOutline>
+        </w:rPr>
+        <w:t xml:space="preserve"> and 4 PROGRAMS</w:t>
+      </w:r>
+    </w:p>
+    <w:p>
+      <w:pPr>
+        <w:rPr>
+          <w:sz w:val="28"/>
+          <w:szCs w:val="28"/>
+          <w14:textOutline w14:w="9525" w14:cap="rnd" w14:cmpd="sng" w14:algn="ctr">
+            <w14:solidFill>
+              <w14:srgbClr w14:val="00B050"/>
+            </w14:solidFill>
+            <w14:prstDash w14:val="solid"/>
+            <w14:bevel/>
+          </w14:textOutline>
+        </w:rPr>
+      </w:pPr>
+      <w:r>
+        <w:rPr>
+          <w:sz w:val="28"/>
+          <w:szCs w:val="28"/>
+          <w14:textOutline w14:w="9525" w14:cap="rnd" w14:cmpd="sng" w14:algn="ctr">
+            <w14:solidFill>
+              <w14:srgbClr w14:val="00B050"/>
+            </w14:solidFill>
+            <w14:prstDash w14:val="solid"/>
+            <w14:bevel/>
+          </w14:textOutline>
+        </w:rPr>
+        <w:t>Leveraging Child Windows for Hit-Testing</w:t>
+      </w:r>
+    </w:p>
+    <w:p>
+      <w:pPr>
+        <w:rPr>
+          <w14:textOutline w14:w="9525" w14:cap="rnd" w14:cmpd="sng" w14:algn="ctr">
+            <w14:noFill/>
+            <w14:prstDash w14:val="solid"/>
+            <w14:bevel/>
+          </w14:textOutline>
+        </w:rPr>
+      </w:pPr>
+      <w:r>
+        <w:rPr>
+          <w14:textOutline w14:w="9525" w14:cap="rnd" w14:cmpd="sng" w14:algn="ctr">
+            <w14:noFill/>
+            <w14:prstDash w14:val="solid"/>
+            <w14:bevel/>
+          </w14:textOutline>
+        </w:rPr>
+        <w:t xml:space="preserve">In certain applications, such as the Windows Paint program, the client area is divided into distinct logical regions. Paint, for instance, has a dedicated area for its icon-based tool menu on the left and another for the color menu at the bottom. </w:t>
+      </w:r>
+    </w:p>
+    <w:p>
+      <w:pPr>
+        <w:rPr>
+          <w14:textOutline w14:w="9525" w14:cap="rnd" w14:cmpd="sng" w14:algn="ctr">
+            <w14:noFill/>
+            <w14:prstDash w14:val="solid"/>
+            <w14:bevel/>
+          </w14:textOutline>
+        </w:rPr>
+      </w:pPr>
+      <w:r>
+        <w:rPr>
+          <w14:textOutline w14:w="9525" w14:cap="rnd" w14:cmpd="sng" w14:algn="ctr">
+            <w14:noFill/>
+            <w14:prstDash w14:val="solid"/>
+            <w14:bevel/>
+          </w14:textOutline>
+        </w:rPr>
+        <w:t>When handling mouse clicks in these areas, Paint must consider their placement within the overall client area before identifying the specific item selected by the user.</w:t>
+      </w:r>
+    </w:p>
+    <w:p>
+      <w:pPr>
+        <w:rPr>
+          <w:sz w:val="28"/>
+          <w:szCs w:val="28"/>
+          <w14:textOutline w14:w="9525" w14:cap="rnd" w14:cmpd="sng" w14:algn="ctr">
+            <w14:solidFill>
+              <w14:srgbClr w14:val="00B050"/>
+            </w14:solidFill>
+            <w14:prstDash w14:val="solid"/>
+            <w14:bevel/>
+          </w14:textOutline>
+        </w:rPr>
+      </w:pPr>
+    </w:p>
+    <w:p>
+      <w:pPr>
+        <w:rPr>
+          <w:sz w:val="28"/>
+          <w:szCs w:val="28"/>
+          <w14:textOutline w14:w="9525" w14:cap="rnd" w14:cmpd="sng" w14:algn="ctr">
+            <w14:solidFill>
+              <w14:srgbClr w14:val="00B050"/>
+            </w14:solidFill>
+            <w14:prstDash w14:val="solid"/>
+            <w14:bevel/>
+          </w14:textOutline>
+        </w:rPr>
+      </w:pPr>
+      <w:r>
+        <w:rPr>
+          <w:sz w:val="28"/>
+          <w:szCs w:val="28"/>
+          <w14:textOutline w14:w="9525" w14:cap="rnd" w14:cmpd="sng" w14:algn="ctr">
+            <w14:solidFill>
+              <w14:srgbClr w14:val="00B050"/>
+            </w14:solidFill>
+            <w14:prstDash w14:val="solid"/>
+            <w14:bevel/>
+          </w14:textOutline>
+        </w:rPr>
+        <w:t>Child Windows: Simplifying Drawing and Hit-Testing</w:t>
+      </w:r>
+    </w:p>
+    <w:p>
+      <w:pPr>
+        <w:rPr>
+          <w14:textOutline w14:w="9525" w14:cap="rnd" w14:cmpd="sng" w14:algn="ctr">
+            <w14:noFill/>
+            <w14:prstDash w14:val="solid"/>
+            <w14:bevel/>
+          </w14:textOutline>
+        </w:rPr>
+      </w:pPr>
+      <w:r>
+        <w:rPr>
+          <w14:textOutline w14:w="9525" w14:cap="rnd" w14:cmpd="sng" w14:algn="ctr">
+            <w14:noFill/>
+            <w14:prstDash w14:val="solid"/>
+            <w14:bevel/>
+          </w14:textOutline>
+        </w:rPr>
+        <w:t xml:space="preserve">Paint simplifies both the drawing and hit-testing of these smaller areas by utilizing child windows. These </w:t>
+      </w:r>
+      <w:r>
+        <w:rPr>
+          <w:color w:val="CC00FF"/>
+          <w14:textOutline w14:w="9525" w14:cap="rnd" w14:cmpd="sng" w14:algn="ctr">
+            <w14:noFill/>
+            <w14:prstDash w14:val="solid"/>
+            <w14:bevel/>
+          </w14:textOutline>
+        </w:rPr>
+        <w:t xml:space="preserve">child windows effectively partition the entire client area </w:t>
+      </w:r>
+      <w:r>
+        <w:rPr>
+          <w14:textOutline w14:w="9525" w14:cap="rnd" w14:cmpd="sng" w14:algn="ctr">
+            <w14:noFill/>
+            <w14:prstDash w14:val="solid"/>
+            <w14:bevel/>
+          </w14:textOutline>
+        </w:rPr>
+        <w:t xml:space="preserve">into smaller rectangular regions. </w:t>
+      </w:r>
+    </w:p>
+    <w:p>
+      <w:pPr>
+        <w:rPr>
+          <w:color w:val="CC00FF"/>
+          <w14:textOutline w14:w="9525" w14:cap="rnd" w14:cmpd="sng" w14:algn="ctr">
+            <w14:noFill/>
+            <w14:prstDash w14:val="solid"/>
+            <w14:bevel/>
+          </w14:textOutline>
+        </w:rPr>
+      </w:pPr>
+      <w:r>
+        <w:rPr>
+          <w14:textOutline w14:w="9525" w14:cap="rnd" w14:cmpd="sng" w14:algn="ctr">
+            <w14:noFill/>
+            <w14:prstDash w14:val="solid"/>
+            <w14:bevel/>
+          </w14:textOutline>
+        </w:rPr>
+        <w:t xml:space="preserve">Each child window possesses its own window handle, window procedure, and client area. Mouse messages directed at each child window are only </w:t>
+      </w:r>
+      <w:r>
+        <w:rPr>
+          <w:color w:val="CC00FF"/>
+          <w14:textOutline w14:w="9525" w14:cap="rnd" w14:cmpd="sng" w14:algn="ctr">
+            <w14:noFill/>
+            <w14:prstDash w14:val="solid"/>
+            <w14:bevel/>
+          </w14:textOutline>
+        </w:rPr>
+        <w:t xml:space="preserve">processed by the corresponding child window procedure. </w:t>
+      </w:r>
+    </w:p>
+    <w:p>
+      <w:pPr>
+        <w:rPr>
+          <w14:textOutline w14:w="9525" w14:cap="rnd" w14:cmpd="sng" w14:algn="ctr">
+            <w14:noFill/>
+            <w14:prstDash w14:val="solid"/>
+            <w14:bevel/>
+          </w14:textOutline>
+        </w:rPr>
+      </w:pPr>
+      <w:r>
+        <w:rPr>
+          <w14:textOutline w14:w="9525" w14:cap="rnd" w14:cmpd="sng" w14:algn="ctr">
+            <w14:noFill/>
+            <w14:prstDash w14:val="solid"/>
+            <w14:bevel/>
+          </w14:textOutline>
+        </w:rPr>
+        <w:lastRenderedPageBreak/>
+        <w:t>The lParam parameter within the mouse message contains coordinates relative to the upper-left corner of the child window's client area, not the client area of the parent window (which is Paint's main application window).</w:t>
+      </w:r>
+    </w:p>
+    <w:p>
+      <w:pPr>
+        <w:rPr>
+          <w14:textOutline w14:w="9525" w14:cap="rnd" w14:cmpd="sng" w14:algn="ctr">
+            <w14:noFill/>
+            <w14:prstDash w14:val="solid"/>
+            <w14:bevel/>
+          </w14:textOutline>
+        </w:rPr>
+      </w:pPr>
+    </w:p>
+    <w:p>
+      <w:pPr>
+        <w:rPr>
+          <w:sz w:val="28"/>
+          <w:szCs w:val="28"/>
+          <w14:textOutline w14:w="9525" w14:cap="rnd" w14:cmpd="sng" w14:algn="ctr">
+            <w14:solidFill>
+              <w14:srgbClr w14:val="00B050"/>
+            </w14:solidFill>
+            <w14:prstDash w14:val="solid"/>
+            <w14:bevel/>
+          </w14:textOutline>
+        </w:rPr>
+      </w:pPr>
+      <w:r>
+        <w:rPr>
+          <w:sz w:val="28"/>
+          <w:szCs w:val="28"/>
+          <w14:textOutline w14:w="9525" w14:cap="rnd" w14:cmpd="sng" w14:algn="ctr">
+            <w14:solidFill>
+              <w14:srgbClr w14:val="00B050"/>
+            </w14:solidFill>
+            <w14:prstDash w14:val="solid"/>
+            <w14:bevel/>
+          </w14:textOutline>
+        </w:rPr>
+        <w:t>Advantages of Child Windows</w:t>
+      </w:r>
+    </w:p>
+    <w:p>
+      <w:pPr>
+        <w:rPr>
+          <w14:textOutline w14:w="9525" w14:cap="rnd" w14:cmpd="sng" w14:algn="ctr">
+            <w14:noFill/>
+            <w14:prstDash w14:val="solid"/>
+            <w14:bevel/>
+          </w14:textOutline>
+        </w:rPr>
+      </w:pPr>
+      <w:r>
+        <w:rPr>
+          <w14:textOutline w14:w="9525" w14:cap="rnd" w14:cmpd="sng" w14:algn="ctr">
+            <w14:noFill/>
+            <w14:prstDash w14:val="solid"/>
+            <w14:bevel/>
+          </w14:textOutline>
+        </w:rPr>
+        <w:t>Child windows offer several advantages for structuring and modularizing applications:</w:t>
+      </w:r>
+    </w:p>
+    <w:p>
+      <w:pPr>
+        <w:rPr>
+          <w14:textOutline w14:w="9525" w14:cap="rnd" w14:cmpd="sng" w14:algn="ctr">
+            <w14:noFill/>
+            <w14:prstDash w14:val="solid"/>
+            <w14:bevel/>
+          </w14:textOutline>
+        </w:rPr>
+      </w:pPr>
+      <w:r>
+        <w:rPr>
+          <w:color w:val="CC00FF"/>
+          <w14:textOutline w14:w="9525" w14:cap="rnd" w14:cmpd="sng" w14:algn="ctr">
+            <w14:noFill/>
+            <w14:prstDash w14:val="solid"/>
+            <w14:bevel/>
+          </w14:textOutline>
+        </w:rPr>
+        <w:t xml:space="preserve">Modularization: </w:t>
+      </w:r>
+      <w:r>
+        <w:rPr>
+          <w14:textOutline w14:w="9525" w14:cap="rnd" w14:cmpd="sng" w14:algn="ctr">
+            <w14:noFill/>
+            <w14:prstDash w14:val="solid"/>
+            <w14:bevel/>
+          </w14:textOutline>
+        </w:rPr>
+        <w:t>Each child window can have its own window procedure if different window classes are used. This promotes modularity and code organization.</w:t>
+      </w:r>
+    </w:p>
+    <w:p>
+      <w:pPr>
+        <w:rPr>
+          <w14:textOutline w14:w="9525" w14:cap="rnd" w14:cmpd="sng" w14:algn="ctr">
+            <w14:noFill/>
+            <w14:prstDash w14:val="solid"/>
+            <w14:bevel/>
+          </w14:textOutline>
+        </w:rPr>
+      </w:pPr>
+      <w:r>
+        <w:rPr>
+          <w:noProof/>
+        </w:rPr>
+        <w:drawing>
+          <wp:inline distT="0" distB="0" distL="0" distR="0" wp14:anchorId="68687CB4" wp14:editId="30C919EE">
+            <wp:extent cx="2632852" cy="1558344"/>
+            <wp:effectExtent l="0" t="0" r="0" b="3810"/>
+            <wp:docPr id="15" name="Picture 15" descr="What is modular programming - Javatpoint"/>
+            <wp:cNvGraphicFramePr>
+              <a:graphicFrameLocks xmlns:a="http://schemas.openxmlformats.org/drawingml/2006/main" noChangeAspect="1"/>
+            </wp:cNvGraphicFramePr>
+            <a:graphic xmlns:a="http://schemas.openxmlformats.org/drawingml/2006/main">
+              <a:graphicData uri="http://schemas.openxmlformats.org/drawingml/2006/picture">
+                <pic:pic xmlns:pic="http://schemas.openxmlformats.org/drawingml/2006/picture">
+                  <pic:nvPicPr>
+                    <pic:cNvPr id="0" name="Picture 14" descr="What is modular programming - Javatpoint"/>
+                    <pic:cNvPicPr>
+                      <a:picLocks noChangeAspect="1" noChangeArrowheads="1"/>
+                    </pic:cNvPicPr>
+                  </pic:nvPicPr>
+                  <pic:blipFill>
+                    <a:blip r:embed="rId23">
+                      <a:extLst>
+                        <a:ext uri="{28A0092B-C50C-407E-A947-70E740481C1C}">
+                          <a14:useLocalDpi xmlns:a14="http://schemas.microsoft.com/office/drawing/2010/main" val="0"/>
+                        </a:ext>
+                      </a:extLst>
+                    </a:blip>
+                    <a:srcRect/>
+                    <a:stretch>
+                      <a:fillRect/>
+                    </a:stretch>
+                  </pic:blipFill>
+                  <pic:spPr bwMode="auto">
+                    <a:xfrm>
+                      <a:off x="0" y="0"/>
+                      <a:ext cx="2643009" cy="1564356"/>
+                    </a:xfrm>
+                    <a:prstGeom prst="rect">
+                      <a:avLst/>
+                    </a:prstGeom>
+                    <a:noFill/>
+                    <a:ln>
+                      <a:noFill/>
+                    </a:ln>
+                  </pic:spPr>
+                </pic:pic>
+              </a:graphicData>
+            </a:graphic>
+          </wp:inline>
+        </w:drawing>
+      </w:r>
+    </w:p>
+    <w:p>
+      <w:pPr>
+        <w:rPr>
+          <w14:textOutline w14:w="9525" w14:cap="rnd" w14:cmpd="sng" w14:algn="ctr">
+            <w14:noFill/>
+            <w14:prstDash w14:val="solid"/>
+            <w14:bevel/>
+          </w14:textOutline>
+        </w:rPr>
+      </w:pPr>
+      <w:r>
+        <w:rPr>
+          <w:color w:val="CC00FF"/>
+          <w14:textOutline w14:w="9525" w14:cap="rnd" w14:cmpd="sng" w14:algn="ctr">
+            <w14:noFill/>
+            <w14:prstDash w14:val="solid"/>
+            <w14:bevel/>
+          </w14:textOutline>
+        </w:rPr>
+        <w:t xml:space="preserve">Customizable Appearance: </w:t>
+      </w:r>
+      <w:r>
+        <w:rPr>
+          <w14:textOutline w14:w="9525" w14:cap="rnd" w14:cmpd="sng" w14:algn="ctr">
+            <w14:noFill/>
+            <w14:prstDash w14:val="solid"/>
+            <w14:bevel/>
+          </w14:textOutline>
+        </w:rPr>
+        <w:t>Different window classes can define distinct background colors and default cursors, allowing for customization of each child window's appearance.</w:t>
+      </w:r>
+    </w:p>
+    <w:p>
+      <w:pPr>
+        <w:rPr>
+          <w14:textOutline w14:w="9525" w14:cap="rnd" w14:cmpd="sng" w14:algn="ctr">
+            <w14:noFill/>
+            <w14:prstDash w14:val="solid"/>
+            <w14:bevel/>
+          </w14:textOutline>
+        </w:rPr>
+      </w:pPr>
+      <w:r>
+        <w:rPr>
+          <w:noProof/>
+        </w:rPr>
+        <w:drawing>
+          <wp:inline distT="0" distB="0" distL="0" distR="0" wp14:anchorId="4F320CA2" wp14:editId="7F79CC0F">
+            <wp:extent cx="1654935" cy="1654935"/>
+            <wp:effectExtent l="0" t="0" r="2540" b="2540"/>
+            <wp:docPr id="16" name="Picture 16" descr="Custom GUI - Minecraft Mod"/>
+            <wp:cNvGraphicFramePr>
+              <a:graphicFrameLocks xmlns:a="http://schemas.openxmlformats.org/drawingml/2006/main" noChangeAspect="1"/>
+            </wp:cNvGraphicFramePr>
+            <a:graphic xmlns:a="http://schemas.openxmlformats.org/drawingml/2006/main">
+              <a:graphicData uri="http://schemas.openxmlformats.org/drawingml/2006/picture">
+                <pic:pic xmlns:pic="http://schemas.openxmlformats.org/drawingml/2006/picture">
+                  <pic:nvPicPr>
+                    <pic:cNvPr id="0" name="Picture 16" descr="Custom GUI - Minecraft Mod"/>
+                    <pic:cNvPicPr>
+                      <a:picLocks noChangeAspect="1" noChangeArrowheads="1"/>
+                    </pic:cNvPicPr>
+                  </pic:nvPicPr>
+                  <pic:blipFill>
+                    <a:blip r:embed="rId24">
+                      <a:extLst>
+                        <a:ext uri="{28A0092B-C50C-407E-A947-70E740481C1C}">
+                          <a14:useLocalDpi xmlns:a14="http://schemas.microsoft.com/office/drawing/2010/main" val="0"/>
+                        </a:ext>
+                      </a:extLst>
+                    </a:blip>
+                    <a:srcRect/>
+                    <a:stretch>
+                      <a:fillRect/>
+                    </a:stretch>
+                  </pic:blipFill>
+                  <pic:spPr bwMode="auto">
+                    <a:xfrm>
+                      <a:off x="0" y="0"/>
+                      <a:ext cx="1659639" cy="1659639"/>
+                    </a:xfrm>
+                    <a:prstGeom prst="rect">
+                      <a:avLst/>
+                    </a:prstGeom>
+                    <a:noFill/>
+                    <a:ln>
+                      <a:noFill/>
+                    </a:ln>
+                  </pic:spPr>
+                </pic:pic>
+              </a:graphicData>
+            </a:graphic>
+          </wp:inline>
+        </w:drawing>
+      </w:r>
+    </w:p>
+    <w:p>
+      <w:pPr>
+        <w:rPr>
+          <w14:textOutline w14:w="9525" w14:cap="rnd" w14:cmpd="sng" w14:algn="ctr">
+            <w14:noFill/>
+            <w14:prstDash w14:val="solid"/>
+            <w14:bevel/>
+          </w14:textOutline>
+        </w:rPr>
+      </w:pPr>
+      <w:r>
+        <w:rPr>
+          <w:color w:val="CC00FF"/>
+          <w14:textOutline w14:w="9525" w14:cap="rnd" w14:cmpd="sng" w14:algn="ctr">
+            <w14:noFill/>
+            <w14:prstDash w14:val="solid"/>
+            <w14:bevel/>
+          </w14:textOutline>
+        </w:rPr>
+        <w:t xml:space="preserve">Simplified Hit-Testing: </w:t>
+      </w:r>
+      <w:r>
+        <w:rPr>
+          <w14:textOutline w14:w="9525" w14:cap="rnd" w14:cmpd="sng" w14:algn="ctr">
+            <w14:noFill/>
+            <w14:prstDash w14:val="solid"/>
+            <w14:bevel/>
+          </w14:textOutline>
+        </w:rPr>
+        <w:t>Child windows simplify hit-testing by isolating mouse interactions to their respective client areas, eliminating the need for complex calculations based on the entire client area.</w:t>
+      </w:r>
+    </w:p>
+    <w:p>
+      <w:pPr>
+        <w:rPr>
+          <w14:textOutline w14:w="9525" w14:cap="rnd" w14:cmpd="sng" w14:algn="ctr">
+            <w14:noFill/>
+            <w14:prstDash w14:val="solid"/>
+            <w14:bevel/>
+          </w14:textOutline>
+        </w:rPr>
+      </w:pPr>
+      <w:r>
+        <w:rPr>
+          <w:noProof/>
+        </w:rPr>
+        <w:drawing>
+          <wp:inline distT="0" distB="0" distL="0" distR="0" wp14:anchorId="088BA475" wp14:editId="2561B761">
+            <wp:extent cx="2833349" cy="1416676"/>
+            <wp:effectExtent l="0" t="0" r="5715" b="0"/>
+            <wp:docPr id="17" name="Picture 17" descr="Top Fun Apps To Learn Simplified Coding"/>
+            <wp:cNvGraphicFramePr>
+              <a:graphicFrameLocks xmlns:a="http://schemas.openxmlformats.org/drawingml/2006/main" noChangeAspect="1"/>
+            </wp:cNvGraphicFramePr>
+            <a:graphic xmlns:a="http://schemas.openxmlformats.org/drawingml/2006/main">
+              <a:graphicData uri="http://schemas.openxmlformats.org/drawingml/2006/picture">
+                <pic:pic xmlns:pic="http://schemas.openxmlformats.org/drawingml/2006/picture">
+                  <pic:nvPicPr>
+                    <pic:cNvPr id="0" name="Picture 18" descr="Top Fun Apps To Learn Simplified Coding"/>
+                    <pic:cNvPicPr>
+                      <a:picLocks noChangeAspect="1" noChangeArrowheads="1"/>
+                    </pic:cNvPicPr>
+                  </pic:nvPicPr>
+                  <pic:blipFill>
+                    <a:blip r:embed="rId25" cstate="print">
+                      <a:extLst>
+                        <a:ext uri="{28A0092B-C50C-407E-A947-70E740481C1C}">
+                          <a14:useLocalDpi xmlns:a14="http://schemas.microsoft.com/office/drawing/2010/main" val="0"/>
+                        </a:ext>
+                      </a:extLst>
+                    </a:blip>
+                    <a:srcRect/>
+                    <a:stretch>
+                      <a:fillRect/>
+                    </a:stretch>
+                  </pic:blipFill>
+                  <pic:spPr bwMode="auto">
+                    <a:xfrm>
+                      <a:off x="0" y="0"/>
+                      <a:ext cx="2857113" cy="1428558"/>
+                    </a:xfrm>
+                    <a:prstGeom prst="rect">
+                      <a:avLst/>
+                    </a:prstGeom>
+                    <a:noFill/>
+                    <a:ln>
+                      <a:noFill/>
+                    </a:ln>
+                  </pic:spPr>
+                </pic:pic>
+              </a:graphicData>
+            </a:graphic>
+          </wp:inline>
+        </w:drawing>
+      </w:r>
+    </w:p>
+    <w:p>
+      <w:pPr>
+        <w:rPr>
+          <w14:textOutline w14:w="9525" w14:cap="rnd" w14:cmpd="sng" w14:algn="ctr">
+            <w14:noFill/>
+            <w14:prstDash w14:val="solid"/>
+            <w14:bevel/>
+          </w14:textOutline>
+        </w:rPr>
+      </w:pPr>
+      <w:r>
+        <w:rPr>
+          <w:color w:val="CC00FF"/>
+          <w14:textOutline w14:w="9525" w14:cap="rnd" w14:cmpd="sng" w14:algn="ctr">
+            <w14:noFill/>
+            <w14:prstDash w14:val="solid"/>
+            <w14:bevel/>
+          </w14:textOutline>
+        </w:rPr>
+        <w:lastRenderedPageBreak/>
+        <w:t xml:space="preserve">Reusability: </w:t>
+      </w:r>
+      <w:r>
+        <w:rPr>
+          <w14:textOutline w14:w="9525" w14:cap="rnd" w14:cmpd="sng" w14:algn="ctr">
+            <w14:noFill/>
+            <w14:prstDash w14:val="solid"/>
+            <w14:bevel/>
+          </w14:textOutline>
+        </w:rPr>
+        <w:t>Child windows can be reused across multiple applications, promoting code reuse and efficiency.</w:t>
+      </w:r>
+    </w:p>
+    <w:p>
+      <w:pPr>
+        <w:rPr>
+          <w:sz w:val="28"/>
+          <w:szCs w:val="28"/>
+          <w14:textOutline w14:w="9525" w14:cap="rnd" w14:cmpd="sng" w14:algn="ctr">
+            <w14:solidFill>
+              <w14:srgbClr w14:val="00B050"/>
+            </w14:solidFill>
+            <w14:prstDash w14:val="solid"/>
+            <w14:bevel/>
+          </w14:textOutline>
+        </w:rPr>
+      </w:pPr>
+      <w:r>
+        <w:rPr>
+          <w:noProof/>
+          <w:sz w:val="28"/>
+          <w:szCs w:val="28"/>
+          <w14:textOutline w14:w="9525" w14:cap="rnd" w14:cmpd="sng" w14:algn="ctr">
+            <w14:solidFill>
+              <w14:srgbClr w14:val="00B050"/>
+            </w14:solidFill>
+            <w14:prstDash w14:val="solid"/>
+            <w14:bevel/>
+          </w14:textOutline>
+        </w:rPr>
+        <w:drawing>
+          <wp:inline distT="0" distB="0" distL="0" distR="0" wp14:anchorId="7DDDE3FD" wp14:editId="7BE0E729">
+            <wp:extent cx="1719329" cy="1719329"/>
+            <wp:effectExtent l="0" t="0" r="0" b="0"/>
+            <wp:docPr id="19" name="Picture 19" descr="How to write clean code?. Did you spend a lot of time to write… | by  Mansour Almoukdad | Medium"/>
+            <wp:cNvGraphicFramePr>
+              <a:graphicFrameLocks xmlns:a="http://schemas.openxmlformats.org/drawingml/2006/main" noChangeAspect="1"/>
+            </wp:cNvGraphicFramePr>
+            <a:graphic xmlns:a="http://schemas.openxmlformats.org/drawingml/2006/main">
+              <a:graphicData uri="http://schemas.openxmlformats.org/drawingml/2006/picture">
+                <pic:pic xmlns:pic="http://schemas.openxmlformats.org/drawingml/2006/picture">
+                  <pic:nvPicPr>
+                    <pic:cNvPr id="0" name="Picture 22" descr="How to write clean code?. Did you spend a lot of time to write… | by  Mansour Almoukdad | Medium"/>
+                    <pic:cNvPicPr>
+                      <a:picLocks noChangeAspect="1" noChangeArrowheads="1"/>
+                    </pic:cNvPicPr>
+                  </pic:nvPicPr>
+                  <pic:blipFill>
+                    <a:blip r:embed="rId26" cstate="print">
+                      <a:extLst>
+                        <a:ext uri="{28A0092B-C50C-407E-A947-70E740481C1C}">
+                          <a14:useLocalDpi xmlns:a14="http://schemas.microsoft.com/office/drawing/2010/main" val="0"/>
+                        </a:ext>
+                      </a:extLst>
+                    </a:blip>
+                    <a:srcRect/>
+                    <a:stretch>
+                      <a:fillRect/>
+                    </a:stretch>
+                  </pic:blipFill>
+                  <pic:spPr bwMode="auto">
+                    <a:xfrm>
+                      <a:off x="0" y="0"/>
+                      <a:ext cx="1722068" cy="1722068"/>
+                    </a:xfrm>
+                    <a:prstGeom prst="rect">
+                      <a:avLst/>
+                    </a:prstGeom>
+                    <a:noFill/>
+                    <a:ln>
+                      <a:noFill/>
+                    </a:ln>
+                  </pic:spPr>
+                </pic:pic>
+              </a:graphicData>
+            </a:graphic>
+          </wp:inline>
+        </w:drawing>
+      </w:r>
+    </w:p>
+    <w:p>
+      <w:pPr>
+        <w:rPr>
+          <w:sz w:val="28"/>
+          <w:szCs w:val="28"/>
+          <w14:textOutline w14:w="9525" w14:cap="rnd" w14:cmpd="sng" w14:algn="ctr">
+            <w14:solidFill>
+              <w14:srgbClr w14:val="00B050"/>
+            </w14:solidFill>
+            <w14:prstDash w14:val="solid"/>
+            <w14:bevel/>
+          </w14:textOutline>
+        </w:rPr>
+      </w:pPr>
+    </w:p>
+    <w:p>
+      <w:pPr>
+        <w:rPr>
+          <w:sz w:val="28"/>
+          <w:szCs w:val="28"/>
+          <w14:textOutline w14:w="9525" w14:cap="rnd" w14:cmpd="sng" w14:algn="ctr">
+            <w14:solidFill>
+              <w14:srgbClr w14:val="00B050"/>
+            </w14:solidFill>
+            <w14:prstDash w14:val="solid"/>
+            <w14:bevel/>
+          </w14:textOutline>
+        </w:rPr>
+      </w:pPr>
+      <w:r>
+        <w:rPr>
+          <w:sz w:val="28"/>
+          <w:szCs w:val="28"/>
+          <w14:textOutline w14:w="9525" w14:cap="rnd" w14:cmpd="sng" w14:algn="ctr">
+            <w14:solidFill>
+              <w14:srgbClr w14:val="00B050"/>
+            </w14:solidFill>
+            <w14:prstDash w14:val="solid"/>
+            <w14:bevel/>
+          </w14:textOutline>
+        </w:rPr>
+        <w:t>Child Windows in CHECKER3</w:t>
+      </w:r>
+    </w:p>
+    <w:p>
+      <w:pPr>
+        <w:rPr>
+          <w14:textOutline w14:w="9525" w14:cap="rnd" w14:cmpd="sng" w14:algn="ctr">
+            <w14:noFill/>
+            <w14:prstDash w14:val="solid"/>
+            <w14:bevel/>
+          </w14:textOutline>
+        </w:rPr>
+      </w:pPr>
+      <w:r>
+        <w:rPr>
+          <w14:textOutline w14:w="9525" w14:cap="rnd" w14:cmpd="sng" w14:algn="ctr">
+            <w14:noFill/>
+            <w14:prstDash w14:val="solid"/>
+            <w14:bevel/>
+          </w14:textOutline>
+        </w:rPr>
+        <w:t xml:space="preserve">CHECKER3, shown in Figure 7-7, </w:t>
+      </w:r>
+      <w:r>
+        <w:rPr>
+          <w:color w:val="CC00FF"/>
+          <w14:textOutline w14:w="9525" w14:cap="rnd" w14:cmpd="sng" w14:algn="ctr">
+            <w14:noFill/>
+            <w14:prstDash w14:val="solid"/>
+            <w14:bevel/>
+          </w14:textOutline>
+        </w:rPr>
+        <w:t>utilizes 25 child windows to handle mouse clicks</w:t>
+      </w:r>
+      <w:r>
+        <w:rPr>
+          <w14:textOutline w14:w="9525" w14:cap="rnd" w14:cmpd="sng" w14:algn="ctr">
+            <w14:noFill/>
+            <w14:prstDash w14:val="solid"/>
+            <w14:bevel/>
+          </w14:textOutline>
+        </w:rPr>
+        <w:t xml:space="preserve">. </w:t>
+      </w:r>
+    </w:p>
+    <w:p>
+      <w:pPr>
+        <w:rPr>
+          <w14:textOutline w14:w="9525" w14:cap="rnd" w14:cmpd="sng" w14:algn="ctr">
+            <w14:noFill/>
+            <w14:prstDash w14:val="solid"/>
+            <w14:bevel/>
+          </w14:textOutline>
+        </w:rPr>
+      </w:pPr>
+      <w:r>
+        <w:rPr>
+          <w14:textOutline w14:w="9525" w14:cap="rnd" w14:cmpd="sng" w14:algn="ctr">
+            <w14:noFill/>
+            <w14:prstDash w14:val="solid"/>
+            <w14:bevel/>
+          </w14:textOutline>
+        </w:rPr>
+        <w:t xml:space="preserve">It </w:t>
+      </w:r>
+      <w:r>
+        <w:rPr>
+          <w:color w:val="0000FF"/>
+          <w14:textOutline w14:w="9525" w14:cap="rnd" w14:cmpd="sng" w14:algn="ctr">
+            <w14:noFill/>
+            <w14:prstDash w14:val="solid"/>
+            <w14:bevel/>
+          </w14:textOutline>
+        </w:rPr>
+        <w:t xml:space="preserve">lacks a keyboard interface, </w:t>
+      </w:r>
+      <w:r>
+        <w:rPr>
+          <w14:textOutline w14:w="9525" w14:cap="rnd" w14:cmpd="sng" w14:algn="ctr">
+            <w14:noFill/>
+            <w14:prstDash w14:val="solid"/>
+            <w14:bevel/>
+          </w14:textOutline>
+        </w:rPr>
+        <w:t xml:space="preserve">which can be </w:t>
+      </w:r>
+      <w:r>
+        <w:rPr>
+          <w:color w:val="CC00FF"/>
+          <w14:textOutline w14:w="9525" w14:cap="rnd" w14:cmpd="sng" w14:algn="ctr">
+            <w14:noFill/>
+            <w14:prstDash w14:val="solid"/>
+            <w14:bevel/>
+          </w14:textOutline>
+        </w:rPr>
+        <w:t xml:space="preserve">added in CHECKER4 </w:t>
+      </w:r>
+      <w:r>
+        <w:rPr>
+          <w14:textOutline w14:w="9525" w14:cap="rnd" w14:cmpd="sng" w14:algn="ctr">
+            <w14:noFill/>
+            <w14:prstDash w14:val="solid"/>
+            <w14:bevel/>
+          </w14:textOutline>
+        </w:rPr>
+        <w:t>as discussed later in the chapter.</w:t>
+      </w:r>
+    </w:p>
+    <w:p>
+      <w:pPr>
+        <w:rPr>
+          <w14:textOutline w14:w="9525" w14:cap="rnd" w14:cmpd="sng" w14:algn="ctr">
+            <w14:noFill/>
+            <w14:prstDash w14:val="solid"/>
+            <w14:bevel/>
+          </w14:textOutline>
+        </w:rPr>
+      </w:pPr>
+    </w:p>
+    <w:p>
+      <w:pPr>
+        <w:rPr>
+          <w:sz w:val="28"/>
+          <w:szCs w:val="28"/>
+          <w14:textOutline w14:w="9525" w14:cap="rnd" w14:cmpd="sng" w14:algn="ctr">
+            <w14:solidFill>
+              <w14:srgbClr w14:val="00B050"/>
+            </w14:solidFill>
+            <w14:prstDash w14:val="solid"/>
+            <w14:bevel/>
+          </w14:textOutline>
+        </w:rPr>
+      </w:pPr>
+      <w:r>
+        <w:rPr>
+          <w:sz w:val="28"/>
+          <w:szCs w:val="28"/>
+          <w14:textOutline w14:w="9525" w14:cap="rnd" w14:cmpd="sng" w14:algn="ctr">
+            <w14:solidFill>
+              <w14:srgbClr w14:val="00B050"/>
+            </w14:solidFill>
+            <w14:prstDash w14:val="solid"/>
+            <w14:bevel/>
+          </w14:textOutline>
+        </w:rPr>
+        <w:t>Key Points</w:t>
+      </w:r>
+    </w:p>
+    <w:p>
+      <w:pPr>
+        <w:pStyle w:val="ListParagraph"/>
+        <w:numPr>
+          <w:ilvl w:val="0"/>
+          <w:numId w:val="12"/>
+        </w:numPr>
+        <w:rPr>
+          <w14:textOutline w14:w="9525" w14:cap="rnd" w14:cmpd="sng" w14:algn="ctr">
+            <w14:noFill/>
+            <w14:prstDash w14:val="solid"/>
+            <w14:bevel/>
+          </w14:textOutline>
+        </w:rPr>
+      </w:pPr>
+      <w:r>
+        <w:rPr>
+          <w14:textOutline w14:w="9525" w14:cap="rnd" w14:cmpd="sng" w14:algn="ctr">
+            <w14:noFill/>
+            <w14:prstDash w14:val="solid"/>
+            <w14:bevel/>
+          </w14:textOutline>
+        </w:rPr>
+        <w:t xml:space="preserve">Child windows provide a </w:t>
+      </w:r>
+      <w:r>
+        <w:rPr>
+          <w:color w:val="0000FF"/>
+          <w14:textOutline w14:w="9525" w14:cap="rnd" w14:cmpd="sng" w14:algn="ctr">
+            <w14:noFill/>
+            <w14:prstDash w14:val="solid"/>
+            <w14:bevel/>
+          </w14:textOutline>
+        </w:rPr>
+        <w:t xml:space="preserve">structured and modular approach </w:t>
+      </w:r>
+      <w:r>
+        <w:rPr>
+          <w14:textOutline w14:w="9525" w14:cap="rnd" w14:cmpd="sng" w14:algn="ctr">
+            <w14:noFill/>
+            <w14:prstDash w14:val="solid"/>
+            <w14:bevel/>
+          </w14:textOutline>
+        </w:rPr>
+        <w:t>to handling mouse interactions within specific regions of the client area.</w:t>
+      </w:r>
+    </w:p>
+    <w:p>
+      <w:pPr>
+        <w:pStyle w:val="ListParagraph"/>
+        <w:numPr>
+          <w:ilvl w:val="0"/>
+          <w:numId w:val="12"/>
+        </w:numPr>
+        <w:rPr>
+          <w14:textOutline w14:w="9525" w14:cap="rnd" w14:cmpd="sng" w14:algn="ctr">
+            <w14:noFill/>
+            <w14:prstDash w14:val="solid"/>
+            <w14:bevel/>
+          </w14:textOutline>
+        </w:rPr>
+      </w:pPr>
+      <w:r>
+        <w:rPr>
+          <w14:textOutline w14:w="9525" w14:cap="rnd" w14:cmpd="sng" w14:algn="ctr">
+            <w14:noFill/>
+            <w14:prstDash w14:val="solid"/>
+            <w14:bevel/>
+          </w14:textOutline>
+        </w:rPr>
+        <w:t xml:space="preserve">Child windows </w:t>
+      </w:r>
+      <w:r>
+        <w:rPr>
+          <w:color w:val="0000FF"/>
+          <w14:textOutline w14:w="9525" w14:cap="rnd" w14:cmpd="sng" w14:algn="ctr">
+            <w14:noFill/>
+            <w14:prstDash w14:val="solid"/>
+            <w14:bevel/>
+          </w14:textOutline>
+        </w:rPr>
+        <w:t xml:space="preserve">simplify hit-testing </w:t>
+      </w:r>
+      <w:r>
+        <w:rPr>
+          <w14:textOutline w14:w="9525" w14:cap="rnd" w14:cmpd="sng" w14:algn="ctr">
+            <w14:noFill/>
+            <w14:prstDash w14:val="solid"/>
+            <w14:bevel/>
+          </w14:textOutline>
+        </w:rPr>
+        <w:t>by confining mouse events to their respective client areas.</w:t>
+      </w:r>
+    </w:p>
+    <w:p>
+      <w:pPr>
+        <w:pStyle w:val="ListParagraph"/>
+        <w:numPr>
+          <w:ilvl w:val="0"/>
+          <w:numId w:val="12"/>
+        </w:numPr>
+        <w:rPr>
+          <w14:textOutline w14:w="9525" w14:cap="rnd" w14:cmpd="sng" w14:algn="ctr">
+            <w14:noFill/>
+            <w14:prstDash w14:val="solid"/>
+            <w14:bevel/>
+          </w14:textOutline>
+        </w:rPr>
+      </w:pPr>
+      <w:r>
+        <w:rPr>
+          <w14:textOutline w14:w="9525" w14:cap="rnd" w14:cmpd="sng" w14:algn="ctr">
+            <w14:noFill/>
+            <w14:prstDash w14:val="solid"/>
+            <w14:bevel/>
+          </w14:textOutline>
+        </w:rPr>
+        <w:t xml:space="preserve">Child </w:t>
+      </w:r>
+      <w:r>
+        <w:rPr>
+          <w:color w:val="0000FF"/>
+          <w14:textOutline w14:w="9525" w14:cap="rnd" w14:cmpd="sng" w14:algn="ctr">
+            <w14:noFill/>
+            <w14:prstDash w14:val="solid"/>
+            <w14:bevel/>
+          </w14:textOutline>
+        </w:rPr>
+        <w:t xml:space="preserve">windows promote code reuse and customization </w:t>
+      </w:r>
+      <w:r>
+        <w:rPr>
+          <w14:textOutline w14:w="9525" w14:cap="rnd" w14:cmpd="sng" w14:algn="ctr">
+            <w14:noFill/>
+            <w14:prstDash w14:val="solid"/>
+            <w14:bevel/>
+          </w14:textOutline>
+        </w:rPr>
+        <w:t>of individual areas within the client area.</w:t>
+      </w:r>
     </w:p>
     <w:sectPr>
       <w:pgSz w:w="12240" w:h="15840"/>
@@ -9608,6 +10921,119 @@
     <w:nsid w:val="6582794D"/>
     <w:multiLevelType w:val="hybridMultilevel"/>
     <w:tmpl w:val="B0FA163E"/>
+    <w:lvl w:ilvl="0" w:tplc="0409000B">
+      <w:start w:val="1"/>
+      <w:numFmt w:val="bullet"/>
+      <w:lvlText w:val=""/>
+      <w:lvlJc w:val="left"/>
+      <w:pPr>
+        <w:ind w:left="720" w:hanging="360"/>
+      </w:pPr>
+      <w:rPr>
+        <w:rFonts w:ascii="Wingdings" w:hAnsi="Wingdings" w:hint="default"/>
+      </w:rPr>
+    </w:lvl>
+    <w:lvl w:ilvl="1" w:tplc="04090003" w:tentative="1">
+      <w:start w:val="1"/>
+      <w:numFmt w:val="bullet"/>
+      <w:lvlText w:val="o"/>
+      <w:lvlJc w:val="left"/>
+      <w:pPr>
+        <w:ind w:left="1440" w:hanging="360"/>
+      </w:pPr>
+      <w:rPr>
+        <w:rFonts w:ascii="Courier New" w:hAnsi="Courier New" w:cs="Courier New" w:hint="default"/>
+      </w:rPr>
+    </w:lvl>
+    <w:lvl w:ilvl="2" w:tplc="04090005" w:tentative="1">
+      <w:start w:val="1"/>
+      <w:numFmt w:val="bullet"/>
+      <w:lvlText w:val=""/>
+      <w:lvlJc w:val="left"/>
+      <w:pPr>
+        <w:ind w:left="2160" w:hanging="360"/>
+      </w:pPr>
+      <w:rPr>
+        <w:rFonts w:ascii="Wingdings" w:hAnsi="Wingdings" w:hint="default"/>
+      </w:rPr>
+    </w:lvl>
+    <w:lvl w:ilvl="3" w:tplc="04090001" w:tentative="1">
+      <w:start w:val="1"/>
+      <w:numFmt w:val="bullet"/>
+      <w:lvlText w:val=""/>
+      <w:lvlJc w:val="left"/>
+      <w:pPr>
+        <w:ind w:left="2880" w:hanging="360"/>
+      </w:pPr>
+      <w:rPr>
+        <w:rFonts w:ascii="Symbol" w:hAnsi="Symbol" w:hint="default"/>
+      </w:rPr>
+    </w:lvl>
+    <w:lvl w:ilvl="4" w:tplc="04090003" w:tentative="1">
+      <w:start w:val="1"/>
+      <w:numFmt w:val="bullet"/>
+      <w:lvlText w:val="o"/>
+      <w:lvlJc w:val="left"/>
+      <w:pPr>
+        <w:ind w:left="3600" w:hanging="360"/>
+      </w:pPr>
+      <w:rPr>
+        <w:rFonts w:ascii="Courier New" w:hAnsi="Courier New" w:cs="Courier New" w:hint="default"/>
+      </w:rPr>
+    </w:lvl>
+    <w:lvl w:ilvl="5" w:tplc="04090005" w:tentative="1">
+      <w:start w:val="1"/>
+      <w:numFmt w:val="bullet"/>
+      <w:lvlText w:val=""/>
+      <w:lvlJc w:val="left"/>
+      <w:pPr>
+        <w:ind w:left="4320" w:hanging="360"/>
+      </w:pPr>
+      <w:rPr>
+        <w:rFonts w:ascii="Wingdings" w:hAnsi="Wingdings" w:hint="default"/>
+      </w:rPr>
+    </w:lvl>
+    <w:lvl w:ilvl="6" w:tplc="04090001" w:tentative="1">
+      <w:start w:val="1"/>
+      <w:numFmt w:val="bullet"/>
+      <w:lvlText w:val=""/>
+      <w:lvlJc w:val="left"/>
+      <w:pPr>
+        <w:ind w:left="5040" w:hanging="360"/>
+      </w:pPr>
+      <w:rPr>
+        <w:rFonts w:ascii="Symbol" w:hAnsi="Symbol" w:hint="default"/>
+      </w:rPr>
+    </w:lvl>
+    <w:lvl w:ilvl="7" w:tplc="04090003" w:tentative="1">
+      <w:start w:val="1"/>
+      <w:numFmt w:val="bullet"/>
+      <w:lvlText w:val="o"/>
+      <w:lvlJc w:val="left"/>
+      <w:pPr>
+        <w:ind w:left="5760" w:hanging="360"/>
+      </w:pPr>
+      <w:rPr>
+        <w:rFonts w:ascii="Courier New" w:hAnsi="Courier New" w:cs="Courier New" w:hint="default"/>
+      </w:rPr>
+    </w:lvl>
+    <w:lvl w:ilvl="8" w:tplc="04090005" w:tentative="1">
+      <w:start w:val="1"/>
+      <w:numFmt w:val="bullet"/>
+      <w:lvlText w:val=""/>
+      <w:lvlJc w:val="left"/>
+      <w:pPr>
+        <w:ind w:left="6480" w:hanging="360"/>
+      </w:pPr>
+      <w:rPr>
+        <w:rFonts w:ascii="Wingdings" w:hAnsi="Wingdings" w:hint="default"/>
+      </w:rPr>
+    </w:lvl>
+  </w:abstractNum>
+  <w:abstractNum w:abstractNumId="11" w15:restartNumberingAfterBreak="0">
+    <w:nsid w:val="69E7228B"/>
+    <w:multiLevelType w:val="hybridMultilevel"/>
+    <w:tmpl w:val="BD46A4BA"/>
     <w:lvl w:ilvl="0" w:tplc="0409000B">
       <w:start w:val="1"/>
       <w:numFmt w:val="bullet"/>
@@ -9749,6 +11175,9 @@
   </w:num>
   <w:num w:numId="11">
     <w:abstractNumId w:val="5"/>
+  </w:num>
+  <w:num w:numId="12">
+    <w:abstractNumId w:val="11"/>
   </w:num>
 </w:numbering>
 </file>

--- a/9 ... Chapter 7/Chapter 7 MOUSE Part 1.docx
+++ b/9 ... Chapter 7/Chapter 7 MOUSE Part 1.docx
@@ -2318,7 +2318,7 @@
           <v:shape id="_x0000_i1036" type="#_x0000_t75" style="width:77.05pt;height:50.2pt" o:ole="">
             <v:imagedata r:id="rId10" o:title=""/>
           </v:shape>
-          <o:OLEObject Type="Embed" ProgID="Package" ShapeID="_x0000_i1036" DrawAspect="Icon" ObjectID="_1762432208" r:id="rId11"/>
+          <o:OLEObject Type="Embed" ProgID="Package" ShapeID="_x0000_i1036" DrawAspect="Icon" ObjectID="_1762433268" r:id="rId11"/>
         </w:object>
       </w:r>
     </w:p>
@@ -8436,7 +8436,7 @@
           <v:shape id="_x0000_i1037" type="#_x0000_t75" style="width:77.05pt;height:50.2pt" o:ole="">
             <v:imagedata r:id="rId21" o:title=""/>
           </v:shape>
-          <o:OLEObject Type="Embed" ProgID="Package" ShapeID="_x0000_i1037" DrawAspect="Icon" ObjectID="_1762432209" r:id="rId22"/>
+          <o:OLEObject Type="Embed" ProgID="Package" ShapeID="_x0000_i1037" DrawAspect="Icon" ObjectID="_1762433269" r:id="rId22"/>
         </w:object>
       </w:r>
     </w:p>
@@ -8743,7 +8743,7 @@
             <w14:bevel/>
           </w14:textOutline>
         </w:rPr>
-        <w:t xml:space="preserve"> 2, </w:t>
+        <w:t xml:space="preserve"> 2</w:t>
       </w:r>
       <w:r>
         <w:rPr>
@@ -8757,7 +8757,7 @@
             <w14:bevel/>
           </w14:textOutline>
         </w:rPr>
-        <w:t>3</w:t>
+        <w:t xml:space="preserve"> and</w:t>
       </w:r>
       <w:r>
         <w:rPr>
@@ -8771,7 +8771,35 @@
             <w14:bevel/>
           </w14:textOutline>
         </w:rPr>
-        <w:t xml:space="preserve"> and 4 PROGRAMS</w:t>
+        <w:t xml:space="preserve"> </w:t>
+      </w:r>
+      <w:r>
+        <w:rPr>
+          <w:sz w:val="36"/>
+          <w:szCs w:val="36"/>
+          <w14:textOutline w14:w="9525" w14:cap="rnd" w14:cmpd="sng" w14:algn="ctr">
+            <w14:solidFill>
+              <w14:srgbClr w14:val="FF0000"/>
+            </w14:solidFill>
+            <w14:prstDash w14:val="solid"/>
+            <w14:bevel/>
+          </w14:textOutline>
+        </w:rPr>
+        <w:t>3</w:t>
+      </w:r>
+      <w:r>
+        <w:rPr>
+          <w:sz w:val="36"/>
+          <w:szCs w:val="36"/>
+          <w14:textOutline w14:w="9525" w14:cap="rnd" w14:cmpd="sng" w14:algn="ctr">
+            <w14:solidFill>
+              <w14:srgbClr w14:val="FF0000"/>
+            </w14:solidFill>
+            <w14:prstDash w14:val="solid"/>
+            <w14:bevel/>
+          </w14:textOutline>
+        </w:rPr>
+        <w:t xml:space="preserve"> PROGRAMS</w:t>
       </w:r>
     </w:p>
     <w:p>
@@ -9511,24 +9539,34 @@
       </w:r>
       <w:r>
         <w:rPr>
-          <w:color w:val="CC00FF"/>
-          <w14:textOutline w14:w="9525" w14:cap="rnd" w14:cmpd="sng" w14:algn="ctr">
-            <w14:noFill/>
-            <w14:prstDash w14:val="solid"/>
-            <w14:bevel/>
-          </w14:textOutline>
-        </w:rPr>
-        <w:t>utilizes 25 child windows to handle mouse clicks</w:t>
-      </w:r>
-      <w:r>
-        <w:rPr>
-          <w14:textOutline w14:w="9525" w14:cap="rnd" w14:cmpd="sng" w14:algn="ctr">
-            <w14:noFill/>
-            <w14:prstDash w14:val="solid"/>
-            <w14:bevel/>
-          </w14:textOutline>
-        </w:rPr>
-        <w:t xml:space="preserve">. </w:t>
+          <w14:textOutline w14:w="9525" w14:cap="rnd" w14:cmpd="sng" w14:algn="ctr">
+            <w14:noFill/>
+            <w14:prstDash w14:val="solid"/>
+            <w14:bevel/>
+          </w14:textOutline>
+        </w:rPr>
+        <w:t xml:space="preserve">It utilizes </w:t>
+      </w:r>
+      <w:r>
+        <w:rPr>
+          <w:color w:val="0000FF"/>
+          <w14:textOutline w14:w="9525" w14:cap="rnd" w14:cmpd="sng" w14:algn="ctr">
+            <w14:noFill/>
+            <w14:prstDash w14:val="solid"/>
+            <w14:bevel/>
+          </w14:textOutline>
+        </w:rPr>
+        <w:t xml:space="preserve">25 child windows </w:t>
+      </w:r>
+      <w:r>
+        <w:rPr>
+          <w14:textOutline w14:w="9525" w14:cap="rnd" w14:cmpd="sng" w14:algn="ctr">
+            <w14:noFill/>
+            <w14:prstDash w14:val="solid"/>
+            <w14:bevel/>
+          </w14:textOutline>
+        </w:rPr>
+        <w:t>to manage mouse clicks within specific areas of the client area.</w:t>
       </w:r>
     </w:p>
     <w:p>
@@ -9772,8 +9810,1739 @@
             <w14:bevel/>
           </w14:textOutline>
         </w:rPr>
-        <w:t>of individual areas within the client area.</w:t>
-      </w:r>
+        <w:t>of individual areas within the client area</w:t>
+      </w:r>
+      <w:r>
+        <w:rPr>
+          <w14:textOutline w14:w="9525" w14:cap="rnd" w14:cmpd="sng" w14:algn="ctr">
+            <w14:noFill/>
+            <w14:prstDash w14:val="solid"/>
+            <w14:bevel/>
+          </w14:textOutline>
+        </w:rPr>
+        <w:t>.</w:t>
+      </w:r>
+    </w:p>
+    <w:p>
+      <w:pPr>
+        <w:rPr>
+          <w14:textOutline w14:w="9525" w14:cap="rnd" w14:cmpd="sng" w14:algn="ctr">
+            <w14:noFill/>
+            <w14:prstDash w14:val="solid"/>
+            <w14:bevel/>
+          </w14:textOutline>
+        </w:rPr>
+      </w:pPr>
+      <w:r>
+        <w:rPr>
+          <w14:textOutline w14:w="9525" w14:cap="rnd" w14:cmpd="sng" w14:algn="ctr">
+            <w14:noFill/>
+            <w14:prstDash w14:val="solid"/>
+            <w14:bevel/>
+          </w14:textOutline>
+        </w:rPr>
+        <w:t>CHECKER3 is an enhanced version of the CHECKER2 program, introducing the concept of</w:t>
+      </w:r>
+      <w:r>
+        <w:rPr>
+          <w14:textOutline w14:w="9525" w14:cap="rnd" w14:cmpd="sng" w14:algn="ctr">
+            <w14:noFill/>
+            <w14:prstDash w14:val="solid"/>
+            <w14:bevel/>
+          </w14:textOutline>
+        </w:rPr>
+        <w:t xml:space="preserve"> </w:t>
+      </w:r>
+      <w:r>
+        <w:rPr>
+          <w14:textOutline w14:w="9525" w14:cap="rnd" w14:cmpd="sng" w14:algn="ctr">
+            <w14:noFill/>
+            <w14:prstDash w14:val="solid"/>
+            <w14:bevel/>
+          </w14:textOutline>
+        </w:rPr>
+        <w:t xml:space="preserve">child windows for handling user interactions. </w:t>
+      </w:r>
+    </w:p>
+    <w:p>
+      <w:pPr>
+        <w:rPr>
+          <w14:textOutline w14:w="9525" w14:cap="rnd" w14:cmpd="sng" w14:algn="ctr">
+            <w14:noFill/>
+            <w14:prstDash w14:val="solid"/>
+            <w14:bevel/>
+          </w14:textOutline>
+        </w:rPr>
+      </w:pPr>
+    </w:p>
+    <w:p>
+      <w:pPr>
+        <w:rPr>
+          <w14:textOutline w14:w="9525" w14:cap="rnd" w14:cmpd="sng" w14:algn="ctr">
+            <w14:noFill/>
+            <w14:prstDash w14:val="solid"/>
+            <w14:bevel/>
+          </w14:textOutline>
+        </w:rPr>
+      </w:pPr>
+    </w:p>
+    <w:p>
+      <w:pPr>
+        <w:rPr>
+          <w14:textOutline w14:w="9525" w14:cap="rnd" w14:cmpd="sng" w14:algn="ctr">
+            <w14:noFill/>
+            <w14:prstDash w14:val="solid"/>
+            <w14:bevel/>
+          </w14:textOutline>
+        </w:rPr>
+      </w:pPr>
+    </w:p>
+    <w:p>
+      <w:pPr>
+        <w:rPr>
+          <w14:textOutline w14:w="9525" w14:cap="rnd" w14:cmpd="sng" w14:algn="ctr">
+            <w14:noFill/>
+            <w14:prstDash w14:val="solid"/>
+            <w14:bevel/>
+          </w14:textOutline>
+        </w:rPr>
+      </w:pPr>
+    </w:p>
+    <w:p>
+      <w:pPr>
+        <w:rPr>
+          <w14:textOutline w14:w="9525" w14:cap="rnd" w14:cmpd="sng" w14:algn="ctr">
+            <w14:noFill/>
+            <w14:prstDash w14:val="solid"/>
+            <w14:bevel/>
+          </w14:textOutline>
+        </w:rPr>
+      </w:pPr>
+    </w:p>
+    <w:p>
+      <w:pPr>
+        <w:rPr>
+          <w14:textOutline w14:w="9525" w14:cap="rnd" w14:cmpd="sng" w14:algn="ctr">
+            <w14:noFill/>
+            <w14:prstDash w14:val="solid"/>
+            <w14:bevel/>
+          </w14:textOutline>
+        </w:rPr>
+      </w:pPr>
+    </w:p>
+    <w:p>
+      <w:pPr>
+        <w:rPr>
+          <w14:textOutline w14:w="9525" w14:cap="rnd" w14:cmpd="sng" w14:algn="ctr">
+            <w14:noFill/>
+            <w14:prstDash w14:val="solid"/>
+            <w14:bevel/>
+          </w14:textOutline>
+        </w:rPr>
+      </w:pPr>
+    </w:p>
+    <w:p>
+      <w:pPr>
+        <w:rPr>
+          <w:color w:val="0000FF"/>
+          <w:sz w:val="28"/>
+          <w:szCs w:val="28"/>
+          <w14:textOutline w14:w="9525" w14:cap="rnd" w14:cmpd="sng" w14:algn="ctr">
+            <w14:solidFill>
+              <w14:srgbClr w14:val="00B050"/>
+            </w14:solidFill>
+            <w14:prstDash w14:val="solid"/>
+            <w14:bevel/>
+          </w14:textOutline>
+        </w:rPr>
+      </w:pPr>
+      <w:r>
+        <w:rPr>
+          <w:color w:val="0000FF"/>
+          <w:sz w:val="28"/>
+          <w:szCs w:val="28"/>
+          <w14:textOutline w14:w="9525" w14:cap="rnd" w14:cmpd="sng" w14:algn="ctr">
+            <w14:solidFill>
+              <w14:srgbClr w14:val="00B050"/>
+            </w14:solidFill>
+            <w14:prstDash w14:val="solid"/>
+            <w14:bevel/>
+          </w14:textOutline>
+        </w:rPr>
+        <w:lastRenderedPageBreak/>
+        <w:t>Window Procedures: WndProc and ChildWndProc</w:t>
+      </w:r>
+    </w:p>
+    <w:p>
+      <w:pPr>
+        <w:rPr>
+          <w14:textOutline w14:w="9525" w14:cap="rnd" w14:cmpd="sng" w14:algn="ctr">
+            <w14:noFill/>
+            <w14:prstDash w14:val="solid"/>
+            <w14:bevel/>
+          </w14:textOutline>
+        </w:rPr>
+      </w:pPr>
+      <w:r>
+        <w:rPr>
+          <w14:textOutline w14:w="9525" w14:cap="rnd" w14:cmpd="sng" w14:algn="ctr">
+            <w14:noFill/>
+            <w14:prstDash w14:val="solid"/>
+            <w14:bevel/>
+          </w14:textOutline>
+        </w:rPr>
+        <w:t>CHECKER3 employs two window procedures: WndProc and ChildWndProc. WndProc remains the window procedure for the main (parent) window, responsible for overall window management. ChildWndProc, on the other hand, serves as the window procedure for the 25 child windows, handling mouse interactions within each individual child window.</w:t>
+      </w:r>
+    </w:p>
+    <w:p>
+      <w:pPr>
+        <w:rPr>
+          <w14:textOutline w14:w="9525" w14:cap="rnd" w14:cmpd="sng" w14:algn="ctr">
+            <w14:noFill/>
+            <w14:prstDash w14:val="solid"/>
+            <w14:bevel/>
+          </w14:textOutline>
+        </w:rPr>
+      </w:pPr>
+    </w:p>
+    <w:p>
+      <w:pPr>
+        <w:rPr>
+          <w:sz w:val="28"/>
+          <w:szCs w:val="28"/>
+          <w14:textOutline w14:w="9525" w14:cap="rnd" w14:cmpd="sng" w14:algn="ctr">
+            <w14:solidFill>
+              <w14:srgbClr w14:val="00B050"/>
+            </w14:solidFill>
+            <w14:prstDash w14:val="solid"/>
+            <w14:bevel/>
+          </w14:textOutline>
+        </w:rPr>
+      </w:pPr>
+      <w:r>
+        <w:rPr>
+          <w:sz w:val="28"/>
+          <w:szCs w:val="28"/>
+          <w14:textOutline w14:w="9525" w14:cap="rnd" w14:cmpd="sng" w14:algn="ctr">
+            <w14:solidFill>
+              <w14:srgbClr w14:val="00B050"/>
+            </w14:solidFill>
+            <w14:prstDash w14:val="solid"/>
+            <w14:bevel/>
+          </w14:textOutline>
+        </w:rPr>
+        <w:t>Defining Window Classes</w:t>
+      </w:r>
+    </w:p>
+    <w:p>
+      <w:pPr>
+        <w:rPr>
+          <w14:textOutline w14:w="9525" w14:cap="rnd" w14:cmpd="sng" w14:algn="ctr">
+            <w14:noFill/>
+            <w14:prstDash w14:val="solid"/>
+            <w14:bevel/>
+          </w14:textOutline>
+        </w:rPr>
+      </w:pPr>
+      <w:r>
+        <w:rPr>
+          <w14:textOutline w14:w="9525" w14:cap="rnd" w14:cmpd="sng" w14:algn="ctr">
+            <w14:noFill/>
+            <w14:prstDash w14:val="solid"/>
+            <w14:bevel/>
+          </w14:textOutline>
+        </w:rPr>
+        <w:t>Since window procedures are associated with specific window class structures, CHECKER3 requires two window classes:</w:t>
+      </w:r>
+    </w:p>
+    <w:p>
+      <w:pPr>
+        <w:pStyle w:val="ListParagraph"/>
+        <w:numPr>
+          <w:ilvl w:val="0"/>
+          <w:numId w:val="14"/>
+        </w:numPr>
+        <w:rPr>
+          <w14:textOutline w14:w="9525" w14:cap="rnd" w14:cmpd="sng" w14:algn="ctr">
+            <w14:noFill/>
+            <w14:prstDash w14:val="solid"/>
+            <w14:bevel/>
+          </w14:textOutline>
+        </w:rPr>
+      </w:pPr>
+      <w:r>
+        <w:rPr>
+          <w:color w:val="0000FF"/>
+          <w14:textOutline w14:w="9525" w14:cap="rnd" w14:cmpd="sng" w14:algn="ctr">
+            <w14:noFill/>
+            <w14:prstDash w14:val="solid"/>
+            <w14:bevel/>
+          </w14:textOutline>
+        </w:rPr>
+        <w:t xml:space="preserve">Main Window Class ("Checker3"): </w:t>
+      </w:r>
+      <w:r>
+        <w:rPr>
+          <w14:textOutline w14:w="9525" w14:cap="rnd" w14:cmpd="sng" w14:algn="ctr">
+            <w14:noFill/>
+            <w14:prstDash w14:val="solid"/>
+            <w14:bevel/>
+          </w14:textOutline>
+        </w:rPr>
+        <w:t>This class defines the main window's behavior and appearance.</w:t>
+      </w:r>
+    </w:p>
+    <w:p>
+      <w:pPr>
+        <w:pStyle w:val="ListParagraph"/>
+        <w:numPr>
+          <w:ilvl w:val="0"/>
+          <w:numId w:val="14"/>
+        </w:numPr>
+        <w:rPr>
+          <w14:textOutline w14:w="9525" w14:cap="rnd" w14:cmpd="sng" w14:algn="ctr">
+            <w14:noFill/>
+            <w14:prstDash w14:val="solid"/>
+            <w14:bevel/>
+          </w14:textOutline>
+        </w:rPr>
+      </w:pPr>
+      <w:r>
+        <w:rPr>
+          <w:color w:val="0000FF"/>
+          <w14:textOutline w14:w="9525" w14:cap="rnd" w14:cmpd="sng" w14:algn="ctr">
+            <w14:noFill/>
+            <w14:prstDash w14:val="solid"/>
+            <w14:bevel/>
+          </w14:textOutline>
+        </w:rPr>
+        <w:t xml:space="preserve">Child Window Class ("Checker3_Child"): </w:t>
+      </w:r>
+      <w:r>
+        <w:rPr>
+          <w14:textOutline w14:w="9525" w14:cap="rnd" w14:cmpd="sng" w14:algn="ctr">
+            <w14:noFill/>
+            <w14:prstDash w14:val="solid"/>
+            <w14:bevel/>
+          </w14:textOutline>
+        </w:rPr>
+        <w:t>This class defines the child windows' behavior and appearance.</w:t>
+      </w:r>
+    </w:p>
+    <w:p>
+      <w:pPr>
+        <w:rPr>
+          <w14:textOutline w14:w="9525" w14:cap="rnd" w14:cmpd="sng" w14:algn="ctr">
+            <w14:noFill/>
+            <w14:prstDash w14:val="solid"/>
+            <w14:bevel/>
+          </w14:textOutline>
+        </w:rPr>
+      </w:pPr>
+    </w:p>
+    <w:p>
+      <w:pPr>
+        <w:rPr>
+          <w:sz w:val="28"/>
+          <w:szCs w:val="28"/>
+          <w14:textOutline w14:w="9525" w14:cap="rnd" w14:cmpd="sng" w14:algn="ctr">
+            <w14:solidFill>
+              <w14:srgbClr w14:val="00B050"/>
+            </w14:solidFill>
+            <w14:prstDash w14:val="solid"/>
+            <w14:bevel/>
+          </w14:textOutline>
+        </w:rPr>
+      </w:pPr>
+      <w:r>
+        <w:rPr>
+          <w:sz w:val="28"/>
+          <w:szCs w:val="28"/>
+          <w14:textOutline w14:w="9525" w14:cap="rnd" w14:cmpd="sng" w14:algn="ctr">
+            <w14:solidFill>
+              <w14:srgbClr w14:val="00B050"/>
+            </w14:solidFill>
+            <w14:prstDash w14:val="solid"/>
+            <w14:bevel/>
+          </w14:textOutline>
+        </w:rPr>
+        <w:t>Window Class Registration</w:t>
+      </w:r>
+    </w:p>
+    <w:p>
+      <w:pPr>
+        <w:rPr>
+          <w14:textOutline w14:w="9525" w14:cap="rnd" w14:cmpd="sng" w14:algn="ctr">
+            <w14:noFill/>
+            <w14:prstDash w14:val="solid"/>
+            <w14:bevel/>
+          </w14:textOutline>
+        </w:rPr>
+      </w:pPr>
+      <w:r>
+        <w:rPr>
+          <w14:textOutline w14:w="9525" w14:cap="rnd" w14:cmpd="sng" w14:algn="ctr">
+            <w14:noFill/>
+            <w14:prstDash w14:val="solid"/>
+            <w14:bevel/>
+          </w14:textOutline>
+        </w:rPr>
+        <w:t>The WinMain function handles the registration of both window classes. After registering the main window class, it reuses most of the fields for the child window class. However, it modifies four specific fields:</w:t>
+      </w:r>
+    </w:p>
+    <w:p>
+      <w:pPr>
+        <w:pStyle w:val="ListParagraph"/>
+        <w:numPr>
+          <w:ilvl w:val="0"/>
+          <w:numId w:val="15"/>
+        </w:numPr>
+        <w:rPr>
+          <w14:textOutline w14:w="9525" w14:cap="rnd" w14:cmpd="sng" w14:algn="ctr">
+            <w14:noFill/>
+            <w14:prstDash w14:val="solid"/>
+            <w14:bevel/>
+          </w14:textOutline>
+        </w:rPr>
+      </w:pPr>
+      <w:r>
+        <w:rPr>
+          <w:color w:val="0000FF"/>
+          <w14:textOutline w14:w="9525" w14:cap="rnd" w14:cmpd="sng" w14:algn="ctr">
+            <w14:noFill/>
+            <w14:prstDash w14:val="solid"/>
+            <w14:bevel/>
+          </w14:textOutline>
+        </w:rPr>
+        <w:t xml:space="preserve">lpfnWndProc: </w:t>
+      </w:r>
+      <w:r>
+        <w:rPr>
+          <w14:textOutline w14:w="9525" w14:cap="rnd" w14:cmpd="sng" w14:algn="ctr">
+            <w14:noFill/>
+            <w14:prstDash w14:val="solid"/>
+            <w14:bevel/>
+          </w14:textOutline>
+        </w:rPr>
+        <w:t>Set to ChildWndProc, the child window procedure.</w:t>
+      </w:r>
+    </w:p>
+    <w:p>
+      <w:pPr>
+        <w:pStyle w:val="ListParagraph"/>
+        <w:numPr>
+          <w:ilvl w:val="0"/>
+          <w:numId w:val="15"/>
+        </w:numPr>
+        <w:rPr>
+          <w14:textOutline w14:w="9525" w14:cap="rnd" w14:cmpd="sng" w14:algn="ctr">
+            <w14:noFill/>
+            <w14:prstDash w14:val="solid"/>
+            <w14:bevel/>
+          </w14:textOutline>
+        </w:rPr>
+      </w:pPr>
+      <w:r>
+        <w:rPr>
+          <w:color w:val="0000FF"/>
+          <w14:textOutline w14:w="9525" w14:cap="rnd" w14:cmpd="sng" w14:algn="ctr">
+            <w14:noFill/>
+            <w14:prstDash w14:val="solid"/>
+            <w14:bevel/>
+          </w14:textOutline>
+        </w:rPr>
+        <w:t xml:space="preserve">cbWndExtra: </w:t>
+      </w:r>
+      <w:r>
+        <w:rPr>
+          <w14:textOutline w14:w="9525" w14:cap="rnd" w14:cmpd="sng" w14:algn="ctr">
+            <w14:noFill/>
+            <w14:prstDash w14:val="solid"/>
+            <w14:bevel/>
+          </w14:textOutline>
+        </w:rPr>
+        <w:t>Set to sizeof(long), indicating 4 bytes of extra storage per child window.</w:t>
+      </w:r>
+    </w:p>
+    <w:p>
+      <w:pPr>
+        <w:pStyle w:val="ListParagraph"/>
+        <w:numPr>
+          <w:ilvl w:val="0"/>
+          <w:numId w:val="15"/>
+        </w:numPr>
+        <w:rPr>
+          <w14:textOutline w14:w="9525" w14:cap="rnd" w14:cmpd="sng" w14:algn="ctr">
+            <w14:noFill/>
+            <w14:prstDash w14:val="solid"/>
+            <w14:bevel/>
+          </w14:textOutline>
+        </w:rPr>
+      </w:pPr>
+      <w:r>
+        <w:rPr>
+          <w:color w:val="0000FF"/>
+          <w14:textOutline w14:w="9525" w14:cap="rnd" w14:cmpd="sng" w14:algn="ctr">
+            <w14:noFill/>
+            <w14:prstDash w14:val="solid"/>
+            <w14:bevel/>
+          </w14:textOutline>
+        </w:rPr>
+        <w:t xml:space="preserve">hIcon: </w:t>
+      </w:r>
+      <w:r>
+        <w:rPr>
+          <w14:textOutline w14:w="9525" w14:cap="rnd" w14:cmpd="sng" w14:algn="ctr">
+            <w14:noFill/>
+            <w14:prstDash w14:val="solid"/>
+            <w14:bevel/>
+          </w14:textOutline>
+        </w:rPr>
+        <w:t>Set to NULL, as child windows don't require icons.</w:t>
+      </w:r>
+    </w:p>
+    <w:p>
+      <w:pPr>
+        <w:pStyle w:val="ListParagraph"/>
+        <w:numPr>
+          <w:ilvl w:val="0"/>
+          <w:numId w:val="15"/>
+        </w:numPr>
+        <w:rPr>
+          <w14:textOutline w14:w="9525" w14:cap="rnd" w14:cmpd="sng" w14:algn="ctr">
+            <w14:noFill/>
+            <w14:prstDash w14:val="solid"/>
+            <w14:bevel/>
+          </w14:textOutline>
+        </w:rPr>
+      </w:pPr>
+      <w:r>
+        <w:rPr>
+          <w:color w:val="0000FF"/>
+          <w14:textOutline w14:w="9525" w14:cap="rnd" w14:cmpd="sng" w14:algn="ctr">
+            <w14:noFill/>
+            <w14:prstDash w14:val="solid"/>
+            <w14:bevel/>
+          </w14:textOutline>
+        </w:rPr>
+        <w:t xml:space="preserve">lpszClassName: </w:t>
+      </w:r>
+      <w:r>
+        <w:rPr>
+          <w14:textOutline w14:w="9525" w14:cap="rnd" w14:cmpd="sng" w14:algn="ctr">
+            <w14:noFill/>
+            <w14:prstDash w14:val="solid"/>
+            <w14:bevel/>
+          </w14:textOutline>
+        </w:rPr>
+        <w:t>Set to "Checker3_Child", the child window class name.</w:t>
+      </w:r>
+    </w:p>
+    <w:p>
+      <w:pPr>
+        <w:rPr>
+          <w14:textOutline w14:w="9525" w14:cap="rnd" w14:cmpd="sng" w14:algn="ctr">
+            <w14:noFill/>
+            <w14:prstDash w14:val="solid"/>
+            <w14:bevel/>
+          </w14:textOutline>
+        </w:rPr>
+      </w:pPr>
+    </w:p>
+    <w:p>
+      <w:pPr>
+        <w:rPr>
+          <w:sz w:val="28"/>
+          <w:szCs w:val="28"/>
+          <w14:textOutline w14:w="9525" w14:cap="rnd" w14:cmpd="sng" w14:algn="ctr">
+            <w14:solidFill>
+              <w14:srgbClr w14:val="00B050"/>
+            </w14:solidFill>
+            <w14:prstDash w14:val="solid"/>
+            <w14:bevel/>
+          </w14:textOutline>
+        </w:rPr>
+      </w:pPr>
+      <w:r>
+        <w:rPr>
+          <w:sz w:val="28"/>
+          <w:szCs w:val="28"/>
+          <w14:textOutline w14:w="9525" w14:cap="rnd" w14:cmpd="sng" w14:algn="ctr">
+            <w14:solidFill>
+              <w14:srgbClr w14:val="00B050"/>
+            </w14:solidFill>
+            <w14:prstDash w14:val="solid"/>
+            <w14:bevel/>
+          </w14:textOutline>
+        </w:rPr>
+        <w:t>Message Handling in ChildWndProc</w:t>
+      </w:r>
+    </w:p>
+    <w:p>
+      <w:pPr>
+        <w:rPr>
+          <w14:textOutline w14:w="9525" w14:cap="rnd" w14:cmpd="sng" w14:algn="ctr">
+            <w14:noFill/>
+            <w14:prstDash w14:val="solid"/>
+            <w14:bevel/>
+          </w14:textOutline>
+        </w:rPr>
+      </w:pPr>
+      <w:r>
+        <w:rPr>
+          <w14:textOutline w14:w="9525" w14:cap="rnd" w14:cmpd="sng" w14:algn="ctr">
+            <w14:noFill/>
+            <w14:prstDash w14:val="solid"/>
+            <w14:bevel/>
+          </w14:textOutline>
+        </w:rPr>
+        <w:t>ChildWndProc handles messages specific to the child windows:</w:t>
+      </w:r>
+    </w:p>
+    <w:p>
+      <w:pPr>
+        <w:pStyle w:val="ListParagraph"/>
+        <w:numPr>
+          <w:ilvl w:val="0"/>
+          <w:numId w:val="13"/>
+        </w:numPr>
+        <w:rPr>
+          <w14:textOutline w14:w="9525" w14:cap="rnd" w14:cmpd="sng" w14:algn="ctr">
+            <w14:noFill/>
+            <w14:prstDash w14:val="solid"/>
+            <w14:bevel/>
+          </w14:textOutline>
+        </w:rPr>
+      </w:pPr>
+      <w:r>
+        <w:rPr>
+          <w:color w:val="0000FF"/>
+          <w14:textOutline w14:w="9525" w14:cap="rnd" w14:cmpd="sng" w14:algn="ctr">
+            <w14:noFill/>
+            <w14:prstDash w14:val="solid"/>
+            <w14:bevel/>
+          </w14:textOutline>
+        </w:rPr>
+        <w:t xml:space="preserve">WM_CREATE: </w:t>
+      </w:r>
+      <w:r>
+        <w:rPr>
+          <w14:textOutline w14:w="9525" w14:cap="rnd" w14:cmpd="sng" w14:algn="ctr">
+            <w14:noFill/>
+            <w14:prstDash w14:val="solid"/>
+            <w14:bevel/>
+          </w14:textOutline>
+        </w:rPr>
+        <w:t>Initializes the child window's internal state flag to 0.</w:t>
+      </w:r>
+    </w:p>
+    <w:p>
+      <w:pPr>
+        <w:pStyle w:val="ListParagraph"/>
+        <w:numPr>
+          <w:ilvl w:val="0"/>
+          <w:numId w:val="13"/>
+        </w:numPr>
+        <w:rPr>
+          <w14:textOutline w14:w="9525" w14:cap="rnd" w14:cmpd="sng" w14:algn="ctr">
+            <w14:noFill/>
+            <w14:prstDash w14:val="solid"/>
+            <w14:bevel/>
+          </w14:textOutline>
+        </w:rPr>
+      </w:pPr>
+      <w:r>
+        <w:rPr>
+          <w:color w:val="0000FF"/>
+          <w14:textOutline w14:w="9525" w14:cap="rnd" w14:cmpd="sng" w14:algn="ctr">
+            <w14:noFill/>
+            <w14:prstDash w14:val="solid"/>
+            <w14:bevel/>
+          </w14:textOutline>
+        </w:rPr>
+        <w:t xml:space="preserve">WM_LBUTTONDOWN: </w:t>
+      </w:r>
+      <w:r>
+        <w:rPr>
+          <w14:textOutline w14:w="9525" w14:cap="rnd" w14:cmpd="sng" w14:algn="ctr">
+            <w14:noFill/>
+            <w14:prstDash w14:val="solid"/>
+            <w14:bevel/>
+          </w14:textOutline>
+        </w:rPr>
+        <w:t>Toggles the child window's internal state flag and invalidates the window to trigger a repaint.</w:t>
+      </w:r>
+    </w:p>
+    <w:p>
+      <w:pPr>
+        <w:pStyle w:val="ListParagraph"/>
+        <w:numPr>
+          <w:ilvl w:val="0"/>
+          <w:numId w:val="13"/>
+        </w:numPr>
+        <w:rPr>
+          <w14:textOutline w14:w="9525" w14:cap="rnd" w14:cmpd="sng" w14:algn="ctr">
+            <w14:noFill/>
+            <w14:prstDash w14:val="solid"/>
+            <w14:bevel/>
+          </w14:textOutline>
+        </w:rPr>
+      </w:pPr>
+      <w:r>
+        <w:rPr>
+          <w:color w:val="0000FF"/>
+          <w14:textOutline w14:w="9525" w14:cap="rnd" w14:cmpd="sng" w14:algn="ctr">
+            <w14:noFill/>
+            <w14:prstDash w14:val="solid"/>
+            <w14:bevel/>
+          </w14:textOutline>
+        </w:rPr>
+        <w:t xml:space="preserve">WM_PAINT: </w:t>
+      </w:r>
+      <w:r>
+        <w:rPr>
+          <w14:textOutline w14:w="9525" w14:cap="rnd" w14:cmpd="sng" w14:algn="ctr">
+            <w14:noFill/>
+            <w14:prstDash w14:val="solid"/>
+            <w14:bevel/>
+          </w14:textOutline>
+        </w:rPr>
+        <w:t>Handles painting the child window's background and the diagonal line if the state flag is set.</w:t>
+      </w:r>
+    </w:p>
+    <w:p>
+      <w:pPr>
+        <w:rPr>
+          <w14:textOutline w14:w="9525" w14:cap="rnd" w14:cmpd="sng" w14:algn="ctr">
+            <w14:noFill/>
+            <w14:prstDash w14:val="solid"/>
+            <w14:bevel/>
+          </w14:textOutline>
+        </w:rPr>
+      </w:pPr>
+    </w:p>
+    <w:p>
+      <w:pPr>
+        <w:rPr>
+          <w14:textOutline w14:w="9525" w14:cap="rnd" w14:cmpd="sng" w14:algn="ctr">
+            <w14:noFill/>
+            <w14:prstDash w14:val="solid"/>
+            <w14:bevel/>
+          </w14:textOutline>
+        </w:rPr>
+      </w:pPr>
+    </w:p>
+    <w:p>
+      <w:pPr>
+        <w:rPr>
+          <w14:textOutline w14:w="9525" w14:cap="rnd" w14:cmpd="sng" w14:algn="ctr">
+            <w14:noFill/>
+            <w14:prstDash w14:val="solid"/>
+            <w14:bevel/>
+          </w14:textOutline>
+        </w:rPr>
+      </w:pPr>
+    </w:p>
+    <w:p>
+      <w:pPr>
+        <w:rPr>
+          <w14:textOutline w14:w="9525" w14:cap="rnd" w14:cmpd="sng" w14:algn="ctr">
+            <w14:noFill/>
+            <w14:prstDash w14:val="solid"/>
+            <w14:bevel/>
+          </w14:textOutline>
+        </w:rPr>
+      </w:pPr>
+      <w:r>
+        <w:rPr>
+          <w14:textOutline w14:w="9525" w14:cap="rnd" w14:cmpd="sng" w14:algn="ctr">
+            <w14:noFill/>
+            <w14:prstDash w14:val="solid"/>
+            <w14:bevel/>
+          </w14:textOutline>
+        </w:rPr>
+        <w:lastRenderedPageBreak/>
+        <w:drawing>
+          <wp:inline distT="0" distB="0" distL="0" distR="0" wp14:anchorId="4A101278" wp14:editId="2FE4680F">
+            <wp:extent cx="4545759" cy="4198513"/>
+            <wp:effectExtent l="0" t="0" r="7620" b="0"/>
+            <wp:docPr id="20" name="Picture 20"/>
+            <wp:cNvGraphicFramePr>
+              <a:graphicFrameLocks xmlns:a="http://schemas.openxmlformats.org/drawingml/2006/main" noChangeAspect="1"/>
+            </wp:cNvGraphicFramePr>
+            <a:graphic xmlns:a="http://schemas.openxmlformats.org/drawingml/2006/main">
+              <a:graphicData uri="http://schemas.openxmlformats.org/drawingml/2006/picture">
+                <pic:pic xmlns:pic="http://schemas.openxmlformats.org/drawingml/2006/picture">
+                  <pic:nvPicPr>
+                    <pic:cNvPr id="1" name=""/>
+                    <pic:cNvPicPr/>
+                  </pic:nvPicPr>
+                  <pic:blipFill>
+                    <a:blip r:embed="rId27"/>
+                    <a:stretch>
+                      <a:fillRect/>
+                    </a:stretch>
+                  </pic:blipFill>
+                  <pic:spPr>
+                    <a:xfrm>
+                      <a:off x="0" y="0"/>
+                      <a:ext cx="4558368" cy="4210158"/>
+                    </a:xfrm>
+                    <a:prstGeom prst="rect">
+                      <a:avLst/>
+                    </a:prstGeom>
+                  </pic:spPr>
+                </pic:pic>
+              </a:graphicData>
+            </a:graphic>
+          </wp:inline>
+        </w:drawing>
+      </w:r>
+    </w:p>
+    <w:p>
+      <w:pPr>
+        <w:rPr>
+          <w:sz w:val="28"/>
+          <w:szCs w:val="28"/>
+          <w14:textOutline w14:w="9525" w14:cap="rnd" w14:cmpd="sng" w14:algn="ctr">
+            <w14:solidFill>
+              <w14:srgbClr w14:val="00B050"/>
+            </w14:solidFill>
+            <w14:prstDash w14:val="solid"/>
+            <w14:bevel/>
+          </w14:textOutline>
+        </w:rPr>
+      </w:pPr>
+      <w:r>
+        <w:rPr>
+          <w:sz w:val="28"/>
+          <w:szCs w:val="28"/>
+          <w14:textOutline w14:w="9525" w14:cap="rnd" w14:cmpd="sng" w14:algn="ctr">
+            <w14:solidFill>
+              <w14:srgbClr w14:val="00B050"/>
+            </w14:solidFill>
+            <w14:prstDash w14:val="solid"/>
+            <w14:bevel/>
+          </w14:textOutline>
+        </w:rPr>
+        <w:t>Child Window Positioning and Sizing</w:t>
+      </w:r>
+    </w:p>
+    <w:p>
+      <w:pPr>
+        <w:rPr>
+          <w14:textOutline w14:w="9525" w14:cap="rnd" w14:cmpd="sng" w14:algn="ctr">
+            <w14:noFill/>
+            <w14:prstDash w14:val="solid"/>
+            <w14:bevel/>
+          </w14:textOutline>
+        </w:rPr>
+      </w:pPr>
+      <w:r>
+        <w:rPr>
+          <w14:textOutline w14:w="9525" w14:cap="rnd" w14:cmpd="sng" w14:algn="ctr">
+            <w14:noFill/>
+            <w14:prstDash w14:val="solid"/>
+            <w14:bevel/>
+          </w14:textOutline>
+        </w:rPr>
+        <w:t xml:space="preserve">The position and </w:t>
+      </w:r>
+      <w:r>
+        <w:rPr>
+          <w:color w:val="CC00FF"/>
+          <w14:textOutline w14:w="9525" w14:cap="rnd" w14:cmpd="sng" w14:algn="ctr">
+            <w14:noFill/>
+            <w14:prstDash w14:val="solid"/>
+            <w14:bevel/>
+          </w14:textOutline>
+        </w:rPr>
+        <w:t xml:space="preserve">size parameters are not specified immediately </w:t>
+      </w:r>
+      <w:r>
+        <w:rPr>
+          <w14:textOutline w14:w="9525" w14:cap="rnd" w14:cmpd="sng" w14:algn="ctr">
+            <w14:noFill/>
+            <w14:prstDash w14:val="solid"/>
+            <w14:bevel/>
+          </w14:textOutline>
+        </w:rPr>
+        <w:t>when creating the child windows. Instead, they are set later in WndProc when the WM_SIZE message is received. This allows for dynamic positioning and sizing of the child windows based on the available client area.</w:t>
+      </w:r>
+    </w:p>
+    <w:p>
+      <w:pPr>
+        <w:rPr>
+          <w:sz w:val="28"/>
+          <w:szCs w:val="28"/>
+          <w14:textOutline w14:w="9525" w14:cap="rnd" w14:cmpd="sng" w14:algn="ctr">
+            <w14:solidFill>
+              <w14:srgbClr w14:val="00B050"/>
+            </w14:solidFill>
+            <w14:prstDash w14:val="solid"/>
+            <w14:bevel/>
+          </w14:textOutline>
+        </w:rPr>
+      </w:pPr>
+    </w:p>
+    <w:p>
+      <w:pPr>
+        <w:rPr>
+          <w:sz w:val="28"/>
+          <w:szCs w:val="28"/>
+          <w14:textOutline w14:w="9525" w14:cap="rnd" w14:cmpd="sng" w14:algn="ctr">
+            <w14:solidFill>
+              <w14:srgbClr w14:val="00B050"/>
+            </w14:solidFill>
+            <w14:prstDash w14:val="solid"/>
+            <w14:bevel/>
+          </w14:textOutline>
+        </w:rPr>
+      </w:pPr>
+      <w:r>
+        <w:rPr>
+          <w:sz w:val="28"/>
+          <w:szCs w:val="28"/>
+          <w14:textOutline w14:w="9525" w14:cap="rnd" w14:cmpd="sng" w14:algn="ctr">
+            <w14:solidFill>
+              <w14:srgbClr w14:val="00B050"/>
+            </w14:solidFill>
+            <w14:prstDash w14:val="solid"/>
+            <w14:bevel/>
+          </w14:textOutline>
+        </w:rPr>
+        <w:t>Child Window Identification</w:t>
+      </w:r>
+    </w:p>
+    <w:p>
+      <w:pPr>
+        <w:rPr>
+          <w14:textOutline w14:w="9525" w14:cap="rnd" w14:cmpd="sng" w14:algn="ctr">
+            <w14:noFill/>
+            <w14:prstDash w14:val="solid"/>
+            <w14:bevel/>
+          </w14:textOutline>
+        </w:rPr>
+      </w:pPr>
+      <w:r>
+        <w:rPr>
+          <w14:textOutline w14:w="9525" w14:cap="rnd" w14:cmpd="sng" w14:algn="ctr">
+            <w14:noFill/>
+            <w14:prstDash w14:val="solid"/>
+            <w14:bevel/>
+          </w14:textOutline>
+        </w:rPr>
+        <w:t xml:space="preserve">The child windows are identified using a </w:t>
+      </w:r>
+      <w:r>
+        <w:rPr>
+          <w:color w:val="0000FF"/>
+          <w14:textOutline w14:w="9525" w14:cap="rnd" w14:cmpd="sng" w14:algn="ctr">
+            <w14:noFill/>
+            <w14:prstDash w14:val="solid"/>
+            <w14:bevel/>
+          </w14:textOutline>
+        </w:rPr>
+        <w:t>unique child ID</w:t>
+      </w:r>
+      <w:r>
+        <w:rPr>
+          <w14:textOutline w14:w="9525" w14:cap="rnd" w14:cmpd="sng" w14:algn="ctr">
+            <w14:noFill/>
+            <w14:prstDash w14:val="solid"/>
+            <w14:bevel/>
+          </w14:textOutline>
+        </w:rPr>
+        <w:t>, which is a composite of the x and y positions of the child window within the 5-by-5 array. This child ID is used to differentiate between the child windows when handling messages.</w:t>
+      </w:r>
+    </w:p>
+    <w:p>
+      <w:pPr>
+        <w:rPr>
+          <w14:textOutline w14:w="9525" w14:cap="rnd" w14:cmpd="sng" w14:algn="ctr">
+            <w14:noFill/>
+            <w14:prstDash w14:val="solid"/>
+            <w14:bevel/>
+          </w14:textOutline>
+        </w:rPr>
+      </w:pPr>
+    </w:p>
+    <w:p>
+      <w:pPr>
+        <w:rPr>
+          <w:sz w:val="28"/>
+          <w:szCs w:val="28"/>
+          <w14:textOutline w14:w="9525" w14:cap="rnd" w14:cmpd="sng" w14:algn="ctr">
+            <w14:solidFill>
+              <w14:srgbClr w14:val="00B050"/>
+            </w14:solidFill>
+            <w14:prstDash w14:val="solid"/>
+            <w14:bevel/>
+          </w14:textOutline>
+        </w:rPr>
+      </w:pPr>
+      <w:r>
+        <w:rPr>
+          <w:sz w:val="28"/>
+          <w:szCs w:val="28"/>
+          <w14:textOutline w14:w="9525" w14:cap="rnd" w14:cmpd="sng" w14:algn="ctr">
+            <w14:solidFill>
+              <w14:srgbClr w14:val="00B050"/>
+            </w14:solidFill>
+            <w14:prstDash w14:val="solid"/>
+            <w14:bevel/>
+          </w14:textOutline>
+        </w:rPr>
+        <w:t>Child Window State Tracking</w:t>
+      </w:r>
+    </w:p>
+    <w:p>
+      <w:pPr>
+        <w:rPr>
+          <w14:textOutline w14:w="9525" w14:cap="rnd" w14:cmpd="sng" w14:algn="ctr">
+            <w14:noFill/>
+            <w14:prstDash w14:val="solid"/>
+            <w14:bevel/>
+          </w14:textOutline>
+        </w:rPr>
+      </w:pPr>
+      <w:r>
+        <w:rPr>
+          <w:color w:val="CC00FF"/>
+          <w14:textOutline w14:w="9525" w14:cap="rnd" w14:cmpd="sng" w14:algn="ctr">
+            <w14:noFill/>
+            <w14:prstDash w14:val="solid"/>
+            <w14:bevel/>
+          </w14:textOutline>
+        </w:rPr>
+        <w:t>ChildWndProc</w:t>
+      </w:r>
+      <w:r>
+        <w:rPr>
+          <w14:textOutline w14:w="9525" w14:cap="rnd" w14:cmpd="sng" w14:algn="ctr">
+            <w14:noFill/>
+            <w14:prstDash w14:val="solid"/>
+            <w14:bevel/>
+          </w14:textOutline>
+        </w:rPr>
+        <w:t xml:space="preserve"> maintains the </w:t>
+      </w:r>
+      <w:r>
+        <w:rPr>
+          <w:color w:val="0000FF"/>
+          <w14:textOutline w14:w="9525" w14:cap="rnd" w14:cmpd="sng" w14:algn="ctr">
+            <w14:noFill/>
+            <w14:prstDash w14:val="solid"/>
+            <w14:bevel/>
+          </w14:textOutline>
+        </w:rPr>
+        <w:t xml:space="preserve">current state (X or no X) of each child window </w:t>
+      </w:r>
+      <w:r>
+        <w:rPr>
+          <w14:textOutline w14:w="9525" w14:cap="rnd" w14:cmpd="sng" w14:algn="ctr">
+            <w14:noFill/>
+            <w14:prstDash w14:val="solid"/>
+            <w14:bevel/>
+          </w14:textOutline>
+        </w:rPr>
+        <w:t>using the extra space reserved in the window structure. This state is toggled when the child window is clicked and used to draw the diagonal line during WM_PAINT processing.</w:t>
+      </w:r>
+    </w:p>
+    <w:p>
+      <w:pPr>
+        <w:rPr>
+          <w14:textOutline w14:w="9525" w14:cap="rnd" w14:cmpd="sng" w14:algn="ctr">
+            <w14:noFill/>
+            <w14:prstDash w14:val="solid"/>
+            <w14:bevel/>
+          </w14:textOutline>
+        </w:rPr>
+      </w:pPr>
+    </w:p>
+    <w:p>
+      <w:pPr>
+        <w:rPr>
+          <w:sz w:val="36"/>
+          <w:szCs w:val="36"/>
+          <w14:textOutline w14:w="9525" w14:cap="rnd" w14:cmpd="sng" w14:algn="ctr">
+            <w14:solidFill>
+              <w14:srgbClr w14:val="FF0000"/>
+            </w14:solidFill>
+            <w14:prstDash w14:val="solid"/>
+            <w14:bevel/>
+          </w14:textOutline>
+        </w:rPr>
+      </w:pPr>
+      <w:r>
+        <w:rPr>
+          <w:sz w:val="36"/>
+          <w:szCs w:val="36"/>
+          <w14:textOutline w14:w="9525" w14:cap="rnd" w14:cmpd="sng" w14:algn="ctr">
+            <w14:solidFill>
+              <w14:srgbClr w14:val="FF0000"/>
+            </w14:solidFill>
+            <w14:prstDash w14:val="solid"/>
+            <w14:bevel/>
+          </w14:textOutline>
+        </w:rPr>
+        <w:lastRenderedPageBreak/>
+        <w:t>CHECKER4: IMPLEMENTING KEYBOARD NAVIGATION</w:t>
+      </w:r>
+    </w:p>
+    <w:p>
+      <w:pPr>
+        <w:rPr>
+          <w14:textOutline w14:w="9525" w14:cap="rnd" w14:cmpd="sng" w14:algn="ctr">
+            <w14:noFill/>
+            <w14:prstDash w14:val="solid"/>
+            <w14:bevel/>
+          </w14:textOutline>
+        </w:rPr>
+      </w:pPr>
+      <w:r>
+        <w:rPr>
+          <w14:textOutline w14:w="9525" w14:cap="rnd" w14:cmpd="sng" w14:algn="ctr">
+            <w14:noFill/>
+            <w14:prstDash w14:val="solid"/>
+            <w14:bevel/>
+          </w14:textOutline>
+        </w:rPr>
+        <w:t>CHECKER4 builds upon CHECKER3 by introducing keyboard navigation for toggling check marks using the Spacebar or Enter key and moving the input focus among child windows using the cursor keys.</w:t>
+      </w:r>
+    </w:p>
+    <w:p>
+      <w:pPr>
+        <w:rPr>
+          <w14:textOutline w14:w="9525" w14:cap="rnd" w14:cmpd="sng" w14:algn="ctr">
+            <w14:noFill/>
+            <w14:prstDash w14:val="solid"/>
+            <w14:bevel/>
+          </w14:textOutline>
+        </w:rPr>
+      </w:pPr>
+      <w:r>
+        <w:rPr>
+          <w14:textOutline w14:w="9525" w14:cap="rnd" w14:cmpd="sng" w14:algn="ctr">
+            <w14:noFill/>
+            <w14:prstDash w14:val="solid"/>
+            <w14:bevel/>
+          </w14:textOutline>
+        </w:rPr>
+        <w:object w:dxaOrig="1544" w:dyaOrig="1000" w14:anchorId="572842FE">
+          <v:shape id="_x0000_i1052" type="#_x0000_t75" style="width:77.05pt;height:50.2pt" o:ole="">
+            <v:imagedata r:id="rId28" o:title=""/>
+          </v:shape>
+          <o:OLEObject Type="Embed" ProgID="Package" ShapeID="_x0000_i1052" DrawAspect="Icon" ObjectID="_1762433270" r:id="rId29"/>
+        </w:object>
+      </w:r>
+    </w:p>
+    <w:p>
+      <w:pPr>
+        <w:rPr>
+          <w:sz w:val="28"/>
+          <w:szCs w:val="28"/>
+          <w14:textOutline w14:w="9525" w14:cap="rnd" w14:cmpd="sng" w14:algn="ctr">
+            <w14:solidFill>
+              <w14:srgbClr w14:val="00B050"/>
+            </w14:solidFill>
+            <w14:prstDash w14:val="solid"/>
+            <w14:bevel/>
+          </w14:textOutline>
+        </w:rPr>
+      </w:pPr>
+      <w:r>
+        <w:rPr>
+          <w:sz w:val="28"/>
+          <w:szCs w:val="28"/>
+          <w14:textOutline w14:w="9525" w14:cap="rnd" w14:cmpd="sng" w14:algn="ctr">
+            <w14:solidFill>
+              <w14:srgbClr w14:val="00B050"/>
+            </w14:solidFill>
+            <w14:prstDash w14:val="solid"/>
+            <w14:bevel/>
+          </w14:textOutline>
+        </w:rPr>
+        <w:t>Global Variable: idFocus</w:t>
+      </w:r>
+    </w:p>
+    <w:p>
+      <w:pPr>
+        <w:rPr>
+          <w14:textOutline w14:w="9525" w14:cap="rnd" w14:cmpd="sng" w14:algn="ctr">
+            <w14:noFill/>
+            <w14:prstDash w14:val="solid"/>
+            <w14:bevel/>
+          </w14:textOutline>
+        </w:rPr>
+      </w:pPr>
+      <w:r>
+        <w:rPr>
+          <w14:textOutline w14:w="9525" w14:cap="rnd" w14:cmpd="sng" w14:algn="ctr">
+            <w14:noFill/>
+            <w14:prstDash w14:val="solid"/>
+            <w14:bevel/>
+          </w14:textOutline>
+        </w:rPr>
+        <w:t xml:space="preserve">CHECKER4 introduces a global variable, idFocus, to </w:t>
+      </w:r>
+      <w:r>
+        <w:rPr>
+          <w:color w:val="0000FF"/>
+          <w14:textOutline w14:w="9525" w14:cap="rnd" w14:cmpd="sng" w14:algn="ctr">
+            <w14:noFill/>
+            <w14:prstDash w14:val="solid"/>
+            <w14:bevel/>
+          </w14:textOutline>
+        </w:rPr>
+        <w:t xml:space="preserve">track the child window ID </w:t>
+      </w:r>
+      <w:r>
+        <w:rPr>
+          <w14:textOutline w14:w="9525" w14:cap="rnd" w14:cmpd="sng" w14:algn="ctr">
+            <w14:noFill/>
+            <w14:prstDash w14:val="solid"/>
+            <w14:bevel/>
+          </w14:textOutline>
+        </w:rPr>
+        <w:t>of the window that currently has the input focus. This variable is used to identify the target window for keyboard interactions.</w:t>
+      </w:r>
+    </w:p>
+    <w:p>
+      <w:pPr>
+        <w:rPr>
+          <w14:textOutline w14:w="9525" w14:cap="rnd" w14:cmpd="sng" w14:algn="ctr">
+            <w14:noFill/>
+            <w14:prstDash w14:val="solid"/>
+            <w14:bevel/>
+          </w14:textOutline>
+        </w:rPr>
+      </w:pPr>
+    </w:p>
+    <w:p>
+      <w:pPr>
+        <w:rPr>
+          <w:sz w:val="28"/>
+          <w:szCs w:val="28"/>
+          <w14:textOutline w14:w="9525" w14:cap="rnd" w14:cmpd="sng" w14:algn="ctr">
+            <w14:solidFill>
+              <w14:srgbClr w14:val="00B050"/>
+            </w14:solidFill>
+            <w14:prstDash w14:val="solid"/>
+            <w14:bevel/>
+          </w14:textOutline>
+        </w:rPr>
+      </w:pPr>
+      <w:r>
+        <w:rPr>
+          <w:sz w:val="28"/>
+          <w:szCs w:val="28"/>
+          <w14:textOutline w14:w="9525" w14:cap="rnd" w14:cmpd="sng" w14:algn="ctr">
+            <w14:solidFill>
+              <w14:srgbClr w14:val="00B050"/>
+            </w14:solidFill>
+            <w14:prstDash w14:val="solid"/>
+            <w14:bevel/>
+          </w14:textOutline>
+        </w:rPr>
+        <w:t>WM_SETFOCUS and WM_KILLFOCUS Handling</w:t>
+      </w:r>
+    </w:p>
+    <w:p>
+      <w:pPr>
+        <w:rPr>
+          <w14:textOutline w14:w="9525" w14:cap="rnd" w14:cmpd="sng" w14:algn="ctr">
+            <w14:noFill/>
+            <w14:prstDash w14:val="solid"/>
+            <w14:bevel/>
+          </w14:textOutline>
+        </w:rPr>
+      </w:pPr>
+      <w:r>
+        <w:rPr>
+          <w14:textOutline w14:w="9525" w14:cap="rnd" w14:cmpd="sng" w14:algn="ctr">
+            <w14:noFill/>
+            <w14:prstDash w14:val="solid"/>
+            <w14:bevel/>
+          </w14:textOutline>
+        </w:rPr>
+        <w:t>In CHECKER4, the parent window handles the WM_SETFOCUS message by setting the input focus to the child window identified by idFocus. Conversely, it invalidates the focused child window when receiving the WM_KILLFOCUS message.</w:t>
+      </w:r>
+    </w:p>
+    <w:p>
+      <w:pPr>
+        <w:rPr>
+          <w:sz w:val="28"/>
+          <w:szCs w:val="28"/>
+          <w14:textOutline w14:w="9525" w14:cap="rnd" w14:cmpd="sng" w14:algn="ctr">
+            <w14:solidFill>
+              <w14:srgbClr w14:val="00B050"/>
+            </w14:solidFill>
+            <w14:prstDash w14:val="solid"/>
+            <w14:bevel/>
+          </w14:textOutline>
+        </w:rPr>
+      </w:pPr>
+    </w:p>
+    <w:p>
+      <w:pPr>
+        <w:rPr>
+          <w:sz w:val="28"/>
+          <w:szCs w:val="28"/>
+          <w14:textOutline w14:w="9525" w14:cap="rnd" w14:cmpd="sng" w14:algn="ctr">
+            <w14:solidFill>
+              <w14:srgbClr w14:val="00B050"/>
+            </w14:solidFill>
+            <w14:prstDash w14:val="solid"/>
+            <w14:bevel/>
+          </w14:textOutline>
+        </w:rPr>
+      </w:pPr>
+      <w:r>
+        <w:rPr>
+          <w:sz w:val="28"/>
+          <w:szCs w:val="28"/>
+          <w14:textOutline w14:w="9525" w14:cap="rnd" w14:cmpd="sng" w14:algn="ctr">
+            <w14:solidFill>
+              <w14:srgbClr w14:val="00B050"/>
+            </w14:solidFill>
+            <w14:prstDash w14:val="solid"/>
+            <w14:bevel/>
+          </w14:textOutline>
+        </w:rPr>
+        <w:t>Keyboard Navigation in ChildWndProc</w:t>
+      </w:r>
+    </w:p>
+    <w:p>
+      <w:pPr>
+        <w:rPr>
+          <w14:textOutline w14:w="9525" w14:cap="rnd" w14:cmpd="sng" w14:algn="ctr">
+            <w14:noFill/>
+            <w14:prstDash w14:val="solid"/>
+            <w14:bevel/>
+          </w14:textOutline>
+        </w:rPr>
+      </w:pPr>
+      <w:r>
+        <w:rPr>
+          <w14:textOutline w14:w="9525" w14:cap="rnd" w14:cmpd="sng" w14:algn="ctr">
+            <w14:noFill/>
+            <w14:prstDash w14:val="solid"/>
+            <w14:bevel/>
+          </w14:textOutline>
+        </w:rPr>
+        <w:t>ChildWndProc processes keyboard events:</w:t>
+      </w:r>
+    </w:p>
+    <w:p>
+      <w:pPr>
+        <w:rPr>
+          <w14:textOutline w14:w="9525" w14:cap="rnd" w14:cmpd="sng" w14:algn="ctr">
+            <w14:noFill/>
+            <w14:prstDash w14:val="solid"/>
+            <w14:bevel/>
+          </w14:textOutline>
+        </w:rPr>
+      </w:pPr>
+      <w:r>
+        <w:rPr>
+          <w:color w:val="0000FF"/>
+          <w14:textOutline w14:w="9525" w14:cap="rnd" w14:cmpd="sng" w14:algn="ctr">
+            <w14:noFill/>
+            <w14:prstDash w14:val="solid"/>
+            <w14:bevel/>
+          </w14:textOutline>
+        </w:rPr>
+        <w:t xml:space="preserve">WM_KEYDOWN: </w:t>
+      </w:r>
+      <w:r>
+        <w:rPr>
+          <w14:textOutline w14:w="9525" w14:cap="rnd" w14:cmpd="sng" w14:algn="ctr">
+            <w14:noFill/>
+            <w14:prstDash w14:val="solid"/>
+            <w14:bevel/>
+          </w14:textOutline>
+        </w:rPr>
+        <w:t>If the pressed key is not the Spacebar or Enter key, it forwards the message to the parent window for further processing.</w:t>
+      </w:r>
+    </w:p>
+    <w:p>
+      <w:pPr>
+        <w:rPr>
+          <w14:textOutline w14:w="9525" w14:cap="rnd" w14:cmpd="sng" w14:algn="ctr">
+            <w14:noFill/>
+            <w14:prstDash w14:val="solid"/>
+            <w14:bevel/>
+          </w14:textOutline>
+        </w:rPr>
+      </w:pPr>
+      <w:r>
+        <w:rPr>
+          <w:color w:val="0000FF"/>
+          <w14:textOutline w14:w="9525" w14:cap="rnd" w14:cmpd="sng" w14:algn="ctr">
+            <w14:noFill/>
+            <w14:prstDash w14:val="solid"/>
+            <w14:bevel/>
+          </w14:textOutline>
+        </w:rPr>
+        <w:t xml:space="preserve">Spacebar or Enter Press: </w:t>
+      </w:r>
+      <w:r>
+        <w:rPr>
+          <w14:textOutline w14:w="9525" w14:cap="rnd" w14:cmpd="sng" w14:algn="ctr">
+            <w14:noFill/>
+            <w14:prstDash w14:val="solid"/>
+            <w14:bevel/>
+          </w14:textOutline>
+        </w:rPr>
+        <w:t>It toggles the check mark of the focused child window and invalidates the window to trigger a repaint.</w:t>
+      </w:r>
+    </w:p>
+    <w:p>
+      <w:pPr>
+        <w:rPr>
+          <w14:textOutline w14:w="9525" w14:cap="rnd" w14:cmpd="sng" w14:algn="ctr">
+            <w14:noFill/>
+            <w14:prstDash w14:val="solid"/>
+            <w14:bevel/>
+          </w14:textOutline>
+        </w:rPr>
+      </w:pPr>
+    </w:p>
+    <w:p>
+      <w:pPr>
+        <w:rPr>
+          <w:sz w:val="28"/>
+          <w:szCs w:val="28"/>
+          <w14:textOutline w14:w="9525" w14:cap="rnd" w14:cmpd="sng" w14:algn="ctr">
+            <w14:solidFill>
+              <w14:srgbClr w14:val="00B050"/>
+            </w14:solidFill>
+            <w14:prstDash w14:val="solid"/>
+            <w14:bevel/>
+          </w14:textOutline>
+        </w:rPr>
+      </w:pPr>
+      <w:r>
+        <w:rPr>
+          <w:sz w:val="28"/>
+          <w:szCs w:val="28"/>
+          <w14:textOutline w14:w="9525" w14:cap="rnd" w14:cmpd="sng" w14:algn="ctr">
+            <w14:solidFill>
+              <w14:srgbClr w14:val="00B050"/>
+            </w14:solidFill>
+            <w14:prstDash w14:val="solid"/>
+            <w14:bevel/>
+          </w14:textOutline>
+        </w:rPr>
+        <w:t>WM_LBUTTONDOWN Handling</w:t>
+      </w:r>
+    </w:p>
+    <w:p>
+      <w:pPr>
+        <w:rPr>
+          <w14:textOutline w14:w="9525" w14:cap="rnd" w14:cmpd="sng" w14:algn="ctr">
+            <w14:noFill/>
+            <w14:prstDash w14:val="solid"/>
+            <w14:bevel/>
+          </w14:textOutline>
+        </w:rPr>
+      </w:pPr>
+      <w:r>
+        <w:rPr>
+          <w14:textOutline w14:w="9525" w14:cap="rnd" w14:cmpd="sng" w14:algn="ctr">
+            <w14:noFill/>
+            <w14:prstDash w14:val="solid"/>
+            <w14:bevel/>
+          </w14:textOutline>
+        </w:rPr>
+        <w:t>ChildWndProc handles mouse clicks:</w:t>
+      </w:r>
+    </w:p>
+    <w:p>
+      <w:pPr>
+        <w:rPr>
+          <w14:textOutline w14:w="9525" w14:cap="rnd" w14:cmpd="sng" w14:algn="ctr">
+            <w14:noFill/>
+            <w14:prstDash w14:val="solid"/>
+            <w14:bevel/>
+          </w14:textOutline>
+        </w:rPr>
+      </w:pPr>
+      <w:r>
+        <w:rPr>
+          <w14:textOutline w14:w="9525" w14:cap="rnd" w14:cmpd="sng" w14:algn="ctr">
+            <w14:noFill/>
+            <w14:prstDash w14:val="solid"/>
+            <w14:bevel/>
+          </w14:textOutline>
+        </w:rPr>
+        <w:t>WM_LBUTTONDOWN: It toggles the check mark of the clicked child window, sets the input focus to that window, and invalidates it for a repaint.</w:t>
+      </w:r>
+    </w:p>
+    <w:p>
+      <w:pPr>
+        <w:rPr>
+          <w14:textOutline w14:w="9525" w14:cap="rnd" w14:cmpd="sng" w14:algn="ctr">
+            <w14:noFill/>
+            <w14:prstDash w14:val="solid"/>
+            <w14:bevel/>
+          </w14:textOutline>
+        </w:rPr>
+      </w:pPr>
+    </w:p>
+    <w:p>
+      <w:pPr>
+        <w:rPr>
+          <w14:textOutline w14:w="9525" w14:cap="rnd" w14:cmpd="sng" w14:algn="ctr">
+            <w14:noFill/>
+            <w14:prstDash w14:val="solid"/>
+            <w14:bevel/>
+          </w14:textOutline>
+        </w:rPr>
+      </w:pPr>
+    </w:p>
+    <w:p>
+      <w:pPr>
+        <w:rPr>
+          <w14:textOutline w14:w="9525" w14:cap="rnd" w14:cmpd="sng" w14:algn="ctr">
+            <w14:noFill/>
+            <w14:prstDash w14:val="solid"/>
+            <w14:bevel/>
+          </w14:textOutline>
+        </w:rPr>
+      </w:pPr>
+    </w:p>
+    <w:p>
+      <w:pPr>
+        <w:rPr>
+          <w14:textOutline w14:w="9525" w14:cap="rnd" w14:cmpd="sng" w14:algn="ctr">
+            <w14:noFill/>
+            <w14:prstDash w14:val="solid"/>
+            <w14:bevel/>
+          </w14:textOutline>
+        </w:rPr>
+      </w:pPr>
+    </w:p>
+    <w:p>
+      <w:pPr>
+        <w:rPr>
+          <w14:textOutline w14:w="9525" w14:cap="rnd" w14:cmpd="sng" w14:algn="ctr">
+            <w14:noFill/>
+            <w14:prstDash w14:val="solid"/>
+            <w14:bevel/>
+          </w14:textOutline>
+        </w:rPr>
+      </w:pPr>
+      <w:r>
+        <w:rPr>
+          <w14:textOutline w14:w="9525" w14:cap="rnd" w14:cmpd="sng" w14:algn="ctr">
+            <w14:noFill/>
+            <w14:prstDash w14:val="solid"/>
+            <w14:bevel/>
+          </w14:textOutline>
+        </w:rPr>
+        <w:t>Additional Notes</w:t>
+      </w:r>
+    </w:p>
+    <w:p>
+      <w:pPr>
+        <w:pStyle w:val="ListParagraph"/>
+        <w:numPr>
+          <w:ilvl w:val="0"/>
+          <w:numId w:val="17"/>
+        </w:numPr>
+        <w:rPr>
+          <w14:textOutline w14:w="9525" w14:cap="rnd" w14:cmpd="sng" w14:algn="ctr">
+            <w14:noFill/>
+            <w14:prstDash w14:val="solid"/>
+            <w14:bevel/>
+          </w14:textOutline>
+        </w:rPr>
+      </w:pPr>
+      <w:r>
+        <w:rPr>
+          <w14:textOutline w14:w="9525" w14:cap="rnd" w14:cmpd="sng" w14:algn="ctr">
+            <w14:noFill/>
+            <w14:prstDash w14:val="solid"/>
+            <w14:bevel/>
+          </w14:textOutline>
+        </w:rPr>
+        <w:t xml:space="preserve">CHECKER4 utilizes the </w:t>
+      </w:r>
+      <w:r>
+        <w:rPr>
+          <w:color w:val="0000FF"/>
+          <w14:textOutline w14:w="9525" w14:cap="rnd" w14:cmpd="sng" w14:algn="ctr">
+            <w14:noFill/>
+            <w14:prstDash w14:val="solid"/>
+            <w14:bevel/>
+          </w14:textOutline>
+        </w:rPr>
+        <w:t xml:space="preserve">GetDlgItem and GetDlgCtrlID </w:t>
+      </w:r>
+      <w:r>
+        <w:rPr>
+          <w14:textOutline w14:w="9525" w14:cap="rnd" w14:cmpd="sng" w14:algn="ctr">
+            <w14:noFill/>
+            <w14:prstDash w14:val="solid"/>
+            <w14:bevel/>
+          </w14:textOutline>
+        </w:rPr>
+        <w:t>functions to access child windows based on their ID.</w:t>
+      </w:r>
+    </w:p>
+    <w:p>
+      <w:pPr>
+        <w:pStyle w:val="ListParagraph"/>
+        <w:numPr>
+          <w:ilvl w:val="0"/>
+          <w:numId w:val="17"/>
+        </w:numPr>
+        <w:rPr>
+          <w14:textOutline w14:w="9525" w14:cap="rnd" w14:cmpd="sng" w14:algn="ctr">
+            <w14:noFill/>
+            <w14:prstDash w14:val="solid"/>
+            <w14:bevel/>
+          </w14:textOutline>
+        </w:rPr>
+      </w:pPr>
+      <w:r>
+        <w:rPr>
+          <w14:textOutline w14:w="9525" w14:cap="rnd" w14:cmpd="sng" w14:algn="ctr">
+            <w14:noFill/>
+            <w14:prstDash w14:val="solid"/>
+            <w14:bevel/>
+          </w14:textOutline>
+        </w:rPr>
+        <w:t xml:space="preserve">The </w:t>
+      </w:r>
+      <w:r>
+        <w:rPr>
+          <w:color w:val="0000FF"/>
+          <w14:textOutline w14:w="9525" w14:cap="rnd" w14:cmpd="sng" w14:algn="ctr">
+            <w14:noFill/>
+            <w14:prstDash w14:val="solid"/>
+            <w14:bevel/>
+          </w14:textOutline>
+        </w:rPr>
+        <w:t>WM_KEYDOWN handling</w:t>
+      </w:r>
+      <w:r>
+        <w:rPr>
+          <w14:textOutline w14:w="9525" w14:cap="rnd" w14:cmpd="sng" w14:algn="ctr">
+            <w14:noFill/>
+            <w14:prstDash w14:val="solid"/>
+            <w14:bevel/>
+          </w14:textOutline>
+        </w:rPr>
+        <w:t xml:space="preserve"> in ChildWndProc differentiates between keys used for toggling check marks and those for moving the input focus.</w:t>
+      </w:r>
+    </w:p>
+    <w:p>
+      <w:pPr>
+        <w:pStyle w:val="ListParagraph"/>
+        <w:numPr>
+          <w:ilvl w:val="0"/>
+          <w:numId w:val="17"/>
+        </w:numPr>
+        <w:rPr>
+          <w14:textOutline w14:w="9525" w14:cap="rnd" w14:cmpd="sng" w14:algn="ctr">
+            <w14:noFill/>
+            <w14:prstDash w14:val="solid"/>
+            <w14:bevel/>
+          </w14:textOutline>
+        </w:rPr>
+      </w:pPr>
+      <w:r>
+        <w:rPr>
+          <w14:textOutline w14:w="9525" w14:cap="rnd" w14:cmpd="sng" w14:algn="ctr">
+            <w14:noFill/>
+            <w14:prstDash w14:val="solid"/>
+            <w14:bevel/>
+          </w14:textOutline>
+        </w:rPr>
+        <w:t xml:space="preserve">The </w:t>
+      </w:r>
+      <w:r>
+        <w:rPr>
+          <w:color w:val="0000FF"/>
+          <w14:textOutline w14:w="9525" w14:cap="rnd" w14:cmpd="sng" w14:algn="ctr">
+            <w14:noFill/>
+            <w14:prstDash w14:val="solid"/>
+            <w14:bevel/>
+          </w14:textOutline>
+        </w:rPr>
+        <w:t xml:space="preserve">WM_LBUTTONDOWN handling </w:t>
+      </w:r>
+      <w:r>
+        <w:rPr>
+          <w14:textOutline w14:w="9525" w14:cap="rnd" w14:cmpd="sng" w14:algn="ctr">
+            <w14:noFill/>
+            <w14:prstDash w14:val="solid"/>
+            <w14:bevel/>
+          </w14:textOutline>
+        </w:rPr>
+        <w:t>in ChildWndProc updates the check mark and sets the input focus to the clicked child window.</w:t>
+      </w:r>
+    </w:p>
+    <w:p>
+      <w:pPr>
+        <w:pStyle w:val="ListParagraph"/>
+        <w:numPr>
+          <w:ilvl w:val="0"/>
+          <w:numId w:val="17"/>
+        </w:numPr>
+        <w:rPr>
+          <w14:textOutline w14:w="9525" w14:cap="rnd" w14:cmpd="sng" w14:algn="ctr">
+            <w14:noFill/>
+            <w14:prstDash w14:val="solid"/>
+            <w14:bevel/>
+          </w14:textOutline>
+        </w:rPr>
+      </w:pPr>
+      <w:r>
+        <w:rPr>
+          <w14:textOutline w14:w="9525" w14:cap="rnd" w14:cmpd="sng" w14:algn="ctr">
+            <w14:noFill/>
+            <w14:prstDash w14:val="solid"/>
+            <w14:bevel/>
+          </w14:textOutline>
+        </w:rPr>
+        <w:t xml:space="preserve">CHECKER4 introduces </w:t>
+      </w:r>
+      <w:r>
+        <w:rPr>
+          <w:color w:val="0000FF"/>
+          <w14:textOutline w14:w="9525" w14:cap="rnd" w14:cmpd="sng" w14:algn="ctr">
+            <w14:noFill/>
+            <w14:prstDash w14:val="solid"/>
+            <w14:bevel/>
+          </w14:textOutline>
+        </w:rPr>
+        <w:t xml:space="preserve">keyboard navigation for toggling check marks </w:t>
+      </w:r>
+      <w:r>
+        <w:rPr>
+          <w14:textOutline w14:w="9525" w14:cap="rnd" w14:cmpd="sng" w14:algn="ctr">
+            <w14:noFill/>
+            <w14:prstDash w14:val="solid"/>
+            <w14:bevel/>
+          </w14:textOutline>
+        </w:rPr>
+        <w:t>and moving the input focus. The global variable idFocus tracks the child window ID of the focused window. Parent and child windows collaborate to handle keyboard and mouse interactions.</w:t>
+      </w:r>
+    </w:p>
+    <w:p>
+      <w:pPr>
+        <w:rPr>
+          <w14:textOutline w14:w="9525" w14:cap="rnd" w14:cmpd="sng" w14:algn="ctr">
+            <w14:noFill/>
+            <w14:prstDash w14:val="solid"/>
+            <w14:bevel/>
+          </w14:textOutline>
+        </w:rPr>
+      </w:pPr>
     </w:p>
     <w:sectPr>
       <w:pgSz w:w="12240" w:h="15840"/>
@@ -9901,6 +11670,119 @@
     </w:lvl>
   </w:abstractNum>
   <w:abstractNum w:abstractNumId="1" w15:restartNumberingAfterBreak="0">
+    <w:nsid w:val="0F043F3D"/>
+    <w:multiLevelType w:val="hybridMultilevel"/>
+    <w:tmpl w:val="AADC52AC"/>
+    <w:lvl w:ilvl="0" w:tplc="0409000B">
+      <w:start w:val="1"/>
+      <w:numFmt w:val="bullet"/>
+      <w:lvlText w:val=""/>
+      <w:lvlJc w:val="left"/>
+      <w:pPr>
+        <w:ind w:left="720" w:hanging="360"/>
+      </w:pPr>
+      <w:rPr>
+        <w:rFonts w:ascii="Wingdings" w:hAnsi="Wingdings" w:hint="default"/>
+      </w:rPr>
+    </w:lvl>
+    <w:lvl w:ilvl="1" w:tplc="04090003" w:tentative="1">
+      <w:start w:val="1"/>
+      <w:numFmt w:val="bullet"/>
+      <w:lvlText w:val="o"/>
+      <w:lvlJc w:val="left"/>
+      <w:pPr>
+        <w:ind w:left="1440" w:hanging="360"/>
+      </w:pPr>
+      <w:rPr>
+        <w:rFonts w:ascii="Courier New" w:hAnsi="Courier New" w:cs="Courier New" w:hint="default"/>
+      </w:rPr>
+    </w:lvl>
+    <w:lvl w:ilvl="2" w:tplc="04090005" w:tentative="1">
+      <w:start w:val="1"/>
+      <w:numFmt w:val="bullet"/>
+      <w:lvlText w:val=""/>
+      <w:lvlJc w:val="left"/>
+      <w:pPr>
+        <w:ind w:left="2160" w:hanging="360"/>
+      </w:pPr>
+      <w:rPr>
+        <w:rFonts w:ascii="Wingdings" w:hAnsi="Wingdings" w:hint="default"/>
+      </w:rPr>
+    </w:lvl>
+    <w:lvl w:ilvl="3" w:tplc="04090001" w:tentative="1">
+      <w:start w:val="1"/>
+      <w:numFmt w:val="bullet"/>
+      <w:lvlText w:val=""/>
+      <w:lvlJc w:val="left"/>
+      <w:pPr>
+        <w:ind w:left="2880" w:hanging="360"/>
+      </w:pPr>
+      <w:rPr>
+        <w:rFonts w:ascii="Symbol" w:hAnsi="Symbol" w:hint="default"/>
+      </w:rPr>
+    </w:lvl>
+    <w:lvl w:ilvl="4" w:tplc="04090003" w:tentative="1">
+      <w:start w:val="1"/>
+      <w:numFmt w:val="bullet"/>
+      <w:lvlText w:val="o"/>
+      <w:lvlJc w:val="left"/>
+      <w:pPr>
+        <w:ind w:left="3600" w:hanging="360"/>
+      </w:pPr>
+      <w:rPr>
+        <w:rFonts w:ascii="Courier New" w:hAnsi="Courier New" w:cs="Courier New" w:hint="default"/>
+      </w:rPr>
+    </w:lvl>
+    <w:lvl w:ilvl="5" w:tplc="04090005" w:tentative="1">
+      <w:start w:val="1"/>
+      <w:numFmt w:val="bullet"/>
+      <w:lvlText w:val=""/>
+      <w:lvlJc w:val="left"/>
+      <w:pPr>
+        <w:ind w:left="4320" w:hanging="360"/>
+      </w:pPr>
+      <w:rPr>
+        <w:rFonts w:ascii="Wingdings" w:hAnsi="Wingdings" w:hint="default"/>
+      </w:rPr>
+    </w:lvl>
+    <w:lvl w:ilvl="6" w:tplc="04090001" w:tentative="1">
+      <w:start w:val="1"/>
+      <w:numFmt w:val="bullet"/>
+      <w:lvlText w:val=""/>
+      <w:lvlJc w:val="left"/>
+      <w:pPr>
+        <w:ind w:left="5040" w:hanging="360"/>
+      </w:pPr>
+      <w:rPr>
+        <w:rFonts w:ascii="Symbol" w:hAnsi="Symbol" w:hint="default"/>
+      </w:rPr>
+    </w:lvl>
+    <w:lvl w:ilvl="7" w:tplc="04090003" w:tentative="1">
+      <w:start w:val="1"/>
+      <w:numFmt w:val="bullet"/>
+      <w:lvlText w:val="o"/>
+      <w:lvlJc w:val="left"/>
+      <w:pPr>
+        <w:ind w:left="5760" w:hanging="360"/>
+      </w:pPr>
+      <w:rPr>
+        <w:rFonts w:ascii="Courier New" w:hAnsi="Courier New" w:cs="Courier New" w:hint="default"/>
+      </w:rPr>
+    </w:lvl>
+    <w:lvl w:ilvl="8" w:tplc="04090005" w:tentative="1">
+      <w:start w:val="1"/>
+      <w:numFmt w:val="bullet"/>
+      <w:lvlText w:val=""/>
+      <w:lvlJc w:val="left"/>
+      <w:pPr>
+        <w:ind w:left="6480" w:hanging="360"/>
+      </w:pPr>
+      <w:rPr>
+        <w:rFonts w:ascii="Wingdings" w:hAnsi="Wingdings" w:hint="default"/>
+      </w:rPr>
+    </w:lvl>
+  </w:abstractNum>
+  <w:abstractNum w:abstractNumId="2" w15:restartNumberingAfterBreak="0">
     <w:nsid w:val="11DB3DE6"/>
     <w:multiLevelType w:val="hybridMultilevel"/>
     <w:tmpl w:val="B09CF604"/>
@@ -10013,7 +11895,7 @@
       </w:rPr>
     </w:lvl>
   </w:abstractNum>
-  <w:abstractNum w:abstractNumId="2" w15:restartNumberingAfterBreak="0">
+  <w:abstractNum w:abstractNumId="3" w15:restartNumberingAfterBreak="0">
     <w:nsid w:val="13DC0B39"/>
     <w:multiLevelType w:val="hybridMultilevel"/>
     <w:tmpl w:val="7E7A6EB2"/>
@@ -10126,7 +12008,7 @@
       </w:rPr>
     </w:lvl>
   </w:abstractNum>
-  <w:abstractNum w:abstractNumId="3" w15:restartNumberingAfterBreak="0">
+  <w:abstractNum w:abstractNumId="4" w15:restartNumberingAfterBreak="0">
     <w:nsid w:val="25236735"/>
     <w:multiLevelType w:val="hybridMultilevel"/>
     <w:tmpl w:val="3880EAE8"/>
@@ -10239,7 +12121,120 @@
       </w:rPr>
     </w:lvl>
   </w:abstractNum>
-  <w:abstractNum w:abstractNumId="4" w15:restartNumberingAfterBreak="0">
+  <w:abstractNum w:abstractNumId="5" w15:restartNumberingAfterBreak="0">
+    <w:nsid w:val="3FD62D1A"/>
+    <w:multiLevelType w:val="hybridMultilevel"/>
+    <w:tmpl w:val="0946211E"/>
+    <w:lvl w:ilvl="0" w:tplc="0409000D">
+      <w:start w:val="1"/>
+      <w:numFmt w:val="bullet"/>
+      <w:lvlText w:val=""/>
+      <w:lvlJc w:val="left"/>
+      <w:pPr>
+        <w:ind w:left="720" w:hanging="360"/>
+      </w:pPr>
+      <w:rPr>
+        <w:rFonts w:ascii="Wingdings" w:hAnsi="Wingdings" w:hint="default"/>
+      </w:rPr>
+    </w:lvl>
+    <w:lvl w:ilvl="1" w:tplc="04090003" w:tentative="1">
+      <w:start w:val="1"/>
+      <w:numFmt w:val="bullet"/>
+      <w:lvlText w:val="o"/>
+      <w:lvlJc w:val="left"/>
+      <w:pPr>
+        <w:ind w:left="1440" w:hanging="360"/>
+      </w:pPr>
+      <w:rPr>
+        <w:rFonts w:ascii="Courier New" w:hAnsi="Courier New" w:cs="Courier New" w:hint="default"/>
+      </w:rPr>
+    </w:lvl>
+    <w:lvl w:ilvl="2" w:tplc="04090005" w:tentative="1">
+      <w:start w:val="1"/>
+      <w:numFmt w:val="bullet"/>
+      <w:lvlText w:val=""/>
+      <w:lvlJc w:val="left"/>
+      <w:pPr>
+        <w:ind w:left="2160" w:hanging="360"/>
+      </w:pPr>
+      <w:rPr>
+        <w:rFonts w:ascii="Wingdings" w:hAnsi="Wingdings" w:hint="default"/>
+      </w:rPr>
+    </w:lvl>
+    <w:lvl w:ilvl="3" w:tplc="04090001" w:tentative="1">
+      <w:start w:val="1"/>
+      <w:numFmt w:val="bullet"/>
+      <w:lvlText w:val=""/>
+      <w:lvlJc w:val="left"/>
+      <w:pPr>
+        <w:ind w:left="2880" w:hanging="360"/>
+      </w:pPr>
+      <w:rPr>
+        <w:rFonts w:ascii="Symbol" w:hAnsi="Symbol" w:hint="default"/>
+      </w:rPr>
+    </w:lvl>
+    <w:lvl w:ilvl="4" w:tplc="04090003" w:tentative="1">
+      <w:start w:val="1"/>
+      <w:numFmt w:val="bullet"/>
+      <w:lvlText w:val="o"/>
+      <w:lvlJc w:val="left"/>
+      <w:pPr>
+        <w:ind w:left="3600" w:hanging="360"/>
+      </w:pPr>
+      <w:rPr>
+        <w:rFonts w:ascii="Courier New" w:hAnsi="Courier New" w:cs="Courier New" w:hint="default"/>
+      </w:rPr>
+    </w:lvl>
+    <w:lvl w:ilvl="5" w:tplc="04090005" w:tentative="1">
+      <w:start w:val="1"/>
+      <w:numFmt w:val="bullet"/>
+      <w:lvlText w:val=""/>
+      <w:lvlJc w:val="left"/>
+      <w:pPr>
+        <w:ind w:left="4320" w:hanging="360"/>
+      </w:pPr>
+      <w:rPr>
+        <w:rFonts w:ascii="Wingdings" w:hAnsi="Wingdings" w:hint="default"/>
+      </w:rPr>
+    </w:lvl>
+    <w:lvl w:ilvl="6" w:tplc="04090001" w:tentative="1">
+      <w:start w:val="1"/>
+      <w:numFmt w:val="bullet"/>
+      <w:lvlText w:val=""/>
+      <w:lvlJc w:val="left"/>
+      <w:pPr>
+        <w:ind w:left="5040" w:hanging="360"/>
+      </w:pPr>
+      <w:rPr>
+        <w:rFonts w:ascii="Symbol" w:hAnsi="Symbol" w:hint="default"/>
+      </w:rPr>
+    </w:lvl>
+    <w:lvl w:ilvl="7" w:tplc="04090003" w:tentative="1">
+      <w:start w:val="1"/>
+      <w:numFmt w:val="bullet"/>
+      <w:lvlText w:val="o"/>
+      <w:lvlJc w:val="left"/>
+      <w:pPr>
+        <w:ind w:left="5760" w:hanging="360"/>
+      </w:pPr>
+      <w:rPr>
+        <w:rFonts w:ascii="Courier New" w:hAnsi="Courier New" w:cs="Courier New" w:hint="default"/>
+      </w:rPr>
+    </w:lvl>
+    <w:lvl w:ilvl="8" w:tplc="04090005" w:tentative="1">
+      <w:start w:val="1"/>
+      <w:numFmt w:val="bullet"/>
+      <w:lvlText w:val=""/>
+      <w:lvlJc w:val="left"/>
+      <w:pPr>
+        <w:ind w:left="6480" w:hanging="360"/>
+      </w:pPr>
+      <w:rPr>
+        <w:rFonts w:ascii="Wingdings" w:hAnsi="Wingdings" w:hint="default"/>
+      </w:rPr>
+    </w:lvl>
+  </w:abstractNum>
+  <w:abstractNum w:abstractNumId="6" w15:restartNumberingAfterBreak="0">
     <w:nsid w:val="427549FE"/>
     <w:multiLevelType w:val="hybridMultilevel"/>
     <w:tmpl w:val="A6303242"/>
@@ -10352,7 +12347,7 @@
       </w:rPr>
     </w:lvl>
   </w:abstractNum>
-  <w:abstractNum w:abstractNumId="5" w15:restartNumberingAfterBreak="0">
+  <w:abstractNum w:abstractNumId="7" w15:restartNumberingAfterBreak="0">
     <w:nsid w:val="42921B17"/>
     <w:multiLevelType w:val="hybridMultilevel"/>
     <w:tmpl w:val="D3889582"/>
@@ -10465,7 +12460,7 @@
       </w:rPr>
     </w:lvl>
   </w:abstractNum>
-  <w:abstractNum w:abstractNumId="6" w15:restartNumberingAfterBreak="0">
+  <w:abstractNum w:abstractNumId="8" w15:restartNumberingAfterBreak="0">
     <w:nsid w:val="4C906504"/>
     <w:multiLevelType w:val="hybridMultilevel"/>
     <w:tmpl w:val="4A9C9CE8"/>
@@ -10578,7 +12573,7 @@
       </w:rPr>
     </w:lvl>
   </w:abstractNum>
-  <w:abstractNum w:abstractNumId="7" w15:restartNumberingAfterBreak="0">
+  <w:abstractNum w:abstractNumId="9" w15:restartNumberingAfterBreak="0">
     <w:nsid w:val="52961407"/>
     <w:multiLevelType w:val="hybridMultilevel"/>
     <w:tmpl w:val="169CCB78"/>
@@ -10691,7 +12686,233 @@
       </w:rPr>
     </w:lvl>
   </w:abstractNum>
-  <w:abstractNum w:abstractNumId="8" w15:restartNumberingAfterBreak="0">
+  <w:abstractNum w:abstractNumId="10" w15:restartNumberingAfterBreak="0">
+    <w:nsid w:val="53C023B0"/>
+    <w:multiLevelType w:val="hybridMultilevel"/>
+    <w:tmpl w:val="843C751E"/>
+    <w:lvl w:ilvl="0" w:tplc="0409000B">
+      <w:start w:val="1"/>
+      <w:numFmt w:val="bullet"/>
+      <w:lvlText w:val=""/>
+      <w:lvlJc w:val="left"/>
+      <w:pPr>
+        <w:ind w:left="720" w:hanging="360"/>
+      </w:pPr>
+      <w:rPr>
+        <w:rFonts w:ascii="Wingdings" w:hAnsi="Wingdings" w:hint="default"/>
+      </w:rPr>
+    </w:lvl>
+    <w:lvl w:ilvl="1" w:tplc="04090003" w:tentative="1">
+      <w:start w:val="1"/>
+      <w:numFmt w:val="bullet"/>
+      <w:lvlText w:val="o"/>
+      <w:lvlJc w:val="left"/>
+      <w:pPr>
+        <w:ind w:left="1440" w:hanging="360"/>
+      </w:pPr>
+      <w:rPr>
+        <w:rFonts w:ascii="Courier New" w:hAnsi="Courier New" w:cs="Courier New" w:hint="default"/>
+      </w:rPr>
+    </w:lvl>
+    <w:lvl w:ilvl="2" w:tplc="04090005" w:tentative="1">
+      <w:start w:val="1"/>
+      <w:numFmt w:val="bullet"/>
+      <w:lvlText w:val=""/>
+      <w:lvlJc w:val="left"/>
+      <w:pPr>
+        <w:ind w:left="2160" w:hanging="360"/>
+      </w:pPr>
+      <w:rPr>
+        <w:rFonts w:ascii="Wingdings" w:hAnsi="Wingdings" w:hint="default"/>
+      </w:rPr>
+    </w:lvl>
+    <w:lvl w:ilvl="3" w:tplc="04090001" w:tentative="1">
+      <w:start w:val="1"/>
+      <w:numFmt w:val="bullet"/>
+      <w:lvlText w:val=""/>
+      <w:lvlJc w:val="left"/>
+      <w:pPr>
+        <w:ind w:left="2880" w:hanging="360"/>
+      </w:pPr>
+      <w:rPr>
+        <w:rFonts w:ascii="Symbol" w:hAnsi="Symbol" w:hint="default"/>
+      </w:rPr>
+    </w:lvl>
+    <w:lvl w:ilvl="4" w:tplc="04090003" w:tentative="1">
+      <w:start w:val="1"/>
+      <w:numFmt w:val="bullet"/>
+      <w:lvlText w:val="o"/>
+      <w:lvlJc w:val="left"/>
+      <w:pPr>
+        <w:ind w:left="3600" w:hanging="360"/>
+      </w:pPr>
+      <w:rPr>
+        <w:rFonts w:ascii="Courier New" w:hAnsi="Courier New" w:cs="Courier New" w:hint="default"/>
+      </w:rPr>
+    </w:lvl>
+    <w:lvl w:ilvl="5" w:tplc="04090005" w:tentative="1">
+      <w:start w:val="1"/>
+      <w:numFmt w:val="bullet"/>
+      <w:lvlText w:val=""/>
+      <w:lvlJc w:val="left"/>
+      <w:pPr>
+        <w:ind w:left="4320" w:hanging="360"/>
+      </w:pPr>
+      <w:rPr>
+        <w:rFonts w:ascii="Wingdings" w:hAnsi="Wingdings" w:hint="default"/>
+      </w:rPr>
+    </w:lvl>
+    <w:lvl w:ilvl="6" w:tplc="04090001" w:tentative="1">
+      <w:start w:val="1"/>
+      <w:numFmt w:val="bullet"/>
+      <w:lvlText w:val=""/>
+      <w:lvlJc w:val="left"/>
+      <w:pPr>
+        <w:ind w:left="5040" w:hanging="360"/>
+      </w:pPr>
+      <w:rPr>
+        <w:rFonts w:ascii="Symbol" w:hAnsi="Symbol" w:hint="default"/>
+      </w:rPr>
+    </w:lvl>
+    <w:lvl w:ilvl="7" w:tplc="04090003" w:tentative="1">
+      <w:start w:val="1"/>
+      <w:numFmt w:val="bullet"/>
+      <w:lvlText w:val="o"/>
+      <w:lvlJc w:val="left"/>
+      <w:pPr>
+        <w:ind w:left="5760" w:hanging="360"/>
+      </w:pPr>
+      <w:rPr>
+        <w:rFonts w:ascii="Courier New" w:hAnsi="Courier New" w:cs="Courier New" w:hint="default"/>
+      </w:rPr>
+    </w:lvl>
+    <w:lvl w:ilvl="8" w:tplc="04090005" w:tentative="1">
+      <w:start w:val="1"/>
+      <w:numFmt w:val="bullet"/>
+      <w:lvlText w:val=""/>
+      <w:lvlJc w:val="left"/>
+      <w:pPr>
+        <w:ind w:left="6480" w:hanging="360"/>
+      </w:pPr>
+      <w:rPr>
+        <w:rFonts w:ascii="Wingdings" w:hAnsi="Wingdings" w:hint="default"/>
+      </w:rPr>
+    </w:lvl>
+  </w:abstractNum>
+  <w:abstractNum w:abstractNumId="11" w15:restartNumberingAfterBreak="0">
+    <w:nsid w:val="5A0A7B4A"/>
+    <w:multiLevelType w:val="hybridMultilevel"/>
+    <w:tmpl w:val="3544E48A"/>
+    <w:lvl w:ilvl="0" w:tplc="0409000B">
+      <w:start w:val="1"/>
+      <w:numFmt w:val="bullet"/>
+      <w:lvlText w:val=""/>
+      <w:lvlJc w:val="left"/>
+      <w:pPr>
+        <w:ind w:left="720" w:hanging="360"/>
+      </w:pPr>
+      <w:rPr>
+        <w:rFonts w:ascii="Wingdings" w:hAnsi="Wingdings" w:hint="default"/>
+      </w:rPr>
+    </w:lvl>
+    <w:lvl w:ilvl="1" w:tplc="04090003" w:tentative="1">
+      <w:start w:val="1"/>
+      <w:numFmt w:val="bullet"/>
+      <w:lvlText w:val="o"/>
+      <w:lvlJc w:val="left"/>
+      <w:pPr>
+        <w:ind w:left="1440" w:hanging="360"/>
+      </w:pPr>
+      <w:rPr>
+        <w:rFonts w:ascii="Courier New" w:hAnsi="Courier New" w:cs="Courier New" w:hint="default"/>
+      </w:rPr>
+    </w:lvl>
+    <w:lvl w:ilvl="2" w:tplc="04090005" w:tentative="1">
+      <w:start w:val="1"/>
+      <w:numFmt w:val="bullet"/>
+      <w:lvlText w:val=""/>
+      <w:lvlJc w:val="left"/>
+      <w:pPr>
+        <w:ind w:left="2160" w:hanging="360"/>
+      </w:pPr>
+      <w:rPr>
+        <w:rFonts w:ascii="Wingdings" w:hAnsi="Wingdings" w:hint="default"/>
+      </w:rPr>
+    </w:lvl>
+    <w:lvl w:ilvl="3" w:tplc="04090001" w:tentative="1">
+      <w:start w:val="1"/>
+      <w:numFmt w:val="bullet"/>
+      <w:lvlText w:val=""/>
+      <w:lvlJc w:val="left"/>
+      <w:pPr>
+        <w:ind w:left="2880" w:hanging="360"/>
+      </w:pPr>
+      <w:rPr>
+        <w:rFonts w:ascii="Symbol" w:hAnsi="Symbol" w:hint="default"/>
+      </w:rPr>
+    </w:lvl>
+    <w:lvl w:ilvl="4" w:tplc="04090003" w:tentative="1">
+      <w:start w:val="1"/>
+      <w:numFmt w:val="bullet"/>
+      <w:lvlText w:val="o"/>
+      <w:lvlJc w:val="left"/>
+      <w:pPr>
+        <w:ind w:left="3600" w:hanging="360"/>
+      </w:pPr>
+      <w:rPr>
+        <w:rFonts w:ascii="Courier New" w:hAnsi="Courier New" w:cs="Courier New" w:hint="default"/>
+      </w:rPr>
+    </w:lvl>
+    <w:lvl w:ilvl="5" w:tplc="04090005" w:tentative="1">
+      <w:start w:val="1"/>
+      <w:numFmt w:val="bullet"/>
+      <w:lvlText w:val=""/>
+      <w:lvlJc w:val="left"/>
+      <w:pPr>
+        <w:ind w:left="4320" w:hanging="360"/>
+      </w:pPr>
+      <w:rPr>
+        <w:rFonts w:ascii="Wingdings" w:hAnsi="Wingdings" w:hint="default"/>
+      </w:rPr>
+    </w:lvl>
+    <w:lvl w:ilvl="6" w:tplc="04090001" w:tentative="1">
+      <w:start w:val="1"/>
+      <w:numFmt w:val="bullet"/>
+      <w:lvlText w:val=""/>
+      <w:lvlJc w:val="left"/>
+      <w:pPr>
+        <w:ind w:left="5040" w:hanging="360"/>
+      </w:pPr>
+      <w:rPr>
+        <w:rFonts w:ascii="Symbol" w:hAnsi="Symbol" w:hint="default"/>
+      </w:rPr>
+    </w:lvl>
+    <w:lvl w:ilvl="7" w:tplc="04090003" w:tentative="1">
+      <w:start w:val="1"/>
+      <w:numFmt w:val="bullet"/>
+      <w:lvlText w:val="o"/>
+      <w:lvlJc w:val="left"/>
+      <w:pPr>
+        <w:ind w:left="5760" w:hanging="360"/>
+      </w:pPr>
+      <w:rPr>
+        <w:rFonts w:ascii="Courier New" w:hAnsi="Courier New" w:cs="Courier New" w:hint="default"/>
+      </w:rPr>
+    </w:lvl>
+    <w:lvl w:ilvl="8" w:tplc="04090005" w:tentative="1">
+      <w:start w:val="1"/>
+      <w:numFmt w:val="bullet"/>
+      <w:lvlText w:val=""/>
+      <w:lvlJc w:val="left"/>
+      <w:pPr>
+        <w:ind w:left="6480" w:hanging="360"/>
+      </w:pPr>
+      <w:rPr>
+        <w:rFonts w:ascii="Wingdings" w:hAnsi="Wingdings" w:hint="default"/>
+      </w:rPr>
+    </w:lvl>
+  </w:abstractNum>
+  <w:abstractNum w:abstractNumId="12" w15:restartNumberingAfterBreak="0">
     <w:nsid w:val="5C380C85"/>
     <w:multiLevelType w:val="hybridMultilevel"/>
     <w:tmpl w:val="EC66CE14"/>
@@ -10804,7 +13025,7 @@
       </w:rPr>
     </w:lvl>
   </w:abstractNum>
-  <w:abstractNum w:abstractNumId="9" w15:restartNumberingAfterBreak="0">
+  <w:abstractNum w:abstractNumId="13" w15:restartNumberingAfterBreak="0">
     <w:nsid w:val="61D278F7"/>
     <w:multiLevelType w:val="hybridMultilevel"/>
     <w:tmpl w:val="BD085CB6"/>
@@ -10917,7 +13138,120 @@
       </w:rPr>
     </w:lvl>
   </w:abstractNum>
-  <w:abstractNum w:abstractNumId="10" w15:restartNumberingAfterBreak="0">
+  <w:abstractNum w:abstractNumId="14" w15:restartNumberingAfterBreak="0">
+    <w:nsid w:val="61EB3DB2"/>
+    <w:multiLevelType w:val="hybridMultilevel"/>
+    <w:tmpl w:val="2A4C0872"/>
+    <w:lvl w:ilvl="0" w:tplc="0409000B">
+      <w:start w:val="1"/>
+      <w:numFmt w:val="bullet"/>
+      <w:lvlText w:val=""/>
+      <w:lvlJc w:val="left"/>
+      <w:pPr>
+        <w:ind w:left="720" w:hanging="360"/>
+      </w:pPr>
+      <w:rPr>
+        <w:rFonts w:ascii="Wingdings" w:hAnsi="Wingdings" w:hint="default"/>
+      </w:rPr>
+    </w:lvl>
+    <w:lvl w:ilvl="1" w:tplc="04090003" w:tentative="1">
+      <w:start w:val="1"/>
+      <w:numFmt w:val="bullet"/>
+      <w:lvlText w:val="o"/>
+      <w:lvlJc w:val="left"/>
+      <w:pPr>
+        <w:ind w:left="1440" w:hanging="360"/>
+      </w:pPr>
+      <w:rPr>
+        <w:rFonts w:ascii="Courier New" w:hAnsi="Courier New" w:cs="Courier New" w:hint="default"/>
+      </w:rPr>
+    </w:lvl>
+    <w:lvl w:ilvl="2" w:tplc="04090005" w:tentative="1">
+      <w:start w:val="1"/>
+      <w:numFmt w:val="bullet"/>
+      <w:lvlText w:val=""/>
+      <w:lvlJc w:val="left"/>
+      <w:pPr>
+        <w:ind w:left="2160" w:hanging="360"/>
+      </w:pPr>
+      <w:rPr>
+        <w:rFonts w:ascii="Wingdings" w:hAnsi="Wingdings" w:hint="default"/>
+      </w:rPr>
+    </w:lvl>
+    <w:lvl w:ilvl="3" w:tplc="04090001" w:tentative="1">
+      <w:start w:val="1"/>
+      <w:numFmt w:val="bullet"/>
+      <w:lvlText w:val=""/>
+      <w:lvlJc w:val="left"/>
+      <w:pPr>
+        <w:ind w:left="2880" w:hanging="360"/>
+      </w:pPr>
+      <w:rPr>
+        <w:rFonts w:ascii="Symbol" w:hAnsi="Symbol" w:hint="default"/>
+      </w:rPr>
+    </w:lvl>
+    <w:lvl w:ilvl="4" w:tplc="04090003" w:tentative="1">
+      <w:start w:val="1"/>
+      <w:numFmt w:val="bullet"/>
+      <w:lvlText w:val="o"/>
+      <w:lvlJc w:val="left"/>
+      <w:pPr>
+        <w:ind w:left="3600" w:hanging="360"/>
+      </w:pPr>
+      <w:rPr>
+        <w:rFonts w:ascii="Courier New" w:hAnsi="Courier New" w:cs="Courier New" w:hint="default"/>
+      </w:rPr>
+    </w:lvl>
+    <w:lvl w:ilvl="5" w:tplc="04090005" w:tentative="1">
+      <w:start w:val="1"/>
+      <w:numFmt w:val="bullet"/>
+      <w:lvlText w:val=""/>
+      <w:lvlJc w:val="left"/>
+      <w:pPr>
+        <w:ind w:left="4320" w:hanging="360"/>
+      </w:pPr>
+      <w:rPr>
+        <w:rFonts w:ascii="Wingdings" w:hAnsi="Wingdings" w:hint="default"/>
+      </w:rPr>
+    </w:lvl>
+    <w:lvl w:ilvl="6" w:tplc="04090001" w:tentative="1">
+      <w:start w:val="1"/>
+      <w:numFmt w:val="bullet"/>
+      <w:lvlText w:val=""/>
+      <w:lvlJc w:val="left"/>
+      <w:pPr>
+        <w:ind w:left="5040" w:hanging="360"/>
+      </w:pPr>
+      <w:rPr>
+        <w:rFonts w:ascii="Symbol" w:hAnsi="Symbol" w:hint="default"/>
+      </w:rPr>
+    </w:lvl>
+    <w:lvl w:ilvl="7" w:tplc="04090003" w:tentative="1">
+      <w:start w:val="1"/>
+      <w:numFmt w:val="bullet"/>
+      <w:lvlText w:val="o"/>
+      <w:lvlJc w:val="left"/>
+      <w:pPr>
+        <w:ind w:left="5760" w:hanging="360"/>
+      </w:pPr>
+      <w:rPr>
+        <w:rFonts w:ascii="Courier New" w:hAnsi="Courier New" w:cs="Courier New" w:hint="default"/>
+      </w:rPr>
+    </w:lvl>
+    <w:lvl w:ilvl="8" w:tplc="04090005" w:tentative="1">
+      <w:start w:val="1"/>
+      <w:numFmt w:val="bullet"/>
+      <w:lvlText w:val=""/>
+      <w:lvlJc w:val="left"/>
+      <w:pPr>
+        <w:ind w:left="6480" w:hanging="360"/>
+      </w:pPr>
+      <w:rPr>
+        <w:rFonts w:ascii="Wingdings" w:hAnsi="Wingdings" w:hint="default"/>
+      </w:rPr>
+    </w:lvl>
+  </w:abstractNum>
+  <w:abstractNum w:abstractNumId="15" w15:restartNumberingAfterBreak="0">
     <w:nsid w:val="6582794D"/>
     <w:multiLevelType w:val="hybridMultilevel"/>
     <w:tmpl w:val="B0FA163E"/>
@@ -11030,7 +13364,7 @@
       </w:rPr>
     </w:lvl>
   </w:abstractNum>
-  <w:abstractNum w:abstractNumId="11" w15:restartNumberingAfterBreak="0">
+  <w:abstractNum w:abstractNumId="16" w15:restartNumberingAfterBreak="0">
     <w:nsid w:val="69E7228B"/>
     <w:multiLevelType w:val="hybridMultilevel"/>
     <w:tmpl w:val="BD46A4BA"/>
@@ -11144,40 +13478,55 @@
     </w:lvl>
   </w:abstractNum>
   <w:num w:numId="1">
-    <w:abstractNumId w:val="2"/>
+    <w:abstractNumId w:val="3"/>
   </w:num>
   <w:num w:numId="2">
-    <w:abstractNumId w:val="6"/>
+    <w:abstractNumId w:val="8"/>
   </w:num>
   <w:num w:numId="3">
     <w:abstractNumId w:val="0"/>
   </w:num>
   <w:num w:numId="4">
-    <w:abstractNumId w:val="8"/>
+    <w:abstractNumId w:val="12"/>
   </w:num>
   <w:num w:numId="5">
+    <w:abstractNumId w:val="2"/>
+  </w:num>
+  <w:num w:numId="6">
+    <w:abstractNumId w:val="4"/>
+  </w:num>
+  <w:num w:numId="7">
+    <w:abstractNumId w:val="6"/>
+  </w:num>
+  <w:num w:numId="8">
+    <w:abstractNumId w:val="9"/>
+  </w:num>
+  <w:num w:numId="9">
+    <w:abstractNumId w:val="13"/>
+  </w:num>
+  <w:num w:numId="10">
+    <w:abstractNumId w:val="15"/>
+  </w:num>
+  <w:num w:numId="11">
+    <w:abstractNumId w:val="7"/>
+  </w:num>
+  <w:num w:numId="12">
+    <w:abstractNumId w:val="16"/>
+  </w:num>
+  <w:num w:numId="13">
+    <w:abstractNumId w:val="10"/>
+  </w:num>
+  <w:num w:numId="14">
+    <w:abstractNumId w:val="11"/>
+  </w:num>
+  <w:num w:numId="15">
+    <w:abstractNumId w:val="14"/>
+  </w:num>
+  <w:num w:numId="16">
     <w:abstractNumId w:val="1"/>
   </w:num>
-  <w:num w:numId="6">
-    <w:abstractNumId w:val="3"/>
-  </w:num>
-  <w:num w:numId="7">
-    <w:abstractNumId w:val="4"/>
-  </w:num>
-  <w:num w:numId="8">
-    <w:abstractNumId w:val="7"/>
-  </w:num>
-  <w:num w:numId="9">
-    <w:abstractNumId w:val="9"/>
-  </w:num>
-  <w:num w:numId="10">
-    <w:abstractNumId w:val="10"/>
-  </w:num>
-  <w:num w:numId="11">
+  <w:num w:numId="17">
     <w:abstractNumId w:val="5"/>
-  </w:num>
-  <w:num w:numId="12">
-    <w:abstractNumId w:val="11"/>
   </w:num>
 </w:numbering>
 </file>

--- a/9 ... Chapter 7/Chapter 7 MOUSE Part 1.docx
+++ b/9 ... Chapter 7/Chapter 7 MOUSE Part 1.docx
@@ -2318,7 +2318,7 @@
           <v:shape id="_x0000_i1036" type="#_x0000_t75" style="width:77.05pt;height:50.2pt" o:ole="">
             <v:imagedata r:id="rId10" o:title=""/>
           </v:shape>
-          <o:OLEObject Type="Embed" ProgID="Package" ShapeID="_x0000_i1036" DrawAspect="Icon" ObjectID="_1762433268" r:id="rId11"/>
+          <o:OLEObject Type="Embed" ProgID="Package" ShapeID="_x0000_i1036" DrawAspect="Icon" ObjectID="_1762434122" r:id="rId11"/>
         </w:object>
       </w:r>
     </w:p>
@@ -8436,7 +8436,7 @@
           <v:shape id="_x0000_i1037" type="#_x0000_t75" style="width:77.05pt;height:50.2pt" o:ole="">
             <v:imagedata r:id="rId21" o:title=""/>
           </v:shape>
-          <o:OLEObject Type="Embed" ProgID="Package" ShapeID="_x0000_i1037" DrawAspect="Icon" ObjectID="_1762433269" r:id="rId22"/>
+          <o:OLEObject Type="Embed" ProgID="Package" ShapeID="_x0000_i1037" DrawAspect="Icon" ObjectID="_1762434123" r:id="rId22"/>
         </w:object>
       </w:r>
     </w:p>
@@ -10933,7 +10933,7 @@
           <v:shape id="_x0000_i1052" type="#_x0000_t75" style="width:77.05pt;height:50.2pt" o:ole="">
             <v:imagedata r:id="rId28" o:title=""/>
           </v:shape>
-          <o:OLEObject Type="Embed" ProgID="Package" ShapeID="_x0000_i1052" DrawAspect="Icon" ObjectID="_1762433270" r:id="rId29"/>
+          <o:OLEObject Type="Embed" ProgID="Package" ShapeID="_x0000_i1052" DrawAspect="Icon" ObjectID="_1762434124" r:id="rId29"/>
         </w:object>
       </w:r>
     </w:p>
@@ -11531,6 +11531,1038 @@
           </w14:textOutline>
         </w:rPr>
         <w:t>and moving the input focus. The global variable idFocus tracks the child window ID of the focused window. Parent and child windows collaborate to handle keyboard and mouse interactions.</w:t>
+      </w:r>
+    </w:p>
+    <w:p>
+      <w:pPr>
+        <w:rPr>
+          <w:sz w:val="28"/>
+          <w:szCs w:val="28"/>
+          <w14:textOutline w14:w="9525" w14:cap="rnd" w14:cmpd="sng" w14:algn="ctr">
+            <w14:solidFill>
+              <w14:srgbClr w14:val="00B050"/>
+            </w14:solidFill>
+            <w14:prstDash w14:val="solid"/>
+            <w14:bevel/>
+          </w14:textOutline>
+        </w:rPr>
+      </w:pPr>
+    </w:p>
+    <w:p>
+      <w:pPr>
+        <w:rPr>
+          <w14:textOutline w14:w="9525" w14:cap="rnd" w14:cmpd="sng" w14:algn="ctr">
+            <w14:noFill/>
+            <w14:prstDash w14:val="solid"/>
+            <w14:bevel/>
+          </w14:textOutline>
+        </w:rPr>
+      </w:pPr>
+      <w:r>
+        <w:rPr>
+          <w:sz w:val="28"/>
+          <w:szCs w:val="28"/>
+          <w14:textOutline w14:w="9525" w14:cap="rnd" w14:cmpd="sng" w14:algn="ctr">
+            <w14:solidFill>
+              <w14:srgbClr w14:val="00B050"/>
+            </w14:solidFill>
+            <w14:prstDash w14:val="solid"/>
+            <w14:bevel/>
+          </w14:textOutline>
+        </w:rPr>
+        <w:t>ChildWndProc Processing</w:t>
+      </w:r>
+    </w:p>
+    <w:p>
+      <w:pPr>
+        <w:rPr>
+          <w:color w:val="0000FF"/>
+          <w14:textOutline w14:w="9525" w14:cap="rnd" w14:cmpd="sng" w14:algn="ctr">
+            <w14:noFill/>
+            <w14:prstDash w14:val="solid"/>
+            <w14:bevel/>
+          </w14:textOutline>
+        </w:rPr>
+      </w:pPr>
+      <w:r>
+        <w:rPr>
+          <w:color w:val="0000FF"/>
+          <w14:textOutline w14:w="9525" w14:cap="rnd" w14:cmpd="sng" w14:algn="ctr">
+            <w14:noFill/>
+            <w14:prstDash w14:val="solid"/>
+            <w14:bevel/>
+          </w14:textOutline>
+        </w:rPr>
+        <w:t>WM_SETFOCUS:</w:t>
+      </w:r>
+    </w:p>
+    <w:p>
+      <w:pPr>
+        <w:pStyle w:val="ListParagraph"/>
+        <w:numPr>
+          <w:ilvl w:val="0"/>
+          <w:numId w:val="18"/>
+        </w:numPr>
+        <w:rPr>
+          <w14:textOutline w14:w="9525" w14:cap="rnd" w14:cmpd="sng" w14:algn="ctr">
+            <w14:noFill/>
+            <w14:prstDash w14:val="solid"/>
+            <w14:bevel/>
+          </w14:textOutline>
+        </w:rPr>
+      </w:pPr>
+      <w:r>
+        <w:rPr>
+          <w14:textOutline w14:w="9525" w14:cap="rnd" w14:cmpd="sng" w14:algn="ctr">
+            <w14:noFill/>
+            <w14:prstDash w14:val="solid"/>
+            <w14:bevel/>
+          </w14:textOutline>
+        </w:rPr>
+        <w:t>Saves the child window ID of the window receiving the input focus in the global variable idFocus.</w:t>
+      </w:r>
+    </w:p>
+    <w:p>
+      <w:pPr>
+        <w:pStyle w:val="ListParagraph"/>
+        <w:numPr>
+          <w:ilvl w:val="0"/>
+          <w:numId w:val="18"/>
+        </w:numPr>
+        <w:rPr>
+          <w14:textOutline w14:w="9525" w14:cap="rnd" w14:cmpd="sng" w14:algn="ctr">
+            <w14:noFill/>
+            <w14:prstDash w14:val="solid"/>
+            <w14:bevel/>
+          </w14:textOutline>
+        </w:rPr>
+      </w:pPr>
+      <w:r>
+        <w:rPr>
+          <w14:textOutline w14:w="9525" w14:cap="rnd" w14:cmpd="sng" w14:algn="ctr">
+            <w14:noFill/>
+            <w14:prstDash w14:val="solid"/>
+            <w14:bevel/>
+          </w14:textOutline>
+        </w:rPr>
+        <w:t>Invalidates the window to trigger a repaint.</w:t>
+      </w:r>
+    </w:p>
+    <w:p>
+      <w:pPr>
+        <w:rPr>
+          <w:color w:val="0000FF"/>
+          <w14:textOutline w14:w="9525" w14:cap="rnd" w14:cmpd="sng" w14:algn="ctr">
+            <w14:noFill/>
+            <w14:prstDash w14:val="solid"/>
+            <w14:bevel/>
+          </w14:textOutline>
+        </w:rPr>
+      </w:pPr>
+      <w:r>
+        <w:rPr>
+          <w:color w:val="0000FF"/>
+          <w14:textOutline w14:w="9525" w14:cap="rnd" w14:cmpd="sng" w14:algn="ctr">
+            <w14:noFill/>
+            <w14:prstDash w14:val="solid"/>
+            <w14:bevel/>
+          </w14:textOutline>
+        </w:rPr>
+        <w:t>WM_KILLFOCUS:</w:t>
+      </w:r>
+    </w:p>
+    <w:p>
+      <w:pPr>
+        <w:pStyle w:val="ListParagraph"/>
+        <w:numPr>
+          <w:ilvl w:val="0"/>
+          <w:numId w:val="19"/>
+        </w:numPr>
+        <w:rPr>
+          <w14:textOutline w14:w="9525" w14:cap="rnd" w14:cmpd="sng" w14:algn="ctr">
+            <w14:noFill/>
+            <w14:prstDash w14:val="solid"/>
+            <w14:bevel/>
+          </w14:textOutline>
+        </w:rPr>
+      </w:pPr>
+      <w:r>
+        <w:rPr>
+          <w14:textOutline w14:w="9525" w14:cap="rnd" w14:cmpd="sng" w14:algn="ctr">
+            <w14:noFill/>
+            <w14:prstDash w14:val="solid"/>
+            <w14:bevel/>
+          </w14:textOutline>
+        </w:rPr>
+        <w:t>Invalidates the window to trigger a repaint.</w:t>
+      </w:r>
+    </w:p>
+    <w:p>
+      <w:pPr>
+        <w:rPr>
+          <w:color w:val="0000FF"/>
+          <w14:textOutline w14:w="9525" w14:cap="rnd" w14:cmpd="sng" w14:algn="ctr">
+            <w14:noFill/>
+            <w14:prstDash w14:val="solid"/>
+            <w14:bevel/>
+          </w14:textOutline>
+        </w:rPr>
+      </w:pPr>
+      <w:r>
+        <w:rPr>
+          <w:color w:val="0000FF"/>
+          <w14:textOutline w14:w="9525" w14:cap="rnd" w14:cmpd="sng" w14:algn="ctr">
+            <w14:noFill/>
+            <w14:prstDash w14:val="solid"/>
+            <w14:bevel/>
+          </w14:textOutline>
+        </w:rPr>
+        <w:t>WM_PAINT:</w:t>
+      </w:r>
+    </w:p>
+    <w:p>
+      <w:pPr>
+        <w:pStyle w:val="ListParagraph"/>
+        <w:numPr>
+          <w:ilvl w:val="0"/>
+          <w:numId w:val="19"/>
+        </w:numPr>
+        <w:rPr>
+          <w14:textOutline w14:w="9525" w14:cap="rnd" w14:cmpd="sng" w14:algn="ctr">
+            <w14:noFill/>
+            <w14:prstDash w14:val="solid"/>
+            <w14:bevel/>
+          </w14:textOutline>
+        </w:rPr>
+      </w:pPr>
+      <w:r>
+        <w:rPr>
+          <w14:textOutline w14:w="9525" w14:cap="rnd" w14:cmpd="sng" w14:algn="ctr">
+            <w14:noFill/>
+            <w14:prstDash w14:val="solid"/>
+            <w14:bevel/>
+          </w14:textOutline>
+        </w:rPr>
+        <w:t>If the window has the input focus, draws a rectangle with a PS_DASH pen style to indicate the focus.</w:t>
+      </w:r>
+    </w:p>
+    <w:p>
+      <w:pPr>
+        <w:rPr>
+          <w:color w:val="0000FF"/>
+          <w14:textOutline w14:w="9525" w14:cap="rnd" w14:cmpd="sng" w14:algn="ctr">
+            <w14:noFill/>
+            <w14:prstDash w14:val="solid"/>
+            <w14:bevel/>
+          </w14:textOutline>
+        </w:rPr>
+      </w:pPr>
+      <w:r>
+        <w:rPr>
+          <w:color w:val="0000FF"/>
+          <w14:textOutline w14:w="9525" w14:cap="rnd" w14:cmpd="sng" w14:algn="ctr">
+            <w14:noFill/>
+            <w14:prstDash w14:val="solid"/>
+            <w14:bevel/>
+          </w14:textOutline>
+        </w:rPr>
+        <w:t>WM_KEYDOWN:</w:t>
+      </w:r>
+    </w:p>
+    <w:p>
+      <w:pPr>
+        <w:pStyle w:val="ListParagraph"/>
+        <w:numPr>
+          <w:ilvl w:val="0"/>
+          <w:numId w:val="19"/>
+        </w:numPr>
+        <w:rPr>
+          <w14:textOutline w14:w="9525" w14:cap="rnd" w14:cmpd="sng" w14:algn="ctr">
+            <w14:noFill/>
+            <w14:prstDash w14:val="solid"/>
+            <w14:bevel/>
+          </w14:textOutline>
+        </w:rPr>
+      </w:pPr>
+      <w:r>
+        <w:rPr>
+          <w14:textOutline w14:w="9525" w14:cap="rnd" w14:cmpd="sng" w14:algn="ctr">
+            <w14:noFill/>
+            <w14:prstDash w14:val="solid"/>
+            <w14:bevel/>
+          </w14:textOutline>
+        </w:rPr>
+        <w:t>For Spacebar or Enter key presses, toggles the check mark and invalidates the window.</w:t>
+      </w:r>
+    </w:p>
+    <w:p>
+      <w:pPr>
+        <w:pStyle w:val="ListParagraph"/>
+        <w:numPr>
+          <w:ilvl w:val="0"/>
+          <w:numId w:val="19"/>
+        </w:numPr>
+        <w:rPr>
+          <w14:textOutline w14:w="9525" w14:cap="rnd" w14:cmpd="sng" w14:algn="ctr">
+            <w14:noFill/>
+            <w14:prstDash w14:val="solid"/>
+            <w14:bevel/>
+          </w14:textOutline>
+        </w:rPr>
+      </w:pPr>
+      <w:r>
+        <w:rPr>
+          <w14:textOutline w14:w="9525" w14:cap="rnd" w14:cmpd="sng" w14:algn="ctr">
+            <w14:noFill/>
+            <w14:prstDash w14:val="solid"/>
+            <w14:bevel/>
+          </w14:textOutline>
+        </w:rPr>
+        <w:t>For other keys, sends the message to the parent window.</w:t>
+      </w:r>
+    </w:p>
+    <w:p>
+      <w:pPr>
+        <w:rPr>
+          <w:sz w:val="28"/>
+          <w:szCs w:val="28"/>
+          <w14:textOutline w14:w="9525" w14:cap="rnd" w14:cmpd="sng" w14:algn="ctr">
+            <w14:solidFill>
+              <w14:srgbClr w14:val="00B050"/>
+            </w14:solidFill>
+            <w14:prstDash w14:val="solid"/>
+            <w14:bevel/>
+          </w14:textOutline>
+        </w:rPr>
+      </w:pPr>
+    </w:p>
+    <w:p>
+      <w:pPr>
+        <w:rPr>
+          <w:sz w:val="28"/>
+          <w:szCs w:val="28"/>
+          <w14:textOutline w14:w="9525" w14:cap="rnd" w14:cmpd="sng" w14:algn="ctr">
+            <w14:solidFill>
+              <w14:srgbClr w14:val="00B050"/>
+            </w14:solidFill>
+            <w14:prstDash w14:val="solid"/>
+            <w14:bevel/>
+          </w14:textOutline>
+        </w:rPr>
+      </w:pPr>
+      <w:r>
+        <w:rPr>
+          <w:sz w:val="28"/>
+          <w:szCs w:val="28"/>
+          <w14:textOutline w14:w="9525" w14:cap="rnd" w14:cmpd="sng" w14:algn="ctr">
+            <w14:solidFill>
+              <w14:srgbClr w14:val="00B050"/>
+            </w14:solidFill>
+            <w14:prstDash w14:val="solid"/>
+            <w14:bevel/>
+          </w14:textOutline>
+        </w:rPr>
+        <w:t>Parent Window Processing</w:t>
+      </w:r>
+    </w:p>
+    <w:p>
+      <w:pPr>
+        <w:rPr>
+          <w:color w:val="0000FF"/>
+          <w14:textOutline w14:w="9525" w14:cap="rnd" w14:cmpd="sng" w14:algn="ctr">
+            <w14:noFill/>
+            <w14:prstDash w14:val="solid"/>
+            <w14:bevel/>
+          </w14:textOutline>
+        </w:rPr>
+      </w:pPr>
+      <w:r>
+        <w:rPr>
+          <w:color w:val="0000FF"/>
+          <w14:textOutline w14:w="9525" w14:cap="rnd" w14:cmpd="sng" w14:algn="ctr">
+            <w14:noFill/>
+            <w14:prstDash w14:val="solid"/>
+            <w14:bevel/>
+          </w14:textOutline>
+        </w:rPr>
+        <w:t>Cursor Movement Key Handling:</w:t>
+      </w:r>
+    </w:p>
+    <w:p>
+      <w:pPr>
+        <w:pStyle w:val="ListParagraph"/>
+        <w:numPr>
+          <w:ilvl w:val="0"/>
+          <w:numId w:val="20"/>
+        </w:numPr>
+        <w:rPr>
+          <w14:textOutline w14:w="9525" w14:cap="rnd" w14:cmpd="sng" w14:algn="ctr">
+            <w14:noFill/>
+            <w14:prstDash w14:val="solid"/>
+            <w14:bevel/>
+          </w14:textOutline>
+        </w:rPr>
+      </w:pPr>
+      <w:r>
+        <w:rPr>
+          <w14:textOutline w14:w="9525" w14:cap="rnd" w14:cmpd="sng" w14:algn="ctr">
+            <w14:noFill/>
+            <w14:prstDash w14:val="solid"/>
+            <w14:bevel/>
+          </w14:textOutline>
+        </w:rPr>
+        <w:t>Obtains the x and y coordinates of the child window with the input focus.</w:t>
+      </w:r>
+    </w:p>
+    <w:p>
+      <w:pPr>
+        <w:pStyle w:val="ListParagraph"/>
+        <w:numPr>
+          <w:ilvl w:val="0"/>
+          <w:numId w:val="20"/>
+        </w:numPr>
+        <w:rPr>
+          <w14:textOutline w14:w="9525" w14:cap="rnd" w14:cmpd="sng" w14:algn="ctr">
+            <w14:noFill/>
+            <w14:prstDash w14:val="solid"/>
+            <w14:bevel/>
+          </w14:textOutline>
+        </w:rPr>
+      </w:pPr>
+      <w:r>
+        <w:rPr>
+          <w14:textOutline w14:w="9525" w14:cap="rnd" w14:cmpd="sng" w14:algn="ctr">
+            <w14:noFill/>
+            <w14:prstDash w14:val="solid"/>
+            <w14:bevel/>
+          </w14:textOutline>
+        </w:rPr>
+        <w:t>Changes the coordinates based on the pressed cursor key.</w:t>
+      </w:r>
+    </w:p>
+    <w:p>
+      <w:pPr>
+        <w:pStyle w:val="ListParagraph"/>
+        <w:numPr>
+          <w:ilvl w:val="0"/>
+          <w:numId w:val="20"/>
+        </w:numPr>
+        <w:rPr>
+          <w14:textOutline w14:w="9525" w14:cap="rnd" w14:cmpd="sng" w14:algn="ctr">
+            <w14:noFill/>
+            <w14:prstDash w14:val="solid"/>
+            <w14:bevel/>
+          </w14:textOutline>
+        </w:rPr>
+      </w:pPr>
+      <w:r>
+        <w:rPr>
+          <w14:textOutline w14:w="9525" w14:cap="rnd" w14:cmpd="sng" w14:algn="ctr">
+            <w14:noFill/>
+            <w14:prstDash w14:val="solid"/>
+            <w14:bevel/>
+          </w14:textOutline>
+        </w:rPr>
+        <w:t>Sets the input focus to the new child window using SetFocus.</w:t>
+      </w:r>
+    </w:p>
+    <w:p>
+      <w:pPr>
+        <w:rPr>
+          <w14:textOutline w14:w="9525" w14:cap="rnd" w14:cmpd="sng" w14:algn="ctr">
+            <w14:noFill/>
+            <w14:prstDash w14:val="solid"/>
+            <w14:bevel/>
+          </w14:textOutline>
+        </w:rPr>
+      </w:pPr>
+    </w:p>
+    <w:p>
+      <w:pPr>
+        <w:rPr>
+          <w:sz w:val="40"/>
+          <w:szCs w:val="40"/>
+          <w14:textOutline w14:w="9525" w14:cap="rnd" w14:cmpd="sng" w14:algn="ctr">
+            <w14:solidFill>
+              <w14:srgbClr w14:val="FF0000"/>
+            </w14:solidFill>
+            <w14:prstDash w14:val="solid"/>
+            <w14:bevel/>
+          </w14:textOutline>
+        </w:rPr>
+      </w:pPr>
+      <w:r>
+        <w:rPr>
+          <w:sz w:val="40"/>
+          <w:szCs w:val="40"/>
+          <w14:textOutline w14:w="9525" w14:cap="rnd" w14:cmpd="sng" w14:algn="ctr">
+            <w14:solidFill>
+              <w14:srgbClr w14:val="FF0000"/>
+            </w14:solidFill>
+            <w14:prstDash w14:val="solid"/>
+            <w14:bevel/>
+          </w14:textOutline>
+        </w:rPr>
+        <w:lastRenderedPageBreak/>
+        <w:t>BLOKOUT1: CAPTURING THE MOUSE</w:t>
+      </w:r>
+    </w:p>
+    <w:p>
+      <w:pPr>
+        <w:rPr>
+          <w14:textOutline w14:w="9525" w14:cap="rnd" w14:cmpd="sng" w14:algn="ctr">
+            <w14:noFill/>
+            <w14:prstDash w14:val="solid"/>
+            <w14:bevel/>
+          </w14:textOutline>
+        </w:rPr>
+      </w:pPr>
+      <w:r>
+        <w:rPr>
+          <w14:textOutline w14:w="9525" w14:cap="rnd" w14:cmpd="sng" w14:algn="ctr">
+            <w14:noFill/>
+            <w14:prstDash w14:val="solid"/>
+            <w14:bevel/>
+          </w14:textOutline>
+        </w:rPr>
+        <w:t xml:space="preserve">BLOKOUT1 demonstrates the concept of </w:t>
+      </w:r>
+      <w:r>
+        <w:rPr>
+          <w:color w:val="0000FF"/>
+          <w14:textOutline w14:w="9525" w14:cap="rnd" w14:cmpd="sng" w14:algn="ctr">
+            <w14:noFill/>
+            <w14:prstDash w14:val="solid"/>
+            <w14:bevel/>
+          </w14:textOutline>
+        </w:rPr>
+        <w:t>capturing the mouse to draw a rectangle</w:t>
+      </w:r>
+      <w:r>
+        <w:rPr>
+          <w14:textOutline w14:w="9525" w14:cap="rnd" w14:cmpd="sng" w14:algn="ctr">
+            <w14:noFill/>
+            <w14:prstDash w14:val="solid"/>
+            <w14:bevel/>
+          </w14:textOutline>
+        </w:rPr>
+        <w:t>. It utilizes the WM_LBUTTONDOWN, WM_MOUSEMOVE, and WM_LBUTTONUP messages to track the mouse movements and draw the rectangle accordingly.</w:t>
+      </w:r>
+    </w:p>
+    <w:p>
+      <w:pPr>
+        <w:rPr>
+          <w14:textOutline w14:w="9525" w14:cap="rnd" w14:cmpd="sng" w14:algn="ctr">
+            <w14:noFill/>
+            <w14:prstDash w14:val="solid"/>
+            <w14:bevel/>
+          </w14:textOutline>
+        </w:rPr>
+      </w:pPr>
+    </w:p>
+    <w:p>
+      <w:pPr>
+        <w:rPr>
+          <w14:textOutline w14:w="9525" w14:cap="rnd" w14:cmpd="sng" w14:algn="ctr">
+            <w14:noFill/>
+            <w14:prstDash w14:val="solid"/>
+            <w14:bevel/>
+          </w14:textOutline>
+        </w:rPr>
+      </w:pPr>
+      <w:r>
+        <w:rPr>
+          <w14:textOutline w14:w="9525" w14:cap="rnd" w14:cmpd="sng" w14:algn="ctr">
+            <w14:noFill/>
+            <w14:prstDash w14:val="solid"/>
+            <w14:bevel/>
+          </w14:textOutline>
+        </w:rPr>
+        <w:object w:dxaOrig="1544" w:dyaOrig="1000" w14:anchorId="535F2EC6">
+          <v:shape id="_x0000_i1055" type="#_x0000_t75" style="width:77.05pt;height:50.2pt" o:ole="">
+            <v:imagedata r:id="rId30" o:title=""/>
+          </v:shape>
+          <o:OLEObject Type="Embed" ProgID="Package" ShapeID="_x0000_i1055" DrawAspect="Icon" ObjectID="_1762434125" r:id="rId31"/>
+        </w:object>
+      </w:r>
+    </w:p>
+    <w:p>
+      <w:pPr>
+        <w:rPr>
+          <w:color w:val="0000FF"/>
+          <w14:textOutline w14:w="9525" w14:cap="rnd" w14:cmpd="sng" w14:algn="ctr">
+            <w14:noFill/>
+            <w14:prstDash w14:val="solid"/>
+            <w14:bevel/>
+          </w14:textOutline>
+        </w:rPr>
+      </w:pPr>
+      <w:r>
+        <w:rPr>
+          <w:color w:val="0000FF"/>
+          <w14:textOutline w14:w="9525" w14:cap="rnd" w14:cmpd="sng" w14:algn="ctr">
+            <w14:noFill/>
+            <w14:prstDash w14:val="solid"/>
+            <w14:bevel/>
+          </w14:textOutline>
+        </w:rPr>
+        <w:t>WM_LBUTTONDOWN:</w:t>
+      </w:r>
+    </w:p>
+    <w:p>
+      <w:pPr>
+        <w:pStyle w:val="ListParagraph"/>
+        <w:numPr>
+          <w:ilvl w:val="0"/>
+          <w:numId w:val="21"/>
+        </w:numPr>
+        <w:rPr>
+          <w14:textOutline w14:w="9525" w14:cap="rnd" w14:cmpd="sng" w14:algn="ctr">
+            <w14:noFill/>
+            <w14:prstDash w14:val="solid"/>
+            <w14:bevel/>
+          </w14:textOutline>
+        </w:rPr>
+      </w:pPr>
+      <w:r>
+        <w:rPr>
+          <w14:textOutline w14:w="9525" w14:cap="rnd" w14:cmpd="sng" w14:algn="ctr">
+            <w14:noFill/>
+            <w14:prstDash w14:val="solid"/>
+            <w14:bevel/>
+          </w14:textOutline>
+        </w:rPr>
+        <w:t>Records the initial position of the rectangle (ptBeg).</w:t>
+      </w:r>
+    </w:p>
+    <w:p>
+      <w:pPr>
+        <w:pStyle w:val="ListParagraph"/>
+        <w:numPr>
+          <w:ilvl w:val="0"/>
+          <w:numId w:val="21"/>
+        </w:numPr>
+        <w:rPr>
+          <w14:textOutline w14:w="9525" w14:cap="rnd" w14:cmpd="sng" w14:algn="ctr">
+            <w14:noFill/>
+            <w14:prstDash w14:val="solid"/>
+            <w14:bevel/>
+          </w14:textOutline>
+        </w:rPr>
+      </w:pPr>
+      <w:r>
+        <w:rPr>
+          <w14:textOutline w14:w="9525" w14:cap="rnd" w14:cmpd="sng" w14:algn="ctr">
+            <w14:noFill/>
+            <w14:prstDash w14:val="solid"/>
+            <w14:bevel/>
+          </w14:textOutline>
+        </w:rPr>
+        <w:t>Sets the cursor to IDC_CROSS.</w:t>
+      </w:r>
+    </w:p>
+    <w:p>
+      <w:pPr>
+        <w:pStyle w:val="ListParagraph"/>
+        <w:numPr>
+          <w:ilvl w:val="0"/>
+          <w:numId w:val="21"/>
+        </w:numPr>
+        <w:rPr>
+          <w14:textOutline w14:w="9525" w14:cap="rnd" w14:cmpd="sng" w14:algn="ctr">
+            <w14:noFill/>
+            <w14:prstDash w14:val="solid"/>
+            <w14:bevel/>
+          </w14:textOutline>
+        </w:rPr>
+      </w:pPr>
+      <w:r>
+        <w:rPr>
+          <w14:textOutline w14:w="9525" w14:cap="rnd" w14:cmpd="sng" w14:algn="ctr">
+            <w14:noFill/>
+            <w14:prstDash w14:val="solid"/>
+            <w14:bevel/>
+          </w14:textOutline>
+        </w:rPr>
+        <w:t>Sets the fBlocking flag to indicate that the mouse is captured.</w:t>
+      </w:r>
+    </w:p>
+    <w:p>
+      <w:pPr>
+        <w:rPr>
+          <w:color w:val="0000FF"/>
+          <w14:textOutline w14:w="9525" w14:cap="rnd" w14:cmpd="sng" w14:algn="ctr">
+            <w14:noFill/>
+            <w14:prstDash w14:val="solid"/>
+            <w14:bevel/>
+          </w14:textOutline>
+        </w:rPr>
+      </w:pPr>
+      <w:r>
+        <w:rPr>
+          <w:color w:val="0000FF"/>
+          <w14:textOutline w14:w="9525" w14:cap="rnd" w14:cmpd="sng" w14:algn="ctr">
+            <w14:noFill/>
+            <w14:prstDash w14:val="solid"/>
+            <w14:bevel/>
+          </w14:textOutline>
+        </w:rPr>
+        <w:t>WM_MOUSEMOVE:</w:t>
+      </w:r>
+    </w:p>
+    <w:p>
+      <w:pPr>
+        <w:pStyle w:val="ListParagraph"/>
+        <w:numPr>
+          <w:ilvl w:val="0"/>
+          <w:numId w:val="22"/>
+        </w:numPr>
+        <w:rPr>
+          <w14:textOutline w14:w="9525" w14:cap="rnd" w14:cmpd="sng" w14:algn="ctr">
+            <w14:noFill/>
+            <w14:prstDash w14:val="solid"/>
+            <w14:bevel/>
+          </w14:textOutline>
+        </w:rPr>
+      </w:pPr>
+      <w:r>
+        <w:rPr>
+          <w14:textOutline w14:w="9525" w14:cap="rnd" w14:cmpd="sng" w14:algn="ctr">
+            <w14:noFill/>
+            <w14:prstDash w14:val="solid"/>
+            <w14:bevel/>
+          </w14:textOutline>
+        </w:rPr>
+        <w:t>If the mouse is captured, updates the end position of the rectangle (ptEnd).</w:t>
+      </w:r>
+    </w:p>
+    <w:p>
+      <w:pPr>
+        <w:pStyle w:val="ListParagraph"/>
+        <w:numPr>
+          <w:ilvl w:val="0"/>
+          <w:numId w:val="22"/>
+        </w:numPr>
+        <w:rPr>
+          <w14:textOutline w14:w="9525" w14:cap="rnd" w14:cmpd="sng" w14:algn="ctr">
+            <w14:noFill/>
+            <w14:prstDash w14:val="solid"/>
+            <w14:bevel/>
+          </w14:textOutline>
+        </w:rPr>
+      </w:pPr>
+      <w:r>
+        <w:rPr>
+          <w14:textOutline w14:w="9525" w14:cap="rnd" w14:cmpd="sng" w14:algn="ctr">
+            <w14:noFill/>
+            <w14:prstDash w14:val="solid"/>
+            <w14:bevel/>
+          </w14:textOutline>
+        </w:rPr>
+        <w:t>Draws the outline of the rectangle using DrawBoxOutline.</w:t>
+      </w:r>
+    </w:p>
+    <w:p>
+      <w:pPr>
+        <w:rPr>
+          <w:color w:val="0000FF"/>
+          <w14:textOutline w14:w="9525" w14:cap="rnd" w14:cmpd="sng" w14:algn="ctr">
+            <w14:noFill/>
+            <w14:prstDash w14:val="solid"/>
+            <w14:bevel/>
+          </w14:textOutline>
+        </w:rPr>
+      </w:pPr>
+      <w:r>
+        <w:rPr>
+          <w:color w:val="0000FF"/>
+          <w14:textOutline w14:w="9525" w14:cap="rnd" w14:cmpd="sng" w14:algn="ctr">
+            <w14:noFill/>
+            <w14:prstDash w14:val="solid"/>
+            <w14:bevel/>
+          </w14:textOutline>
+        </w:rPr>
+        <w:t>WM_LBUTTONUP:</w:t>
+      </w:r>
+    </w:p>
+    <w:p>
+      <w:pPr>
+        <w:pStyle w:val="ListParagraph"/>
+        <w:numPr>
+          <w:ilvl w:val="0"/>
+          <w:numId w:val="23"/>
+        </w:numPr>
+        <w:rPr>
+          <w14:textOutline w14:w="9525" w14:cap="rnd" w14:cmpd="sng" w14:algn="ctr">
+            <w14:noFill/>
+            <w14:prstDash w14:val="solid"/>
+            <w14:bevel/>
+          </w14:textOutline>
+        </w:rPr>
+      </w:pPr>
+      <w:r>
+        <w:rPr>
+          <w14:textOutline w14:w="9525" w14:cap="rnd" w14:cmpd="sng" w14:algn="ctr">
+            <w14:noFill/>
+            <w14:prstDash w14:val="solid"/>
+            <w14:bevel/>
+          </w14:textOutline>
+        </w:rPr>
+        <w:t>Draws the outline of the rectangle using DrawBoxOutline.</w:t>
+      </w:r>
+    </w:p>
+    <w:p>
+      <w:pPr>
+        <w:pStyle w:val="ListParagraph"/>
+        <w:numPr>
+          <w:ilvl w:val="0"/>
+          <w:numId w:val="23"/>
+        </w:numPr>
+        <w:rPr>
+          <w14:textOutline w14:w="9525" w14:cap="rnd" w14:cmpd="sng" w14:algn="ctr">
+            <w14:noFill/>
+            <w14:prstDash w14:val="solid"/>
+            <w14:bevel/>
+          </w14:textOutline>
+        </w:rPr>
+      </w:pPr>
+      <w:r>
+        <w:rPr>
+          <w14:textOutline w14:w="9525" w14:cap="rnd" w14:cmpd="sng" w14:algn="ctr">
+            <w14:noFill/>
+            <w14:prstDash w14:val="solid"/>
+            <w14:bevel/>
+          </w14:textOutline>
+        </w:rPr>
+        <w:t>Records the final position of the rectangle (ptBoxEnd).</w:t>
+      </w:r>
+    </w:p>
+    <w:p>
+      <w:pPr>
+        <w:pStyle w:val="ListParagraph"/>
+        <w:numPr>
+          <w:ilvl w:val="0"/>
+          <w:numId w:val="23"/>
+        </w:numPr>
+        <w:rPr>
+          <w14:textOutline w14:w="9525" w14:cap="rnd" w14:cmpd="sng" w14:algn="ctr">
+            <w14:noFill/>
+            <w14:prstDash w14:val="solid"/>
+            <w14:bevel/>
+          </w14:textOutline>
+        </w:rPr>
+      </w:pPr>
+      <w:r>
+        <w:rPr>
+          <w14:textOutline w14:w="9525" w14:cap="rnd" w14:cmpd="sng" w14:algn="ctr">
+            <w14:noFill/>
+            <w14:prstDash w14:val="solid"/>
+            <w14:bevel/>
+          </w14:textOutline>
+        </w:rPr>
+        <w:t>Sets the cursor to IDC_ARROW.</w:t>
+      </w:r>
+    </w:p>
+    <w:p>
+      <w:pPr>
+        <w:pStyle w:val="ListParagraph"/>
+        <w:numPr>
+          <w:ilvl w:val="0"/>
+          <w:numId w:val="23"/>
+        </w:numPr>
+        <w:rPr>
+          <w14:textOutline w14:w="9525" w14:cap="rnd" w14:cmpd="sng" w14:algn="ctr">
+            <w14:noFill/>
+            <w14:prstDash w14:val="solid"/>
+            <w14:bevel/>
+          </w14:textOutline>
+        </w:rPr>
+      </w:pPr>
+      <w:r>
+        <w:rPr>
+          <w14:textOutline w14:w="9525" w14:cap="rnd" w14:cmpd="sng" w14:algn="ctr">
+            <w14:noFill/>
+            <w14:prstDash w14:val="solid"/>
+            <w14:bevel/>
+          </w14:textOutline>
+        </w:rPr>
+        <w:t>Sets the fBlocking flag to false.</w:t>
+      </w:r>
+    </w:p>
+    <w:p>
+      <w:pPr>
+        <w:pStyle w:val="ListParagraph"/>
+        <w:numPr>
+          <w:ilvl w:val="0"/>
+          <w:numId w:val="23"/>
+        </w:numPr>
+        <w:rPr>
+          <w14:textOutline w14:w="9525" w14:cap="rnd" w14:cmpd="sng" w14:algn="ctr">
+            <w14:noFill/>
+            <w14:prstDash w14:val="solid"/>
+            <w14:bevel/>
+          </w14:textOutline>
+        </w:rPr>
+      </w:pPr>
+      <w:r>
+        <w:rPr>
+          <w14:textOutline w14:w="9525" w14:cap="rnd" w14:cmpd="sng" w14:algn="ctr">
+            <w14:noFill/>
+            <w14:prstDash w14:val="solid"/>
+            <w14:bevel/>
+          </w14:textOutline>
+        </w:rPr>
+        <w:t>Invalidates the window to trigger a repaint.</w:t>
+      </w:r>
+    </w:p>
+    <w:p>
+      <w:pPr>
+        <w:rPr>
+          <w:color w:val="0000FF"/>
+          <w14:textOutline w14:w="9525" w14:cap="rnd" w14:cmpd="sng" w14:algn="ctr">
+            <w14:noFill/>
+            <w14:prstDash w14:val="solid"/>
+            <w14:bevel/>
+          </w14:textOutline>
+        </w:rPr>
+      </w:pPr>
+      <w:r>
+        <w:rPr>
+          <w:color w:val="0000FF"/>
+          <w14:textOutline w14:w="9525" w14:cap="rnd" w14:cmpd="sng" w14:algn="ctr">
+            <w14:noFill/>
+            <w14:prstDash w14:val="solid"/>
+            <w14:bevel/>
+          </w14:textOutline>
+        </w:rPr>
+        <w:t>WM_PAINT:</w:t>
+      </w:r>
+    </w:p>
+    <w:p>
+      <w:pPr>
+        <w:pStyle w:val="ListParagraph"/>
+        <w:numPr>
+          <w:ilvl w:val="0"/>
+          <w:numId w:val="24"/>
+        </w:numPr>
+        <w:rPr>
+          <w14:textOutline w14:w="9525" w14:cap="rnd" w14:cmpd="sng" w14:algn="ctr">
+            <w14:noFill/>
+            <w14:prstDash w14:val="solid"/>
+            <w14:bevel/>
+          </w14:textOutline>
+        </w:rPr>
+      </w:pPr>
+      <w:r>
+        <w:rPr>
+          <w14:textOutline w14:w="9525" w14:cap="rnd" w14:cmpd="sng" w14:algn="ctr">
+            <w14:noFill/>
+            <w14:prstDash w14:val="solid"/>
+            <w14:bevel/>
+          </w14:textOutline>
+        </w:rPr>
+        <w:t>Fills the rectangle using SelectObject and Rectangle.</w:t>
+      </w:r>
+    </w:p>
+    <w:p>
+      <w:pPr>
+        <w:pStyle w:val="ListParagraph"/>
+        <w:numPr>
+          <w:ilvl w:val="0"/>
+          <w:numId w:val="24"/>
+        </w:numPr>
+        <w:rPr>
+          <w14:textOutline w14:w="9525" w14:cap="rnd" w14:cmpd="sng" w14:algn="ctr">
+            <w14:noFill/>
+            <w14:prstDash w14:val="solid"/>
+            <w14:bevel/>
+          </w14:textOutline>
+        </w:rPr>
+      </w:pPr>
+      <w:r>
+        <w:rPr>
+          <w14:textOutline w14:w="9525" w14:cap="rnd" w14:cmpd="sng" w14:algn="ctr">
+            <w14:noFill/>
+            <w14:prstDash w14:val="solid"/>
+            <w14:bevel/>
+          </w14:textOutline>
+        </w:rPr>
+        <w:t>If the mouse is captured, draws the outline of the rectangle using SetROP2 and DrawBoxOutline.</w:t>
+      </w:r>
+    </w:p>
+    <w:p>
+      <w:pPr>
+        <w:rPr>
+          <w:color w:val="0000FF"/>
+          <w14:textOutline w14:w="9525" w14:cap="rnd" w14:cmpd="sng" w14:algn="ctr">
+            <w14:noFill/>
+            <w14:prstDash w14:val="solid"/>
+            <w14:bevel/>
+          </w14:textOutline>
+        </w:rPr>
+      </w:pPr>
+      <w:r>
+        <w:rPr>
+          <w:color w:val="0000FF"/>
+          <w14:textOutline w14:w="9525" w14:cap="rnd" w14:cmpd="sng" w14:algn="ctr">
+            <w14:noFill/>
+            <w14:prstDash w14:val="solid"/>
+            <w14:bevel/>
+          </w14:textOutline>
+        </w:rPr>
+        <w:t>WM_CHAR (Escape key):</w:t>
+      </w:r>
+    </w:p>
+    <w:p>
+      <w:pPr>
+        <w:pStyle w:val="ListParagraph"/>
+        <w:numPr>
+          <w:ilvl w:val="0"/>
+          <w:numId w:val="25"/>
+        </w:numPr>
+        <w:rPr>
+          <w14:textOutline w14:w="9525" w14:cap="rnd" w14:cmpd="sng" w14:algn="ctr">
+            <w14:noFill/>
+            <w14:prstDash w14:val="solid"/>
+            <w14:bevel/>
+          </w14:textOutline>
+        </w:rPr>
+      </w:pPr>
+      <w:r>
+        <w:rPr>
+          <w14:textOutline w14:w="9525" w14:cap="rnd" w14:cmpd="sng" w14:algn="ctr">
+            <w14:noFill/>
+            <w14:prstDash w14:val="solid"/>
+            <w14:bevel/>
+          </w14:textOutline>
+        </w:rPr>
+        <w:t>Cancels the rectangle drawing.</w:t>
+      </w:r>
+    </w:p>
+    <w:p>
+      <w:pPr>
+        <w:pStyle w:val="ListParagraph"/>
+        <w:numPr>
+          <w:ilvl w:val="0"/>
+          <w:numId w:val="25"/>
+        </w:numPr>
+        <w:rPr>
+          <w14:textOutline w14:w="9525" w14:cap="rnd" w14:cmpd="sng" w14:algn="ctr">
+            <w14:noFill/>
+            <w14:prstDash w14:val="solid"/>
+            <w14:bevel/>
+          </w14:textOutline>
+        </w:rPr>
+      </w:pPr>
+      <w:r>
+        <w:rPr>
+          <w14:textOutline w14:w="9525" w14:cap="rnd" w14:cmpd="sng" w14:algn="ctr">
+            <w14:noFill/>
+            <w14:prstDash w14:val="solid"/>
+            <w14:bevel/>
+          </w14:textOutline>
+        </w:rPr>
+        <w:t>This program demonstrates the use of mouse capture to interactively draw shapes on a window.</w:t>
       </w:r>
     </w:p>
     <w:p>
@@ -11557,6 +12589,119 @@
 <file path=word/numbering.xml><?xml version="1.0" encoding="utf-8"?>
 <w:numbering xmlns:wpc="http://schemas.microsoft.com/office/word/2010/wordprocessingCanvas" xmlns:cx="http://schemas.microsoft.com/office/drawing/2014/chartex" xmlns:cx1="http://schemas.microsoft.com/office/drawing/2015/9/8/chartex" xmlns:cx2="http://schemas.microsoft.com/office/drawing/2015/10/21/chartex" xmlns:cx3="http://schemas.microsoft.com/office/drawing/2016/5/9/chartex" xmlns:cx4="http://schemas.microsoft.com/office/drawing/2016/5/10/chartex" xmlns:cx5="http://schemas.microsoft.com/office/drawing/2016/5/11/chartex" xmlns:cx6="http://schemas.microsoft.com/office/drawing/2016/5/12/chartex" xmlns:cx7="http://schemas.microsoft.com/office/drawing/2016/5/13/chartex" xmlns:cx8="http://schemas.microsoft.com/office/drawing/2016/5/14/chartex" xmlns:mc="http://schemas.openxmlformats.org/markup-compatibility/2006" xmlns:aink="http://schemas.microsoft.com/office/drawing/2016/ink" xmlns:am3d="http://schemas.microsoft.com/office/drawing/2017/model3d" xmlns:o="urn:schemas-microsoft-com:office:office" xmlns:r="http://schemas.openxmlformats.org/officeDocument/2006/relationships" xmlns:m="http://schemas.openxmlformats.org/officeDocument/2006/math" xmlns:v="urn:schemas-microsoft-com:vml" xmlns:wp14="http://schemas.microsoft.com/office/word/2010/wordprocessingDrawing" xmlns:wp="http://schemas.openxmlformats.org/drawingml/2006/wordprocessingDrawing" xmlns:w10="urn:schemas-microsoft-com:office:word" xmlns:w="http://schemas.openxmlformats.org/wordprocessingml/2006/main" xmlns:w14="http://schemas.microsoft.com/office/word/2010/wordml" xmlns:w15="http://schemas.microsoft.com/office/word/2012/wordml" xmlns:w16cex="http://schemas.microsoft.com/office/word/2018/wordml/cex" xmlns:w16cid="http://schemas.microsoft.com/office/word/2016/wordml/cid" xmlns:w16="http://schemas.microsoft.com/office/word/2018/wordml" xmlns:w16sdtdh="http://schemas.microsoft.com/office/word/2020/wordml/sdtdatahash" xmlns:w16se="http://schemas.microsoft.com/office/word/2015/wordml/symex" xmlns:wpg="http://schemas.microsoft.com/office/word/2010/wordprocessingGroup" xmlns:wpi="http://schemas.microsoft.com/office/word/2010/wordprocessingInk" xmlns:wne="http://schemas.microsoft.com/office/word/2006/wordml" xmlns:wps="http://schemas.microsoft.com/office/word/2010/wordprocessingShape" mc:Ignorable="w14 w15 w16se w16cid w16 w16cex w16sdtdh wp14">
   <w:abstractNum w:abstractNumId="0" w15:restartNumberingAfterBreak="0">
+    <w:nsid w:val="0A1E4E98"/>
+    <w:multiLevelType w:val="hybridMultilevel"/>
+    <w:tmpl w:val="C246B1BE"/>
+    <w:lvl w:ilvl="0" w:tplc="0409000B">
+      <w:start w:val="1"/>
+      <w:numFmt w:val="bullet"/>
+      <w:lvlText w:val=""/>
+      <w:lvlJc w:val="left"/>
+      <w:pPr>
+        <w:ind w:left="720" w:hanging="360"/>
+      </w:pPr>
+      <w:rPr>
+        <w:rFonts w:ascii="Wingdings" w:hAnsi="Wingdings" w:hint="default"/>
+      </w:rPr>
+    </w:lvl>
+    <w:lvl w:ilvl="1" w:tplc="04090003" w:tentative="1">
+      <w:start w:val="1"/>
+      <w:numFmt w:val="bullet"/>
+      <w:lvlText w:val="o"/>
+      <w:lvlJc w:val="left"/>
+      <w:pPr>
+        <w:ind w:left="1440" w:hanging="360"/>
+      </w:pPr>
+      <w:rPr>
+        <w:rFonts w:ascii="Courier New" w:hAnsi="Courier New" w:cs="Courier New" w:hint="default"/>
+      </w:rPr>
+    </w:lvl>
+    <w:lvl w:ilvl="2" w:tplc="04090005" w:tentative="1">
+      <w:start w:val="1"/>
+      <w:numFmt w:val="bullet"/>
+      <w:lvlText w:val=""/>
+      <w:lvlJc w:val="left"/>
+      <w:pPr>
+        <w:ind w:left="2160" w:hanging="360"/>
+      </w:pPr>
+      <w:rPr>
+        <w:rFonts w:ascii="Wingdings" w:hAnsi="Wingdings" w:hint="default"/>
+      </w:rPr>
+    </w:lvl>
+    <w:lvl w:ilvl="3" w:tplc="04090001" w:tentative="1">
+      <w:start w:val="1"/>
+      <w:numFmt w:val="bullet"/>
+      <w:lvlText w:val=""/>
+      <w:lvlJc w:val="left"/>
+      <w:pPr>
+        <w:ind w:left="2880" w:hanging="360"/>
+      </w:pPr>
+      <w:rPr>
+        <w:rFonts w:ascii="Symbol" w:hAnsi="Symbol" w:hint="default"/>
+      </w:rPr>
+    </w:lvl>
+    <w:lvl w:ilvl="4" w:tplc="04090003" w:tentative="1">
+      <w:start w:val="1"/>
+      <w:numFmt w:val="bullet"/>
+      <w:lvlText w:val="o"/>
+      <w:lvlJc w:val="left"/>
+      <w:pPr>
+        <w:ind w:left="3600" w:hanging="360"/>
+      </w:pPr>
+      <w:rPr>
+        <w:rFonts w:ascii="Courier New" w:hAnsi="Courier New" w:cs="Courier New" w:hint="default"/>
+      </w:rPr>
+    </w:lvl>
+    <w:lvl w:ilvl="5" w:tplc="04090005" w:tentative="1">
+      <w:start w:val="1"/>
+      <w:numFmt w:val="bullet"/>
+      <w:lvlText w:val=""/>
+      <w:lvlJc w:val="left"/>
+      <w:pPr>
+        <w:ind w:left="4320" w:hanging="360"/>
+      </w:pPr>
+      <w:rPr>
+        <w:rFonts w:ascii="Wingdings" w:hAnsi="Wingdings" w:hint="default"/>
+      </w:rPr>
+    </w:lvl>
+    <w:lvl w:ilvl="6" w:tplc="04090001" w:tentative="1">
+      <w:start w:val="1"/>
+      <w:numFmt w:val="bullet"/>
+      <w:lvlText w:val=""/>
+      <w:lvlJc w:val="left"/>
+      <w:pPr>
+        <w:ind w:left="5040" w:hanging="360"/>
+      </w:pPr>
+      <w:rPr>
+        <w:rFonts w:ascii="Symbol" w:hAnsi="Symbol" w:hint="default"/>
+      </w:rPr>
+    </w:lvl>
+    <w:lvl w:ilvl="7" w:tplc="04090003" w:tentative="1">
+      <w:start w:val="1"/>
+      <w:numFmt w:val="bullet"/>
+      <w:lvlText w:val="o"/>
+      <w:lvlJc w:val="left"/>
+      <w:pPr>
+        <w:ind w:left="5760" w:hanging="360"/>
+      </w:pPr>
+      <w:rPr>
+        <w:rFonts w:ascii="Courier New" w:hAnsi="Courier New" w:cs="Courier New" w:hint="default"/>
+      </w:rPr>
+    </w:lvl>
+    <w:lvl w:ilvl="8" w:tplc="04090005" w:tentative="1">
+      <w:start w:val="1"/>
+      <w:numFmt w:val="bullet"/>
+      <w:lvlText w:val=""/>
+      <w:lvlJc w:val="left"/>
+      <w:pPr>
+        <w:ind w:left="6480" w:hanging="360"/>
+      </w:pPr>
+      <w:rPr>
+        <w:rFonts w:ascii="Wingdings" w:hAnsi="Wingdings" w:hint="default"/>
+      </w:rPr>
+    </w:lvl>
+  </w:abstractNum>
+  <w:abstractNum w:abstractNumId="1" w15:restartNumberingAfterBreak="0">
     <w:nsid w:val="0A505125"/>
     <w:multiLevelType w:val="hybridMultilevel"/>
     <w:tmpl w:val="67EC500C"/>
@@ -11669,7 +12814,7 @@
       </w:rPr>
     </w:lvl>
   </w:abstractNum>
-  <w:abstractNum w:abstractNumId="1" w15:restartNumberingAfterBreak="0">
+  <w:abstractNum w:abstractNumId="2" w15:restartNumberingAfterBreak="0">
     <w:nsid w:val="0F043F3D"/>
     <w:multiLevelType w:val="hybridMultilevel"/>
     <w:tmpl w:val="AADC52AC"/>
@@ -11782,7 +12927,7 @@
       </w:rPr>
     </w:lvl>
   </w:abstractNum>
-  <w:abstractNum w:abstractNumId="2" w15:restartNumberingAfterBreak="0">
+  <w:abstractNum w:abstractNumId="3" w15:restartNumberingAfterBreak="0">
     <w:nsid w:val="11DB3DE6"/>
     <w:multiLevelType w:val="hybridMultilevel"/>
     <w:tmpl w:val="B09CF604"/>
@@ -11895,7 +13040,7 @@
       </w:rPr>
     </w:lvl>
   </w:abstractNum>
-  <w:abstractNum w:abstractNumId="3" w15:restartNumberingAfterBreak="0">
+  <w:abstractNum w:abstractNumId="4" w15:restartNumberingAfterBreak="0">
     <w:nsid w:val="13DC0B39"/>
     <w:multiLevelType w:val="hybridMultilevel"/>
     <w:tmpl w:val="7E7A6EB2"/>
@@ -12008,7 +13153,120 @@
       </w:rPr>
     </w:lvl>
   </w:abstractNum>
-  <w:abstractNum w:abstractNumId="4" w15:restartNumberingAfterBreak="0">
+  <w:abstractNum w:abstractNumId="5" w15:restartNumberingAfterBreak="0">
+    <w:nsid w:val="1E874F6B"/>
+    <w:multiLevelType w:val="hybridMultilevel"/>
+    <w:tmpl w:val="21540464"/>
+    <w:lvl w:ilvl="0" w:tplc="0409000B">
+      <w:start w:val="1"/>
+      <w:numFmt w:val="bullet"/>
+      <w:lvlText w:val=""/>
+      <w:lvlJc w:val="left"/>
+      <w:pPr>
+        <w:ind w:left="720" w:hanging="360"/>
+      </w:pPr>
+      <w:rPr>
+        <w:rFonts w:ascii="Wingdings" w:hAnsi="Wingdings" w:hint="default"/>
+      </w:rPr>
+    </w:lvl>
+    <w:lvl w:ilvl="1" w:tplc="04090003" w:tentative="1">
+      <w:start w:val="1"/>
+      <w:numFmt w:val="bullet"/>
+      <w:lvlText w:val="o"/>
+      <w:lvlJc w:val="left"/>
+      <w:pPr>
+        <w:ind w:left="1440" w:hanging="360"/>
+      </w:pPr>
+      <w:rPr>
+        <w:rFonts w:ascii="Courier New" w:hAnsi="Courier New" w:cs="Courier New" w:hint="default"/>
+      </w:rPr>
+    </w:lvl>
+    <w:lvl w:ilvl="2" w:tplc="04090005" w:tentative="1">
+      <w:start w:val="1"/>
+      <w:numFmt w:val="bullet"/>
+      <w:lvlText w:val=""/>
+      <w:lvlJc w:val="left"/>
+      <w:pPr>
+        <w:ind w:left="2160" w:hanging="360"/>
+      </w:pPr>
+      <w:rPr>
+        <w:rFonts w:ascii="Wingdings" w:hAnsi="Wingdings" w:hint="default"/>
+      </w:rPr>
+    </w:lvl>
+    <w:lvl w:ilvl="3" w:tplc="04090001" w:tentative="1">
+      <w:start w:val="1"/>
+      <w:numFmt w:val="bullet"/>
+      <w:lvlText w:val=""/>
+      <w:lvlJc w:val="left"/>
+      <w:pPr>
+        <w:ind w:left="2880" w:hanging="360"/>
+      </w:pPr>
+      <w:rPr>
+        <w:rFonts w:ascii="Symbol" w:hAnsi="Symbol" w:hint="default"/>
+      </w:rPr>
+    </w:lvl>
+    <w:lvl w:ilvl="4" w:tplc="04090003" w:tentative="1">
+      <w:start w:val="1"/>
+      <w:numFmt w:val="bullet"/>
+      <w:lvlText w:val="o"/>
+      <w:lvlJc w:val="left"/>
+      <w:pPr>
+        <w:ind w:left="3600" w:hanging="360"/>
+      </w:pPr>
+      <w:rPr>
+        <w:rFonts w:ascii="Courier New" w:hAnsi="Courier New" w:cs="Courier New" w:hint="default"/>
+      </w:rPr>
+    </w:lvl>
+    <w:lvl w:ilvl="5" w:tplc="04090005" w:tentative="1">
+      <w:start w:val="1"/>
+      <w:numFmt w:val="bullet"/>
+      <w:lvlText w:val=""/>
+      <w:lvlJc w:val="left"/>
+      <w:pPr>
+        <w:ind w:left="4320" w:hanging="360"/>
+      </w:pPr>
+      <w:rPr>
+        <w:rFonts w:ascii="Wingdings" w:hAnsi="Wingdings" w:hint="default"/>
+      </w:rPr>
+    </w:lvl>
+    <w:lvl w:ilvl="6" w:tplc="04090001" w:tentative="1">
+      <w:start w:val="1"/>
+      <w:numFmt w:val="bullet"/>
+      <w:lvlText w:val=""/>
+      <w:lvlJc w:val="left"/>
+      <w:pPr>
+        <w:ind w:left="5040" w:hanging="360"/>
+      </w:pPr>
+      <w:rPr>
+        <w:rFonts w:ascii="Symbol" w:hAnsi="Symbol" w:hint="default"/>
+      </w:rPr>
+    </w:lvl>
+    <w:lvl w:ilvl="7" w:tplc="04090003" w:tentative="1">
+      <w:start w:val="1"/>
+      <w:numFmt w:val="bullet"/>
+      <w:lvlText w:val="o"/>
+      <w:lvlJc w:val="left"/>
+      <w:pPr>
+        <w:ind w:left="5760" w:hanging="360"/>
+      </w:pPr>
+      <w:rPr>
+        <w:rFonts w:ascii="Courier New" w:hAnsi="Courier New" w:cs="Courier New" w:hint="default"/>
+      </w:rPr>
+    </w:lvl>
+    <w:lvl w:ilvl="8" w:tplc="04090005" w:tentative="1">
+      <w:start w:val="1"/>
+      <w:numFmt w:val="bullet"/>
+      <w:lvlText w:val=""/>
+      <w:lvlJc w:val="left"/>
+      <w:pPr>
+        <w:ind w:left="6480" w:hanging="360"/>
+      </w:pPr>
+      <w:rPr>
+        <w:rFonts w:ascii="Wingdings" w:hAnsi="Wingdings" w:hint="default"/>
+      </w:rPr>
+    </w:lvl>
+  </w:abstractNum>
+  <w:abstractNum w:abstractNumId="6" w15:restartNumberingAfterBreak="0">
     <w:nsid w:val="25236735"/>
     <w:multiLevelType w:val="hybridMultilevel"/>
     <w:tmpl w:val="3880EAE8"/>
@@ -12121,7 +13379,120 @@
       </w:rPr>
     </w:lvl>
   </w:abstractNum>
-  <w:abstractNum w:abstractNumId="5" w15:restartNumberingAfterBreak="0">
+  <w:abstractNum w:abstractNumId="7" w15:restartNumberingAfterBreak="0">
+    <w:nsid w:val="35B776D4"/>
+    <w:multiLevelType w:val="hybridMultilevel"/>
+    <w:tmpl w:val="B90A4460"/>
+    <w:lvl w:ilvl="0" w:tplc="0409000B">
+      <w:start w:val="1"/>
+      <w:numFmt w:val="bullet"/>
+      <w:lvlText w:val=""/>
+      <w:lvlJc w:val="left"/>
+      <w:pPr>
+        <w:ind w:left="720" w:hanging="360"/>
+      </w:pPr>
+      <w:rPr>
+        <w:rFonts w:ascii="Wingdings" w:hAnsi="Wingdings" w:hint="default"/>
+      </w:rPr>
+    </w:lvl>
+    <w:lvl w:ilvl="1" w:tplc="04090003" w:tentative="1">
+      <w:start w:val="1"/>
+      <w:numFmt w:val="bullet"/>
+      <w:lvlText w:val="o"/>
+      <w:lvlJc w:val="left"/>
+      <w:pPr>
+        <w:ind w:left="1440" w:hanging="360"/>
+      </w:pPr>
+      <w:rPr>
+        <w:rFonts w:ascii="Courier New" w:hAnsi="Courier New" w:cs="Courier New" w:hint="default"/>
+      </w:rPr>
+    </w:lvl>
+    <w:lvl w:ilvl="2" w:tplc="04090005" w:tentative="1">
+      <w:start w:val="1"/>
+      <w:numFmt w:val="bullet"/>
+      <w:lvlText w:val=""/>
+      <w:lvlJc w:val="left"/>
+      <w:pPr>
+        <w:ind w:left="2160" w:hanging="360"/>
+      </w:pPr>
+      <w:rPr>
+        <w:rFonts w:ascii="Wingdings" w:hAnsi="Wingdings" w:hint="default"/>
+      </w:rPr>
+    </w:lvl>
+    <w:lvl w:ilvl="3" w:tplc="04090001" w:tentative="1">
+      <w:start w:val="1"/>
+      <w:numFmt w:val="bullet"/>
+      <w:lvlText w:val=""/>
+      <w:lvlJc w:val="left"/>
+      <w:pPr>
+        <w:ind w:left="2880" w:hanging="360"/>
+      </w:pPr>
+      <w:rPr>
+        <w:rFonts w:ascii="Symbol" w:hAnsi="Symbol" w:hint="default"/>
+      </w:rPr>
+    </w:lvl>
+    <w:lvl w:ilvl="4" w:tplc="04090003" w:tentative="1">
+      <w:start w:val="1"/>
+      <w:numFmt w:val="bullet"/>
+      <w:lvlText w:val="o"/>
+      <w:lvlJc w:val="left"/>
+      <w:pPr>
+        <w:ind w:left="3600" w:hanging="360"/>
+      </w:pPr>
+      <w:rPr>
+        <w:rFonts w:ascii="Courier New" w:hAnsi="Courier New" w:cs="Courier New" w:hint="default"/>
+      </w:rPr>
+    </w:lvl>
+    <w:lvl w:ilvl="5" w:tplc="04090005" w:tentative="1">
+      <w:start w:val="1"/>
+      <w:numFmt w:val="bullet"/>
+      <w:lvlText w:val=""/>
+      <w:lvlJc w:val="left"/>
+      <w:pPr>
+        <w:ind w:left="4320" w:hanging="360"/>
+      </w:pPr>
+      <w:rPr>
+        <w:rFonts w:ascii="Wingdings" w:hAnsi="Wingdings" w:hint="default"/>
+      </w:rPr>
+    </w:lvl>
+    <w:lvl w:ilvl="6" w:tplc="04090001" w:tentative="1">
+      <w:start w:val="1"/>
+      <w:numFmt w:val="bullet"/>
+      <w:lvlText w:val=""/>
+      <w:lvlJc w:val="left"/>
+      <w:pPr>
+        <w:ind w:left="5040" w:hanging="360"/>
+      </w:pPr>
+      <w:rPr>
+        <w:rFonts w:ascii="Symbol" w:hAnsi="Symbol" w:hint="default"/>
+      </w:rPr>
+    </w:lvl>
+    <w:lvl w:ilvl="7" w:tplc="04090003" w:tentative="1">
+      <w:start w:val="1"/>
+      <w:numFmt w:val="bullet"/>
+      <w:lvlText w:val="o"/>
+      <w:lvlJc w:val="left"/>
+      <w:pPr>
+        <w:ind w:left="5760" w:hanging="360"/>
+      </w:pPr>
+      <w:rPr>
+        <w:rFonts w:ascii="Courier New" w:hAnsi="Courier New" w:cs="Courier New" w:hint="default"/>
+      </w:rPr>
+    </w:lvl>
+    <w:lvl w:ilvl="8" w:tplc="04090005" w:tentative="1">
+      <w:start w:val="1"/>
+      <w:numFmt w:val="bullet"/>
+      <w:lvlText w:val=""/>
+      <w:lvlJc w:val="left"/>
+      <w:pPr>
+        <w:ind w:left="6480" w:hanging="360"/>
+      </w:pPr>
+      <w:rPr>
+        <w:rFonts w:ascii="Wingdings" w:hAnsi="Wingdings" w:hint="default"/>
+      </w:rPr>
+    </w:lvl>
+  </w:abstractNum>
+  <w:abstractNum w:abstractNumId="8" w15:restartNumberingAfterBreak="0">
     <w:nsid w:val="3FD62D1A"/>
     <w:multiLevelType w:val="hybridMultilevel"/>
     <w:tmpl w:val="0946211E"/>
@@ -12234,7 +13605,7 @@
       </w:rPr>
     </w:lvl>
   </w:abstractNum>
-  <w:abstractNum w:abstractNumId="6" w15:restartNumberingAfterBreak="0">
+  <w:abstractNum w:abstractNumId="9" w15:restartNumberingAfterBreak="0">
     <w:nsid w:val="427549FE"/>
     <w:multiLevelType w:val="hybridMultilevel"/>
     <w:tmpl w:val="A6303242"/>
@@ -12347,7 +13718,7 @@
       </w:rPr>
     </w:lvl>
   </w:abstractNum>
-  <w:abstractNum w:abstractNumId="7" w15:restartNumberingAfterBreak="0">
+  <w:abstractNum w:abstractNumId="10" w15:restartNumberingAfterBreak="0">
     <w:nsid w:val="42921B17"/>
     <w:multiLevelType w:val="hybridMultilevel"/>
     <w:tmpl w:val="D3889582"/>
@@ -12460,7 +13831,233 @@
       </w:rPr>
     </w:lvl>
   </w:abstractNum>
-  <w:abstractNum w:abstractNumId="8" w15:restartNumberingAfterBreak="0">
+  <w:abstractNum w:abstractNumId="11" w15:restartNumberingAfterBreak="0">
+    <w:nsid w:val="433503AA"/>
+    <w:multiLevelType w:val="hybridMultilevel"/>
+    <w:tmpl w:val="7DE8B840"/>
+    <w:lvl w:ilvl="0" w:tplc="0409000B">
+      <w:start w:val="1"/>
+      <w:numFmt w:val="bullet"/>
+      <w:lvlText w:val=""/>
+      <w:lvlJc w:val="left"/>
+      <w:pPr>
+        <w:ind w:left="720" w:hanging="360"/>
+      </w:pPr>
+      <w:rPr>
+        <w:rFonts w:ascii="Wingdings" w:hAnsi="Wingdings" w:hint="default"/>
+      </w:rPr>
+    </w:lvl>
+    <w:lvl w:ilvl="1" w:tplc="04090003" w:tentative="1">
+      <w:start w:val="1"/>
+      <w:numFmt w:val="bullet"/>
+      <w:lvlText w:val="o"/>
+      <w:lvlJc w:val="left"/>
+      <w:pPr>
+        <w:ind w:left="1440" w:hanging="360"/>
+      </w:pPr>
+      <w:rPr>
+        <w:rFonts w:ascii="Courier New" w:hAnsi="Courier New" w:cs="Courier New" w:hint="default"/>
+      </w:rPr>
+    </w:lvl>
+    <w:lvl w:ilvl="2" w:tplc="04090005" w:tentative="1">
+      <w:start w:val="1"/>
+      <w:numFmt w:val="bullet"/>
+      <w:lvlText w:val=""/>
+      <w:lvlJc w:val="left"/>
+      <w:pPr>
+        <w:ind w:left="2160" w:hanging="360"/>
+      </w:pPr>
+      <w:rPr>
+        <w:rFonts w:ascii="Wingdings" w:hAnsi="Wingdings" w:hint="default"/>
+      </w:rPr>
+    </w:lvl>
+    <w:lvl w:ilvl="3" w:tplc="04090001" w:tentative="1">
+      <w:start w:val="1"/>
+      <w:numFmt w:val="bullet"/>
+      <w:lvlText w:val=""/>
+      <w:lvlJc w:val="left"/>
+      <w:pPr>
+        <w:ind w:left="2880" w:hanging="360"/>
+      </w:pPr>
+      <w:rPr>
+        <w:rFonts w:ascii="Symbol" w:hAnsi="Symbol" w:hint="default"/>
+      </w:rPr>
+    </w:lvl>
+    <w:lvl w:ilvl="4" w:tplc="04090003" w:tentative="1">
+      <w:start w:val="1"/>
+      <w:numFmt w:val="bullet"/>
+      <w:lvlText w:val="o"/>
+      <w:lvlJc w:val="left"/>
+      <w:pPr>
+        <w:ind w:left="3600" w:hanging="360"/>
+      </w:pPr>
+      <w:rPr>
+        <w:rFonts w:ascii="Courier New" w:hAnsi="Courier New" w:cs="Courier New" w:hint="default"/>
+      </w:rPr>
+    </w:lvl>
+    <w:lvl w:ilvl="5" w:tplc="04090005" w:tentative="1">
+      <w:start w:val="1"/>
+      <w:numFmt w:val="bullet"/>
+      <w:lvlText w:val=""/>
+      <w:lvlJc w:val="left"/>
+      <w:pPr>
+        <w:ind w:left="4320" w:hanging="360"/>
+      </w:pPr>
+      <w:rPr>
+        <w:rFonts w:ascii="Wingdings" w:hAnsi="Wingdings" w:hint="default"/>
+      </w:rPr>
+    </w:lvl>
+    <w:lvl w:ilvl="6" w:tplc="04090001" w:tentative="1">
+      <w:start w:val="1"/>
+      <w:numFmt w:val="bullet"/>
+      <w:lvlText w:val=""/>
+      <w:lvlJc w:val="left"/>
+      <w:pPr>
+        <w:ind w:left="5040" w:hanging="360"/>
+      </w:pPr>
+      <w:rPr>
+        <w:rFonts w:ascii="Symbol" w:hAnsi="Symbol" w:hint="default"/>
+      </w:rPr>
+    </w:lvl>
+    <w:lvl w:ilvl="7" w:tplc="04090003" w:tentative="1">
+      <w:start w:val="1"/>
+      <w:numFmt w:val="bullet"/>
+      <w:lvlText w:val="o"/>
+      <w:lvlJc w:val="left"/>
+      <w:pPr>
+        <w:ind w:left="5760" w:hanging="360"/>
+      </w:pPr>
+      <w:rPr>
+        <w:rFonts w:ascii="Courier New" w:hAnsi="Courier New" w:cs="Courier New" w:hint="default"/>
+      </w:rPr>
+    </w:lvl>
+    <w:lvl w:ilvl="8" w:tplc="04090005" w:tentative="1">
+      <w:start w:val="1"/>
+      <w:numFmt w:val="bullet"/>
+      <w:lvlText w:val=""/>
+      <w:lvlJc w:val="left"/>
+      <w:pPr>
+        <w:ind w:left="6480" w:hanging="360"/>
+      </w:pPr>
+      <w:rPr>
+        <w:rFonts w:ascii="Wingdings" w:hAnsi="Wingdings" w:hint="default"/>
+      </w:rPr>
+    </w:lvl>
+  </w:abstractNum>
+  <w:abstractNum w:abstractNumId="12" w15:restartNumberingAfterBreak="0">
+    <w:nsid w:val="478172D3"/>
+    <w:multiLevelType w:val="hybridMultilevel"/>
+    <w:tmpl w:val="D2ACAB00"/>
+    <w:lvl w:ilvl="0" w:tplc="0409000B">
+      <w:start w:val="1"/>
+      <w:numFmt w:val="bullet"/>
+      <w:lvlText w:val=""/>
+      <w:lvlJc w:val="left"/>
+      <w:pPr>
+        <w:ind w:left="720" w:hanging="360"/>
+      </w:pPr>
+      <w:rPr>
+        <w:rFonts w:ascii="Wingdings" w:hAnsi="Wingdings" w:hint="default"/>
+      </w:rPr>
+    </w:lvl>
+    <w:lvl w:ilvl="1" w:tplc="04090003" w:tentative="1">
+      <w:start w:val="1"/>
+      <w:numFmt w:val="bullet"/>
+      <w:lvlText w:val="o"/>
+      <w:lvlJc w:val="left"/>
+      <w:pPr>
+        <w:ind w:left="1440" w:hanging="360"/>
+      </w:pPr>
+      <w:rPr>
+        <w:rFonts w:ascii="Courier New" w:hAnsi="Courier New" w:cs="Courier New" w:hint="default"/>
+      </w:rPr>
+    </w:lvl>
+    <w:lvl w:ilvl="2" w:tplc="04090005" w:tentative="1">
+      <w:start w:val="1"/>
+      <w:numFmt w:val="bullet"/>
+      <w:lvlText w:val=""/>
+      <w:lvlJc w:val="left"/>
+      <w:pPr>
+        <w:ind w:left="2160" w:hanging="360"/>
+      </w:pPr>
+      <w:rPr>
+        <w:rFonts w:ascii="Wingdings" w:hAnsi="Wingdings" w:hint="default"/>
+      </w:rPr>
+    </w:lvl>
+    <w:lvl w:ilvl="3" w:tplc="04090001" w:tentative="1">
+      <w:start w:val="1"/>
+      <w:numFmt w:val="bullet"/>
+      <w:lvlText w:val=""/>
+      <w:lvlJc w:val="left"/>
+      <w:pPr>
+        <w:ind w:left="2880" w:hanging="360"/>
+      </w:pPr>
+      <w:rPr>
+        <w:rFonts w:ascii="Symbol" w:hAnsi="Symbol" w:hint="default"/>
+      </w:rPr>
+    </w:lvl>
+    <w:lvl w:ilvl="4" w:tplc="04090003" w:tentative="1">
+      <w:start w:val="1"/>
+      <w:numFmt w:val="bullet"/>
+      <w:lvlText w:val="o"/>
+      <w:lvlJc w:val="left"/>
+      <w:pPr>
+        <w:ind w:left="3600" w:hanging="360"/>
+      </w:pPr>
+      <w:rPr>
+        <w:rFonts w:ascii="Courier New" w:hAnsi="Courier New" w:cs="Courier New" w:hint="default"/>
+      </w:rPr>
+    </w:lvl>
+    <w:lvl w:ilvl="5" w:tplc="04090005" w:tentative="1">
+      <w:start w:val="1"/>
+      <w:numFmt w:val="bullet"/>
+      <w:lvlText w:val=""/>
+      <w:lvlJc w:val="left"/>
+      <w:pPr>
+        <w:ind w:left="4320" w:hanging="360"/>
+      </w:pPr>
+      <w:rPr>
+        <w:rFonts w:ascii="Wingdings" w:hAnsi="Wingdings" w:hint="default"/>
+      </w:rPr>
+    </w:lvl>
+    <w:lvl w:ilvl="6" w:tplc="04090001" w:tentative="1">
+      <w:start w:val="1"/>
+      <w:numFmt w:val="bullet"/>
+      <w:lvlText w:val=""/>
+      <w:lvlJc w:val="left"/>
+      <w:pPr>
+        <w:ind w:left="5040" w:hanging="360"/>
+      </w:pPr>
+      <w:rPr>
+        <w:rFonts w:ascii="Symbol" w:hAnsi="Symbol" w:hint="default"/>
+      </w:rPr>
+    </w:lvl>
+    <w:lvl w:ilvl="7" w:tplc="04090003" w:tentative="1">
+      <w:start w:val="1"/>
+      <w:numFmt w:val="bullet"/>
+      <w:lvlText w:val="o"/>
+      <w:lvlJc w:val="left"/>
+      <w:pPr>
+        <w:ind w:left="5760" w:hanging="360"/>
+      </w:pPr>
+      <w:rPr>
+        <w:rFonts w:ascii="Courier New" w:hAnsi="Courier New" w:cs="Courier New" w:hint="default"/>
+      </w:rPr>
+    </w:lvl>
+    <w:lvl w:ilvl="8" w:tplc="04090005" w:tentative="1">
+      <w:start w:val="1"/>
+      <w:numFmt w:val="bullet"/>
+      <w:lvlText w:val=""/>
+      <w:lvlJc w:val="left"/>
+      <w:pPr>
+        <w:ind w:left="6480" w:hanging="360"/>
+      </w:pPr>
+      <w:rPr>
+        <w:rFonts w:ascii="Wingdings" w:hAnsi="Wingdings" w:hint="default"/>
+      </w:rPr>
+    </w:lvl>
+  </w:abstractNum>
+  <w:abstractNum w:abstractNumId="13" w15:restartNumberingAfterBreak="0">
     <w:nsid w:val="4C906504"/>
     <w:multiLevelType w:val="hybridMultilevel"/>
     <w:tmpl w:val="4A9C9CE8"/>
@@ -12573,7 +14170,7 @@
       </w:rPr>
     </w:lvl>
   </w:abstractNum>
-  <w:abstractNum w:abstractNumId="9" w15:restartNumberingAfterBreak="0">
+  <w:abstractNum w:abstractNumId="14" w15:restartNumberingAfterBreak="0">
     <w:nsid w:val="52961407"/>
     <w:multiLevelType w:val="hybridMultilevel"/>
     <w:tmpl w:val="169CCB78"/>
@@ -12686,7 +14283,7 @@
       </w:rPr>
     </w:lvl>
   </w:abstractNum>
-  <w:abstractNum w:abstractNumId="10" w15:restartNumberingAfterBreak="0">
+  <w:abstractNum w:abstractNumId="15" w15:restartNumberingAfterBreak="0">
     <w:nsid w:val="53C023B0"/>
     <w:multiLevelType w:val="hybridMultilevel"/>
     <w:tmpl w:val="843C751E"/>
@@ -12799,7 +14396,7 @@
       </w:rPr>
     </w:lvl>
   </w:abstractNum>
-  <w:abstractNum w:abstractNumId="11" w15:restartNumberingAfterBreak="0">
+  <w:abstractNum w:abstractNumId="16" w15:restartNumberingAfterBreak="0">
     <w:nsid w:val="5A0A7B4A"/>
     <w:multiLevelType w:val="hybridMultilevel"/>
     <w:tmpl w:val="3544E48A"/>
@@ -12912,7 +14509,7 @@
       </w:rPr>
     </w:lvl>
   </w:abstractNum>
-  <w:abstractNum w:abstractNumId="12" w15:restartNumberingAfterBreak="0">
+  <w:abstractNum w:abstractNumId="17" w15:restartNumberingAfterBreak="0">
     <w:nsid w:val="5C380C85"/>
     <w:multiLevelType w:val="hybridMultilevel"/>
     <w:tmpl w:val="EC66CE14"/>
@@ -13025,7 +14622,120 @@
       </w:rPr>
     </w:lvl>
   </w:abstractNum>
-  <w:abstractNum w:abstractNumId="13" w15:restartNumberingAfterBreak="0">
+  <w:abstractNum w:abstractNumId="18" w15:restartNumberingAfterBreak="0">
+    <w:nsid w:val="61734931"/>
+    <w:multiLevelType w:val="hybridMultilevel"/>
+    <w:tmpl w:val="42FAD3FA"/>
+    <w:lvl w:ilvl="0" w:tplc="0409000B">
+      <w:start w:val="1"/>
+      <w:numFmt w:val="bullet"/>
+      <w:lvlText w:val=""/>
+      <w:lvlJc w:val="left"/>
+      <w:pPr>
+        <w:ind w:left="720" w:hanging="360"/>
+      </w:pPr>
+      <w:rPr>
+        <w:rFonts w:ascii="Wingdings" w:hAnsi="Wingdings" w:hint="default"/>
+      </w:rPr>
+    </w:lvl>
+    <w:lvl w:ilvl="1" w:tplc="04090003" w:tentative="1">
+      <w:start w:val="1"/>
+      <w:numFmt w:val="bullet"/>
+      <w:lvlText w:val="o"/>
+      <w:lvlJc w:val="left"/>
+      <w:pPr>
+        <w:ind w:left="1440" w:hanging="360"/>
+      </w:pPr>
+      <w:rPr>
+        <w:rFonts w:ascii="Courier New" w:hAnsi="Courier New" w:cs="Courier New" w:hint="default"/>
+      </w:rPr>
+    </w:lvl>
+    <w:lvl w:ilvl="2" w:tplc="04090005" w:tentative="1">
+      <w:start w:val="1"/>
+      <w:numFmt w:val="bullet"/>
+      <w:lvlText w:val=""/>
+      <w:lvlJc w:val="left"/>
+      <w:pPr>
+        <w:ind w:left="2160" w:hanging="360"/>
+      </w:pPr>
+      <w:rPr>
+        <w:rFonts w:ascii="Wingdings" w:hAnsi="Wingdings" w:hint="default"/>
+      </w:rPr>
+    </w:lvl>
+    <w:lvl w:ilvl="3" w:tplc="04090001" w:tentative="1">
+      <w:start w:val="1"/>
+      <w:numFmt w:val="bullet"/>
+      <w:lvlText w:val=""/>
+      <w:lvlJc w:val="left"/>
+      <w:pPr>
+        <w:ind w:left="2880" w:hanging="360"/>
+      </w:pPr>
+      <w:rPr>
+        <w:rFonts w:ascii="Symbol" w:hAnsi="Symbol" w:hint="default"/>
+      </w:rPr>
+    </w:lvl>
+    <w:lvl w:ilvl="4" w:tplc="04090003" w:tentative="1">
+      <w:start w:val="1"/>
+      <w:numFmt w:val="bullet"/>
+      <w:lvlText w:val="o"/>
+      <w:lvlJc w:val="left"/>
+      <w:pPr>
+        <w:ind w:left="3600" w:hanging="360"/>
+      </w:pPr>
+      <w:rPr>
+        <w:rFonts w:ascii="Courier New" w:hAnsi="Courier New" w:cs="Courier New" w:hint="default"/>
+      </w:rPr>
+    </w:lvl>
+    <w:lvl w:ilvl="5" w:tplc="04090005" w:tentative="1">
+      <w:start w:val="1"/>
+      <w:numFmt w:val="bullet"/>
+      <w:lvlText w:val=""/>
+      <w:lvlJc w:val="left"/>
+      <w:pPr>
+        <w:ind w:left="4320" w:hanging="360"/>
+      </w:pPr>
+      <w:rPr>
+        <w:rFonts w:ascii="Wingdings" w:hAnsi="Wingdings" w:hint="default"/>
+      </w:rPr>
+    </w:lvl>
+    <w:lvl w:ilvl="6" w:tplc="04090001" w:tentative="1">
+      <w:start w:val="1"/>
+      <w:numFmt w:val="bullet"/>
+      <w:lvlText w:val=""/>
+      <w:lvlJc w:val="left"/>
+      <w:pPr>
+        <w:ind w:left="5040" w:hanging="360"/>
+      </w:pPr>
+      <w:rPr>
+        <w:rFonts w:ascii="Symbol" w:hAnsi="Symbol" w:hint="default"/>
+      </w:rPr>
+    </w:lvl>
+    <w:lvl w:ilvl="7" w:tplc="04090003" w:tentative="1">
+      <w:start w:val="1"/>
+      <w:numFmt w:val="bullet"/>
+      <w:lvlText w:val="o"/>
+      <w:lvlJc w:val="left"/>
+      <w:pPr>
+        <w:ind w:left="5760" w:hanging="360"/>
+      </w:pPr>
+      <w:rPr>
+        <w:rFonts w:ascii="Courier New" w:hAnsi="Courier New" w:cs="Courier New" w:hint="default"/>
+      </w:rPr>
+    </w:lvl>
+    <w:lvl w:ilvl="8" w:tplc="04090005" w:tentative="1">
+      <w:start w:val="1"/>
+      <w:numFmt w:val="bullet"/>
+      <w:lvlText w:val=""/>
+      <w:lvlJc w:val="left"/>
+      <w:pPr>
+        <w:ind w:left="6480" w:hanging="360"/>
+      </w:pPr>
+      <w:rPr>
+        <w:rFonts w:ascii="Wingdings" w:hAnsi="Wingdings" w:hint="default"/>
+      </w:rPr>
+    </w:lvl>
+  </w:abstractNum>
+  <w:abstractNum w:abstractNumId="19" w15:restartNumberingAfterBreak="0">
     <w:nsid w:val="61D278F7"/>
     <w:multiLevelType w:val="hybridMultilevel"/>
     <w:tmpl w:val="BD085CB6"/>
@@ -13138,7 +14848,7 @@
       </w:rPr>
     </w:lvl>
   </w:abstractNum>
-  <w:abstractNum w:abstractNumId="14" w15:restartNumberingAfterBreak="0">
+  <w:abstractNum w:abstractNumId="20" w15:restartNumberingAfterBreak="0">
     <w:nsid w:val="61EB3DB2"/>
     <w:multiLevelType w:val="hybridMultilevel"/>
     <w:tmpl w:val="2A4C0872"/>
@@ -13251,7 +14961,7 @@
       </w:rPr>
     </w:lvl>
   </w:abstractNum>
-  <w:abstractNum w:abstractNumId="15" w15:restartNumberingAfterBreak="0">
+  <w:abstractNum w:abstractNumId="21" w15:restartNumberingAfterBreak="0">
     <w:nsid w:val="6582794D"/>
     <w:multiLevelType w:val="hybridMultilevel"/>
     <w:tmpl w:val="B0FA163E"/>
@@ -13364,7 +15074,7 @@
       </w:rPr>
     </w:lvl>
   </w:abstractNum>
-  <w:abstractNum w:abstractNumId="16" w15:restartNumberingAfterBreak="0">
+  <w:abstractNum w:abstractNumId="22" w15:restartNumberingAfterBreak="0">
     <w:nsid w:val="69E7228B"/>
     <w:multiLevelType w:val="hybridMultilevel"/>
     <w:tmpl w:val="BD46A4BA"/>
@@ -13477,56 +15187,306 @@
       </w:rPr>
     </w:lvl>
   </w:abstractNum>
+  <w:abstractNum w:abstractNumId="23" w15:restartNumberingAfterBreak="0">
+    <w:nsid w:val="6AF500CC"/>
+    <w:multiLevelType w:val="hybridMultilevel"/>
+    <w:tmpl w:val="7D326294"/>
+    <w:lvl w:ilvl="0" w:tplc="0409000B">
+      <w:start w:val="1"/>
+      <w:numFmt w:val="bullet"/>
+      <w:lvlText w:val=""/>
+      <w:lvlJc w:val="left"/>
+      <w:pPr>
+        <w:ind w:left="720" w:hanging="360"/>
+      </w:pPr>
+      <w:rPr>
+        <w:rFonts w:ascii="Wingdings" w:hAnsi="Wingdings" w:hint="default"/>
+      </w:rPr>
+    </w:lvl>
+    <w:lvl w:ilvl="1" w:tplc="04090003" w:tentative="1">
+      <w:start w:val="1"/>
+      <w:numFmt w:val="bullet"/>
+      <w:lvlText w:val="o"/>
+      <w:lvlJc w:val="left"/>
+      <w:pPr>
+        <w:ind w:left="1440" w:hanging="360"/>
+      </w:pPr>
+      <w:rPr>
+        <w:rFonts w:ascii="Courier New" w:hAnsi="Courier New" w:cs="Courier New" w:hint="default"/>
+      </w:rPr>
+    </w:lvl>
+    <w:lvl w:ilvl="2" w:tplc="04090005" w:tentative="1">
+      <w:start w:val="1"/>
+      <w:numFmt w:val="bullet"/>
+      <w:lvlText w:val=""/>
+      <w:lvlJc w:val="left"/>
+      <w:pPr>
+        <w:ind w:left="2160" w:hanging="360"/>
+      </w:pPr>
+      <w:rPr>
+        <w:rFonts w:ascii="Wingdings" w:hAnsi="Wingdings" w:hint="default"/>
+      </w:rPr>
+    </w:lvl>
+    <w:lvl w:ilvl="3" w:tplc="04090001" w:tentative="1">
+      <w:start w:val="1"/>
+      <w:numFmt w:val="bullet"/>
+      <w:lvlText w:val=""/>
+      <w:lvlJc w:val="left"/>
+      <w:pPr>
+        <w:ind w:left="2880" w:hanging="360"/>
+      </w:pPr>
+      <w:rPr>
+        <w:rFonts w:ascii="Symbol" w:hAnsi="Symbol" w:hint="default"/>
+      </w:rPr>
+    </w:lvl>
+    <w:lvl w:ilvl="4" w:tplc="04090003" w:tentative="1">
+      <w:start w:val="1"/>
+      <w:numFmt w:val="bullet"/>
+      <w:lvlText w:val="o"/>
+      <w:lvlJc w:val="left"/>
+      <w:pPr>
+        <w:ind w:left="3600" w:hanging="360"/>
+      </w:pPr>
+      <w:rPr>
+        <w:rFonts w:ascii="Courier New" w:hAnsi="Courier New" w:cs="Courier New" w:hint="default"/>
+      </w:rPr>
+    </w:lvl>
+    <w:lvl w:ilvl="5" w:tplc="04090005" w:tentative="1">
+      <w:start w:val="1"/>
+      <w:numFmt w:val="bullet"/>
+      <w:lvlText w:val=""/>
+      <w:lvlJc w:val="left"/>
+      <w:pPr>
+        <w:ind w:left="4320" w:hanging="360"/>
+      </w:pPr>
+      <w:rPr>
+        <w:rFonts w:ascii="Wingdings" w:hAnsi="Wingdings" w:hint="default"/>
+      </w:rPr>
+    </w:lvl>
+    <w:lvl w:ilvl="6" w:tplc="04090001" w:tentative="1">
+      <w:start w:val="1"/>
+      <w:numFmt w:val="bullet"/>
+      <w:lvlText w:val=""/>
+      <w:lvlJc w:val="left"/>
+      <w:pPr>
+        <w:ind w:left="5040" w:hanging="360"/>
+      </w:pPr>
+      <w:rPr>
+        <w:rFonts w:ascii="Symbol" w:hAnsi="Symbol" w:hint="default"/>
+      </w:rPr>
+    </w:lvl>
+    <w:lvl w:ilvl="7" w:tplc="04090003" w:tentative="1">
+      <w:start w:val="1"/>
+      <w:numFmt w:val="bullet"/>
+      <w:lvlText w:val="o"/>
+      <w:lvlJc w:val="left"/>
+      <w:pPr>
+        <w:ind w:left="5760" w:hanging="360"/>
+      </w:pPr>
+      <w:rPr>
+        <w:rFonts w:ascii="Courier New" w:hAnsi="Courier New" w:cs="Courier New" w:hint="default"/>
+      </w:rPr>
+    </w:lvl>
+    <w:lvl w:ilvl="8" w:tplc="04090005" w:tentative="1">
+      <w:start w:val="1"/>
+      <w:numFmt w:val="bullet"/>
+      <w:lvlText w:val=""/>
+      <w:lvlJc w:val="left"/>
+      <w:pPr>
+        <w:ind w:left="6480" w:hanging="360"/>
+      </w:pPr>
+      <w:rPr>
+        <w:rFonts w:ascii="Wingdings" w:hAnsi="Wingdings" w:hint="default"/>
+      </w:rPr>
+    </w:lvl>
+  </w:abstractNum>
+  <w:abstractNum w:abstractNumId="24" w15:restartNumberingAfterBreak="0">
+    <w:nsid w:val="70CA4918"/>
+    <w:multiLevelType w:val="hybridMultilevel"/>
+    <w:tmpl w:val="DEE23DE4"/>
+    <w:lvl w:ilvl="0" w:tplc="0409000B">
+      <w:start w:val="1"/>
+      <w:numFmt w:val="bullet"/>
+      <w:lvlText w:val=""/>
+      <w:lvlJc w:val="left"/>
+      <w:pPr>
+        <w:ind w:left="720" w:hanging="360"/>
+      </w:pPr>
+      <w:rPr>
+        <w:rFonts w:ascii="Wingdings" w:hAnsi="Wingdings" w:hint="default"/>
+      </w:rPr>
+    </w:lvl>
+    <w:lvl w:ilvl="1" w:tplc="04090003" w:tentative="1">
+      <w:start w:val="1"/>
+      <w:numFmt w:val="bullet"/>
+      <w:lvlText w:val="o"/>
+      <w:lvlJc w:val="left"/>
+      <w:pPr>
+        <w:ind w:left="1440" w:hanging="360"/>
+      </w:pPr>
+      <w:rPr>
+        <w:rFonts w:ascii="Courier New" w:hAnsi="Courier New" w:cs="Courier New" w:hint="default"/>
+      </w:rPr>
+    </w:lvl>
+    <w:lvl w:ilvl="2" w:tplc="04090005" w:tentative="1">
+      <w:start w:val="1"/>
+      <w:numFmt w:val="bullet"/>
+      <w:lvlText w:val=""/>
+      <w:lvlJc w:val="left"/>
+      <w:pPr>
+        <w:ind w:left="2160" w:hanging="360"/>
+      </w:pPr>
+      <w:rPr>
+        <w:rFonts w:ascii="Wingdings" w:hAnsi="Wingdings" w:hint="default"/>
+      </w:rPr>
+    </w:lvl>
+    <w:lvl w:ilvl="3" w:tplc="04090001" w:tentative="1">
+      <w:start w:val="1"/>
+      <w:numFmt w:val="bullet"/>
+      <w:lvlText w:val=""/>
+      <w:lvlJc w:val="left"/>
+      <w:pPr>
+        <w:ind w:left="2880" w:hanging="360"/>
+      </w:pPr>
+      <w:rPr>
+        <w:rFonts w:ascii="Symbol" w:hAnsi="Symbol" w:hint="default"/>
+      </w:rPr>
+    </w:lvl>
+    <w:lvl w:ilvl="4" w:tplc="04090003" w:tentative="1">
+      <w:start w:val="1"/>
+      <w:numFmt w:val="bullet"/>
+      <w:lvlText w:val="o"/>
+      <w:lvlJc w:val="left"/>
+      <w:pPr>
+        <w:ind w:left="3600" w:hanging="360"/>
+      </w:pPr>
+      <w:rPr>
+        <w:rFonts w:ascii="Courier New" w:hAnsi="Courier New" w:cs="Courier New" w:hint="default"/>
+      </w:rPr>
+    </w:lvl>
+    <w:lvl w:ilvl="5" w:tplc="04090005" w:tentative="1">
+      <w:start w:val="1"/>
+      <w:numFmt w:val="bullet"/>
+      <w:lvlText w:val=""/>
+      <w:lvlJc w:val="left"/>
+      <w:pPr>
+        <w:ind w:left="4320" w:hanging="360"/>
+      </w:pPr>
+      <w:rPr>
+        <w:rFonts w:ascii="Wingdings" w:hAnsi="Wingdings" w:hint="default"/>
+      </w:rPr>
+    </w:lvl>
+    <w:lvl w:ilvl="6" w:tplc="04090001" w:tentative="1">
+      <w:start w:val="1"/>
+      <w:numFmt w:val="bullet"/>
+      <w:lvlText w:val=""/>
+      <w:lvlJc w:val="left"/>
+      <w:pPr>
+        <w:ind w:left="5040" w:hanging="360"/>
+      </w:pPr>
+      <w:rPr>
+        <w:rFonts w:ascii="Symbol" w:hAnsi="Symbol" w:hint="default"/>
+      </w:rPr>
+    </w:lvl>
+    <w:lvl w:ilvl="7" w:tplc="04090003" w:tentative="1">
+      <w:start w:val="1"/>
+      <w:numFmt w:val="bullet"/>
+      <w:lvlText w:val="o"/>
+      <w:lvlJc w:val="left"/>
+      <w:pPr>
+        <w:ind w:left="5760" w:hanging="360"/>
+      </w:pPr>
+      <w:rPr>
+        <w:rFonts w:ascii="Courier New" w:hAnsi="Courier New" w:cs="Courier New" w:hint="default"/>
+      </w:rPr>
+    </w:lvl>
+    <w:lvl w:ilvl="8" w:tplc="04090005" w:tentative="1">
+      <w:start w:val="1"/>
+      <w:numFmt w:val="bullet"/>
+      <w:lvlText w:val=""/>
+      <w:lvlJc w:val="left"/>
+      <w:pPr>
+        <w:ind w:left="6480" w:hanging="360"/>
+      </w:pPr>
+      <w:rPr>
+        <w:rFonts w:ascii="Wingdings" w:hAnsi="Wingdings" w:hint="default"/>
+      </w:rPr>
+    </w:lvl>
+  </w:abstractNum>
   <w:num w:numId="1">
+    <w:abstractNumId w:val="4"/>
+  </w:num>
+  <w:num w:numId="2">
+    <w:abstractNumId w:val="13"/>
+  </w:num>
+  <w:num w:numId="3">
+    <w:abstractNumId w:val="1"/>
+  </w:num>
+  <w:num w:numId="4">
+    <w:abstractNumId w:val="17"/>
+  </w:num>
+  <w:num w:numId="5">
     <w:abstractNumId w:val="3"/>
   </w:num>
-  <w:num w:numId="2">
+  <w:num w:numId="6">
+    <w:abstractNumId w:val="6"/>
+  </w:num>
+  <w:num w:numId="7">
+    <w:abstractNumId w:val="9"/>
+  </w:num>
+  <w:num w:numId="8">
+    <w:abstractNumId w:val="14"/>
+  </w:num>
+  <w:num w:numId="9">
+    <w:abstractNumId w:val="19"/>
+  </w:num>
+  <w:num w:numId="10">
+    <w:abstractNumId w:val="21"/>
+  </w:num>
+  <w:num w:numId="11">
+    <w:abstractNumId w:val="10"/>
+  </w:num>
+  <w:num w:numId="12">
+    <w:abstractNumId w:val="22"/>
+  </w:num>
+  <w:num w:numId="13">
+    <w:abstractNumId w:val="15"/>
+  </w:num>
+  <w:num w:numId="14">
+    <w:abstractNumId w:val="16"/>
+  </w:num>
+  <w:num w:numId="15">
+    <w:abstractNumId w:val="20"/>
+  </w:num>
+  <w:num w:numId="16">
+    <w:abstractNumId w:val="2"/>
+  </w:num>
+  <w:num w:numId="17">
     <w:abstractNumId w:val="8"/>
   </w:num>
-  <w:num w:numId="3">
+  <w:num w:numId="18">
+    <w:abstractNumId w:val="23"/>
+  </w:num>
+  <w:num w:numId="19">
+    <w:abstractNumId w:val="7"/>
+  </w:num>
+  <w:num w:numId="20">
+    <w:abstractNumId w:val="24"/>
+  </w:num>
+  <w:num w:numId="21">
+    <w:abstractNumId w:val="12"/>
+  </w:num>
+  <w:num w:numId="22">
+    <w:abstractNumId w:val="11"/>
+  </w:num>
+  <w:num w:numId="23">
+    <w:abstractNumId w:val="5"/>
+  </w:num>
+  <w:num w:numId="24">
     <w:abstractNumId w:val="0"/>
   </w:num>
-  <w:num w:numId="4">
-    <w:abstractNumId w:val="12"/>
-  </w:num>
-  <w:num w:numId="5">
-    <w:abstractNumId w:val="2"/>
-  </w:num>
-  <w:num w:numId="6">
-    <w:abstractNumId w:val="4"/>
-  </w:num>
-  <w:num w:numId="7">
-    <w:abstractNumId w:val="6"/>
-  </w:num>
-  <w:num w:numId="8">
-    <w:abstractNumId w:val="9"/>
-  </w:num>
-  <w:num w:numId="9">
-    <w:abstractNumId w:val="13"/>
-  </w:num>
-  <w:num w:numId="10">
-    <w:abstractNumId w:val="15"/>
-  </w:num>
-  <w:num w:numId="11">
-    <w:abstractNumId w:val="7"/>
-  </w:num>
-  <w:num w:numId="12">
-    <w:abstractNumId w:val="16"/>
-  </w:num>
-  <w:num w:numId="13">
-    <w:abstractNumId w:val="10"/>
-  </w:num>
-  <w:num w:numId="14">
-    <w:abstractNumId w:val="11"/>
-  </w:num>
-  <w:num w:numId="15">
-    <w:abstractNumId w:val="14"/>
-  </w:num>
-  <w:num w:numId="16">
-    <w:abstractNumId w:val="1"/>
-  </w:num>
-  <w:num w:numId="17">
-    <w:abstractNumId w:val="5"/>
+  <w:num w:numId="25">
+    <w:abstractNumId w:val="18"/>
   </w:num>
 </w:numbering>
 </file>
